--- a/Cahier des charges.docx
+++ b/Cahier des charges.docx
@@ -137,6 +137,20 @@
           <w:numId w:val="2"/>
         </w:numPr>
       </w:pPr>
+      <w:proofErr w:type="spellStart"/>
+      <w:r>
+        <w:t>Sliders</w:t>
+      </w:r>
+      <w:proofErr w:type="spellEnd"/>
+    </w:p>
+    <w:p>
+      <w:pPr>
+        <w:pStyle w:val="Paragraphedeliste"/>
+        <w:numPr>
+          <w:ilvl w:val="0"/>
+          <w:numId w:val="2"/>
+        </w:numPr>
+      </w:pPr>
       <w:r>
         <w:t>Présentation des produits</w:t>
       </w:r>
@@ -233,18 +247,6 @@
       <w:pPr>
         <w:pStyle w:val="Paragraphedeliste"/>
       </w:pPr>
-      <w:proofErr w:type="spellStart"/>
-      <w:proofErr w:type="gramStart"/>
-      <w:r>
-        <w:t>dddd</w:t>
-      </w:r>
-      <w:proofErr w:type="spellEnd"/>
-      <w:proofErr w:type="gramEnd"/>
-    </w:p>
-    <w:p>
-      <w:pPr>
-        <w:pStyle w:val="Paragraphedeliste"/>
-      </w:pPr>
     </w:p>
     <w:p>
       <w:pPr>
@@ -303,6 +305,7 @@
         <w:t>Devis</w:t>
       </w:r>
     </w:p>
+    <w:p/>
     <w:tbl>
       <w:tblPr>
         <w:tblStyle w:val="TableauGrille4"/>
@@ -907,20 +910,24 @@
         <w:t>Planning</w:t>
       </w:r>
     </w:p>
+    <w:p/>
     <w:tbl>
       <w:tblPr>
         <w:tblStyle w:val="TableauGrille4"/>
-        <w:tblW w:w="10774" w:type="dxa"/>
+        <w:tblW w:w="13467" w:type="dxa"/>
         <w:tblInd w:w="-998" w:type="dxa"/>
         <w:tblLook w:val="04A0" w:firstRow="1" w:lastRow="0" w:firstColumn="1" w:lastColumn="0" w:noHBand="0" w:noVBand="1"/>
       </w:tblPr>
       <w:tblGrid>
         <w:gridCol w:w="8081"/>
         <w:gridCol w:w="2693"/>
+        <w:gridCol w:w="2693"/>
       </w:tblGrid>
       <w:tr>
         <w:trPr>
+          <w:gridAfter w:val="1"/>
           <w:cnfStyle w:val="100000000000" w:firstRow="1" w:lastRow="0" w:firstColumn="0" w:lastColumn="0" w:oddVBand="0" w:evenVBand="0" w:oddHBand="0" w:evenHBand="0" w:firstRowFirstColumn="0" w:firstRowLastColumn="0" w:lastRowFirstColumn="0" w:lastRowLastColumn="0"/>
+          <w:wAfter w:w="2693" w:type="dxa"/>
         </w:trPr>
         <w:tc>
           <w:tcPr>
@@ -955,7 +962,9 @@
       </w:tr>
       <w:tr>
         <w:trPr>
+          <w:gridAfter w:val="1"/>
           <w:cnfStyle w:val="000000100000" w:firstRow="0" w:lastRow="0" w:firstColumn="0" w:lastColumn="0" w:oddVBand="0" w:evenVBand="0" w:oddHBand="1" w:evenHBand="0" w:firstRowFirstColumn="0" w:firstRowLastColumn="0" w:lastRowFirstColumn="0" w:lastRowLastColumn="0"/>
+          <w:wAfter w:w="2693" w:type="dxa"/>
         </w:trPr>
         <w:tc>
           <w:tcPr>
@@ -966,8 +975,6 @@
             <w:r>
               <w:t>Cahier des charges</w:t>
             </w:r>
-            <w:bookmarkStart w:id="0" w:name="_GoBack"/>
-            <w:bookmarkEnd w:id="0"/>
           </w:p>
         </w:tc>
         <w:tc>
@@ -981,18 +988,16 @@
               <w:cnfStyle w:val="000000100000" w:firstRow="0" w:lastRow="0" w:firstColumn="0" w:lastColumn="0" w:oddVBand="0" w:evenVBand="0" w:oddHBand="1" w:evenHBand="0" w:firstRowFirstColumn="0" w:firstRowLastColumn="0" w:lastRowFirstColumn="0" w:lastRowLastColumn="0"/>
             </w:pPr>
             <w:r>
-              <w:t xml:space="preserve">2 </w:t>
-            </w:r>
-            <w:r>
-              <w:t xml:space="preserve"> ½</w:t>
-            </w:r>
-            <w:r>
-              <w:t xml:space="preserve"> journées</w:t>
+              <w:t>2  ½ journées</w:t>
             </w:r>
           </w:p>
         </w:tc>
       </w:tr>
       <w:tr>
+        <w:trPr>
+          <w:gridAfter w:val="1"/>
+          <w:wAfter w:w="2693" w:type="dxa"/>
+        </w:trPr>
         <w:tc>
           <w:tcPr>
             <w:cnfStyle w:val="001000000000" w:firstRow="0" w:lastRow="0" w:firstColumn="1" w:lastColumn="0" w:oddVBand="0" w:evenVBand="0" w:oddHBand="0" w:evenHBand="0" w:firstRowFirstColumn="0" w:firstRowLastColumn="0" w:lastRowFirstColumn="0" w:lastRowLastColumn="0"/>
@@ -1022,7 +1027,9 @@
       </w:tr>
       <w:tr>
         <w:trPr>
+          <w:gridAfter w:val="1"/>
           <w:cnfStyle w:val="000000100000" w:firstRow="0" w:lastRow="0" w:firstColumn="0" w:lastColumn="0" w:oddVBand="0" w:evenVBand="0" w:oddHBand="1" w:evenHBand="0" w:firstRowFirstColumn="0" w:firstRowLastColumn="0" w:lastRowFirstColumn="0" w:lastRowLastColumn="0"/>
+          <w:wAfter w:w="2693" w:type="dxa"/>
         </w:trPr>
         <w:tc>
           <w:tcPr>
@@ -1049,18 +1056,37 @@
               <w:cnfStyle w:val="000000100000" w:firstRow="0" w:lastRow="0" w:firstColumn="0" w:lastColumn="0" w:oddVBand="0" w:evenVBand="0" w:oddHBand="1" w:evenHBand="0" w:firstRowFirstColumn="0" w:firstRowLastColumn="0" w:lastRowFirstColumn="0" w:lastRowLastColumn="0"/>
             </w:pPr>
             <w:r>
-              <w:t>1 journée</w:t>
+              <w:t>3</w:t>
+            </w:r>
+            <w:r>
+              <w:t xml:space="preserve"> journée</w:t>
             </w:r>
           </w:p>
         </w:tc>
       </w:tr>
       <w:tr>
+        <w:trPr>
+          <w:gridAfter w:val="1"/>
+          <w:wAfter w:w="2693" w:type="dxa"/>
+        </w:trPr>
         <w:tc>
           <w:tcPr>
             <w:cnfStyle w:val="001000000000" w:firstRow="0" w:lastRow="0" w:firstColumn="1" w:lastColumn="0" w:oddVBand="0" w:evenVBand="0" w:oddHBand="0" w:evenHBand="0" w:firstRowFirstColumn="0" w:firstRowLastColumn="0" w:lastRowFirstColumn="0" w:lastRowLastColumn="0"/>
             <w:tcW w:w="8081" w:type="dxa"/>
           </w:tcPr>
-          <w:p/>
+          <w:p>
+            <w:r>
+              <w:t>Web statique ( HTML &amp; CSS)</w:t>
+            </w:r>
+            <w:r>
+              <w:t xml:space="preserve"> &amp; </w:t>
+            </w:r>
+            <w:proofErr w:type="spellStart"/>
+            <w:r>
+              <w:t>Slider</w:t>
+            </w:r>
+            <w:proofErr w:type="spellEnd"/>
+          </w:p>
         </w:tc>
         <w:tc>
           <w:tcPr>
@@ -1072,19 +1098,34 @@
               <w:jc w:val="center"/>
               <w:cnfStyle w:val="000000000000" w:firstRow="0" w:lastRow="0" w:firstColumn="0" w:lastColumn="0" w:oddVBand="0" w:evenVBand="0" w:oddHBand="0" w:evenHBand="0" w:firstRowFirstColumn="0" w:firstRowLastColumn="0" w:lastRowFirstColumn="0" w:lastRowLastColumn="0"/>
             </w:pPr>
+            <w:r>
+              <w:t>10</w:t>
+            </w:r>
+            <w:r>
+              <w:t xml:space="preserve"> journées</w:t>
+            </w:r>
           </w:p>
         </w:tc>
       </w:tr>
       <w:tr>
         <w:trPr>
+          <w:gridAfter w:val="1"/>
           <w:cnfStyle w:val="000000100000" w:firstRow="0" w:lastRow="0" w:firstColumn="0" w:lastColumn="0" w:oddVBand="0" w:evenVBand="0" w:oddHBand="1" w:evenHBand="0" w:firstRowFirstColumn="0" w:firstRowLastColumn="0" w:lastRowFirstColumn="0" w:lastRowLastColumn="0"/>
+          <w:wAfter w:w="2693" w:type="dxa"/>
         </w:trPr>
         <w:tc>
           <w:tcPr>
             <w:cnfStyle w:val="001000000000" w:firstRow="0" w:lastRow="0" w:firstColumn="1" w:lastColumn="0" w:oddVBand="0" w:evenVBand="0" w:oddHBand="0" w:evenHBand="0" w:firstRowFirstColumn="0" w:firstRowLastColumn="0" w:lastRowFirstColumn="0" w:lastRowLastColumn="0"/>
             <w:tcW w:w="8081" w:type="dxa"/>
           </w:tcPr>
-          <w:p/>
+          <w:p>
+            <w:r>
+              <w:t>Inscription &amp; gestion des utilisateurs</w:t>
+            </w:r>
+            <w:r>
+              <w:t xml:space="preserve"> (BDD)</w:t>
+            </w:r>
+          </w:p>
         </w:tc>
         <w:tc>
           <w:tcPr>
@@ -1096,16 +1137,44 @@
               <w:jc w:val="center"/>
               <w:cnfStyle w:val="000000100000" w:firstRow="0" w:lastRow="0" w:firstColumn="0" w:lastColumn="0" w:oddVBand="0" w:evenVBand="0" w:oddHBand="1" w:evenHBand="0" w:firstRowFirstColumn="0" w:firstRowLastColumn="0" w:lastRowFirstColumn="0" w:lastRowLastColumn="0"/>
             </w:pPr>
+            <w:r>
+              <w:t>4</w:t>
+            </w:r>
+            <w:r>
+              <w:t xml:space="preserve"> journées</w:t>
+            </w:r>
           </w:p>
         </w:tc>
       </w:tr>
       <w:tr>
+        <w:trPr>
+          <w:gridAfter w:val="1"/>
+          <w:wAfter w:w="2693" w:type="dxa"/>
+        </w:trPr>
         <w:tc>
           <w:tcPr>
             <w:cnfStyle w:val="001000000000" w:firstRow="0" w:lastRow="0" w:firstColumn="1" w:lastColumn="0" w:oddVBand="0" w:evenVBand="0" w:oddHBand="0" w:evenHBand="0" w:firstRowFirstColumn="0" w:firstRowLastColumn="0" w:lastRowFirstColumn="0" w:lastRowLastColumn="0"/>
             <w:tcW w:w="8081" w:type="dxa"/>
           </w:tcPr>
-          <w:p/>
+          <w:p>
+            <w:r>
+              <w:t xml:space="preserve">Boutique ( </w:t>
+            </w:r>
+            <w:r>
+              <w:t>Réservation de vélo</w:t>
+            </w:r>
+            <w:r>
+              <w:t xml:space="preserve"> &amp; Paiement </w:t>
+            </w:r>
+            <w:proofErr w:type="spellStart"/>
+            <w:r>
+              <w:t>Paypal</w:t>
+            </w:r>
+            <w:proofErr w:type="spellEnd"/>
+            <w:r>
+              <w:t>)</w:t>
+            </w:r>
+          </w:p>
         </w:tc>
         <w:tc>
           <w:tcPr>
@@ -1117,19 +1186,37 @@
               <w:jc w:val="center"/>
               <w:cnfStyle w:val="000000000000" w:firstRow="0" w:lastRow="0" w:firstColumn="0" w:lastColumn="0" w:oddVBand="0" w:evenVBand="0" w:oddHBand="0" w:evenHBand="0" w:firstRowFirstColumn="0" w:firstRowLastColumn="0" w:lastRowFirstColumn="0" w:lastRowLastColumn="0"/>
             </w:pPr>
+            <w:r>
+              <w:t>2</w:t>
+            </w:r>
+            <w:r>
+              <w:t xml:space="preserve"> </w:t>
+            </w:r>
+            <w:r>
+              <w:t xml:space="preserve"> journée</w:t>
+            </w:r>
+            <w:r>
+              <w:t>s</w:t>
+            </w:r>
           </w:p>
         </w:tc>
       </w:tr>
       <w:tr>
         <w:trPr>
+          <w:gridAfter w:val="1"/>
           <w:cnfStyle w:val="000000100000" w:firstRow="0" w:lastRow="0" w:firstColumn="0" w:lastColumn="0" w:oddVBand="0" w:evenVBand="0" w:oddHBand="1" w:evenHBand="0" w:firstRowFirstColumn="0" w:firstRowLastColumn="0" w:lastRowFirstColumn="0" w:lastRowLastColumn="0"/>
+          <w:wAfter w:w="2693" w:type="dxa"/>
         </w:trPr>
         <w:tc>
           <w:tcPr>
             <w:cnfStyle w:val="001000000000" w:firstRow="0" w:lastRow="0" w:firstColumn="1" w:lastColumn="0" w:oddVBand="0" w:evenVBand="0" w:oddHBand="0" w:evenHBand="0" w:firstRowFirstColumn="0" w:firstRowLastColumn="0" w:lastRowFirstColumn="0" w:lastRowLastColumn="0"/>
             <w:tcW w:w="8081" w:type="dxa"/>
           </w:tcPr>
-          <w:p/>
+          <w:p>
+            <w:r>
+              <w:t>Stock disponible</w:t>
+            </w:r>
+          </w:p>
         </w:tc>
         <w:tc>
           <w:tcPr>
@@ -1141,6 +1228,191 @@
               <w:jc w:val="center"/>
               <w:cnfStyle w:val="000000100000" w:firstRow="0" w:lastRow="0" w:firstColumn="0" w:lastColumn="0" w:oddVBand="0" w:evenVBand="0" w:oddHBand="1" w:evenHBand="0" w:firstRowFirstColumn="0" w:firstRowLastColumn="0" w:lastRowFirstColumn="0" w:lastRowLastColumn="0"/>
             </w:pPr>
+            <w:r>
+              <w:t xml:space="preserve"> </w:t>
+            </w:r>
+            <w:r>
+              <w:t xml:space="preserve">2 </w:t>
+            </w:r>
+            <w:r>
+              <w:t>journée</w:t>
+            </w:r>
+            <w:r>
+              <w:t>s</w:t>
+            </w:r>
+          </w:p>
+        </w:tc>
+      </w:tr>
+      <w:tr>
+        <w:trPr>
+          <w:gridAfter w:val="1"/>
+          <w:wAfter w:w="2693" w:type="dxa"/>
+        </w:trPr>
+        <w:tc>
+          <w:tcPr>
+            <w:cnfStyle w:val="001000000000" w:firstRow="0" w:lastRow="0" w:firstColumn="1" w:lastColumn="0" w:oddVBand="0" w:evenVBand="0" w:oddHBand="0" w:evenHBand="0" w:firstRowFirstColumn="0" w:firstRowLastColumn="0" w:lastRowFirstColumn="0" w:lastRowLastColumn="0"/>
+            <w:tcW w:w="8081" w:type="dxa"/>
+          </w:tcPr>
+          <w:p>
+            <w:r>
+              <w:t xml:space="preserve">Historique </w:t>
+            </w:r>
+          </w:p>
+        </w:tc>
+        <w:tc>
+          <w:tcPr>
+            <w:tcW w:w="2693" w:type="dxa"/>
+            <w:vAlign w:val="center"/>
+          </w:tcPr>
+          <w:p>
+            <w:pPr>
+              <w:jc w:val="center"/>
+              <w:cnfStyle w:val="000000000000" w:firstRow="0" w:lastRow="0" w:firstColumn="0" w:lastColumn="0" w:oddVBand="0" w:evenVBand="0" w:oddHBand="0" w:evenHBand="0" w:firstRowFirstColumn="0" w:firstRowLastColumn="0" w:lastRowFirstColumn="0" w:lastRowLastColumn="0"/>
+            </w:pPr>
+            <w:r>
+              <w:t xml:space="preserve"> </w:t>
+            </w:r>
+            <w:r>
+              <w:t xml:space="preserve">2 </w:t>
+            </w:r>
+            <w:r>
+              <w:t>journée</w:t>
+            </w:r>
+            <w:r>
+              <w:t>s</w:t>
+            </w:r>
+          </w:p>
+        </w:tc>
+      </w:tr>
+      <w:tr>
+        <w:trPr>
+          <w:gridAfter w:val="1"/>
+          <w:cnfStyle w:val="000000100000" w:firstRow="0" w:lastRow="0" w:firstColumn="0" w:lastColumn="0" w:oddVBand="0" w:evenVBand="0" w:oddHBand="1" w:evenHBand="0" w:firstRowFirstColumn="0" w:firstRowLastColumn="0" w:lastRowFirstColumn="0" w:lastRowLastColumn="0"/>
+          <w:wAfter w:w="2693" w:type="dxa"/>
+        </w:trPr>
+        <w:tc>
+          <w:tcPr>
+            <w:cnfStyle w:val="001000000000" w:firstRow="0" w:lastRow="0" w:firstColumn="1" w:lastColumn="0" w:oddVBand="0" w:evenVBand="0" w:oddHBand="0" w:evenHBand="0" w:firstRowFirstColumn="0" w:firstRowLastColumn="0" w:lastRowFirstColumn="0" w:lastRowLastColumn="0"/>
+            <w:tcW w:w="8081" w:type="dxa"/>
+          </w:tcPr>
+          <w:p>
+            <w:r>
+              <w:t>Hé</w:t>
+            </w:r>
+            <w:r>
+              <w:t>bergement du site</w:t>
+            </w:r>
+          </w:p>
+        </w:tc>
+        <w:tc>
+          <w:tcPr>
+            <w:tcW w:w="2693" w:type="dxa"/>
+            <w:vAlign w:val="center"/>
+          </w:tcPr>
+          <w:p>
+            <w:pPr>
+              <w:jc w:val="center"/>
+              <w:cnfStyle w:val="000000100000" w:firstRow="0" w:lastRow="0" w:firstColumn="0" w:lastColumn="0" w:oddVBand="0" w:evenVBand="0" w:oddHBand="1" w:evenHBand="0" w:firstRowFirstColumn="0" w:firstRowLastColumn="0" w:lastRowFirstColumn="0" w:lastRowLastColumn="0"/>
+            </w:pPr>
+            <w:r>
+              <w:t>½ journée</w:t>
+            </w:r>
+          </w:p>
+        </w:tc>
+      </w:tr>
+      <w:tr>
+        <w:trPr>
+          <w:gridAfter w:val="1"/>
+          <w:wAfter w:w="2693" w:type="dxa"/>
+        </w:trPr>
+        <w:tc>
+          <w:tcPr>
+            <w:cnfStyle w:val="001000000000" w:firstRow="0" w:lastRow="0" w:firstColumn="1" w:lastColumn="0" w:oddVBand="0" w:evenVBand="0" w:oddHBand="0" w:evenHBand="0" w:firstRowFirstColumn="0" w:firstRowLastColumn="0" w:lastRowFirstColumn="0" w:lastRowLastColumn="0"/>
+            <w:tcW w:w="8081" w:type="dxa"/>
+          </w:tcPr>
+          <w:p>
+            <w:r>
+              <w:t>Test et correction</w:t>
+            </w:r>
+          </w:p>
+        </w:tc>
+        <w:tc>
+          <w:tcPr>
+            <w:tcW w:w="2693" w:type="dxa"/>
+            <w:vAlign w:val="center"/>
+          </w:tcPr>
+          <w:p>
+            <w:pPr>
+              <w:jc w:val="center"/>
+              <w:cnfStyle w:val="000000000000" w:firstRow="0" w:lastRow="0" w:firstColumn="0" w:lastColumn="0" w:oddVBand="0" w:evenVBand="0" w:oddHBand="0" w:evenHBand="0" w:firstRowFirstColumn="0" w:firstRowLastColumn="0" w:lastRowFirstColumn="0" w:lastRowLastColumn="0"/>
+            </w:pPr>
+            <w:r>
+              <w:t>3 journées</w:t>
+            </w:r>
+          </w:p>
+        </w:tc>
+      </w:tr>
+      <w:tr>
+        <w:trPr>
+          <w:cnfStyle w:val="000000100000" w:firstRow="0" w:lastRow="0" w:firstColumn="0" w:lastColumn="0" w:oddVBand="0" w:evenVBand="0" w:oddHBand="1" w:evenHBand="0" w:firstRowFirstColumn="0" w:firstRowLastColumn="0" w:lastRowFirstColumn="0" w:lastRowLastColumn="0"/>
+        </w:trPr>
+        <w:tc>
+          <w:tcPr>
+            <w:cnfStyle w:val="001000000000" w:firstRow="0" w:lastRow="0" w:firstColumn="1" w:lastColumn="0" w:oddVBand="0" w:evenVBand="0" w:oddHBand="0" w:evenHBand="0" w:firstRowFirstColumn="0" w:firstRowLastColumn="0" w:lastRowFirstColumn="0" w:lastRowLastColumn="0"/>
+            <w:tcW w:w="10774" w:type="dxa"/>
+            <w:gridSpan w:val="2"/>
+          </w:tcPr>
+          <w:p>
+            <w:pPr>
+              <w:jc w:val="center"/>
+            </w:pPr>
+          </w:p>
+        </w:tc>
+        <w:tc>
+          <w:tcPr>
+            <w:tcW w:w="2693" w:type="dxa"/>
+            <w:shd w:val="nil"/>
+            <w:vAlign w:val="center"/>
+          </w:tcPr>
+          <w:p>
+            <w:pPr>
+              <w:cnfStyle w:val="000000100000" w:firstRow="0" w:lastRow="0" w:firstColumn="0" w:lastColumn="0" w:oddVBand="0" w:evenVBand="0" w:oddHBand="1" w:evenHBand="0" w:firstRowFirstColumn="0" w:firstRowLastColumn="0" w:lastRowFirstColumn="0" w:lastRowLastColumn="0"/>
+            </w:pPr>
+          </w:p>
+        </w:tc>
+      </w:tr>
+      <w:tr>
+        <w:trPr>
+          <w:gridAfter w:val="1"/>
+          <w:wAfter w:w="2693" w:type="dxa"/>
+        </w:trPr>
+        <w:tc>
+          <w:tcPr>
+            <w:cnfStyle w:val="001000000000" w:firstRow="0" w:lastRow="0" w:firstColumn="1" w:lastColumn="0" w:oddVBand="0" w:evenVBand="0" w:oddHBand="0" w:evenHBand="0" w:firstRowFirstColumn="0" w:firstRowLastColumn="0" w:lastRowFirstColumn="0" w:lastRowLastColumn="0"/>
+            <w:tcW w:w="8081" w:type="dxa"/>
+          </w:tcPr>
+          <w:p>
+            <w:r>
+              <w:t>TOTAL</w:t>
+            </w:r>
+          </w:p>
+        </w:tc>
+        <w:tc>
+          <w:tcPr>
+            <w:tcW w:w="2693" w:type="dxa"/>
+            <w:vAlign w:val="center"/>
+          </w:tcPr>
+          <w:p>
+            <w:pPr>
+              <w:jc w:val="center"/>
+              <w:cnfStyle w:val="000000000000" w:firstRow="0" w:lastRow="0" w:firstColumn="0" w:lastColumn="0" w:oddVBand="0" w:evenVBand="0" w:oddHBand="0" w:evenHBand="0" w:firstRowFirstColumn="0" w:firstRowLastColumn="0" w:lastRowFirstColumn="0" w:lastRowLastColumn="0"/>
+            </w:pPr>
+            <w:r>
+              <w:t>29 1/2</w:t>
+            </w:r>
+            <w:r>
+              <w:t xml:space="preserve"> journées</w:t>
+            </w:r>
           </w:p>
         </w:tc>
       </w:tr>
@@ -1465,6 +1737,7 @@
       <w:r>
         <w:rPr>
           <w:noProof/>
+          <w:lang w:eastAsia="fr-FR"/>
         </w:rPr>
         <mc:AlternateContent>
           <mc:Choice Requires="wps">
@@ -3381,6 +3654,7 @@
       <w:r>
         <w:rPr>
           <w:noProof/>
+          <w:lang w:eastAsia="fr-FR"/>
         </w:rPr>
         <mc:AlternateContent>
           <mc:Choice Requires="wps">
@@ -3434,19 +3708,7 @@
                               <w:rPr>
                                 <w:b/>
                               </w:rPr>
-                              <w:t xml:space="preserve">Accueil Réservation </w:t>
-                            </w:r>
-                            <w:r>
-                              <w:rPr>
-                                <w:b/>
-                              </w:rPr>
-                              <w:t>Connex</w:t>
-                            </w:r>
-                            <w:r>
-                              <w:rPr>
-                                <w:b/>
-                              </w:rPr>
-                              <w:t xml:space="preserve">ion Inscription Contact </w:t>
+                              <w:t xml:space="preserve">Accueil Réservation Connexion Inscription Contact </w:t>
                             </w:r>
                           </w:p>
                         </w:txbxContent>
@@ -3481,19 +3743,7 @@
                         <w:rPr>
                           <w:b/>
                         </w:rPr>
-                        <w:t xml:space="preserve">Accueil Réservation </w:t>
-                      </w:r>
-                      <w:r>
-                        <w:rPr>
-                          <w:b/>
-                        </w:rPr>
-                        <w:t>Connex</w:t>
-                      </w:r>
-                      <w:r>
-                        <w:rPr>
-                          <w:b/>
-                        </w:rPr>
-                        <w:t xml:space="preserve">ion Inscription Contact </w:t>
+                        <w:t xml:space="preserve">Accueil Réservation Connexion Inscription Contact </w:t>
                       </w:r>
                     </w:p>
                   </w:txbxContent>
@@ -5125,6 +5375,82 @@
         <mc:AlternateContent>
           <mc:Choice Requires="wps">
             <w:drawing>
+              <wp:anchor distT="0" distB="0" distL="114300" distR="114300" simplePos="0" relativeHeight="251659264" behindDoc="0" locked="0" layoutInCell="1" allowOverlap="1">
+                <wp:simplePos x="0" y="0"/>
+                <wp:positionH relativeFrom="margin">
+                  <wp:posOffset>-548640</wp:posOffset>
+                </wp:positionH>
+                <wp:positionV relativeFrom="paragraph">
+                  <wp:posOffset>276063</wp:posOffset>
+                </wp:positionV>
+                <wp:extent cx="6829425" cy="8429625"/>
+                <wp:effectExtent l="0" t="0" r="28575" b="28575"/>
+                <wp:wrapNone/>
+                <wp:docPr id="1" name="Rectangle 1"/>
+                <wp:cNvGraphicFramePr/>
+                <a:graphic xmlns:a="http://schemas.openxmlformats.org/drawingml/2006/main">
+                  <a:graphicData uri="http://schemas.microsoft.com/office/word/2010/wordprocessingShape">
+                    <wps:wsp>
+                      <wps:cNvSpPr/>
+                      <wps:spPr>
+                        <a:xfrm>
+                          <a:off x="0" y="0"/>
+                          <a:ext cx="6829425" cy="8429625"/>
+                        </a:xfrm>
+                        <a:prstGeom prst="rect">
+                          <a:avLst/>
+                        </a:prstGeom>
+                      </wps:spPr>
+                      <wps:style>
+                        <a:lnRef idx="2">
+                          <a:schemeClr val="dk1"/>
+                        </a:lnRef>
+                        <a:fillRef idx="1">
+                          <a:schemeClr val="lt1"/>
+                        </a:fillRef>
+                        <a:effectRef idx="0">
+                          <a:schemeClr val="dk1"/>
+                        </a:effectRef>
+                        <a:fontRef idx="minor">
+                          <a:schemeClr val="dk1"/>
+                        </a:fontRef>
+                      </wps:style>
+                      <wps:bodyPr rot="0" spcFirstLastPara="0" vertOverflow="overflow" horzOverflow="overflow" vert="horz" wrap="square" lIns="91440" tIns="45720" rIns="91440" bIns="45720" numCol="1" spcCol="0" rtlCol="0" fromWordArt="0" anchor="ctr" anchorCtr="0" forceAA="0" compatLnSpc="1">
+                        <a:prstTxWarp prst="textNoShape">
+                          <a:avLst/>
+                        </a:prstTxWarp>
+                        <a:noAutofit/>
+                      </wps:bodyPr>
+                    </wps:wsp>
+                  </a:graphicData>
+                </a:graphic>
+                <wp14:sizeRelH relativeFrom="margin">
+                  <wp14:pctWidth>0</wp14:pctWidth>
+                </wp14:sizeRelH>
+                <wp14:sizeRelV relativeFrom="margin">
+                  <wp14:pctHeight>0</wp14:pctHeight>
+                </wp14:sizeRelV>
+              </wp:anchor>
+            </w:drawing>
+          </mc:Choice>
+          <mc:Fallback>
+            <w:pict>
+              <v:rect w14:anchorId="4906334A" id="Rectangle 1" o:spid="_x0000_s1026" style="position:absolute;margin-left:-43.2pt;margin-top:21.75pt;width:537.75pt;height:663.75pt;z-index:251659264;visibility:visible;mso-wrap-style:square;mso-width-percent:0;mso-height-percent:0;mso-wrap-distance-left:9pt;mso-wrap-distance-top:0;mso-wrap-distance-right:9pt;mso-wrap-distance-bottom:0;mso-position-horizontal:absolute;mso-position-horizontal-relative:margin;mso-position-vertical:absolute;mso-position-vertical-relative:text;mso-width-percent:0;mso-height-percent:0;mso-width-relative:margin;mso-height-relative:margin;v-text-anchor:middle" o:gfxdata="UEsDBBQABgAIAAAAIQC2gziS/gAAAOEBAAATAAAAW0NvbnRlbnRfVHlwZXNdLnhtbJSRQU7DMBBF&#10;90jcwfIWJU67QAgl6YK0S0CoHGBkTxKLZGx5TGhvj5O2G0SRWNoz/78nu9wcxkFMGNg6quQqL6RA&#10;0s5Y6ir5vt9lD1JwBDIwOMJKHpHlpr69KfdHjyxSmriSfYz+USnWPY7AufNIadK6MEJMx9ApD/oD&#10;OlTrorhX2lFEilmcO2RdNtjC5xDF9pCuTyYBB5bi6bQ4syoJ3g9WQ0ymaiLzg5KdCXlKLjvcW893&#10;SUOqXwnz5DrgnHtJTxOsQfEKIT7DmDSUCaxw7Rqn8787ZsmRM9e2VmPeBN4uqYvTtW7jvijg9N/y&#10;JsXecLq0q+WD6m8AAAD//wMAUEsDBBQABgAIAAAAIQA4/SH/1gAAAJQBAAALAAAAX3JlbHMvLnJl&#10;bHOkkMFqwzAMhu+DvYPRfXGawxijTi+j0GvpHsDYimMaW0Yy2fr2M4PBMnrbUb/Q94l/f/hMi1qR&#10;JVI2sOt6UJgd+ZiDgffL8ekFlFSbvV0oo4EbChzGx4f9GRdb25HMsYhqlCwG5lrLq9biZkxWOiqY&#10;22YiTra2kYMu1l1tQD30/bPm3wwYN0x18gb45AdQl1tp5j/sFB2T0FQ7R0nTNEV3j6o9feQzro1i&#10;OWA14Fm+Q8a1a8+Bvu/d/dMb2JY5uiPbhG/ktn4cqGU/er3pcvwCAAD//wMAUEsDBBQABgAIAAAA&#10;IQBNS2B1XQIAAAsFAAAOAAAAZHJzL2Uyb0RvYy54bWysVEtv2zAMvg/YfxB0X50YadcGdYogRYcB&#10;RVv0gZ4VWUqMSaJGKXGyXz9KdpyiK3YYdpFJkR9f+ujLq501bKswNOAqPj4ZcaachLpxq4q/PN98&#10;OecsROFqYcCpiu9V4Fezz58uWz9VJazB1AoZBXFh2vqKr2P006IIcq2sCCfglSOjBrQikoqrokbR&#10;UnRrinI0OitawNojSBUC3V53Rj7L8bVWMt5rHVRkpuJUW8wn5nOZzmJ2KaYrFH7dyL4M8Q9VWNE4&#10;SjqEuhZRsA02f4SyjUQIoOOJBFuA1o1UuQfqZjx6183TWniVe6HhBD+MKfy/sPJu+4CsqentOHPC&#10;0hM90tCEWxnFxmk8rQ9T8nryD9hrgcTU606jTV/qgu3ySPfDSNUuMkmXZ+flxaQ85UyS7XxSXpyR&#10;QnGKI9xjiN8UWJaEiiOlz6MU29sQO9eDC+FSOV0BWYp7o1INxj0qTX1QyjKjM4PUwiDbCnr7+kdu&#10;htJmzwTRjTEDaPwRyMQDqPdNMJVZNQBHHwGP2QbvnBFcHIC2cYB/B+vO/9B112tqewn1np4NoeNz&#10;8PKmoeHdihAfBBKBieq0lPGeDm2grTj0EmdrwF8f3Sd/4hVZOWtpISoefm4EKs7Md0eMuxhPJmmD&#10;sjI5/VqSgm8ty7cWt7ELoLkTq6i6LCb/aA6iRrCvtLvzlJVMwknKXXEZ8aAsYreotP1SzefZjbbG&#10;i3jrnrxMwdNUEzmed68Cfc+gSOS7g8PyiOk7InW+Celgvomgm8yy41z7edPGZZ72f4e00m/17HX8&#10;h81+AwAA//8DAFBLAwQUAAYACAAAACEAQcN43eEAAAALAQAADwAAAGRycy9kb3ducmV2LnhtbEyP&#10;y07DMBBF90j8gzVI7Fo7tKRJiFNVCFagVhQWLN14SCL8iGI3Sf+eYQXL0T2690y5na1hIw6h805C&#10;shTA0NVed66R8PH+vMiAhaicVsY7lHDBANvq+qpUhfaTe8PxGBtGJS4USkIbY19wHuoWrQpL36Oj&#10;7MsPVkU6h4brQU1Ubg2/EyLlVnWOFlrV42OL9ffxbCX4Q3cxuyHfj6+4+Xw5RDHN6ZOUtzfz7gFY&#10;xDn+wfCrT+pQkdPJn50OzEhYZOmaUAnr1T0wAvIsT4CdiFxtEgG8Kvn/H6ofAAAA//8DAFBLAQIt&#10;ABQABgAIAAAAIQC2gziS/gAAAOEBAAATAAAAAAAAAAAAAAAAAAAAAABbQ29udGVudF9UeXBlc10u&#10;eG1sUEsBAi0AFAAGAAgAAAAhADj9If/WAAAAlAEAAAsAAAAAAAAAAAAAAAAALwEAAF9yZWxzLy5y&#10;ZWxzUEsBAi0AFAAGAAgAAAAhAE1LYHVdAgAACwUAAA4AAAAAAAAAAAAAAAAALgIAAGRycy9lMm9E&#10;b2MueG1sUEsBAi0AFAAGAAgAAAAhAEHDeN3hAAAACwEAAA8AAAAAAAAAAAAAAAAAtwQAAGRycy9k&#10;b3ducmV2LnhtbFBLBQYAAAAABAAEAPMAAADFBQAAAAA=&#10;" fillcolor="white [3201]" strokecolor="black [3200]" strokeweight="1pt">
+                <w10:wrap anchorx="margin"/>
+              </v:rect>
+            </w:pict>
+          </mc:Fallback>
+        </mc:AlternateContent>
+      </w:r>
+      <w:r>
+        <w:rPr>
+          <w:noProof/>
+          <w:u w:val="single"/>
+          <w:lang w:eastAsia="fr-FR"/>
+        </w:rPr>
+        <mc:AlternateContent>
+          <mc:Choice Requires="wps">
+            <w:drawing>
               <wp:anchor distT="0" distB="0" distL="114300" distR="114300" simplePos="0" relativeHeight="251663360" behindDoc="0" locked="0" layoutInCell="1" allowOverlap="1">
                 <wp:simplePos x="0" y="0"/>
                 <wp:positionH relativeFrom="column">
@@ -5323,21 +5649,39 @@
           <w:u w:val="single"/>
           <w:lang w:eastAsia="fr-FR"/>
         </w:rPr>
+        <w:t>Formulaire</w:t>
+      </w:r>
+      <w:r>
+        <w:rPr>
+          <w:noProof/>
+          <w:u w:val="single"/>
+          <w:lang w:eastAsia="fr-FR"/>
+        </w:rPr>
+        <w:t xml:space="preserve"> d’inscription </w:t>
+      </w:r>
+    </w:p>
+    <w:p/>
+    <w:p>
+      <w:r>
+        <w:rPr>
+          <w:noProof/>
+          <w:lang w:eastAsia="fr-FR"/>
+        </w:rPr>
         <mc:AlternateContent>
           <mc:Choice Requires="wps">
             <w:drawing>
-              <wp:anchor distT="0" distB="0" distL="114300" distR="114300" simplePos="0" relativeHeight="251659264" behindDoc="0" locked="0" layoutInCell="1" allowOverlap="1">
+              <wp:anchor distT="0" distB="0" distL="114300" distR="114300" simplePos="0" relativeHeight="251788288" behindDoc="0" locked="0" layoutInCell="1" allowOverlap="1" wp14:anchorId="3E219364" wp14:editId="29203E84">
                 <wp:simplePos x="0" y="0"/>
                 <wp:positionH relativeFrom="margin">
-                  <wp:align>center</wp:align>
+                  <wp:posOffset>2885529</wp:posOffset>
                 </wp:positionH>
                 <wp:positionV relativeFrom="paragraph">
-                  <wp:posOffset>288925</wp:posOffset>
+                  <wp:posOffset>2481093</wp:posOffset>
                 </wp:positionV>
-                <wp:extent cx="6829425" cy="8429625"/>
-                <wp:effectExtent l="0" t="0" r="28575" b="28575"/>
+                <wp:extent cx="3157220" cy="414655"/>
+                <wp:effectExtent l="0" t="0" r="5080" b="4445"/>
                 <wp:wrapNone/>
-                <wp:docPr id="1" name="Rectangle 1"/>
+                <wp:docPr id="24" name="Rectangle 24"/>
                 <wp:cNvGraphicFramePr/>
                 <a:graphic xmlns:a="http://schemas.openxmlformats.org/drawingml/2006/main">
                   <a:graphicData uri="http://schemas.microsoft.com/office/word/2010/wordprocessingShape">
@@ -5346,26 +5690,60 @@
                       <wps:spPr>
                         <a:xfrm>
                           <a:off x="0" y="0"/>
-                          <a:ext cx="6829425" cy="8429625"/>
+                          <a:ext cx="3157220" cy="414655"/>
                         </a:xfrm>
                         <a:prstGeom prst="rect">
                           <a:avLst/>
                         </a:prstGeom>
+                        <a:ln>
+                          <a:noFill/>
+                        </a:ln>
                       </wps:spPr>
                       <wps:style>
                         <a:lnRef idx="2">
-                          <a:schemeClr val="dk1"/>
+                          <a:schemeClr val="accent3"/>
                         </a:lnRef>
                         <a:fillRef idx="1">
                           <a:schemeClr val="lt1"/>
                         </a:fillRef>
                         <a:effectRef idx="0">
-                          <a:schemeClr val="dk1"/>
+                          <a:schemeClr val="accent3"/>
                         </a:effectRef>
                         <a:fontRef idx="minor">
                           <a:schemeClr val="dk1"/>
                         </a:fontRef>
                       </wps:style>
+                      <wps:txbx>
+                        <w:txbxContent>
+                          <w:p>
+                            <w:pPr>
+                              <w:rPr>
+                                <w:color w:val="E7E6E6" w:themeColor="background2"/>
+                                <w14:textOutline w14:w="9525" w14:cap="rnd" w14:cmpd="sng" w14:algn="ctr">
+                                  <w14:solidFill>
+                                    <w14:srgbClr w14:val="000000"/>
+                                  </w14:solidFill>
+                                  <w14:prstDash w14:val="solid"/>
+                                  <w14:bevel/>
+                                </w14:textOutline>
+                              </w:rPr>
+                            </w:pPr>
+                            <w:r>
+                              <w:rPr>
+                                <w:color w:val="E7E6E6" w:themeColor="background2"/>
+                                <w14:textOutline w14:w="9525" w14:cap="rnd" w14:cmpd="sng" w14:algn="ctr">
+                                  <w14:solidFill>
+                                    <w14:srgbClr w14:val="000000"/>
+                                  </w14:solidFill>
+                                  <w14:prstDash w14:val="solid"/>
+                                  <w14:bevel/>
+                                </w14:textOutline>
+                              </w:rPr>
+                              <w:t>Optionnel, sauf pour entreprise</w:t>
+                            </w:r>
+                          </w:p>
+                        </w:txbxContent>
+                      </wps:txbx>
                       <wps:bodyPr rot="0" spcFirstLastPara="0" vertOverflow="overflow" horzOverflow="overflow" vert="horz" wrap="square" lIns="91440" tIns="45720" rIns="91440" bIns="45720" numCol="1" spcCol="0" rtlCol="0" fromWordArt="0" anchor="ctr" anchorCtr="0" forceAA="0" compatLnSpc="1">
                         <a:prstTxWarp prst="textNoShape">
                           <a:avLst/>
@@ -5386,7 +5764,38 @@
           </mc:Choice>
           <mc:Fallback>
             <w:pict>
-              <v:rect w14:anchorId="75D2FA44" id="Rectangle 1" o:spid="_x0000_s1026" style="position:absolute;margin-left:0;margin-top:22.75pt;width:537.75pt;height:663.75pt;z-index:251659264;visibility:visible;mso-wrap-style:square;mso-width-percent:0;mso-height-percent:0;mso-wrap-distance-left:9pt;mso-wrap-distance-top:0;mso-wrap-distance-right:9pt;mso-wrap-distance-bottom:0;mso-position-horizontal:center;mso-position-horizontal-relative:margin;mso-position-vertical:absolute;mso-position-vertical-relative:text;mso-width-percent:0;mso-height-percent:0;mso-width-relative:margin;mso-height-relative:margin;v-text-anchor:middle" o:gfxdata="UEsDBBQABgAIAAAAIQC2gziS/gAAAOEBAAATAAAAW0NvbnRlbnRfVHlwZXNdLnhtbJSRQU7DMBBF&#10;90jcwfIWJU67QAgl6YK0S0CoHGBkTxKLZGx5TGhvj5O2G0SRWNoz/78nu9wcxkFMGNg6quQqL6RA&#10;0s5Y6ir5vt9lD1JwBDIwOMJKHpHlpr69KfdHjyxSmriSfYz+USnWPY7AufNIadK6MEJMx9ApD/oD&#10;OlTrorhX2lFEilmcO2RdNtjC5xDF9pCuTyYBB5bi6bQ4syoJ3g9WQ0ymaiLzg5KdCXlKLjvcW893&#10;SUOqXwnz5DrgnHtJTxOsQfEKIT7DmDSUCaxw7Rqn8787ZsmRM9e2VmPeBN4uqYvTtW7jvijg9N/y&#10;JsXecLq0q+WD6m8AAAD//wMAUEsDBBQABgAIAAAAIQA4/SH/1gAAAJQBAAALAAAAX3JlbHMvLnJl&#10;bHOkkMFqwzAMhu+DvYPRfXGawxijTi+j0GvpHsDYimMaW0Yy2fr2M4PBMnrbUb/Q94l/f/hMi1qR&#10;JVI2sOt6UJgd+ZiDgffL8ekFlFSbvV0oo4EbChzGx4f9GRdb25HMsYhqlCwG5lrLq9biZkxWOiqY&#10;22YiTra2kYMu1l1tQD30/bPm3wwYN0x18gb45AdQl1tp5j/sFB2T0FQ7R0nTNEV3j6o9feQzro1i&#10;OWA14Fm+Q8a1a8+Bvu/d/dMb2JY5uiPbhG/ktn4cqGU/er3pcvwCAAD//wMAUEsDBBQABgAIAAAA&#10;IQBNS2B1XQIAAAsFAAAOAAAAZHJzL2Uyb0RvYy54bWysVEtv2zAMvg/YfxB0X50YadcGdYogRYcB&#10;RVv0gZ4VWUqMSaJGKXGyXz9KdpyiK3YYdpFJkR9f+ujLq501bKswNOAqPj4ZcaachLpxq4q/PN98&#10;OecsROFqYcCpiu9V4Fezz58uWz9VJazB1AoZBXFh2vqKr2P006IIcq2sCCfglSOjBrQikoqrokbR&#10;UnRrinI0OitawNojSBUC3V53Rj7L8bVWMt5rHVRkpuJUW8wn5nOZzmJ2KaYrFH7dyL4M8Q9VWNE4&#10;SjqEuhZRsA02f4SyjUQIoOOJBFuA1o1UuQfqZjx6183TWniVe6HhBD+MKfy/sPJu+4CsqentOHPC&#10;0hM90tCEWxnFxmk8rQ9T8nryD9hrgcTU606jTV/qgu3ySPfDSNUuMkmXZ+flxaQ85UyS7XxSXpyR&#10;QnGKI9xjiN8UWJaEiiOlz6MU29sQO9eDC+FSOV0BWYp7o1INxj0qTX1QyjKjM4PUwiDbCnr7+kdu&#10;htJmzwTRjTEDaPwRyMQDqPdNMJVZNQBHHwGP2QbvnBFcHIC2cYB/B+vO/9B112tqewn1np4NoeNz&#10;8PKmoeHdihAfBBKBieq0lPGeDm2grTj0EmdrwF8f3Sd/4hVZOWtpISoefm4EKs7Md0eMuxhPJmmD&#10;sjI5/VqSgm8ty7cWt7ELoLkTq6i6LCb/aA6iRrCvtLvzlJVMwknKXXEZ8aAsYreotP1SzefZjbbG&#10;i3jrnrxMwdNUEzmed68Cfc+gSOS7g8PyiOk7InW+Celgvomgm8yy41z7edPGZZ72f4e00m/17HX8&#10;h81+AwAA//8DAFBLAwQUAAYACAAAACEAFM+1ZN0AAAAJAQAADwAAAGRycy9kb3ducmV2LnhtbEyP&#10;wU7DMBBE70j9B2srcaN2KW0gxKkqBCcQFYUDRzdekqj2OrLdJP17nBPcZjWj2TfFdrSG9ehD60jC&#10;ciGAIVVOt1RL+Pp8ubkHFqIirYwjlHDBANtydlWoXLuBPrA/xJqlEgq5ktDE2OWch6pBq8LCdUjJ&#10;+3HeqphOX3Pt1ZDKreG3Qmy4VS2lD43q8KnB6nQ4Wwlu317Mzj+892+Yfb/uoxjGzbOU1/Nx9wgs&#10;4hj/wjDhJ3QoE9PRnUkHZiSkIVHC3XoNbHJFNqljUqtsJYCXBf+/oPwFAAD//wMAUEsBAi0AFAAG&#10;AAgAAAAhALaDOJL+AAAA4QEAABMAAAAAAAAAAAAAAAAAAAAAAFtDb250ZW50X1R5cGVzXS54bWxQ&#10;SwECLQAUAAYACAAAACEAOP0h/9YAAACUAQAACwAAAAAAAAAAAAAAAAAvAQAAX3JlbHMvLnJlbHNQ&#10;SwECLQAUAAYACAAAACEATUtgdV0CAAALBQAADgAAAAAAAAAAAAAAAAAuAgAAZHJzL2Uyb0RvYy54&#10;bWxQSwECLQAUAAYACAAAACEAFM+1ZN0AAAAJAQAADwAAAAAAAAAAAAAAAAC3BAAAZHJzL2Rvd25y&#10;ZXYueG1sUEsFBgAAAAAEAAQA8wAAAMEFAAAAAA==&#10;" fillcolor="white [3201]" strokecolor="black [3200]" strokeweight="1pt">
+              <v:rect w14:anchorId="3E219364" id="Rectangle 24" o:spid="_x0000_s1047" style="position:absolute;margin-left:227.2pt;margin-top:195.35pt;width:248.6pt;height:32.65pt;z-index:251788288;visibility:visible;mso-wrap-style:square;mso-width-percent:0;mso-height-percent:0;mso-wrap-distance-left:9pt;mso-wrap-distance-top:0;mso-wrap-distance-right:9pt;mso-wrap-distance-bottom:0;mso-position-horizontal:absolute;mso-position-horizontal-relative:margin;mso-position-vertical:absolute;mso-position-vertical-relative:text;mso-width-percent:0;mso-height-percent:0;mso-width-relative:margin;mso-height-relative:margin;v-text-anchor:middle" o:gfxdata="UEsDBBQABgAIAAAAIQC2gziS/gAAAOEBAAATAAAAW0NvbnRlbnRfVHlwZXNdLnhtbJSRQU7DMBBF&#10;90jcwfIWJU67QAgl6YK0S0CoHGBkTxKLZGx5TGhvj5O2G0SRWNoz/78nu9wcxkFMGNg6quQqL6RA&#10;0s5Y6ir5vt9lD1JwBDIwOMJKHpHlpr69KfdHjyxSmriSfYz+USnWPY7AufNIadK6MEJMx9ApD/oD&#10;OlTrorhX2lFEilmcO2RdNtjC5xDF9pCuTyYBB5bi6bQ4syoJ3g9WQ0ymaiLzg5KdCXlKLjvcW893&#10;SUOqXwnz5DrgnHtJTxOsQfEKIT7DmDSUCaxw7Rqn8787ZsmRM9e2VmPeBN4uqYvTtW7jvijg9N/y&#10;JsXecLq0q+WD6m8AAAD//wMAUEsDBBQABgAIAAAAIQA4/SH/1gAAAJQBAAALAAAAX3JlbHMvLnJl&#10;bHOkkMFqwzAMhu+DvYPRfXGawxijTi+j0GvpHsDYimMaW0Yy2fr2M4PBMnrbUb/Q94l/f/hMi1qR&#10;JVI2sOt6UJgd+ZiDgffL8ekFlFSbvV0oo4EbChzGx4f9GRdb25HMsYhqlCwG5lrLq9biZkxWOiqY&#10;22YiTra2kYMu1l1tQD30/bPm3wwYN0x18gb45AdQl1tp5j/sFB2T0FQ7R0nTNEV3j6o9feQzro1i&#10;OWA14Fm+Q8a1a8+Bvu/d/dMb2JY5uiPbhG/ktn4cqGU/er3pcvwCAAD//wMAUEsDBBQABgAIAAAA&#10;IQCJH0KBdwIAAD8FAAAOAAAAZHJzL2Uyb0RvYy54bWysVE1vGyEQvVfqf0Dcm/U6TtpaWUdWolSV&#10;ojRKUuWMWbBXBYYO2Lvur+/Arjdp6lPVCzDMm0/ecHHZWcN2CkMDruLlyYQz5STUjVtX/PvTzYdP&#10;nIUoXC0MOFXxvQr8cvH+3UXr52oKGzC1QkZOXJi3vuKbGP28KILcKCvCCXjlSKkBrYgk4rqoUbTk&#10;3ZpiOpmcFy1g7RGkCoFur3slX2T/WisZv2kdVGSm4pRbzCvmdZXWYnEh5msUftPIIQ3xD1lY0TgK&#10;Orq6FlGwLTZ/ubKNRAig44kEW4DWjVS5BqqmnLyp5nEjvMq1UHOCH9sU/p9bebe7R9bUFZ/OOHPC&#10;0hs9UNeEWxvF6I4a1PowJ9yjv8dBCnRM1XYabdqpDtblpu7HpqouMkmXp+XZx+mUei9JNytn52dn&#10;yWnxYu0xxC8KLEuHiiOFz70Uu9sQe+gBkoIZl1YHN40xvTbdFCnLPq98inujevSD0lQgZTLNXjO1&#10;1JVBthNECiGlcvF0SMk4QiczTc5Hw/KYoYnlYDRgk5nKlBsNJ8cM/4w4WuSo4OJobBsHeMxB/WOM&#10;3OMP1fc1p/Jjt+r6V83QdLWCek9PjdDPQPDypqF+34oQ7wUS6emJaJDjN1q0gbbiMJw42wD+Onaf&#10;8MRF0nLW0hBVPPzcClScma+OWPq5nM3S1GVhRjwgAV9rVq81bmuvgJ6kpC/Dy3xM+GgOR41gn2ne&#10;lykqqYSTFLviMuJBuIr9cNOPIdVymWE0aV7EW/foZXKeGp349NQ9C/QD6SLR9Q4OAyfmb7jXY5Ol&#10;g+U2gm4yMV/6OjwBTWmm9vCjpG/gtZxRL//e4jcAAAD//wMAUEsDBBQABgAIAAAAIQBDoguY4gAA&#10;AAsBAAAPAAAAZHJzL2Rvd25yZXYueG1sTI/BTsMwEETvSPyDtUjcqF3iJjTEqVBFxYEDIoDE0Y23&#10;SSBep7Hbhr/HPcFxNU8zb4vVZHt2xNF3jhTMZwIYUu1MR42C97fNzR0wHzQZ3TtCBT/oYVVeXhQ6&#10;N+5Er3isQsNiCflcK2hDGHLOfd2i1X7mBqSY7dxodYjn2HAz6lMstz2/FSLlVncUF1o94LrF+rs6&#10;WAXPX2Yvm8/Hl6TL1tnHXj5Vm12i1PXV9HAPLOAU/mA460d1KKPT1h3IeNYrkAspI6ogWYoMWCSW&#10;i3kKbHuOUgG8LPj/H8pfAAAA//8DAFBLAQItABQABgAIAAAAIQC2gziS/gAAAOEBAAATAAAAAAAA&#10;AAAAAAAAAAAAAABbQ29udGVudF9UeXBlc10ueG1sUEsBAi0AFAAGAAgAAAAhADj9If/WAAAAlAEA&#10;AAsAAAAAAAAAAAAAAAAALwEAAF9yZWxzLy5yZWxzUEsBAi0AFAAGAAgAAAAhAIkfQoF3AgAAPwUA&#10;AA4AAAAAAAAAAAAAAAAALgIAAGRycy9lMm9Eb2MueG1sUEsBAi0AFAAGAAgAAAAhAEOiC5jiAAAA&#10;CwEAAA8AAAAAAAAAAAAAAAAA0QQAAGRycy9kb3ducmV2LnhtbFBLBQYAAAAABAAEAPMAAADgBQAA&#10;AAA=&#10;" fillcolor="white [3201]" stroked="f" strokeweight="1pt">
+                <v:textbox>
+                  <w:txbxContent>
+                    <w:p>
+                      <w:pPr>
+                        <w:rPr>
+                          <w:color w:val="E7E6E6" w:themeColor="background2"/>
+                          <w14:textOutline w14:w="9525" w14:cap="rnd" w14:cmpd="sng" w14:algn="ctr">
+                            <w14:solidFill>
+                              <w14:srgbClr w14:val="000000"/>
+                            </w14:solidFill>
+                            <w14:prstDash w14:val="solid"/>
+                            <w14:bevel/>
+                          </w14:textOutline>
+                        </w:rPr>
+                      </w:pPr>
+                      <w:r>
+                        <w:rPr>
+                          <w:color w:val="E7E6E6" w:themeColor="background2"/>
+                          <w14:textOutline w14:w="9525" w14:cap="rnd" w14:cmpd="sng" w14:algn="ctr">
+                            <w14:solidFill>
+                              <w14:srgbClr w14:val="000000"/>
+                            </w14:solidFill>
+                            <w14:prstDash w14:val="solid"/>
+                            <w14:bevel/>
+                          </w14:textOutline>
+                        </w:rPr>
+                        <w:t>Optionnel, sauf pour entreprise</w:t>
+                      </w:r>
+                    </w:p>
+                  </w:txbxContent>
+                </v:textbox>
                 <w10:wrap anchorx="margin"/>
               </v:rect>
             </w:pict>
@@ -5396,25 +5805,1308 @@
       <w:r>
         <w:rPr>
           <w:noProof/>
-          <w:u w:val="single"/>
           <w:lang w:eastAsia="fr-FR"/>
         </w:rPr>
-        <w:t>Formulaire</w:t>
+        <mc:AlternateContent>
+          <mc:Choice Requires="wps">
+            <w:drawing>
+              <wp:anchor distT="0" distB="0" distL="114300" distR="114300" simplePos="0" relativeHeight="251786240" behindDoc="0" locked="0" layoutInCell="1" allowOverlap="1" wp14:anchorId="675E9CC3" wp14:editId="33B0C1D4">
+                <wp:simplePos x="0" y="0"/>
+                <wp:positionH relativeFrom="margin">
+                  <wp:posOffset>-332370</wp:posOffset>
+                </wp:positionH>
+                <wp:positionV relativeFrom="paragraph">
+                  <wp:posOffset>2484637</wp:posOffset>
+                </wp:positionV>
+                <wp:extent cx="3189605" cy="403860"/>
+                <wp:effectExtent l="0" t="0" r="10795" b="15240"/>
+                <wp:wrapNone/>
+                <wp:docPr id="23" name="Rectangle 23"/>
+                <wp:cNvGraphicFramePr/>
+                <a:graphic xmlns:a="http://schemas.openxmlformats.org/drawingml/2006/main">
+                  <a:graphicData uri="http://schemas.microsoft.com/office/word/2010/wordprocessingShape">
+                    <wps:wsp>
+                      <wps:cNvSpPr/>
+                      <wps:spPr>
+                        <a:xfrm>
+                          <a:off x="0" y="0"/>
+                          <a:ext cx="3189605" cy="403860"/>
+                        </a:xfrm>
+                        <a:prstGeom prst="rect">
+                          <a:avLst/>
+                        </a:prstGeom>
+                        <a:ln>
+                          <a:solidFill>
+                            <a:schemeClr val="tx1"/>
+                          </a:solidFill>
+                        </a:ln>
+                      </wps:spPr>
+                      <wps:style>
+                        <a:lnRef idx="2">
+                          <a:schemeClr val="accent3"/>
+                        </a:lnRef>
+                        <a:fillRef idx="1">
+                          <a:schemeClr val="lt1"/>
+                        </a:fillRef>
+                        <a:effectRef idx="0">
+                          <a:schemeClr val="accent3"/>
+                        </a:effectRef>
+                        <a:fontRef idx="minor">
+                          <a:schemeClr val="dk1"/>
+                        </a:fontRef>
+                      </wps:style>
+                      <wps:txbx>
+                        <w:txbxContent>
+                          <w:p>
+                            <w:pPr>
+                              <w:rPr>
+                                <w14:textOutline w14:w="9525" w14:cap="rnd" w14:cmpd="sng" w14:algn="ctr">
+                                  <w14:solidFill>
+                                    <w14:srgbClr w14:val="000000"/>
+                                  </w14:solidFill>
+                                  <w14:prstDash w14:val="solid"/>
+                                  <w14:bevel/>
+                                </w14:textOutline>
+                              </w:rPr>
+                            </w:pPr>
+                            <w:r>
+                              <w:rPr>
+                                <w14:textOutline w14:w="9525" w14:cap="rnd" w14:cmpd="sng" w14:algn="ctr">
+                                  <w14:solidFill>
+                                    <w14:srgbClr w14:val="000000"/>
+                                  </w14:solidFill>
+                                  <w14:prstDash w14:val="solid"/>
+                                  <w14:bevel/>
+                                </w14:textOutline>
+                              </w:rPr>
+                              <w:t>Siret</w:t>
+                            </w:r>
+                          </w:p>
+                        </w:txbxContent>
+                      </wps:txbx>
+                      <wps:bodyPr rot="0" spcFirstLastPara="0" vertOverflow="overflow" horzOverflow="overflow" vert="horz" wrap="square" lIns="91440" tIns="45720" rIns="91440" bIns="45720" numCol="1" spcCol="0" rtlCol="0" fromWordArt="0" anchor="ctr" anchorCtr="0" forceAA="0" compatLnSpc="1">
+                        <a:prstTxWarp prst="textNoShape">
+                          <a:avLst/>
+                        </a:prstTxWarp>
+                        <a:noAutofit/>
+                      </wps:bodyPr>
+                    </wps:wsp>
+                  </a:graphicData>
+                </a:graphic>
+                <wp14:sizeRelH relativeFrom="margin">
+                  <wp14:pctWidth>0</wp14:pctWidth>
+                </wp14:sizeRelH>
+                <wp14:sizeRelV relativeFrom="margin">
+                  <wp14:pctHeight>0</wp14:pctHeight>
+                </wp14:sizeRelV>
+              </wp:anchor>
+            </w:drawing>
+          </mc:Choice>
+          <mc:Fallback>
+            <w:pict>
+              <v:rect w14:anchorId="675E9CC3" id="Rectangle 23" o:spid="_x0000_s1048" style="position:absolute;margin-left:-26.15pt;margin-top:195.65pt;width:251.15pt;height:31.8pt;z-index:251786240;visibility:visible;mso-wrap-style:square;mso-width-percent:0;mso-height-percent:0;mso-wrap-distance-left:9pt;mso-wrap-distance-top:0;mso-wrap-distance-right:9pt;mso-wrap-distance-bottom:0;mso-position-horizontal:absolute;mso-position-horizontal-relative:margin;mso-position-vertical:absolute;mso-position-vertical-relative:text;mso-width-percent:0;mso-height-percent:0;mso-width-relative:margin;mso-height-relative:margin;v-text-anchor:middle" o:gfxdata="UEsDBBQABgAIAAAAIQC2gziS/gAAAOEBAAATAAAAW0NvbnRlbnRfVHlwZXNdLnhtbJSRQU7DMBBF&#10;90jcwfIWJU67QAgl6YK0S0CoHGBkTxKLZGx5TGhvj5O2G0SRWNoz/78nu9wcxkFMGNg6quQqL6RA&#10;0s5Y6ir5vt9lD1JwBDIwOMJKHpHlpr69KfdHjyxSmriSfYz+USnWPY7AufNIadK6MEJMx9ApD/oD&#10;OlTrorhX2lFEilmcO2RdNtjC5xDF9pCuTyYBB5bi6bQ4syoJ3g9WQ0ymaiLzg5KdCXlKLjvcW893&#10;SUOqXwnz5DrgnHtJTxOsQfEKIT7DmDSUCaxw7Rqn8787ZsmRM9e2VmPeBN4uqYvTtW7jvijg9N/y&#10;JsXecLq0q+WD6m8AAAD//wMAUEsDBBQABgAIAAAAIQA4/SH/1gAAAJQBAAALAAAAX3JlbHMvLnJl&#10;bHOkkMFqwzAMhu+DvYPRfXGawxijTi+j0GvpHsDYimMaW0Yy2fr2M4PBMnrbUb/Q94l/f/hMi1qR&#10;JVI2sOt6UJgd+ZiDgffL8ekFlFSbvV0oo4EbChzGx4f9GRdb25HMsYhqlCwG5lrLq9biZkxWOiqY&#10;22YiTra2kYMu1l1tQD30/bPm3wwYN0x18gb45AdQl1tp5j/sFB2T0FQ7R0nTNEV3j6o9feQzro1i&#10;OWA14Fm+Q8a1a8+Bvu/d/dMb2JY5uiPbhG/ktn4cqGU/er3pcvwCAAD//wMAUEsDBBQABgAIAAAA&#10;IQAZYRGmiAIAAGcFAAAOAAAAZHJzL2Uyb0RvYy54bWysVEtPGzEQvlfqf7B8L7sbAoWIDYpAVJUQ&#10;REDF2fHaiVWvx7Wd7Ka/vmPvg0Bzqnrxzuy8v3lcXbe1JjvhvAJT0uIkp0QYDpUy65L+eLn7ckGJ&#10;D8xUTIMRJd0LT6/nnz9dNXYmJrABXQlH0Inxs8aWdBOCnWWZ5xtRM38CVhgUSnA1C8i6dVY51qD3&#10;WmeTPD/PGnCVdcCF9/j3thPSefIvpeDhUUovAtElxdxCel16V/HN5ldstnbMbhTv02D/kEXNlMGg&#10;o6tbFhjZOvWXq1pxBx5kOOFQZyCl4iLVgNUU+YdqnjfMilQLguPtCJP/f275w27piKpKOjmlxLAa&#10;e/SEqDGz1oLgPwSosX6Ges926XrOIxmrbaWr4xfrIG0CdT+CKtpAOP48LS4uz/MzSjjKpvnpxXlC&#10;PXuzts6HbwJqEomSOgyfsGS7ex8wIqoOKjGYNvH1oFV1p7ROTBwXcaMd2TFsdGiLmDfaHWghFy2z&#10;WE2Xf6LCXovO65OQCARmPEnR0wi++WScCxMSHskTakcziRmMhsUxQx2GZHrdaCbSaI6G+THD9xFH&#10;ixQVTBiNa2XAHXNQ/Rwjd/pD9V3NsfzQrtqu+5Oh0yuo9jgSDrpd8ZbfKezLPfNhyRwuB64RLnx4&#10;xEdqaEoKPUXJBtzvY/+jPs4sSilpcNlK6n9tmROU6O8Gp/mymE7jdiZmevZ1gow7lKwOJWZb3wC2&#10;ucDTYnkio37QAykd1K94FxYxKoqY4Ri7pDy4gbkJ3RHAy8LFYpHUcCMtC/fm2fLoPAId5+6lfWXO&#10;9sMZcKwfYFhMNvswo51utDSw2AaQKg1whLrDtW8BbnOaz/7yxHNxyCett/s4/wMAAP//AwBQSwME&#10;FAAGAAgAAAAhAMn8sTzfAAAACwEAAA8AAABkcnMvZG93bnJldi54bWxMj81OwzAQhO9IvIO1SNxa&#10;p3+IhjhVhaiEOFCR8gBuvMQR8TrYTpu+PdsT3Ga0n2Znis3oOnHCEFtPCmbTDARS7U1LjYLPw27y&#10;CCImTUZ3nlDBBSNsytubQufGn+kDT1VqBIdQzLUCm1KfSxlri07Hqe+R+Pblg9OJbWikCfrM4a6T&#10;8yx7kE63xB+s7vHZYv1dDU5BH7b93r7Yw258D69vzVC19uei1P3duH0CkXBMfzBc63N1KLnT0Q9k&#10;ougUTFbzBaMKFusZCyaWq4zXHa9iuQZZFvL/hvIXAAD//wMAUEsBAi0AFAAGAAgAAAAhALaDOJL+&#10;AAAA4QEAABMAAAAAAAAAAAAAAAAAAAAAAFtDb250ZW50X1R5cGVzXS54bWxQSwECLQAUAAYACAAA&#10;ACEAOP0h/9YAAACUAQAACwAAAAAAAAAAAAAAAAAvAQAAX3JlbHMvLnJlbHNQSwECLQAUAAYACAAA&#10;ACEAGWERpogCAABnBQAADgAAAAAAAAAAAAAAAAAuAgAAZHJzL2Uyb0RvYy54bWxQSwECLQAUAAYA&#10;CAAAACEAyfyxPN8AAAALAQAADwAAAAAAAAAAAAAAAADiBAAAZHJzL2Rvd25yZXYueG1sUEsFBgAA&#10;AAAEAAQA8wAAAO4FAAAAAA==&#10;" fillcolor="white [3201]" strokecolor="black [3213]" strokeweight="1pt">
+                <v:textbox>
+                  <w:txbxContent>
+                    <w:p>
+                      <w:pPr>
+                        <w:rPr>
+                          <w14:textOutline w14:w="9525" w14:cap="rnd" w14:cmpd="sng" w14:algn="ctr">
+                            <w14:solidFill>
+                              <w14:srgbClr w14:val="000000"/>
+                            </w14:solidFill>
+                            <w14:prstDash w14:val="solid"/>
+                            <w14:bevel/>
+                          </w14:textOutline>
+                        </w:rPr>
+                      </w:pPr>
+                      <w:r>
+                        <w:rPr>
+                          <w14:textOutline w14:w="9525" w14:cap="rnd" w14:cmpd="sng" w14:algn="ctr">
+                            <w14:solidFill>
+                              <w14:srgbClr w14:val="000000"/>
+                            </w14:solidFill>
+                            <w14:prstDash w14:val="solid"/>
+                            <w14:bevel/>
+                          </w14:textOutline>
+                        </w:rPr>
+                        <w:t>Siret</w:t>
+                      </w:r>
+                    </w:p>
+                  </w:txbxContent>
+                </v:textbox>
+                <w10:wrap anchorx="margin"/>
+              </v:rect>
+            </w:pict>
+          </mc:Fallback>
+        </mc:AlternateContent>
       </w:r>
       <w:r>
         <w:rPr>
           <w:noProof/>
-          <w:u w:val="single"/>
           <w:lang w:eastAsia="fr-FR"/>
         </w:rPr>
-        <w:t xml:space="preserve"> d’inscription </w:t>
-      </w:r>
-    </w:p>
-    <w:p/>
-    <w:p>
+        <mc:AlternateContent>
+          <mc:Choice Requires="wps">
+            <w:drawing>
+              <wp:anchor distT="0" distB="0" distL="114300" distR="114300" simplePos="0" relativeHeight="251777024" behindDoc="0" locked="0" layoutInCell="1" allowOverlap="1" wp14:anchorId="4D15DB83" wp14:editId="5A93178A">
+                <wp:simplePos x="0" y="0"/>
+                <wp:positionH relativeFrom="margin">
+                  <wp:posOffset>2927512</wp:posOffset>
+                </wp:positionH>
+                <wp:positionV relativeFrom="paragraph">
+                  <wp:posOffset>1990725</wp:posOffset>
+                </wp:positionV>
+                <wp:extent cx="3157220" cy="414655"/>
+                <wp:effectExtent l="0" t="0" r="24130" b="23495"/>
+                <wp:wrapNone/>
+                <wp:docPr id="15" name="Rectangle 15"/>
+                <wp:cNvGraphicFramePr/>
+                <a:graphic xmlns:a="http://schemas.openxmlformats.org/drawingml/2006/main">
+                  <a:graphicData uri="http://schemas.microsoft.com/office/word/2010/wordprocessingShape">
+                    <wps:wsp>
+                      <wps:cNvSpPr/>
+                      <wps:spPr>
+                        <a:xfrm>
+                          <a:off x="0" y="0"/>
+                          <a:ext cx="3157220" cy="414655"/>
+                        </a:xfrm>
+                        <a:prstGeom prst="rect">
+                          <a:avLst/>
+                        </a:prstGeom>
+                        <a:ln>
+                          <a:solidFill>
+                            <a:schemeClr val="tx1"/>
+                          </a:solidFill>
+                        </a:ln>
+                      </wps:spPr>
+                      <wps:style>
+                        <a:lnRef idx="2">
+                          <a:schemeClr val="accent3"/>
+                        </a:lnRef>
+                        <a:fillRef idx="1">
+                          <a:schemeClr val="lt1"/>
+                        </a:fillRef>
+                        <a:effectRef idx="0">
+                          <a:schemeClr val="accent3"/>
+                        </a:effectRef>
+                        <a:fontRef idx="minor">
+                          <a:schemeClr val="dk1"/>
+                        </a:fontRef>
+                      </wps:style>
+                      <wps:txbx>
+                        <w:txbxContent>
+                          <w:p>
+                            <w:pPr>
+                              <w:rPr>
+                                <w14:textOutline w14:w="9525" w14:cap="rnd" w14:cmpd="sng" w14:algn="ctr">
+                                  <w14:solidFill>
+                                    <w14:srgbClr w14:val="000000"/>
+                                  </w14:solidFill>
+                                  <w14:prstDash w14:val="solid"/>
+                                  <w14:bevel/>
+                                </w14:textOutline>
+                              </w:rPr>
+                            </w:pPr>
+                            <w:r>
+                              <w:rPr>
+                                <w14:textOutline w14:w="9525" w14:cap="rnd" w14:cmpd="sng" w14:algn="ctr">
+                                  <w14:solidFill>
+                                    <w14:srgbClr w14:val="000000"/>
+                                  </w14:solidFill>
+                                  <w14:prstDash w14:val="solid"/>
+                                  <w14:bevel/>
+                                </w14:textOutline>
+                              </w:rPr>
+                              <w:t>Adresse mail</w:t>
+                            </w:r>
+                            <w:r>
+                              <w:rPr>
+                                <w14:textOutline w14:w="9525" w14:cap="rnd" w14:cmpd="sng" w14:algn="ctr">
+                                  <w14:solidFill>
+                                    <w14:srgbClr w14:val="000000"/>
+                                  </w14:solidFill>
+                                  <w14:prstDash w14:val="solid"/>
+                                  <w14:bevel/>
+                                </w14:textOutline>
+                              </w:rPr>
+                              <w:t>*</w:t>
+                            </w:r>
+                          </w:p>
+                        </w:txbxContent>
+                      </wps:txbx>
+                      <wps:bodyPr rot="0" spcFirstLastPara="0" vertOverflow="overflow" horzOverflow="overflow" vert="horz" wrap="square" lIns="91440" tIns="45720" rIns="91440" bIns="45720" numCol="1" spcCol="0" rtlCol="0" fromWordArt="0" anchor="ctr" anchorCtr="0" forceAA="0" compatLnSpc="1">
+                        <a:prstTxWarp prst="textNoShape">
+                          <a:avLst/>
+                        </a:prstTxWarp>
+                        <a:noAutofit/>
+                      </wps:bodyPr>
+                    </wps:wsp>
+                  </a:graphicData>
+                </a:graphic>
+                <wp14:sizeRelH relativeFrom="margin">
+                  <wp14:pctWidth>0</wp14:pctWidth>
+                </wp14:sizeRelH>
+                <wp14:sizeRelV relativeFrom="margin">
+                  <wp14:pctHeight>0</wp14:pctHeight>
+                </wp14:sizeRelV>
+              </wp:anchor>
+            </w:drawing>
+          </mc:Choice>
+          <mc:Fallback>
+            <w:pict>
+              <v:rect w14:anchorId="4D15DB83" id="Rectangle 15" o:spid="_x0000_s1049" style="position:absolute;margin-left:230.5pt;margin-top:156.75pt;width:248.6pt;height:32.65pt;z-index:251777024;visibility:visible;mso-wrap-style:square;mso-width-percent:0;mso-height-percent:0;mso-wrap-distance-left:9pt;mso-wrap-distance-top:0;mso-wrap-distance-right:9pt;mso-wrap-distance-bottom:0;mso-position-horizontal:absolute;mso-position-horizontal-relative:margin;mso-position-vertical:absolute;mso-position-vertical-relative:text;mso-width-percent:0;mso-height-percent:0;mso-width-relative:margin;mso-height-relative:margin;v-text-anchor:middle" o:gfxdata="UEsDBBQABgAIAAAAIQC2gziS/gAAAOEBAAATAAAAW0NvbnRlbnRfVHlwZXNdLnhtbJSRQU7DMBBF&#10;90jcwfIWJU67QAgl6YK0S0CoHGBkTxKLZGx5TGhvj5O2G0SRWNoz/78nu9wcxkFMGNg6quQqL6RA&#10;0s5Y6ir5vt9lD1JwBDIwOMJKHpHlpr69KfdHjyxSmriSfYz+USnWPY7AufNIadK6MEJMx9ApD/oD&#10;OlTrorhX2lFEilmcO2RdNtjC5xDF9pCuTyYBB5bi6bQ4syoJ3g9WQ0ymaiLzg5KdCXlKLjvcW893&#10;SUOqXwnz5DrgnHtJTxOsQfEKIT7DmDSUCaxw7Rqn8787ZsmRM9e2VmPeBN4uqYvTtW7jvijg9N/y&#10;JsXecLq0q+WD6m8AAAD//wMAUEsDBBQABgAIAAAAIQA4/SH/1gAAAJQBAAALAAAAX3JlbHMvLnJl&#10;bHOkkMFqwzAMhu+DvYPRfXGawxijTi+j0GvpHsDYimMaW0Yy2fr2M4PBMnrbUb/Q94l/f/hMi1qR&#10;JVI2sOt6UJgd+ZiDgffL8ekFlFSbvV0oo4EbChzGx4f9GRdb25HMsYhqlCwG5lrLq9biZkxWOiqY&#10;22YiTra2kYMu1l1tQD30/bPm3wwYN0x18gb45AdQl1tp5j/sFB2T0FQ7R0nTNEV3j6o9feQzro1i&#10;OWA14Fm+Q8a1a8+Bvu/d/dMb2JY5uiPbhG/ktn4cqGU/er3pcvwCAAD//wMAUEsDBBQABgAIAAAA&#10;IQAnHG7AhgIAAGcFAAAOAAAAZHJzL2Uyb0RvYy54bWysVM1uGyEQvlfqOyDuzXodJ02trCMrUapK&#10;UWIlqXLGLNiowFDA3nWfvgO7XrupT1UvwDD/M9/M9U1rNNkKHxTYipZnI0qE5VAru6ro99f7T1eU&#10;hMhszTRYUdGdCPRm9vHDdeOmYgxr0LXwBI3YMG1cRdcxumlRBL4WhoUzcMIiU4I3LCLpV0XtWYPW&#10;jS7Go9Fl0YCvnQcuQsDfu45JZ9m+lILHJymDiERXFGOL+fT5XKazmF2z6cozt1a8D4P9QxSGKYtO&#10;B1N3LDKy8eovU0ZxDwFkPONgCpBScZFzwGzK0btsXtbMiZwLFie4oUzh/5nlj9uFJ6rG3l1QYpnB&#10;Hj1j1ZhdaUHwDwvUuDBFuRe38D0V8JmybaU36cY8SJuLuhuKKtpIOH6elxefx2OsPUfepJxcXmSj&#10;xUHb+RC/CjAkPSrq0X2uJds+hIgeUXQvkpxpm84AWtX3SutMJLiIW+3JlmGjY1umuFHvSAqppFmk&#10;bLr48yvutOisPguJhcCIx9l7huDBJuNc2Hje29UWpZOaxAgGxfKUoo77YHrZpCYyNAfF0SnFPz0O&#10;Gtkr2DgoG2XBnzJQ/xg8d/L77LucU/qxXba5++OcWfpaQr1DSHjoZiU4fq+wLw8sxAXzOBzYShz4&#10;+ISH1NBUFPoXJWvwv079J3nELHIpaXDYKhp+bpgXlOhvFtH8pZxM0nRmYoJ4QcIfc5bHHLsxt4Bt&#10;LnG1OJ6fST7q/VN6MG+4F+bJK7KY5ei7ojz6PXEbuyWAm4WL+TyL4UQ6Fh/si+PJeCp0wt1r+8a8&#10;68EZEdaPsB9MNn2H0U42aVqYbyJIlQF8qGvfApzmjM9+86R1cUxnqcN+nP0GAAD//wMAUEsDBBQA&#10;BgAIAAAAIQACgvLw4QAAAAsBAAAPAAAAZHJzL2Rvd25yZXYueG1sTI/BTsMwEETvSPyDtUjcqJOW&#10;ljTEqSpEJcQBRMoHuPE2jojXxnba9O8xJzjOzmj2TbWZzMBO6ENvSUA+y4AhtVb11An43O/uCmAh&#10;SlJysIQCLhhgU19fVbJU9kwfeGpix1IJhVIK0DG6kvPQajQyzKxDSt7ReiNjkr7jystzKjcDn2fZ&#10;ihvZU/qgpcMnje1XMxoBzm/du37W+9305l9eu7Hp9fdFiNubafsILOIU/8Lwi5/QoU5MBzuSCmwQ&#10;cL/K05YoYJEvlsBSYr0s5sAO6fJQFMDriv/fUP8AAAD//wMAUEsBAi0AFAAGAAgAAAAhALaDOJL+&#10;AAAA4QEAABMAAAAAAAAAAAAAAAAAAAAAAFtDb250ZW50X1R5cGVzXS54bWxQSwECLQAUAAYACAAA&#10;ACEAOP0h/9YAAACUAQAACwAAAAAAAAAAAAAAAAAvAQAAX3JlbHMvLnJlbHNQSwECLQAUAAYACAAA&#10;ACEAJxxuwIYCAABnBQAADgAAAAAAAAAAAAAAAAAuAgAAZHJzL2Uyb0RvYy54bWxQSwECLQAUAAYA&#10;CAAAACEAAoLy8OEAAAALAQAADwAAAAAAAAAAAAAAAADgBAAAZHJzL2Rvd25yZXYueG1sUEsFBgAA&#10;AAAEAAQA8wAAAO4FAAAAAA==&#10;" fillcolor="white [3201]" strokecolor="black [3213]" strokeweight="1pt">
+                <v:textbox>
+                  <w:txbxContent>
+                    <w:p>
+                      <w:pPr>
+                        <w:rPr>
+                          <w14:textOutline w14:w="9525" w14:cap="rnd" w14:cmpd="sng" w14:algn="ctr">
+                            <w14:solidFill>
+                              <w14:srgbClr w14:val="000000"/>
+                            </w14:solidFill>
+                            <w14:prstDash w14:val="solid"/>
+                            <w14:bevel/>
+                          </w14:textOutline>
+                        </w:rPr>
+                      </w:pPr>
+                      <w:r>
+                        <w:rPr>
+                          <w14:textOutline w14:w="9525" w14:cap="rnd" w14:cmpd="sng" w14:algn="ctr">
+                            <w14:solidFill>
+                              <w14:srgbClr w14:val="000000"/>
+                            </w14:solidFill>
+                            <w14:prstDash w14:val="solid"/>
+                            <w14:bevel/>
+                          </w14:textOutline>
+                        </w:rPr>
+                        <w:t>Adresse mail</w:t>
+                      </w:r>
+                      <w:r>
+                        <w:rPr>
+                          <w14:textOutline w14:w="9525" w14:cap="rnd" w14:cmpd="sng" w14:algn="ctr">
+                            <w14:solidFill>
+                              <w14:srgbClr w14:val="000000"/>
+                            </w14:solidFill>
+                            <w14:prstDash w14:val="solid"/>
+                            <w14:bevel/>
+                          </w14:textOutline>
+                        </w:rPr>
+                        <w:t>*</w:t>
+                      </w:r>
+                    </w:p>
+                  </w:txbxContent>
+                </v:textbox>
+                <w10:wrap anchorx="margin"/>
+              </v:rect>
+            </w:pict>
+          </mc:Fallback>
+        </mc:AlternateContent>
+      </w:r>
       <w:r>
         <w:rPr>
           <w:noProof/>
+          <w:lang w:eastAsia="fr-FR"/>
+        </w:rPr>
+        <mc:AlternateContent>
+          <mc:Choice Requires="wps">
+            <w:drawing>
+              <wp:anchor distT="0" distB="0" distL="114300" distR="114300" simplePos="0" relativeHeight="251774976" behindDoc="0" locked="0" layoutInCell="1" allowOverlap="1" wp14:anchorId="1EFD6E7C" wp14:editId="7B84579F">
+                <wp:simplePos x="0" y="0"/>
+                <wp:positionH relativeFrom="margin">
+                  <wp:posOffset>-334645</wp:posOffset>
+                </wp:positionH>
+                <wp:positionV relativeFrom="paragraph">
+                  <wp:posOffset>1996913</wp:posOffset>
+                </wp:positionV>
+                <wp:extent cx="3189605" cy="403860"/>
+                <wp:effectExtent l="0" t="0" r="10795" b="15240"/>
+                <wp:wrapNone/>
+                <wp:docPr id="14" name="Rectangle 14"/>
+                <wp:cNvGraphicFramePr/>
+                <a:graphic xmlns:a="http://schemas.openxmlformats.org/drawingml/2006/main">
+                  <a:graphicData uri="http://schemas.microsoft.com/office/word/2010/wordprocessingShape">
+                    <wps:wsp>
+                      <wps:cNvSpPr/>
+                      <wps:spPr>
+                        <a:xfrm>
+                          <a:off x="0" y="0"/>
+                          <a:ext cx="3189605" cy="403860"/>
+                        </a:xfrm>
+                        <a:prstGeom prst="rect">
+                          <a:avLst/>
+                        </a:prstGeom>
+                        <a:ln>
+                          <a:solidFill>
+                            <a:schemeClr val="tx1"/>
+                          </a:solidFill>
+                        </a:ln>
+                      </wps:spPr>
+                      <wps:style>
+                        <a:lnRef idx="2">
+                          <a:schemeClr val="accent3"/>
+                        </a:lnRef>
+                        <a:fillRef idx="1">
+                          <a:schemeClr val="lt1"/>
+                        </a:fillRef>
+                        <a:effectRef idx="0">
+                          <a:schemeClr val="accent3"/>
+                        </a:effectRef>
+                        <a:fontRef idx="minor">
+                          <a:schemeClr val="dk1"/>
+                        </a:fontRef>
+                      </wps:style>
+                      <wps:txbx>
+                        <w:txbxContent>
+                          <w:p>
+                            <w:pPr>
+                              <w:rPr>
+                                <w14:textOutline w14:w="9525" w14:cap="rnd" w14:cmpd="sng" w14:algn="ctr">
+                                  <w14:solidFill>
+                                    <w14:srgbClr w14:val="000000"/>
+                                  </w14:solidFill>
+                                  <w14:prstDash w14:val="solid"/>
+                                  <w14:bevel/>
+                                </w14:textOutline>
+                              </w:rPr>
+                            </w:pPr>
+                            <w:r>
+                              <w:rPr>
+                                <w14:textOutline w14:w="9525" w14:cap="rnd" w14:cmpd="sng" w14:algn="ctr">
+                                  <w14:solidFill>
+                                    <w14:srgbClr w14:val="000000"/>
+                                  </w14:solidFill>
+                                  <w14:prstDash w14:val="solid"/>
+                                  <w14:bevel/>
+                                </w14:textOutline>
+                              </w:rPr>
+                              <w:t>Numéro de téléphone</w:t>
+                            </w:r>
+                            <w:r>
+                              <w:rPr>
+                                <w14:textOutline w14:w="9525" w14:cap="rnd" w14:cmpd="sng" w14:algn="ctr">
+                                  <w14:solidFill>
+                                    <w14:srgbClr w14:val="000000"/>
+                                  </w14:solidFill>
+                                  <w14:prstDash w14:val="solid"/>
+                                  <w14:bevel/>
+                                </w14:textOutline>
+                              </w:rPr>
+                              <w:t>*</w:t>
+                            </w:r>
+                          </w:p>
+                        </w:txbxContent>
+                      </wps:txbx>
+                      <wps:bodyPr rot="0" spcFirstLastPara="0" vertOverflow="overflow" horzOverflow="overflow" vert="horz" wrap="square" lIns="91440" tIns="45720" rIns="91440" bIns="45720" numCol="1" spcCol="0" rtlCol="0" fromWordArt="0" anchor="ctr" anchorCtr="0" forceAA="0" compatLnSpc="1">
+                        <a:prstTxWarp prst="textNoShape">
+                          <a:avLst/>
+                        </a:prstTxWarp>
+                        <a:noAutofit/>
+                      </wps:bodyPr>
+                    </wps:wsp>
+                  </a:graphicData>
+                </a:graphic>
+                <wp14:sizeRelH relativeFrom="margin">
+                  <wp14:pctWidth>0</wp14:pctWidth>
+                </wp14:sizeRelH>
+                <wp14:sizeRelV relativeFrom="margin">
+                  <wp14:pctHeight>0</wp14:pctHeight>
+                </wp14:sizeRelV>
+              </wp:anchor>
+            </w:drawing>
+          </mc:Choice>
+          <mc:Fallback>
+            <w:pict>
+              <v:rect w14:anchorId="1EFD6E7C" id="Rectangle 14" o:spid="_x0000_s1050" style="position:absolute;margin-left:-26.35pt;margin-top:157.25pt;width:251.15pt;height:31.8pt;z-index:251774976;visibility:visible;mso-wrap-style:square;mso-width-percent:0;mso-height-percent:0;mso-wrap-distance-left:9pt;mso-wrap-distance-top:0;mso-wrap-distance-right:9pt;mso-wrap-distance-bottom:0;mso-position-horizontal:absolute;mso-position-horizontal-relative:margin;mso-position-vertical:absolute;mso-position-vertical-relative:text;mso-width-percent:0;mso-height-percent:0;mso-width-relative:margin;mso-height-relative:margin;v-text-anchor:middle" o:gfxdata="UEsDBBQABgAIAAAAIQC2gziS/gAAAOEBAAATAAAAW0NvbnRlbnRfVHlwZXNdLnhtbJSRQU7DMBBF&#10;90jcwfIWJU67QAgl6YK0S0CoHGBkTxKLZGx5TGhvj5O2G0SRWNoz/78nu9wcxkFMGNg6quQqL6RA&#10;0s5Y6ir5vt9lD1JwBDIwOMJKHpHlpr69KfdHjyxSmriSfYz+USnWPY7AufNIadK6MEJMx9ApD/oD&#10;OlTrorhX2lFEilmcO2RdNtjC5xDF9pCuTyYBB5bi6bQ4syoJ3g9WQ0ymaiLzg5KdCXlKLjvcW893&#10;SUOqXwnz5DrgnHtJTxOsQfEKIT7DmDSUCaxw7Rqn8787ZsmRM9e2VmPeBN4uqYvTtW7jvijg9N/y&#10;JsXecLq0q+WD6m8AAAD//wMAUEsDBBQABgAIAAAAIQA4/SH/1gAAAJQBAAALAAAAX3JlbHMvLnJl&#10;bHOkkMFqwzAMhu+DvYPRfXGawxijTi+j0GvpHsDYimMaW0Yy2fr2M4PBMnrbUb/Q94l/f/hMi1qR&#10;JVI2sOt6UJgd+ZiDgffL8ekFlFSbvV0oo4EbChzGx4f9GRdb25HMsYhqlCwG5lrLq9biZkxWOiqY&#10;22YiTra2kYMu1l1tQD30/bPm3wwYN0x18gb45AdQl1tp5j/sFB2T0FQ7R0nTNEV3j6o9feQzro1i&#10;OWA14Fm+Q8a1a8+Bvu/d/dMb2JY5uiPbhG/ktn4cqGU/er3pcvwCAAD//wMAUEsDBBQABgAIAAAA&#10;IQD1rCetiAIAAGcFAAAOAAAAZHJzL2Uyb0RvYy54bWysVN1P2zAQf5+0/8Hy+0hSCoOKFFUgpkmI&#10;IWDi2XXs1prt82y3SffX7+ykoWN9mvbi3OW+f/dxdd0ZTbbCBwW2ptVJSYmwHBplVzX9/nL36YKS&#10;EJltmAYraroTgV7PP364at1MTGANuhGeoBMbZq2r6TpGNyuKwNfCsHACTlgUSvCGRWT9qmg8a9G7&#10;0cWkLM+LFnzjPHARAv697YV0nv1LKXj8JmUQkeiaYm4xvz6/y/QW8ys2W3nm1ooPabB/yMIwZTHo&#10;6OqWRUY2Xv3lyijuIYCMJxxMAVIqLnINWE1Vvqvmec2cyLUgOMGNMIX/55Y/bB89UQ32bkqJZQZ7&#10;9ISoMbvSguA/BKh1YYZ6z+7RD1xAMlXbSW/SF+sgXQZ1N4Iqukg4/jytLi7PyzNKOMqm5enFeUa9&#10;eLN2PsQvAgxJRE09hs9Ysu19iBgRVfcqKZi26Q2gVXOntM5MGhdxoz3ZMmx07KqUN9odaCGXLItU&#10;TZ9/puJOi97rk5AIBGY8ydHzCL75ZJwLG08Hv9qidjKTmMFoWB0z1HGfzKCbzEQezdGwPGb4Z8TR&#10;IkcFG0djoyz4Yw6aH2PkXn9ffV9zKj92yy53fzJ2egnNDkfCQ78rwfE7hX25ZyE+Mo/LgWuECx+/&#10;4SM1tDWFgaJkDf7Xsf9JH2cWpZS0uGw1DT83zAtK9FeL03xZTadpOzMzPfs8QcYfSpaHErsxN4Bt&#10;rvC0OJ7JpB/1npQezCvehUWKiiJmOcauKY9+z9zE/gjgZeFischquJGOxXv77HhynoBOc/fSvTLv&#10;huGMONYPsF9MNns3o71usrSw2ESQKg9wgrrHdWgBbnOez+HypHNxyGett/s4/w0AAP//AwBQSwME&#10;FAAGAAgAAAAhALVTSszhAAAACwEAAA8AAABkcnMvZG93bnJldi54bWxMj8tOwzAQRfdI/IM1SOxa&#10;JyV9EOJUFaISYgEi5QPceIgj4ge206Z/z7CC5cwc3Tm32k5mYCcMsXdWQD7PgKFtneptJ+DjsJ9t&#10;gMUkrZKDsyjgghG29fVVJUvlzvYdT03qGIXYWEoBOiVfch5bjUbGufNo6fbpgpGJxtBxFeSZws3A&#10;F1m24kb2lj5o6fFRY/vVjEaADzv/pp/0YT+9hueXbmx6/X0R4vZm2j0ASzilPxh+9UkdanI6utGq&#10;yAYBs+ViTaiAu7xYAiOiKO5XwI60WW9y4HXF/3eofwAAAP//AwBQSwECLQAUAAYACAAAACEAtoM4&#10;kv4AAADhAQAAEwAAAAAAAAAAAAAAAAAAAAAAW0NvbnRlbnRfVHlwZXNdLnhtbFBLAQItABQABgAI&#10;AAAAIQA4/SH/1gAAAJQBAAALAAAAAAAAAAAAAAAAAC8BAABfcmVscy8ucmVsc1BLAQItABQABgAI&#10;AAAAIQD1rCetiAIAAGcFAAAOAAAAAAAAAAAAAAAAAC4CAABkcnMvZTJvRG9jLnhtbFBLAQItABQA&#10;BgAIAAAAIQC1U0rM4QAAAAsBAAAPAAAAAAAAAAAAAAAAAOIEAABkcnMvZG93bnJldi54bWxQSwUG&#10;AAAAAAQABADzAAAA8AUAAAAA&#10;" fillcolor="white [3201]" strokecolor="black [3213]" strokeweight="1pt">
+                <v:textbox>
+                  <w:txbxContent>
+                    <w:p>
+                      <w:pPr>
+                        <w:rPr>
+                          <w14:textOutline w14:w="9525" w14:cap="rnd" w14:cmpd="sng" w14:algn="ctr">
+                            <w14:solidFill>
+                              <w14:srgbClr w14:val="000000"/>
+                            </w14:solidFill>
+                            <w14:prstDash w14:val="solid"/>
+                            <w14:bevel/>
+                          </w14:textOutline>
+                        </w:rPr>
+                      </w:pPr>
+                      <w:r>
+                        <w:rPr>
+                          <w14:textOutline w14:w="9525" w14:cap="rnd" w14:cmpd="sng" w14:algn="ctr">
+                            <w14:solidFill>
+                              <w14:srgbClr w14:val="000000"/>
+                            </w14:solidFill>
+                            <w14:prstDash w14:val="solid"/>
+                            <w14:bevel/>
+                          </w14:textOutline>
+                        </w:rPr>
+                        <w:t>Numéro de téléphone</w:t>
+                      </w:r>
+                      <w:r>
+                        <w:rPr>
+                          <w14:textOutline w14:w="9525" w14:cap="rnd" w14:cmpd="sng" w14:algn="ctr">
+                            <w14:solidFill>
+                              <w14:srgbClr w14:val="000000"/>
+                            </w14:solidFill>
+                            <w14:prstDash w14:val="solid"/>
+                            <w14:bevel/>
+                          </w14:textOutline>
+                        </w:rPr>
+                        <w:t>*</w:t>
+                      </w:r>
+                    </w:p>
+                  </w:txbxContent>
+                </v:textbox>
+                <w10:wrap anchorx="margin"/>
+              </v:rect>
+            </w:pict>
+          </mc:Fallback>
+        </mc:AlternateContent>
+      </w:r>
+      <w:r>
+        <w:rPr>
+          <w:noProof/>
+          <w:lang w:eastAsia="fr-FR"/>
+        </w:rPr>
+        <mc:AlternateContent>
+          <mc:Choice Requires="wps">
+            <w:drawing>
+              <wp:anchor distT="0" distB="0" distL="114300" distR="114300" simplePos="0" relativeHeight="251784192" behindDoc="0" locked="0" layoutInCell="1" allowOverlap="1" wp14:anchorId="744B4D19" wp14:editId="07D9BEF5">
+                <wp:simplePos x="0" y="0"/>
+                <wp:positionH relativeFrom="margin">
+                  <wp:posOffset>2949191</wp:posOffset>
+                </wp:positionH>
+                <wp:positionV relativeFrom="paragraph">
+                  <wp:posOffset>1556223</wp:posOffset>
+                </wp:positionV>
+                <wp:extent cx="3168207" cy="372110"/>
+                <wp:effectExtent l="0" t="0" r="13335" b="27940"/>
+                <wp:wrapNone/>
+                <wp:docPr id="22" name="Rectangle 22"/>
+                <wp:cNvGraphicFramePr/>
+                <a:graphic xmlns:a="http://schemas.openxmlformats.org/drawingml/2006/main">
+                  <a:graphicData uri="http://schemas.microsoft.com/office/word/2010/wordprocessingShape">
+                    <wps:wsp>
+                      <wps:cNvSpPr/>
+                      <wps:spPr>
+                        <a:xfrm>
+                          <a:off x="0" y="0"/>
+                          <a:ext cx="3168207" cy="372110"/>
+                        </a:xfrm>
+                        <a:prstGeom prst="rect">
+                          <a:avLst/>
+                        </a:prstGeom>
+                        <a:ln>
+                          <a:solidFill>
+                            <a:schemeClr val="tx1"/>
+                          </a:solidFill>
+                        </a:ln>
+                      </wps:spPr>
+                      <wps:style>
+                        <a:lnRef idx="2">
+                          <a:schemeClr val="accent3"/>
+                        </a:lnRef>
+                        <a:fillRef idx="1">
+                          <a:schemeClr val="lt1"/>
+                        </a:fillRef>
+                        <a:effectRef idx="0">
+                          <a:schemeClr val="accent3"/>
+                        </a:effectRef>
+                        <a:fontRef idx="minor">
+                          <a:schemeClr val="dk1"/>
+                        </a:fontRef>
+                      </wps:style>
+                      <wps:txbx>
+                        <w:txbxContent>
+                          <w:p>
+                            <w:pPr>
+                              <w:rPr>
+                                <w14:textOutline w14:w="9525" w14:cap="rnd" w14:cmpd="sng" w14:algn="ctr">
+                                  <w14:solidFill>
+                                    <w14:srgbClr w14:val="000000"/>
+                                  </w14:solidFill>
+                                  <w14:prstDash w14:val="solid"/>
+                                  <w14:bevel/>
+                                </w14:textOutline>
+                              </w:rPr>
+                            </w:pPr>
+                            <w:r>
+                              <w:rPr>
+                                <w14:textOutline w14:w="9525" w14:cap="rnd" w14:cmpd="sng" w14:algn="ctr">
+                                  <w14:solidFill>
+                                    <w14:srgbClr w14:val="000000"/>
+                                  </w14:solidFill>
+                                  <w14:prstDash w14:val="solid"/>
+                                  <w14:bevel/>
+                                </w14:textOutline>
+                              </w:rPr>
+                              <w:t>Ville</w:t>
+                            </w:r>
+                          </w:p>
+                        </w:txbxContent>
+                      </wps:txbx>
+                      <wps:bodyPr rot="0" spcFirstLastPara="0" vertOverflow="overflow" horzOverflow="overflow" vert="horz" wrap="square" lIns="91440" tIns="45720" rIns="91440" bIns="45720" numCol="1" spcCol="0" rtlCol="0" fromWordArt="0" anchor="ctr" anchorCtr="0" forceAA="0" compatLnSpc="1">
+                        <a:prstTxWarp prst="textNoShape">
+                          <a:avLst/>
+                        </a:prstTxWarp>
+                        <a:noAutofit/>
+                      </wps:bodyPr>
+                    </wps:wsp>
+                  </a:graphicData>
+                </a:graphic>
+                <wp14:sizeRelH relativeFrom="margin">
+                  <wp14:pctWidth>0</wp14:pctWidth>
+                </wp14:sizeRelH>
+                <wp14:sizeRelV relativeFrom="margin">
+                  <wp14:pctHeight>0</wp14:pctHeight>
+                </wp14:sizeRelV>
+              </wp:anchor>
+            </w:drawing>
+          </mc:Choice>
+          <mc:Fallback>
+            <w:pict>
+              <v:rect w14:anchorId="744B4D19" id="Rectangle 22" o:spid="_x0000_s1051" style="position:absolute;margin-left:232.2pt;margin-top:122.55pt;width:249.45pt;height:29.3pt;z-index:251784192;visibility:visible;mso-wrap-style:square;mso-width-percent:0;mso-height-percent:0;mso-wrap-distance-left:9pt;mso-wrap-distance-top:0;mso-wrap-distance-right:9pt;mso-wrap-distance-bottom:0;mso-position-horizontal:absolute;mso-position-horizontal-relative:margin;mso-position-vertical:absolute;mso-position-vertical-relative:text;mso-width-percent:0;mso-height-percent:0;mso-width-relative:margin;mso-height-relative:margin;v-text-anchor:middle" o:gfxdata="UEsDBBQABgAIAAAAIQC2gziS/gAAAOEBAAATAAAAW0NvbnRlbnRfVHlwZXNdLnhtbJSRQU7DMBBF&#10;90jcwfIWJU67QAgl6YK0S0CoHGBkTxKLZGx5TGhvj5O2G0SRWNoz/78nu9wcxkFMGNg6quQqL6RA&#10;0s5Y6ir5vt9lD1JwBDIwOMJKHpHlpr69KfdHjyxSmriSfYz+USnWPY7AufNIadK6MEJMx9ApD/oD&#10;OlTrorhX2lFEilmcO2RdNtjC5xDF9pCuTyYBB5bi6bQ4syoJ3g9WQ0ymaiLzg5KdCXlKLjvcW893&#10;SUOqXwnz5DrgnHtJTxOsQfEKIT7DmDSUCaxw7Rqn8787ZsmRM9e2VmPeBN4uqYvTtW7jvijg9N/y&#10;JsXecLq0q+WD6m8AAAD//wMAUEsDBBQABgAIAAAAIQA4/SH/1gAAAJQBAAALAAAAX3JlbHMvLnJl&#10;bHOkkMFqwzAMhu+DvYPRfXGawxijTi+j0GvpHsDYimMaW0Yy2fr2M4PBMnrbUb/Q94l/f/hMi1qR&#10;JVI2sOt6UJgd+ZiDgffL8ekFlFSbvV0oo4EbChzGx4f9GRdb25HMsYhqlCwG5lrLq9biZkxWOiqY&#10;22YiTra2kYMu1l1tQD30/bPm3wwYN0x18gb45AdQl1tp5j/sFB2T0FQ7R0nTNEV3j6o9feQzro1i&#10;OWA14Fm+Q8a1a8+Bvu/d/dMb2JY5uiPbhG/ktn4cqGU/er3pcvwCAAD//wMAUEsDBBQABgAIAAAA&#10;IQCWIE3RiAIAAGcFAAAOAAAAZHJzL2Uyb0RvYy54bWysVMlu2zAQvRfoPxC8N7LkrEbkwHCQokCQ&#10;BEmKnGmKtIWSHJakLblf3yG1xE19KnqhZjRv9uX6ptWK7ITzNZiS5icTSoThUNVmXdLvr3dfLinx&#10;gZmKKTCipHvh6c3886frxs5EARtQlXAEjRg/a2xJNyHYWZZ5vhGa+ROwwqBQgtMsIOvWWeVYg9a1&#10;yorJ5DxrwFXWARfe49/bTkjnyb6UgodHKb0IRJUUYwvpdeldxTebX7PZ2jG7qXkfBvuHKDSrDTod&#10;Td2ywMjW1X+Z0jV34EGGEw46AylrLlIOmE0++ZDNy4ZZkXLB4ng7lsn/P7P8YffkSF2VtCgoMUxj&#10;j56xasyslSD4DwvUWD9D3It9cj3nkYzZttLp+MU8SJuKuh+LKtpAOP6c5ueXxeSCEo6y6UWR56nq&#10;2bu2dT58FaBJJErq0H2qJdvd+4AeETpAojNl4utB1dVdrVRi4riIpXJkx7DRoc1j3Kh3gEIuamYx&#10;my7+RIW9Ep3VZyGxEBhxkbynEXy3yTgXJkx7u8ogOqpJjGBUzI8pqjAE02OjmkijOSpOjin+6XHU&#10;SF7BhFFZ1wbcMQPVj9Fzhx+y73KO6Yd21XbdPxs6vYJqjyPhoNsVb/ldjX25Zz48MYfLgWuECx8e&#10;8ZEKmpJCT1GyAffr2P+Ix5lFKSUNLltJ/c8tc4IS9c3gNF/lp6dxOxNzenZRIOMOJatDidnqJWCb&#10;czwtlicy4oMaSOlAv+FdWESvKGKGo++S8uAGZhm6I4CXhYvFIsFwIy0L9+bF8mg8FjrO3Wv7xpzt&#10;hzPgWD/AsJhs9mFGO2zUNLDYBpB1GuBY6q6ufQtwm9N89pcnnotDPqHe7+P8NwAAAP//AwBQSwME&#10;FAAGAAgAAAAhAODQmGDhAAAACwEAAA8AAABkcnMvZG93bnJldi54bWxMj0FOwzAQRfdI3MEaJHbU&#10;aRMChDhVhaiEWBSRcgA3HuKIeGxsp01vj1nBcvSf/n9Tr2czsiP6MFgSsFxkwJA6qwbqBXzstzf3&#10;wEKUpORoCQWcMcC6ubyoZaXsid7x2MaepRIKlRSgY3QV56HTaGRYWIeUsk/rjYzp9D1XXp5SuRn5&#10;KstKbuRAaUFLh08au692MgKc37g3/az323nnX177qR3091mI66t58wgs4hz/YPjVT+rQJKeDnUgF&#10;NgooyqJIqIBVcbsEloiHMs+BHQTkWX4HvKn5/x+aHwAAAP//AwBQSwECLQAUAAYACAAAACEAtoM4&#10;kv4AAADhAQAAEwAAAAAAAAAAAAAAAAAAAAAAW0NvbnRlbnRfVHlwZXNdLnhtbFBLAQItABQABgAI&#10;AAAAIQA4/SH/1gAAAJQBAAALAAAAAAAAAAAAAAAAAC8BAABfcmVscy8ucmVsc1BLAQItABQABgAI&#10;AAAAIQCWIE3RiAIAAGcFAAAOAAAAAAAAAAAAAAAAAC4CAABkcnMvZTJvRG9jLnhtbFBLAQItABQA&#10;BgAIAAAAIQDg0Jhg4QAAAAsBAAAPAAAAAAAAAAAAAAAAAOIEAABkcnMvZG93bnJldi54bWxQSwUG&#10;AAAAAAQABADzAAAA8AUAAAAA&#10;" fillcolor="white [3201]" strokecolor="black [3213]" strokeweight="1pt">
+                <v:textbox>
+                  <w:txbxContent>
+                    <w:p>
+                      <w:pPr>
+                        <w:rPr>
+                          <w14:textOutline w14:w="9525" w14:cap="rnd" w14:cmpd="sng" w14:algn="ctr">
+                            <w14:solidFill>
+                              <w14:srgbClr w14:val="000000"/>
+                            </w14:solidFill>
+                            <w14:prstDash w14:val="solid"/>
+                            <w14:bevel/>
+                          </w14:textOutline>
+                        </w:rPr>
+                      </w:pPr>
+                      <w:r>
+                        <w:rPr>
+                          <w14:textOutline w14:w="9525" w14:cap="rnd" w14:cmpd="sng" w14:algn="ctr">
+                            <w14:solidFill>
+                              <w14:srgbClr w14:val="000000"/>
+                            </w14:solidFill>
+                            <w14:prstDash w14:val="solid"/>
+                            <w14:bevel/>
+                          </w14:textOutline>
+                        </w:rPr>
+                        <w:t>Ville</w:t>
+                      </w:r>
+                    </w:p>
+                  </w:txbxContent>
+                </v:textbox>
+                <w10:wrap anchorx="margin"/>
+              </v:rect>
+            </w:pict>
+          </mc:Fallback>
+        </mc:AlternateContent>
+      </w:r>
+      <w:r>
+        <w:rPr>
+          <w:noProof/>
+          <w:lang w:eastAsia="fr-FR"/>
+        </w:rPr>
+        <mc:AlternateContent>
+          <mc:Choice Requires="wps">
+            <w:drawing>
+              <wp:anchor distT="0" distB="0" distL="114300" distR="114300" simplePos="0" relativeHeight="251782144" behindDoc="0" locked="0" layoutInCell="1" allowOverlap="1" wp14:anchorId="64BCCC09" wp14:editId="39EC613C">
+                <wp:simplePos x="0" y="0"/>
+                <wp:positionH relativeFrom="margin">
+                  <wp:posOffset>-346075</wp:posOffset>
+                </wp:positionH>
+                <wp:positionV relativeFrom="paragraph">
+                  <wp:posOffset>1558290</wp:posOffset>
+                </wp:positionV>
+                <wp:extent cx="3232150" cy="372110"/>
+                <wp:effectExtent l="0" t="0" r="25400" b="27940"/>
+                <wp:wrapNone/>
+                <wp:docPr id="21" name="Rectangle 21"/>
+                <wp:cNvGraphicFramePr/>
+                <a:graphic xmlns:a="http://schemas.openxmlformats.org/drawingml/2006/main">
+                  <a:graphicData uri="http://schemas.microsoft.com/office/word/2010/wordprocessingShape">
+                    <wps:wsp>
+                      <wps:cNvSpPr/>
+                      <wps:spPr>
+                        <a:xfrm>
+                          <a:off x="0" y="0"/>
+                          <a:ext cx="3232150" cy="372110"/>
+                        </a:xfrm>
+                        <a:prstGeom prst="rect">
+                          <a:avLst/>
+                        </a:prstGeom>
+                        <a:ln>
+                          <a:solidFill>
+                            <a:schemeClr val="tx1"/>
+                          </a:solidFill>
+                        </a:ln>
+                      </wps:spPr>
+                      <wps:style>
+                        <a:lnRef idx="2">
+                          <a:schemeClr val="accent3"/>
+                        </a:lnRef>
+                        <a:fillRef idx="1">
+                          <a:schemeClr val="lt1"/>
+                        </a:fillRef>
+                        <a:effectRef idx="0">
+                          <a:schemeClr val="accent3"/>
+                        </a:effectRef>
+                        <a:fontRef idx="minor">
+                          <a:schemeClr val="dk1"/>
+                        </a:fontRef>
+                      </wps:style>
+                      <wps:txbx>
+                        <w:txbxContent>
+                          <w:p>
+                            <w:pPr>
+                              <w:rPr>
+                                <w14:textOutline w14:w="9525" w14:cap="rnd" w14:cmpd="sng" w14:algn="ctr">
+                                  <w14:solidFill>
+                                    <w14:srgbClr w14:val="000000"/>
+                                  </w14:solidFill>
+                                  <w14:prstDash w14:val="solid"/>
+                                  <w14:bevel/>
+                                </w14:textOutline>
+                              </w:rPr>
+                            </w:pPr>
+                            <w:r>
+                              <w:rPr>
+                                <w14:textOutline w14:w="9525" w14:cap="rnd" w14:cmpd="sng" w14:algn="ctr">
+                                  <w14:solidFill>
+                                    <w14:srgbClr w14:val="000000"/>
+                                  </w14:solidFill>
+                                  <w14:prstDash w14:val="solid"/>
+                                  <w14:bevel/>
+                                </w14:textOutline>
+                              </w:rPr>
+                              <w:t>Code Postale</w:t>
+                            </w:r>
+                          </w:p>
+                        </w:txbxContent>
+                      </wps:txbx>
+                      <wps:bodyPr rot="0" spcFirstLastPara="0" vertOverflow="overflow" horzOverflow="overflow" vert="horz" wrap="square" lIns="91440" tIns="45720" rIns="91440" bIns="45720" numCol="1" spcCol="0" rtlCol="0" fromWordArt="0" anchor="ctr" anchorCtr="0" forceAA="0" compatLnSpc="1">
+                        <a:prstTxWarp prst="textNoShape">
+                          <a:avLst/>
+                        </a:prstTxWarp>
+                        <a:noAutofit/>
+                      </wps:bodyPr>
+                    </wps:wsp>
+                  </a:graphicData>
+                </a:graphic>
+                <wp14:sizeRelH relativeFrom="margin">
+                  <wp14:pctWidth>0</wp14:pctWidth>
+                </wp14:sizeRelH>
+                <wp14:sizeRelV relativeFrom="margin">
+                  <wp14:pctHeight>0</wp14:pctHeight>
+                </wp14:sizeRelV>
+              </wp:anchor>
+            </w:drawing>
+          </mc:Choice>
+          <mc:Fallback>
+            <w:pict>
+              <v:rect w14:anchorId="64BCCC09" id="Rectangle 21" o:spid="_x0000_s1052" style="position:absolute;margin-left:-27.25pt;margin-top:122.7pt;width:254.5pt;height:29.3pt;z-index:251782144;visibility:visible;mso-wrap-style:square;mso-width-percent:0;mso-height-percent:0;mso-wrap-distance-left:9pt;mso-wrap-distance-top:0;mso-wrap-distance-right:9pt;mso-wrap-distance-bottom:0;mso-position-horizontal:absolute;mso-position-horizontal-relative:margin;mso-position-vertical:absolute;mso-position-vertical-relative:text;mso-width-percent:0;mso-height-percent:0;mso-width-relative:margin;mso-height-relative:margin;v-text-anchor:middle" o:gfxdata="UEsDBBQABgAIAAAAIQC2gziS/gAAAOEBAAATAAAAW0NvbnRlbnRfVHlwZXNdLnhtbJSRQU7DMBBF&#10;90jcwfIWJU67QAgl6YK0S0CoHGBkTxKLZGx5TGhvj5O2G0SRWNoz/78nu9wcxkFMGNg6quQqL6RA&#10;0s5Y6ir5vt9lD1JwBDIwOMJKHpHlpr69KfdHjyxSmriSfYz+USnWPY7AufNIadK6MEJMx9ApD/oD&#10;OlTrorhX2lFEilmcO2RdNtjC5xDF9pCuTyYBB5bi6bQ4syoJ3g9WQ0ymaiLzg5KdCXlKLjvcW893&#10;SUOqXwnz5DrgnHtJTxOsQfEKIT7DmDSUCaxw7Rqn8787ZsmRM9e2VmPeBN4uqYvTtW7jvijg9N/y&#10;JsXecLq0q+WD6m8AAAD//wMAUEsDBBQABgAIAAAAIQA4/SH/1gAAAJQBAAALAAAAX3JlbHMvLnJl&#10;bHOkkMFqwzAMhu+DvYPRfXGawxijTi+j0GvpHsDYimMaW0Yy2fr2M4PBMnrbUb/Q94l/f/hMi1qR&#10;JVI2sOt6UJgd+ZiDgffL8ekFlFSbvV0oo4EbChzGx4f9GRdb25HMsYhqlCwG5lrLq9biZkxWOiqY&#10;22YiTra2kYMu1l1tQD30/bPm3wwYN0x18gb45AdQl1tp5j/sFB2T0FQ7R0nTNEV3j6o9feQzro1i&#10;OWA14Fm+Q8a1a8+Bvu/d/dMb2JY5uiPbhG/ktn4cqGU/er3pcvwCAAD//wMAUEsDBBQABgAIAAAA&#10;IQBlYNA7hwIAAGcFAAAOAAAAZHJzL2Uyb0RvYy54bWysVEtvGyEQvlfqf0Dcm/WunaS1so4sR6kq&#10;RUmUpMoZs2CjsgwF7F3313dgH3FTn6peWGbn/c03XF23tSZ74bwCU9L8bEKJMBwqZTYl/f5y++kz&#10;JT4wUzENRpT0IDy9Xnz8cNXYuShgC7oSjmAQ4+eNLek2BDvPMs+3omb+DKwwqJTgahZQdJuscqzB&#10;6LXOisnkImvAVdYBF97j35tOSRcpvpSChwcpvQhElxRrC+l06VzHM1tcsfnGMbtVvC+D/UMVNVMG&#10;k46hblhgZOfUX6FqxR14kOGMQ52BlIqL1AN2k0/edfO8ZVakXhAcb0eY/P8Ly+/3j46oqqRFTolh&#10;Nc7oCVFjZqMFwX8IUGP9HO2e7aPrJY/X2G0rXR2/2AdpE6iHEVTRBsLx57SYFvk5Ys9RN70s8jyh&#10;nr15W+fDVwE1iZeSOkyfsGT7Ox8wI5oOJjGZNvH0oFV1q7ROQqSLWGlH9gwHHdpUN/odWaEUPbPY&#10;TVd/uoWDFl3UJyERCKy4SNkTBd9iMs6FCdOIR4qE1tFNYgWjY37KUYehmN42uolEzdFxcsrxz4yj&#10;R8oKJozOtTLgTgWofoyZO/uh+67n2H5o1203/Yth0muoDkgJB92ueMtvFc7ljvnwyBwuB44SFz48&#10;4CE1NCWF/kbJFtyvU/+jPXIWtZQ0uGwl9T93zAlK9DeDbP6Sz2ZxO5MwO78sUHDHmvWxxuzqFeCY&#10;kbBYXbpG+6CHq3RQv+K7sIxZUcUMx9wl5cENwip0jwC+LFwsl8kMN9KycGeeLY/BI9CRdy/tK3O2&#10;J2dAWt/DsJhs/o6jnW30NLDcBZAqEThC3eHajwC3OfGof3nic3EsJ6u393HxGwAA//8DAFBLAwQU&#10;AAYACAAAACEA6aNmW98AAAALAQAADwAAAGRycy9kb3ducmV2LnhtbEyPwU7DMAyG70i8Q2QkblvC&#10;aBHqmk4TYhLiAKLjAbImayoaJyTp1r095gQny/an35/rzexGdjIxDR4l3C0FMIOd1wP2Ej73u8Uj&#10;sJQVajV6NBIuJsGmub6qVaX9GT/Mqc09oxBMlZJgcw4V56mzxqm09MEg7Y4+OpWpjT3XUZ0p3I18&#10;JcQDd2pAumBVME/WdF/t5CSEuA3v9tnud/NbfHntp3aw3xcpb2/m7RpYNnP+g+FXn9ShIaeDn1An&#10;NkpYlEVJqIRVURbAiKBKk4OEe1EI4E3N///Q/AAAAP//AwBQSwECLQAUAAYACAAAACEAtoM4kv4A&#10;AADhAQAAEwAAAAAAAAAAAAAAAAAAAAAAW0NvbnRlbnRfVHlwZXNdLnhtbFBLAQItABQABgAIAAAA&#10;IQA4/SH/1gAAAJQBAAALAAAAAAAAAAAAAAAAAC8BAABfcmVscy8ucmVsc1BLAQItABQABgAIAAAA&#10;IQBlYNA7hwIAAGcFAAAOAAAAAAAAAAAAAAAAAC4CAABkcnMvZTJvRG9jLnhtbFBLAQItABQABgAI&#10;AAAAIQDpo2Zb3wAAAAsBAAAPAAAAAAAAAAAAAAAAAOEEAABkcnMvZG93bnJldi54bWxQSwUGAAAA&#10;AAQABADzAAAA7QUAAAAA&#10;" fillcolor="white [3201]" strokecolor="black [3213]" strokeweight="1pt">
+                <v:textbox>
+                  <w:txbxContent>
+                    <w:p>
+                      <w:pPr>
+                        <w:rPr>
+                          <w14:textOutline w14:w="9525" w14:cap="rnd" w14:cmpd="sng" w14:algn="ctr">
+                            <w14:solidFill>
+                              <w14:srgbClr w14:val="000000"/>
+                            </w14:solidFill>
+                            <w14:prstDash w14:val="solid"/>
+                            <w14:bevel/>
+                          </w14:textOutline>
+                        </w:rPr>
+                      </w:pPr>
+                      <w:r>
+                        <w:rPr>
+                          <w14:textOutline w14:w="9525" w14:cap="rnd" w14:cmpd="sng" w14:algn="ctr">
+                            <w14:solidFill>
+                              <w14:srgbClr w14:val="000000"/>
+                            </w14:solidFill>
+                            <w14:prstDash w14:val="solid"/>
+                            <w14:bevel/>
+                          </w14:textOutline>
+                        </w:rPr>
+                        <w:t>Code Postale</w:t>
+                      </w:r>
+                    </w:p>
+                  </w:txbxContent>
+                </v:textbox>
+                <w10:wrap anchorx="margin"/>
+              </v:rect>
+            </w:pict>
+          </mc:Fallback>
+        </mc:AlternateContent>
+      </w:r>
+      <w:r>
+        <w:rPr>
+          <w:noProof/>
+          <w:lang w:eastAsia="fr-FR"/>
+        </w:rPr>
+        <mc:AlternateContent>
+          <mc:Choice Requires="wps">
+            <w:drawing>
+              <wp:anchor distT="0" distB="0" distL="114300" distR="114300" simplePos="0" relativeHeight="251779072" behindDoc="0" locked="0" layoutInCell="1" allowOverlap="1" wp14:anchorId="0B18C86B" wp14:editId="50CD5E5A">
+                <wp:simplePos x="0" y="0"/>
+                <wp:positionH relativeFrom="margin">
+                  <wp:posOffset>-346075</wp:posOffset>
+                </wp:positionH>
+                <wp:positionV relativeFrom="paragraph">
+                  <wp:posOffset>1154430</wp:posOffset>
+                </wp:positionV>
+                <wp:extent cx="6464300" cy="339725"/>
+                <wp:effectExtent l="0" t="0" r="12700" b="22225"/>
+                <wp:wrapNone/>
+                <wp:docPr id="17" name="Rectangle 17"/>
+                <wp:cNvGraphicFramePr/>
+                <a:graphic xmlns:a="http://schemas.openxmlformats.org/drawingml/2006/main">
+                  <a:graphicData uri="http://schemas.microsoft.com/office/word/2010/wordprocessingShape">
+                    <wps:wsp>
+                      <wps:cNvSpPr/>
+                      <wps:spPr>
+                        <a:xfrm>
+                          <a:off x="0" y="0"/>
+                          <a:ext cx="6464300" cy="339725"/>
+                        </a:xfrm>
+                        <a:prstGeom prst="rect">
+                          <a:avLst/>
+                        </a:prstGeom>
+                        <a:ln>
+                          <a:solidFill>
+                            <a:schemeClr val="tx1"/>
+                          </a:solidFill>
+                        </a:ln>
+                      </wps:spPr>
+                      <wps:style>
+                        <a:lnRef idx="2">
+                          <a:schemeClr val="accent3"/>
+                        </a:lnRef>
+                        <a:fillRef idx="1">
+                          <a:schemeClr val="lt1"/>
+                        </a:fillRef>
+                        <a:effectRef idx="0">
+                          <a:schemeClr val="accent3"/>
+                        </a:effectRef>
+                        <a:fontRef idx="minor">
+                          <a:schemeClr val="dk1"/>
+                        </a:fontRef>
+                      </wps:style>
+                      <wps:txbx>
+                        <w:txbxContent>
+                          <w:p>
+                            <w:pPr>
+                              <w:rPr>
+                                <w14:textOutline w14:w="9525" w14:cap="rnd" w14:cmpd="sng" w14:algn="ctr">
+                                  <w14:solidFill>
+                                    <w14:srgbClr w14:val="000000"/>
+                                  </w14:solidFill>
+                                  <w14:prstDash w14:val="solid"/>
+                                  <w14:bevel/>
+                                </w14:textOutline>
+                              </w:rPr>
+                            </w:pPr>
+                            <w:r>
+                              <w:rPr>
+                                <w14:textOutline w14:w="9525" w14:cap="rnd" w14:cmpd="sng" w14:algn="ctr">
+                                  <w14:solidFill>
+                                    <w14:srgbClr w14:val="000000"/>
+                                  </w14:solidFill>
+                                  <w14:prstDash w14:val="solid"/>
+                                  <w14:bevel/>
+                                </w14:textOutline>
+                              </w:rPr>
+                              <w:t>Adresse</w:t>
+                            </w:r>
+                          </w:p>
+                        </w:txbxContent>
+                      </wps:txbx>
+                      <wps:bodyPr rot="0" spcFirstLastPara="0" vertOverflow="overflow" horzOverflow="overflow" vert="horz" wrap="square" lIns="91440" tIns="45720" rIns="91440" bIns="45720" numCol="1" spcCol="0" rtlCol="0" fromWordArt="0" anchor="ctr" anchorCtr="0" forceAA="0" compatLnSpc="1">
+                        <a:prstTxWarp prst="textNoShape">
+                          <a:avLst/>
+                        </a:prstTxWarp>
+                        <a:noAutofit/>
+                      </wps:bodyPr>
+                    </wps:wsp>
+                  </a:graphicData>
+                </a:graphic>
+                <wp14:sizeRelH relativeFrom="margin">
+                  <wp14:pctWidth>0</wp14:pctWidth>
+                </wp14:sizeRelH>
+                <wp14:sizeRelV relativeFrom="margin">
+                  <wp14:pctHeight>0</wp14:pctHeight>
+                </wp14:sizeRelV>
+              </wp:anchor>
+            </w:drawing>
+          </mc:Choice>
+          <mc:Fallback>
+            <w:pict>
+              <v:rect w14:anchorId="0B18C86B" id="Rectangle 17" o:spid="_x0000_s1053" style="position:absolute;margin-left:-27.25pt;margin-top:90.9pt;width:509pt;height:26.75pt;z-index:251779072;visibility:visible;mso-wrap-style:square;mso-width-percent:0;mso-height-percent:0;mso-wrap-distance-left:9pt;mso-wrap-distance-top:0;mso-wrap-distance-right:9pt;mso-wrap-distance-bottom:0;mso-position-horizontal:absolute;mso-position-horizontal-relative:margin;mso-position-vertical:absolute;mso-position-vertical-relative:text;mso-width-percent:0;mso-height-percent:0;mso-width-relative:margin;mso-height-relative:margin;v-text-anchor:middle" o:gfxdata="UEsDBBQABgAIAAAAIQC2gziS/gAAAOEBAAATAAAAW0NvbnRlbnRfVHlwZXNdLnhtbJSRQU7DMBBF&#10;90jcwfIWJU67QAgl6YK0S0CoHGBkTxKLZGx5TGhvj5O2G0SRWNoz/78nu9wcxkFMGNg6quQqL6RA&#10;0s5Y6ir5vt9lD1JwBDIwOMJKHpHlpr69KfdHjyxSmriSfYz+USnWPY7AufNIadK6MEJMx9ApD/oD&#10;OlTrorhX2lFEilmcO2RdNtjC5xDF9pCuTyYBB5bi6bQ4syoJ3g9WQ0ymaiLzg5KdCXlKLjvcW893&#10;SUOqXwnz5DrgnHtJTxOsQfEKIT7DmDSUCaxw7Rqn8787ZsmRM9e2VmPeBN4uqYvTtW7jvijg9N/y&#10;JsXecLq0q+WD6m8AAAD//wMAUEsDBBQABgAIAAAAIQA4/SH/1gAAAJQBAAALAAAAX3JlbHMvLnJl&#10;bHOkkMFqwzAMhu+DvYPRfXGawxijTi+j0GvpHsDYimMaW0Yy2fr2M4PBMnrbUb/Q94l/f/hMi1qR&#10;JVI2sOt6UJgd+ZiDgffL8ekFlFSbvV0oo4EbChzGx4f9GRdb25HMsYhqlCwG5lrLq9biZkxWOiqY&#10;22YiTra2kYMu1l1tQD30/bPm3wwYN0x18gb45AdQl1tp5j/sFB2T0FQ7R0nTNEV3j6o9feQzro1i&#10;OWA14Fm+Q8a1a8+Bvu/d/dMb2JY5uiPbhG/ktn4cqGU/er3pcvwCAAD//wMAUEsDBBQABgAIAAAA&#10;IQBfRY8rhgIAAGcFAAAOAAAAZHJzL2Uyb0RvYy54bWysVEtv2zAMvg/YfxB0X51XX0GcIkjRYUDR&#10;Fm2HnhVZSoRJoiYpsbNfP0p23KzLadhFJk3y45uzm8ZoshM+KLAlHZ4NKBGWQ6XsuqTfX+++XFES&#10;IrMV02BFSfci0Jv550+z2k3FCDagK+EJgtgwrV1JNzG6aVEEvhGGhTNwwqJQgjcsIuvXReVZjehG&#10;F6PB4KKowVfOAxch4N/bVkjnGV9KweOjlEFEokuKscX8+vyu0lvMZ2y69sxtFO/CYP8QhWHKotMe&#10;6pZFRrZe/QVlFPcQQMYzDqYAKRUXOQfMZjj4kM3LhjmRc8HiBNeXKfw/WP6we/JEVdi7S0osM9ij&#10;Z6was2stCP7DAtUuTFHvxT35jgtIpmwb6U36Yh6kyUXd90UVTSQcf15MLibjAdaeo2w8vr4cnSfQ&#10;4t3a+RC/CjAkESX16D7Xku3uQ2xVDyrJmbbpDaBVdae0zkwaF7HUnuwYNjo2w87FkRY6TJZFyqaN&#10;P1Nxr0WL+iwkFgIjHmXveQTfMRnnwsZxh6staicziRH0hsNThjoegul0k5nIo9kbDk4Z/umxt8he&#10;wcbe2CgL/hRA9aP33Oofsm9zTunHZtXk7o/6Tq+g2uNIeGh3JTh+p7Av9yzEJ+ZxObCVuPDxER+p&#10;oS4pdBQlG/C/Tv1P+jizKKWkxmUrafi5ZV5Qor9ZnObr4WSStjMzk/PLETL+WLI6ltitWQK2eYin&#10;xfFMJv2oD6T0YN7wLiySVxQxy9F3SXn0B2YZ2yOAl4WLxSKr4UY6Fu/ti+MJPBU6zd1r88a864Yz&#10;4lg/wGEx2fTDjLa6ydLCYhtBqjzAqdRtXbsW4DbnFeguTzoXx3zWer+P898AAAD//wMAUEsDBBQA&#10;BgAIAAAAIQDxEJY+4AAAAAsBAAAPAAAAZHJzL2Rvd25yZXYueG1sTI/BTsMwEETvSPyDtUjcWqcN&#10;qdo0TlUhKiEOIFI+wI1NHBGvje206d+znOC4M0+zM9VusgM76xB7hwIW8wyYxtapHjsBH8fDbA0s&#10;JolKDg61gKuOsKtvbypZKnfBd31uUscoBGMpBZiUfMl5bI22Ms6d10jepwtWJjpDx1WQFwq3A19m&#10;2Ypb2SN9MNLrR6Pbr2a0AnzY+zfzZI6H6TU8v3Rj05vvqxD3d9N+CyzpKf3B8FufqkNNnU5uRBXZ&#10;IGBWPBSEkrFe0AYiNquclJOAZV7kwOuK/99Q/wAAAP//AwBQSwECLQAUAAYACAAAACEAtoM4kv4A&#10;AADhAQAAEwAAAAAAAAAAAAAAAAAAAAAAW0NvbnRlbnRfVHlwZXNdLnhtbFBLAQItABQABgAIAAAA&#10;IQA4/SH/1gAAAJQBAAALAAAAAAAAAAAAAAAAAC8BAABfcmVscy8ucmVsc1BLAQItABQABgAIAAAA&#10;IQBfRY8rhgIAAGcFAAAOAAAAAAAAAAAAAAAAAC4CAABkcnMvZTJvRG9jLnhtbFBLAQItABQABgAI&#10;AAAAIQDxEJY+4AAAAAsBAAAPAAAAAAAAAAAAAAAAAOAEAABkcnMvZG93bnJldi54bWxQSwUGAAAA&#10;AAQABADzAAAA7QUAAAAA&#10;" fillcolor="white [3201]" strokecolor="black [3213]" strokeweight="1pt">
+                <v:textbox>
+                  <w:txbxContent>
+                    <w:p>
+                      <w:pPr>
+                        <w:rPr>
+                          <w14:textOutline w14:w="9525" w14:cap="rnd" w14:cmpd="sng" w14:algn="ctr">
+                            <w14:solidFill>
+                              <w14:srgbClr w14:val="000000"/>
+                            </w14:solidFill>
+                            <w14:prstDash w14:val="solid"/>
+                            <w14:bevel/>
+                          </w14:textOutline>
+                        </w:rPr>
+                      </w:pPr>
+                      <w:r>
+                        <w:rPr>
+                          <w14:textOutline w14:w="9525" w14:cap="rnd" w14:cmpd="sng" w14:algn="ctr">
+                            <w14:solidFill>
+                              <w14:srgbClr w14:val="000000"/>
+                            </w14:solidFill>
+                            <w14:prstDash w14:val="solid"/>
+                            <w14:bevel/>
+                          </w14:textOutline>
+                        </w:rPr>
+                        <w:t>Adresse</w:t>
+                      </w:r>
+                    </w:p>
+                  </w:txbxContent>
+                </v:textbox>
+                <w10:wrap anchorx="margin"/>
+              </v:rect>
+            </w:pict>
+          </mc:Fallback>
+        </mc:AlternateContent>
+      </w:r>
+      <w:r>
+        <w:rPr>
+          <w:noProof/>
+          <w:lang w:eastAsia="fr-FR"/>
+        </w:rPr>
+        <mc:AlternateContent>
+          <mc:Choice Requires="wps">
+            <w:drawing>
+              <wp:anchor distT="0" distB="0" distL="114300" distR="114300" simplePos="0" relativeHeight="251772928" behindDoc="0" locked="0" layoutInCell="1" allowOverlap="1" wp14:anchorId="40388862" wp14:editId="53D4F08A">
+                <wp:simplePos x="0" y="0"/>
+                <wp:positionH relativeFrom="margin">
+                  <wp:posOffset>-347345</wp:posOffset>
+                </wp:positionH>
+                <wp:positionV relativeFrom="paragraph">
+                  <wp:posOffset>708025</wp:posOffset>
+                </wp:positionV>
+                <wp:extent cx="3232150" cy="372110"/>
+                <wp:effectExtent l="0" t="0" r="25400" b="27940"/>
+                <wp:wrapNone/>
+                <wp:docPr id="13" name="Rectangle 13"/>
+                <wp:cNvGraphicFramePr/>
+                <a:graphic xmlns:a="http://schemas.openxmlformats.org/drawingml/2006/main">
+                  <a:graphicData uri="http://schemas.microsoft.com/office/word/2010/wordprocessingShape">
+                    <wps:wsp>
+                      <wps:cNvSpPr/>
+                      <wps:spPr>
+                        <a:xfrm>
+                          <a:off x="0" y="0"/>
+                          <a:ext cx="3232150" cy="372110"/>
+                        </a:xfrm>
+                        <a:prstGeom prst="rect">
+                          <a:avLst/>
+                        </a:prstGeom>
+                        <a:ln>
+                          <a:solidFill>
+                            <a:schemeClr val="tx1"/>
+                          </a:solidFill>
+                        </a:ln>
+                      </wps:spPr>
+                      <wps:style>
+                        <a:lnRef idx="2">
+                          <a:schemeClr val="accent3"/>
+                        </a:lnRef>
+                        <a:fillRef idx="1">
+                          <a:schemeClr val="lt1"/>
+                        </a:fillRef>
+                        <a:effectRef idx="0">
+                          <a:schemeClr val="accent3"/>
+                        </a:effectRef>
+                        <a:fontRef idx="minor">
+                          <a:schemeClr val="dk1"/>
+                        </a:fontRef>
+                      </wps:style>
+                      <wps:txbx>
+                        <w:txbxContent>
+                          <w:p>
+                            <w:pPr>
+                              <w:rPr>
+                                <w14:textOutline w14:w="9525" w14:cap="rnd" w14:cmpd="sng" w14:algn="ctr">
+                                  <w14:solidFill>
+                                    <w14:srgbClr w14:val="000000"/>
+                                  </w14:solidFill>
+                                  <w14:prstDash w14:val="solid"/>
+                                  <w14:bevel/>
+                                </w14:textOutline>
+                              </w:rPr>
+                            </w:pPr>
+                            <w:r>
+                              <w:rPr>
+                                <w14:textOutline w14:w="9525" w14:cap="rnd" w14:cmpd="sng" w14:algn="ctr">
+                                  <w14:solidFill>
+                                    <w14:srgbClr w14:val="000000"/>
+                                  </w14:solidFill>
+                                  <w14:prstDash w14:val="solid"/>
+                                  <w14:bevel/>
+                                </w14:textOutline>
+                              </w:rPr>
+                              <w:t>Nom</w:t>
+                            </w:r>
+                            <w:r>
+                              <w:rPr>
+                                <w14:textOutline w14:w="9525" w14:cap="rnd" w14:cmpd="sng" w14:algn="ctr">
+                                  <w14:solidFill>
+                                    <w14:srgbClr w14:val="000000"/>
+                                  </w14:solidFill>
+                                  <w14:prstDash w14:val="solid"/>
+                                  <w14:bevel/>
+                                </w14:textOutline>
+                              </w:rPr>
+                              <w:t>*</w:t>
+                            </w:r>
+                          </w:p>
+                        </w:txbxContent>
+                      </wps:txbx>
+                      <wps:bodyPr rot="0" spcFirstLastPara="0" vertOverflow="overflow" horzOverflow="overflow" vert="horz" wrap="square" lIns="91440" tIns="45720" rIns="91440" bIns="45720" numCol="1" spcCol="0" rtlCol="0" fromWordArt="0" anchor="ctr" anchorCtr="0" forceAA="0" compatLnSpc="1">
+                        <a:prstTxWarp prst="textNoShape">
+                          <a:avLst/>
+                        </a:prstTxWarp>
+                        <a:noAutofit/>
+                      </wps:bodyPr>
+                    </wps:wsp>
+                  </a:graphicData>
+                </a:graphic>
+                <wp14:sizeRelH relativeFrom="margin">
+                  <wp14:pctWidth>0</wp14:pctWidth>
+                </wp14:sizeRelH>
+                <wp14:sizeRelV relativeFrom="margin">
+                  <wp14:pctHeight>0</wp14:pctHeight>
+                </wp14:sizeRelV>
+              </wp:anchor>
+            </w:drawing>
+          </mc:Choice>
+          <mc:Fallback>
+            <w:pict>
+              <v:rect w14:anchorId="40388862" id="Rectangle 13" o:spid="_x0000_s1054" style="position:absolute;margin-left:-27.35pt;margin-top:55.75pt;width:254.5pt;height:29.3pt;z-index:251772928;visibility:visible;mso-wrap-style:square;mso-width-percent:0;mso-height-percent:0;mso-wrap-distance-left:9pt;mso-wrap-distance-top:0;mso-wrap-distance-right:9pt;mso-wrap-distance-bottom:0;mso-position-horizontal:absolute;mso-position-horizontal-relative:margin;mso-position-vertical:absolute;mso-position-vertical-relative:text;mso-width-percent:0;mso-height-percent:0;mso-width-relative:margin;mso-height-relative:margin;v-text-anchor:middle" o:gfxdata="UEsDBBQABgAIAAAAIQC2gziS/gAAAOEBAAATAAAAW0NvbnRlbnRfVHlwZXNdLnhtbJSRQU7DMBBF&#10;90jcwfIWJU67QAgl6YK0S0CoHGBkTxKLZGx5TGhvj5O2G0SRWNoz/78nu9wcxkFMGNg6quQqL6RA&#10;0s5Y6ir5vt9lD1JwBDIwOMJKHpHlpr69KfdHjyxSmriSfYz+USnWPY7AufNIadK6MEJMx9ApD/oD&#10;OlTrorhX2lFEilmcO2RdNtjC5xDF9pCuTyYBB5bi6bQ4syoJ3g9WQ0ymaiLzg5KdCXlKLjvcW893&#10;SUOqXwnz5DrgnHtJTxOsQfEKIT7DmDSUCaxw7Rqn8787ZsmRM9e2VmPeBN4uqYvTtW7jvijg9N/y&#10;JsXecLq0q+WD6m8AAAD//wMAUEsDBBQABgAIAAAAIQA4/SH/1gAAAJQBAAALAAAAX3JlbHMvLnJl&#10;bHOkkMFqwzAMhu+DvYPRfXGawxijTi+j0GvpHsDYimMaW0Yy2fr2M4PBMnrbUb/Q94l/f/hMi1qR&#10;JVI2sOt6UJgd+ZiDgffL8ekFlFSbvV0oo4EbChzGx4f9GRdb25HMsYhqlCwG5lrLq9biZkxWOiqY&#10;22YiTra2kYMu1l1tQD30/bPm3wwYN0x18gb45AdQl1tp5j/sFB2T0FQ7R0nTNEV3j6o9feQzro1i&#10;OWA14Fm+Q8a1a8+Bvu/d/dMb2JY5uiPbhG/ktn4cqGU/er3pcvwCAAD//wMAUEsDBBQABgAIAAAA&#10;IQBKFQlAiAIAAGcFAAAOAAAAZHJzL2Uyb0RvYy54bWysVEtPGzEQvlfqf7B8L5vdhEIjNigKoqqE&#10;AAEVZ8drJ1a9Htd2spv++o69D1KaU9WLd2bn/c3j6rqtNdkL5xWYkuZnE0qE4VApsynp95fbT5eU&#10;+MBMxTQYUdKD8PR68fHDVWPnooAt6Eo4gk6Mnze2pNsQ7DzLPN+KmvkzsMKgUIKrWUDWbbLKsQa9&#10;1zorJpPPWQOusg648B7/3nRCukj+pRQ8PEjpRSC6pJhbSK9L7zq+2eKKzTeO2a3ifRrsH7KomTIY&#10;dHR1wwIjO6f+clUr7sCDDGcc6gykVFykGrCafPKumuctsyLVguB4O8Lk/59bfr9/dERV2LspJYbV&#10;2KMnRI2ZjRYE/yFAjfVz1Hu2j67nPJKx2la6On6xDtImUA8jqKINhOPPaTEt8nPEnqNselHkeUI9&#10;e7O2zoevAmoSiZI6DJ+wZPs7HzAiqg4qMZg28fWgVXWrtE5MHBex0o7sGTY6tHnMG+2OtJCLllms&#10;pss/UeGgRef1SUgEAjMuUvQ0gm8+GefChIRH8oTa0UxiBqNhfspQhyGZXjeaiTSao+HklOGfEUeL&#10;FBVMGI1rZcCdclD9GCN3+kP1Xc2x/NCu29T94nLo9BqqA46Eg25XvOW3Cvtyx3x4ZA6XA1uJCx8e&#10;8JEampJCT1GyBffr1P+ojzOLUkoaXLaS+p875gQl+pvBaf6Sz2ZxOxMzO78okHHHkvWxxOzqFWCb&#10;czwtlicy6gc9kNJB/Yp3YRmjoogZjrFLyoMbmFXojgBeFi6Wy6SGG2lZuDPPlkfnEeg4dy/tK3O2&#10;H86AY30Pw2Ky+bsZ7XSjpYHlLoBUaYAj1B2ufQtwm9N89pcnnotjPmm93cfFbwAAAP//AwBQSwME&#10;FAAGAAgAAAAhAMjH0SHgAAAACwEAAA8AAABkcnMvZG93bnJldi54bWxMj8tOwzAQRfdI/IM1SOxa&#10;J5DQKo1TVYhKiAWIlA9w4yGOiB/YTpv+PcMKljP36M6ZejubkZ0wxMFZAfkyA4a2c2qwvYCPw36x&#10;BhaTtEqOzqKAC0bYNtdXtayUO9t3PLWpZ1RiYyUF6JR8xXnsNBoZl86jpezTBSMTjaHnKsgzlZuR&#10;32XZAzdysHRBS4+PGruvdjICfNj5N/2kD/v5NTy/9FM76O+LELc3824DLOGc/mD41Sd1aMjp6Car&#10;IhsFLMpiRSgFeV4CI6Ioi3tgR9qsshx4U/P/PzQ/AAAA//8DAFBLAQItABQABgAIAAAAIQC2gziS&#10;/gAAAOEBAAATAAAAAAAAAAAAAAAAAAAAAABbQ29udGVudF9UeXBlc10ueG1sUEsBAi0AFAAGAAgA&#10;AAAhADj9If/WAAAAlAEAAAsAAAAAAAAAAAAAAAAALwEAAF9yZWxzLy5yZWxzUEsBAi0AFAAGAAgA&#10;AAAhAEoVCUCIAgAAZwUAAA4AAAAAAAAAAAAAAAAALgIAAGRycy9lMm9Eb2MueG1sUEsBAi0AFAAG&#10;AAgAAAAhAMjH0SHgAAAACwEAAA8AAAAAAAAAAAAAAAAA4gQAAGRycy9kb3ducmV2LnhtbFBLBQYA&#10;AAAABAAEAPMAAADvBQAAAAA=&#10;" fillcolor="white [3201]" strokecolor="black [3213]" strokeweight="1pt">
+                <v:textbox>
+                  <w:txbxContent>
+                    <w:p>
+                      <w:pPr>
+                        <w:rPr>
+                          <w14:textOutline w14:w="9525" w14:cap="rnd" w14:cmpd="sng" w14:algn="ctr">
+                            <w14:solidFill>
+                              <w14:srgbClr w14:val="000000"/>
+                            </w14:solidFill>
+                            <w14:prstDash w14:val="solid"/>
+                            <w14:bevel/>
+                          </w14:textOutline>
+                        </w:rPr>
+                      </w:pPr>
+                      <w:r>
+                        <w:rPr>
+                          <w14:textOutline w14:w="9525" w14:cap="rnd" w14:cmpd="sng" w14:algn="ctr">
+                            <w14:solidFill>
+                              <w14:srgbClr w14:val="000000"/>
+                            </w14:solidFill>
+                            <w14:prstDash w14:val="solid"/>
+                            <w14:bevel/>
+                          </w14:textOutline>
+                        </w:rPr>
+                        <w:t>Nom</w:t>
+                      </w:r>
+                      <w:r>
+                        <w:rPr>
+                          <w14:textOutline w14:w="9525" w14:cap="rnd" w14:cmpd="sng" w14:algn="ctr">
+                            <w14:solidFill>
+                              <w14:srgbClr w14:val="000000"/>
+                            </w14:solidFill>
+                            <w14:prstDash w14:val="solid"/>
+                            <w14:bevel/>
+                          </w14:textOutline>
+                        </w:rPr>
+                        <w:t>*</w:t>
+                      </w:r>
+                    </w:p>
+                  </w:txbxContent>
+                </v:textbox>
+                <w10:wrap anchorx="margin"/>
+              </v:rect>
+            </w:pict>
+          </mc:Fallback>
+        </mc:AlternateContent>
+      </w:r>
+      <w:r>
+        <w:rPr>
+          <w:noProof/>
+          <w:lang w:eastAsia="fr-FR"/>
+        </w:rPr>
+        <mc:AlternateContent>
+          <mc:Choice Requires="wps">
+            <w:drawing>
+              <wp:anchor distT="0" distB="0" distL="114300" distR="114300" simplePos="0" relativeHeight="251762688" behindDoc="0" locked="0" layoutInCell="1" allowOverlap="1" wp14:anchorId="5FE29AFA" wp14:editId="13605C70">
+                <wp:simplePos x="0" y="0"/>
+                <wp:positionH relativeFrom="margin">
+                  <wp:posOffset>2948305</wp:posOffset>
+                </wp:positionH>
+                <wp:positionV relativeFrom="paragraph">
+                  <wp:posOffset>697230</wp:posOffset>
+                </wp:positionV>
+                <wp:extent cx="3157220" cy="382270"/>
+                <wp:effectExtent l="0" t="0" r="24130" b="17780"/>
+                <wp:wrapNone/>
+                <wp:docPr id="8" name="Rectangle 8"/>
+                <wp:cNvGraphicFramePr/>
+                <a:graphic xmlns:a="http://schemas.openxmlformats.org/drawingml/2006/main">
+                  <a:graphicData uri="http://schemas.microsoft.com/office/word/2010/wordprocessingShape">
+                    <wps:wsp>
+                      <wps:cNvSpPr/>
+                      <wps:spPr>
+                        <a:xfrm>
+                          <a:off x="0" y="0"/>
+                          <a:ext cx="3157220" cy="382270"/>
+                        </a:xfrm>
+                        <a:prstGeom prst="rect">
+                          <a:avLst/>
+                        </a:prstGeom>
+                        <a:ln>
+                          <a:solidFill>
+                            <a:schemeClr val="tx1"/>
+                          </a:solidFill>
+                        </a:ln>
+                      </wps:spPr>
+                      <wps:style>
+                        <a:lnRef idx="2">
+                          <a:schemeClr val="accent3"/>
+                        </a:lnRef>
+                        <a:fillRef idx="1">
+                          <a:schemeClr val="lt1"/>
+                        </a:fillRef>
+                        <a:effectRef idx="0">
+                          <a:schemeClr val="accent3"/>
+                        </a:effectRef>
+                        <a:fontRef idx="minor">
+                          <a:schemeClr val="dk1"/>
+                        </a:fontRef>
+                      </wps:style>
+                      <wps:txbx>
+                        <w:txbxContent>
+                          <w:p>
+                            <w:pPr>
+                              <w:rPr>
+                                <w14:textOutline w14:w="9525" w14:cap="rnd" w14:cmpd="sng" w14:algn="ctr">
+                                  <w14:solidFill>
+                                    <w14:srgbClr w14:val="000000"/>
+                                  </w14:solidFill>
+                                  <w14:prstDash w14:val="solid"/>
+                                  <w14:bevel/>
+                                </w14:textOutline>
+                              </w:rPr>
+                            </w:pPr>
+                            <w:r>
+                              <w:rPr>
+                                <w14:textOutline w14:w="9525" w14:cap="rnd" w14:cmpd="sng" w14:algn="ctr">
+                                  <w14:solidFill>
+                                    <w14:srgbClr w14:val="000000"/>
+                                  </w14:solidFill>
+                                  <w14:prstDash w14:val="solid"/>
+                                  <w14:bevel/>
+                                </w14:textOutline>
+                              </w:rPr>
+                              <w:t>Prénom</w:t>
+                            </w:r>
+                            <w:r>
+                              <w:rPr>
+                                <w14:textOutline w14:w="9525" w14:cap="rnd" w14:cmpd="sng" w14:algn="ctr">
+                                  <w14:solidFill>
+                                    <w14:srgbClr w14:val="000000"/>
+                                  </w14:solidFill>
+                                  <w14:prstDash w14:val="solid"/>
+                                  <w14:bevel/>
+                                </w14:textOutline>
+                              </w:rPr>
+                              <w:t>*</w:t>
+                            </w:r>
+                          </w:p>
+                        </w:txbxContent>
+                      </wps:txbx>
+                      <wps:bodyPr rot="0" spcFirstLastPara="0" vertOverflow="overflow" horzOverflow="overflow" vert="horz" wrap="square" lIns="91440" tIns="45720" rIns="91440" bIns="45720" numCol="1" spcCol="0" rtlCol="0" fromWordArt="0" anchor="ctr" anchorCtr="0" forceAA="0" compatLnSpc="1">
+                        <a:prstTxWarp prst="textNoShape">
+                          <a:avLst/>
+                        </a:prstTxWarp>
+                        <a:noAutofit/>
+                      </wps:bodyPr>
+                    </wps:wsp>
+                  </a:graphicData>
+                </a:graphic>
+                <wp14:sizeRelH relativeFrom="margin">
+                  <wp14:pctWidth>0</wp14:pctWidth>
+                </wp14:sizeRelH>
+                <wp14:sizeRelV relativeFrom="margin">
+                  <wp14:pctHeight>0</wp14:pctHeight>
+                </wp14:sizeRelV>
+              </wp:anchor>
+            </w:drawing>
+          </mc:Choice>
+          <mc:Fallback>
+            <w:pict>
+              <v:rect w14:anchorId="5FE29AFA" id="Rectangle 8" o:spid="_x0000_s1055" style="position:absolute;margin-left:232.15pt;margin-top:54.9pt;width:248.6pt;height:30.1pt;z-index:251762688;visibility:visible;mso-wrap-style:square;mso-width-percent:0;mso-height-percent:0;mso-wrap-distance-left:9pt;mso-wrap-distance-top:0;mso-wrap-distance-right:9pt;mso-wrap-distance-bottom:0;mso-position-horizontal:absolute;mso-position-horizontal-relative:margin;mso-position-vertical:absolute;mso-position-vertical-relative:text;mso-width-percent:0;mso-height-percent:0;mso-width-relative:margin;mso-height-relative:margin;v-text-anchor:middle" o:gfxdata="UEsDBBQABgAIAAAAIQC2gziS/gAAAOEBAAATAAAAW0NvbnRlbnRfVHlwZXNdLnhtbJSRQU7DMBBF&#10;90jcwfIWJU67QAgl6YK0S0CoHGBkTxKLZGx5TGhvj5O2G0SRWNoz/78nu9wcxkFMGNg6quQqL6RA&#10;0s5Y6ir5vt9lD1JwBDIwOMJKHpHlpr69KfdHjyxSmriSfYz+USnWPY7AufNIadK6MEJMx9ApD/oD&#10;OlTrorhX2lFEilmcO2RdNtjC5xDF9pCuTyYBB5bi6bQ4syoJ3g9WQ0ymaiLzg5KdCXlKLjvcW893&#10;SUOqXwnz5DrgnHtJTxOsQfEKIT7DmDSUCaxw7Rqn8787ZsmRM9e2VmPeBN4uqYvTtW7jvijg9N/y&#10;JsXecLq0q+WD6m8AAAD//wMAUEsDBBQABgAIAAAAIQA4/SH/1gAAAJQBAAALAAAAX3JlbHMvLnJl&#10;bHOkkMFqwzAMhu+DvYPRfXGawxijTi+j0GvpHsDYimMaW0Yy2fr2M4PBMnrbUb/Q94l/f/hMi1qR&#10;JVI2sOt6UJgd+ZiDgffL8ekFlFSbvV0oo4EbChzGx4f9GRdb25HMsYhqlCwG5lrLq9biZkxWOiqY&#10;22YiTra2kYMu1l1tQD30/bPm3wwYN0x18gb45AdQl1tp5j/sFB2T0FQ7R0nTNEV3j6o9feQzro1i&#10;OWA14Fm+Q8a1a8+Bvu/d/dMb2JY5uiPbhG/ktn4cqGU/er3pcvwCAAD//wMAUEsDBBQABgAIAAAA&#10;IQDk2ZqvhwIAAGUFAAAOAAAAZHJzL2Uyb0RvYy54bWysVEtv2zAMvg/YfxB0Xx073doGdYogRYcB&#10;RRu0HXpWZCkRJouapMTOfv0o+dGsy2nYRSbNN/mR1zdtrcleOK/AlDQ/m1AiDIdKmU1Jv7/cfbqk&#10;xAdmKqbBiJIehKc3848frhs7EwVsQVfCEXRi/KyxJd2GYGdZ5vlW1MyfgRUGhRJczQKybpNVjjXo&#10;vdZZMZl8yRpwlXXAhff497YT0nnyL6Xg4VFKLwLRJcXcQnpdetfxzebXbLZxzG4V79Ng/5BFzZTB&#10;oKOrWxYY2Tn1l6tacQceZDjjUGcgpeIi1YDV5JN31TxvmRWpFmyOt2Ob/P9zyx/2K0dUVVIclGE1&#10;jugJm8bMRgtyGdvTWD9DrWe7cj3nkYy1ttLV8YtVkDa19DC2VLSBcPw5zT9fFAV2nqNselkUF6nn&#10;2Zu1dT58FVCTSJTUYfTUSba/9wEjouqgEoNpE18PWlV3SuvERLCIpXZkz3DMoc1j3mh3pIVctMxi&#10;NV3+iQoHLTqvT0JiGzDjIkVPAHzzyTgXJkx7v9qgdjSTmMFomJ8y1GFIpteNZiIBczScnDL8M+Jo&#10;kaKCCaNxrQy4Uw6qH2PkTn+ovqs5lh/adZtmX1wNk15DdUBAOOg2xVt+p3Au98yHFXO4GjhKXPfw&#10;iI/U0JQUeoqSLbhfp/5HfUQsSilpcNVK6n/umBOU6G8GsXyVn5/H3UzMOeIFGXcsWR9LzK5eAo45&#10;x8NieSKjftADKR3Ur3gVFjEqipjhGLukPLiBWYbuBOBd4WKxSGq4j5aFe/NseXQeGx1x99K+Mmd7&#10;cAaE9QMMa8lm7zDa6UZLA4tdAKkSgGOru772I8BdTvjs7048Fsd80nq7jvPfAAAA//8DAFBLAwQU&#10;AAYACAAAACEA1gRo3t8AAAALAQAADwAAAGRycy9kb3ducmV2LnhtbEyPzU7DMBCE70i8g7VI3Khd&#10;KKENcaoKUQlxAJHyAG68jSPiH2ynTd+e5QTHnfk0O1OtJzuwI8bUeydhPhPA0LVe966T8Lnb3iyB&#10;paycVoN3KOGMCdb15UWlSu1P7gOPTe4YhbhUKgkm51BynlqDVqWZD+jIO/hoVaYzdlxHdaJwO/Bb&#10;IQpuVe/og1EBnwy2X81oJYS4Ce/m2ey201t8ee3GpjffZymvr6bNI7CMU/6D4bc+VYeaOu396HRi&#10;g4RFsbgjlAyxog1ErIr5PbA9KQ9CAK8r/n9D/QMAAP//AwBQSwECLQAUAAYACAAAACEAtoM4kv4A&#10;AADhAQAAEwAAAAAAAAAAAAAAAAAAAAAAW0NvbnRlbnRfVHlwZXNdLnhtbFBLAQItABQABgAIAAAA&#10;IQA4/SH/1gAAAJQBAAALAAAAAAAAAAAAAAAAAC8BAABfcmVscy8ucmVsc1BLAQItABQABgAIAAAA&#10;IQDk2ZqvhwIAAGUFAAAOAAAAAAAAAAAAAAAAAC4CAABkcnMvZTJvRG9jLnhtbFBLAQItABQABgAI&#10;AAAAIQDWBGje3wAAAAsBAAAPAAAAAAAAAAAAAAAAAOEEAABkcnMvZG93bnJldi54bWxQSwUGAAAA&#10;AAQABADzAAAA7QUAAAAA&#10;" fillcolor="white [3201]" strokecolor="black [3213]" strokeweight="1pt">
+                <v:textbox>
+                  <w:txbxContent>
+                    <w:p>
+                      <w:pPr>
+                        <w:rPr>
+                          <w14:textOutline w14:w="9525" w14:cap="rnd" w14:cmpd="sng" w14:algn="ctr">
+                            <w14:solidFill>
+                              <w14:srgbClr w14:val="000000"/>
+                            </w14:solidFill>
+                            <w14:prstDash w14:val="solid"/>
+                            <w14:bevel/>
+                          </w14:textOutline>
+                        </w:rPr>
+                      </w:pPr>
+                      <w:r>
+                        <w:rPr>
+                          <w14:textOutline w14:w="9525" w14:cap="rnd" w14:cmpd="sng" w14:algn="ctr">
+                            <w14:solidFill>
+                              <w14:srgbClr w14:val="000000"/>
+                            </w14:solidFill>
+                            <w14:prstDash w14:val="solid"/>
+                            <w14:bevel/>
+                          </w14:textOutline>
+                        </w:rPr>
+                        <w:t>Prénom</w:t>
+                      </w:r>
+                      <w:r>
+                        <w:rPr>
+                          <w14:textOutline w14:w="9525" w14:cap="rnd" w14:cmpd="sng" w14:algn="ctr">
+                            <w14:solidFill>
+                              <w14:srgbClr w14:val="000000"/>
+                            </w14:solidFill>
+                            <w14:prstDash w14:val="solid"/>
+                            <w14:bevel/>
+                          </w14:textOutline>
+                        </w:rPr>
+                        <w:t>*</w:t>
+                      </w:r>
+                    </w:p>
+                  </w:txbxContent>
+                </v:textbox>
+                <w10:wrap anchorx="margin"/>
+              </v:rect>
+            </w:pict>
+          </mc:Fallback>
+        </mc:AlternateContent>
+      </w:r>
+      <w:r>
+        <w:rPr>
+          <w:noProof/>
+          <w:lang w:eastAsia="fr-FR"/>
+        </w:rPr>
+        <mc:AlternateContent>
+          <mc:Choice Requires="wps">
+            <w:drawing>
+              <wp:anchor distT="0" distB="0" distL="114300" distR="114300" simplePos="0" relativeHeight="251780096" behindDoc="0" locked="0" layoutInCell="1" allowOverlap="1">
+                <wp:simplePos x="0" y="0"/>
+                <wp:positionH relativeFrom="column">
+                  <wp:posOffset>-347345</wp:posOffset>
+                </wp:positionH>
+                <wp:positionV relativeFrom="paragraph">
+                  <wp:posOffset>399415</wp:posOffset>
+                </wp:positionV>
+                <wp:extent cx="6464300" cy="244475"/>
+                <wp:effectExtent l="0" t="0" r="12700" b="22225"/>
+                <wp:wrapNone/>
+                <wp:docPr id="20" name="Rectangle 20"/>
+                <wp:cNvGraphicFramePr/>
+                <a:graphic xmlns:a="http://schemas.openxmlformats.org/drawingml/2006/main">
+                  <a:graphicData uri="http://schemas.microsoft.com/office/word/2010/wordprocessingShape">
+                    <wps:wsp>
+                      <wps:cNvSpPr/>
+                      <wps:spPr>
+                        <a:xfrm>
+                          <a:off x="0" y="0"/>
+                          <a:ext cx="6464300" cy="244475"/>
+                        </a:xfrm>
+                        <a:prstGeom prst="rect">
+                          <a:avLst/>
+                        </a:prstGeom>
+                      </wps:spPr>
+                      <wps:style>
+                        <a:lnRef idx="2">
+                          <a:schemeClr val="accent1">
+                            <a:shade val="50000"/>
+                          </a:schemeClr>
+                        </a:lnRef>
+                        <a:fillRef idx="1">
+                          <a:schemeClr val="accent1"/>
+                        </a:fillRef>
+                        <a:effectRef idx="0">
+                          <a:schemeClr val="accent1"/>
+                        </a:effectRef>
+                        <a:fontRef idx="minor">
+                          <a:schemeClr val="lt1"/>
+                        </a:fontRef>
+                      </wps:style>
+                      <wps:txbx>
+                        <w:txbxContent>
+                          <w:p>
+                            <w:r>
+                              <w:t xml:space="preserve">Information </w:t>
+                            </w:r>
+                            <w:proofErr w:type="spellStart"/>
+                            <w:r>
+                              <w:t>personnellle</w:t>
+                            </w:r>
+                            <w:proofErr w:type="spellEnd"/>
+                          </w:p>
+                        </w:txbxContent>
+                      </wps:txbx>
+                      <wps:bodyPr rot="0" spcFirstLastPara="0" vertOverflow="overflow" horzOverflow="overflow" vert="horz" wrap="square" lIns="91440" tIns="45720" rIns="91440" bIns="45720" numCol="1" spcCol="0" rtlCol="0" fromWordArt="0" anchor="ctr" anchorCtr="0" forceAA="0" compatLnSpc="1">
+                        <a:prstTxWarp prst="textNoShape">
+                          <a:avLst/>
+                        </a:prstTxWarp>
+                        <a:noAutofit/>
+                      </wps:bodyPr>
+                    </wps:wsp>
+                  </a:graphicData>
+                </a:graphic>
+                <wp14:sizeRelV relativeFrom="margin">
+                  <wp14:pctHeight>0</wp14:pctHeight>
+                </wp14:sizeRelV>
+              </wp:anchor>
+            </w:drawing>
+          </mc:Choice>
+          <mc:Fallback>
+            <w:pict>
+              <v:rect id="Rectangle 20" o:spid="_x0000_s1056" style="position:absolute;margin-left:-27.35pt;margin-top:31.45pt;width:509pt;height:19.25pt;z-index:251780096;visibility:visible;mso-wrap-style:square;mso-height-percent:0;mso-wrap-distance-left:9pt;mso-wrap-distance-top:0;mso-wrap-distance-right:9pt;mso-wrap-distance-bottom:0;mso-position-horizontal:absolute;mso-position-horizontal-relative:text;mso-position-vertical:absolute;mso-position-vertical-relative:text;mso-height-percent:0;mso-height-relative:margin;v-text-anchor:middle" o:gfxdata="UEsDBBQABgAIAAAAIQC2gziS/gAAAOEBAAATAAAAW0NvbnRlbnRfVHlwZXNdLnhtbJSRQU7DMBBF&#10;90jcwfIWJU67QAgl6YK0S0CoHGBkTxKLZGx5TGhvj5O2G0SRWNoz/78nu9wcxkFMGNg6quQqL6RA&#10;0s5Y6ir5vt9lD1JwBDIwOMJKHpHlpr69KfdHjyxSmriSfYz+USnWPY7AufNIadK6MEJMx9ApD/oD&#10;OlTrorhX2lFEilmcO2RdNtjC5xDF9pCuTyYBB5bi6bQ4syoJ3g9WQ0ymaiLzg5KdCXlKLjvcW893&#10;SUOqXwnz5DrgnHtJTxOsQfEKIT7DmDSUCaxw7Rqn8787ZsmRM9e2VmPeBN4uqYvTtW7jvijg9N/y&#10;JsXecLq0q+WD6m8AAAD//wMAUEsDBBQABgAIAAAAIQA4/SH/1gAAAJQBAAALAAAAX3JlbHMvLnJl&#10;bHOkkMFqwzAMhu+DvYPRfXGawxijTi+j0GvpHsDYimMaW0Yy2fr2M4PBMnrbUb/Q94l/f/hMi1qR&#10;JVI2sOt6UJgd+ZiDgffL8ekFlFSbvV0oo4EbChzGx4f9GRdb25HMsYhqlCwG5lrLq9biZkxWOiqY&#10;22YiTra2kYMu1l1tQD30/bPm3wwYN0x18gb45AdQl1tp5j/sFB2T0FQ7R0nTNEV3j6o9feQzro1i&#10;OWA14Fm+Q8a1a8+Bvu/d/dMb2JY5uiPbhG/ktn4cqGU/er3pcvwCAAD//wMAUEsDBBQABgAIAAAA&#10;IQBW2kyYfgIAAE4FAAAOAAAAZHJzL2Uyb0RvYy54bWysVN9P2zAQfp+0/8Hy+0haAmwVKapATJMQ&#10;IGDi2XXsJpJ/7ew26f76ne00IEB7mJYHx/bdfXf33Z3PLwatyE6A76yp6eyopEQYbpvObGr68+n6&#10;y1dKfGCmYcoaUdO98PRi+fnTee8WYm5bqxoBBEGMX/Supm0IblEUnrdCM39knTAolBY0C3iETdEA&#10;6xFdq2JelqdFb6FxYLnwHm+vspAuE76Ugoc7Kb0IRNUUYwtphbSu41osz9liA8y1HR/DYP8QhWad&#10;QacT1BULjGyhewelOw7WWxmOuNWFlbLjIuWA2czKN9k8tsyJlAuS491Ek/9/sPx2dw+ka2o6R3oM&#10;01ijB2SNmY0SBO+QoN75Beo9unsYTx63MdtBgo5/zIMMidT9RKoYAuF4eVqdVsclgnOUzauqOjuJ&#10;oMWLtQMfvgurSdzUFNB94pLtbnzIqgcVtIvRZP9pF/ZKxBCUeRASE0GP82SdWkhcKiA7hsVnnAsT&#10;ZlnUskbk65MSvzGeySJFlwAjsuyUmrBHgNie77FzrKN+NBWpAyfj8m+BZePJInm2JkzGujMWPgJQ&#10;mNXoOesfSMrURJbCsB5SkY+ngq5ts8fKg80j4R2/7pD+G+bDPQOcAawYznW4w0Uq29fUjjtKWgu/&#10;P7qP+tiaKKWkx5mqqf+1ZSAoUT8MNu23WVXFIUyH6uQsthy8lqxfS8xWX1qs3AxfEMfTNuoHddhK&#10;sPoZx38VvaKIGY6+a8oDHA6XIc86PiBcrFZJDQfPsXBjHh2P4JHo2F5PwzMDN/ZgwO69tYf5Y4s3&#10;rZh1o6Wxq22wskt9GqnOvI4lwKFNvTQ+MPFVeH1OWi/P4PIPAAAA//8DAFBLAwQUAAYACAAAACEA&#10;56TNet4AAAAKAQAADwAAAGRycy9kb3ducmV2LnhtbEyPQU7DMBBF90jcwRokdq2TtqQ0xKlQJTZI&#10;LNpyADceklB7HMVOk9yeYQXL0X/6/02xn5wVN+xD60lBukxAIFXetFQr+Dy/LZ5BhKjJaOsJFcwY&#10;YF/e3xU6N36kI95OsRZcQiHXCpoYu1zKUDXodFj6DomzL987Hfnsa2l6PXK5s3KVJJl0uiVeaHSH&#10;hwar62lwPKLxOKfb8XD9aKb3Fu38jcOs1OPD9PoCIuIU/2D41Wd1KNnp4gcyQVgFi6fNllEF2WoH&#10;goFdtl6DuDCZpBuQZSH/v1D+AAAA//8DAFBLAQItABQABgAIAAAAIQC2gziS/gAAAOEBAAATAAAA&#10;AAAAAAAAAAAAAAAAAABbQ29udGVudF9UeXBlc10ueG1sUEsBAi0AFAAGAAgAAAAhADj9If/WAAAA&#10;lAEAAAsAAAAAAAAAAAAAAAAALwEAAF9yZWxzLy5yZWxzUEsBAi0AFAAGAAgAAAAhAFbaTJh+AgAA&#10;TgUAAA4AAAAAAAAAAAAAAAAALgIAAGRycy9lMm9Eb2MueG1sUEsBAi0AFAAGAAgAAAAhAOekzXre&#10;AAAACgEAAA8AAAAAAAAAAAAAAAAA2AQAAGRycy9kb3ducmV2LnhtbFBLBQYAAAAABAAEAPMAAADj&#10;BQAAAAA=&#10;" fillcolor="#5b9bd5 [3204]" strokecolor="#1f4d78 [1604]" strokeweight="1pt">
+                <v:textbox>
+                  <w:txbxContent>
+                    <w:p>
+                      <w:r>
+                        <w:t xml:space="preserve">Information </w:t>
+                      </w:r>
+                      <w:proofErr w:type="spellStart"/>
+                      <w:r>
+                        <w:t>personnellle</w:t>
+                      </w:r>
+                      <w:proofErr w:type="spellEnd"/>
+                    </w:p>
+                  </w:txbxContent>
+                </v:textbox>
+              </v:rect>
+            </w:pict>
+          </mc:Fallback>
+        </mc:AlternateContent>
+      </w:r>
+      <w:r>
+        <w:rPr>
+          <w:noProof/>
+          <w:lang w:eastAsia="fr-FR"/>
         </w:rPr>
         <mc:AlternateContent>
           <mc:Choice Requires="wps">
@@ -5468,19 +7160,7 @@
                               <w:rPr>
                                 <w:b/>
                               </w:rPr>
-                              <w:t xml:space="preserve">Accueil Réservation </w:t>
-                            </w:r>
-                            <w:r>
-                              <w:rPr>
-                                <w:b/>
-                              </w:rPr>
-                              <w:t>Connex</w:t>
-                            </w:r>
-                            <w:r>
-                              <w:rPr>
-                                <w:b/>
-                              </w:rPr>
-                              <w:t xml:space="preserve">ion Inscription Contact </w:t>
+                              <w:t xml:space="preserve">Accueil Réservation Connexion Inscription Contact </w:t>
                             </w:r>
                           </w:p>
                         </w:txbxContent>
@@ -5502,7 +7182,7 @@
           </mc:Choice>
           <mc:Fallback>
             <w:pict>
-              <v:shape w14:anchorId="78F983DD" id="_x0000_s1047" type="#_x0000_t202" style="position:absolute;margin-left:255.3pt;margin-top:1.05pt;width:257pt;height:20.9pt;z-index:251757568;visibility:visible;mso-wrap-style:square;mso-width-percent:0;mso-height-percent:0;mso-wrap-distance-left:9pt;mso-wrap-distance-top:3.6pt;mso-wrap-distance-right:9pt;mso-wrap-distance-bottom:3.6pt;mso-position-horizontal:absolute;mso-position-horizontal-relative:margin;mso-position-vertical:absolute;mso-position-vertical-relative:text;mso-width-percent:0;mso-height-percent:0;mso-width-relative:margin;mso-height-relative:margin;v-text-anchor:top" o:gfxdata="UEsDBBQABgAIAAAAIQC2gziS/gAAAOEBAAATAAAAW0NvbnRlbnRfVHlwZXNdLnhtbJSRQU7DMBBF&#10;90jcwfIWJU67QAgl6YK0S0CoHGBkTxKLZGx5TGhvj5O2G0SRWNoz/78nu9wcxkFMGNg6quQqL6RA&#10;0s5Y6ir5vt9lD1JwBDIwOMJKHpHlpr69KfdHjyxSmriSfYz+USnWPY7AufNIadK6MEJMx9ApD/oD&#10;OlTrorhX2lFEilmcO2RdNtjC5xDF9pCuTyYBB5bi6bQ4syoJ3g9WQ0ymaiLzg5KdCXlKLjvcW893&#10;SUOqXwnz5DrgnHtJTxOsQfEKIT7DmDSUCaxw7Rqn8787ZsmRM9e2VmPeBN4uqYvTtW7jvijg9N/y&#10;JsXecLq0q+WD6m8AAAD//wMAUEsDBBQABgAIAAAAIQA4/SH/1gAAAJQBAAALAAAAX3JlbHMvLnJl&#10;bHOkkMFqwzAMhu+DvYPRfXGawxijTi+j0GvpHsDYimMaW0Yy2fr2M4PBMnrbUb/Q94l/f/hMi1qR&#10;JVI2sOt6UJgd+ZiDgffL8ekFlFSbvV0oo4EbChzGx4f9GRdb25HMsYhqlCwG5lrLq9biZkxWOiqY&#10;22YiTra2kYMu1l1tQD30/bPm3wwYN0x18gb45AdQl1tp5j/sFB2T0FQ7R0nTNEV3j6o9feQzro1i&#10;OWA14Fm+Q8a1a8+Bvu/d/dMb2JY5uiPbhG/ktn4cqGU/er3pcvwCAAD//wMAUEsDBBQABgAIAAAA&#10;IQCdxYsEEgIAAAAEAAAOAAAAZHJzL2Uyb0RvYy54bWysU02P2yAQvVfqf0DcGzvORzdWnNV2t1tV&#10;2n5I2156I4BjVGAokNjZX98BZ7NRe6vqAwLPzGPem8f6ejCaHKQPCmxDp5OSEmk5CGV3Df3+7f7N&#10;FSUhMiuYBisbepSBXm9ev1r3rpYVdKCF9ARBbKh719AuRlcXReCdNCxMwEmLwRa8YRGPflcIz3pE&#10;N7qoynJZ9OCF88BlCPj3bgzSTcZvW8njl7YNMhLdUOwt5tXndZvWYrNm9c4z1yl+aoP9QxeGKYuX&#10;nqHuWGRk79VfUEZxDwHaOOFgCmhbxWXmgGym5R9sHjvmZOaC4gR3lin8P1j++fDVEyVwditKLDM4&#10;ox84KSIkiXKIklRJo96FGlMfHSbH4R0MmJ/5BvcA/GcgFm47ZnfyxnvoO8kE9jhNlcVF6YgTEsi2&#10;/wQC72L7CBloaL1JAqIkBNFxVsfzfLAPwvHnrFrOViWGOMaq5WI+ywMsWP1c7XyIHyQYkjYN9Tj/&#10;jM4ODyGmblj9nJIus3CvtM4e0Jb0DV0tqkUuuIgYFdGiWpmGXpXpG02TSL63IhdHpvS4xwu0PbFO&#10;REfKcdgOWeQqa5Ik2YI4og4eRkviE8JNB/6Jkh7t2NDwa8+8pER/tKjlajqfJ//mw3zxtsKDv4xs&#10;LyPMcoRqaKRk3N7G7PmR8w1q3qosx0snp57RZlml05NIPr4856yXh7v5DQAA//8DAFBLAwQUAAYA&#10;CAAAACEAX4noK90AAAAJAQAADwAAAGRycy9kb3ducmV2LnhtbEyPzU7DMBCE70h9B2srcaN2QlrR&#10;kE2FQFxBLT8SNzfeJhHxOordJrw97qk9zs5o5ttiM9lOnGjwrWOEZKFAEFfOtFwjfH683j2A8EGz&#10;0Z1jQvgjD5tydlPo3LiRt3TahVrEEva5RmhC6HMpfdWQ1X7heuLoHdxgdYhyqKUZ9BjLbSdTpVbS&#10;6pbjQqN7em6o+t0dLcLX2+HnO1Pv9Ytd9qOblGS7loi38+npEUSgKVzCcMaP6FBGpr07svGiQ1gm&#10;ahWjCGkC4uyrNIuHPUJ2vwZZFvL6g/IfAAD//wMAUEsBAi0AFAAGAAgAAAAhALaDOJL+AAAA4QEA&#10;ABMAAAAAAAAAAAAAAAAAAAAAAFtDb250ZW50X1R5cGVzXS54bWxQSwECLQAUAAYACAAAACEAOP0h&#10;/9YAAACUAQAACwAAAAAAAAAAAAAAAAAvAQAAX3JlbHMvLnJlbHNQSwECLQAUAAYACAAAACEAncWL&#10;BBICAAAABAAADgAAAAAAAAAAAAAAAAAuAgAAZHJzL2Uyb0RvYy54bWxQSwECLQAUAAYACAAAACEA&#10;X4noK90AAAAJAQAADwAAAAAAAAAAAAAAAABsBAAAZHJzL2Rvd25yZXYueG1sUEsFBgAAAAAEAAQA&#10;8wAAAHYFAAAAAA==&#10;" filled="f" stroked="f">
+              <v:shape w14:anchorId="78F983DD" id="_x0000_s1057" type="#_x0000_t202" style="position:absolute;margin-left:255.3pt;margin-top:1.05pt;width:257pt;height:20.9pt;z-index:251757568;visibility:visible;mso-wrap-style:square;mso-width-percent:0;mso-height-percent:0;mso-wrap-distance-left:9pt;mso-wrap-distance-top:3.6pt;mso-wrap-distance-right:9pt;mso-wrap-distance-bottom:3.6pt;mso-position-horizontal:absolute;mso-position-horizontal-relative:margin;mso-position-vertical:absolute;mso-position-vertical-relative:text;mso-width-percent:0;mso-height-percent:0;mso-width-relative:margin;mso-height-relative:margin;v-text-anchor:top" o:gfxdata="UEsDBBQABgAIAAAAIQC2gziS/gAAAOEBAAATAAAAW0NvbnRlbnRfVHlwZXNdLnhtbJSRQU7DMBBF&#10;90jcwfIWJU67QAgl6YK0S0CoHGBkTxKLZGx5TGhvj5O2G0SRWNoz/78nu9wcxkFMGNg6quQqL6RA&#10;0s5Y6ir5vt9lD1JwBDIwOMJKHpHlpr69KfdHjyxSmriSfYz+USnWPY7AufNIadK6MEJMx9ApD/oD&#10;OlTrorhX2lFEilmcO2RdNtjC5xDF9pCuTyYBB5bi6bQ4syoJ3g9WQ0ymaiLzg5KdCXlKLjvcW893&#10;SUOqXwnz5DrgnHtJTxOsQfEKIT7DmDSUCaxw7Rqn8787ZsmRM9e2VmPeBN4uqYvTtW7jvijg9N/y&#10;JsXecLq0q+WD6m8AAAD//wMAUEsDBBQABgAIAAAAIQA4/SH/1gAAAJQBAAALAAAAX3JlbHMvLnJl&#10;bHOkkMFqwzAMhu+DvYPRfXGawxijTi+j0GvpHsDYimMaW0Yy2fr2M4PBMnrbUb/Q94l/f/hMi1qR&#10;JVI2sOt6UJgd+ZiDgffL8ekFlFSbvV0oo4EbChzGx4f9GRdb25HMsYhqlCwG5lrLq9biZkxWOiqY&#10;22YiTra2kYMu1l1tQD30/bPm3wwYN0x18gb45AdQl1tp5j/sFB2T0FQ7R0nTNEV3j6o9feQzro1i&#10;OWA14Fm+Q8a1a8+Bvu/d/dMb2JY5uiPbhG/ktn4cqGU/er3pcvwCAAD//wMAUEsDBBQABgAIAAAA&#10;IQDSGKBsEgIAAAAEAAAOAAAAZHJzL2Uyb0RvYy54bWysU02P2yAQvVfqf0DcGzvORzdWnNV2t1tV&#10;2n5I2156I4BjVGAokNjZX98BZ7NRe6vqAwLPzGPem8f6ejCaHKQPCmxDp5OSEmk5CGV3Df3+7f7N&#10;FSUhMiuYBisbepSBXm9ev1r3rpYVdKCF9ARBbKh719AuRlcXReCdNCxMwEmLwRa8YRGPflcIz3pE&#10;N7qoynJZ9OCF88BlCPj3bgzSTcZvW8njl7YNMhLdUOwt5tXndZvWYrNm9c4z1yl+aoP9QxeGKYuX&#10;nqHuWGRk79VfUEZxDwHaOOFgCmhbxWXmgGym5R9sHjvmZOaC4gR3lin8P1j++fDVEyVwditKLDM4&#10;ox84KSIkiXKIklRJo96FGlMfHSbH4R0MmJ/5BvcA/GcgFm47ZnfyxnvoO8kE9jhNlcVF6YgTEsi2&#10;/wQC72L7CBloaL1JAqIkBNFxVsfzfLAPwvHnrFrOViWGOMaq5WI+ywMsWP1c7XyIHyQYkjYN9Tj/&#10;jM4ODyGmblj9nJIus3CvtM4e0Jb0DV0tqkUuuIgYFdGiWpmGXpXpG02TSL63IhdHpvS4xwu0PbFO&#10;REfKcdgOWeRZ1iRJsgVxRB08jJbEJ4SbDvwTJT3asaHh1555SYn+aFHL1XQ+T/7Nh/nibYUHfxnZ&#10;XkaY5QjV0EjJuL2N2fMj5xvUvFVZjpdOTj2jzbJKpyeRfHx5zlkvD3fzGwAA//8DAFBLAwQUAAYA&#10;CAAAACEAX4noK90AAAAJAQAADwAAAGRycy9kb3ducmV2LnhtbEyPzU7DMBCE70h9B2srcaN2QlrR&#10;kE2FQFxBLT8SNzfeJhHxOordJrw97qk9zs5o5ttiM9lOnGjwrWOEZKFAEFfOtFwjfH683j2A8EGz&#10;0Z1jQvgjD5tydlPo3LiRt3TahVrEEva5RmhC6HMpfdWQ1X7heuLoHdxgdYhyqKUZ9BjLbSdTpVbS&#10;6pbjQqN7em6o+t0dLcLX2+HnO1Pv9Ytd9qOblGS7loi38+npEUSgKVzCcMaP6FBGpr07svGiQ1gm&#10;ahWjCGkC4uyrNIuHPUJ2vwZZFvL6g/IfAAD//wMAUEsBAi0AFAAGAAgAAAAhALaDOJL+AAAA4QEA&#10;ABMAAAAAAAAAAAAAAAAAAAAAAFtDb250ZW50X1R5cGVzXS54bWxQSwECLQAUAAYACAAAACEAOP0h&#10;/9YAAACUAQAACwAAAAAAAAAAAAAAAAAvAQAAX3JlbHMvLnJlbHNQSwECLQAUAAYACAAAACEA0hig&#10;bBICAAAABAAADgAAAAAAAAAAAAAAAAAuAgAAZHJzL2Uyb0RvYy54bWxQSwECLQAUAAYACAAAACEA&#10;X4noK90AAAAJAQAADwAAAAAAAAAAAAAAAABsBAAAZHJzL2Rvd25yZXYueG1sUEsFBgAAAAAEAAQA&#10;8wAAAHYFAAAAAA==&#10;" filled="f" stroked="f">
                 <v:textbox>
                   <w:txbxContent>
                     <w:p>
@@ -5515,19 +7195,7 @@
                         <w:rPr>
                           <w:b/>
                         </w:rPr>
-                        <w:t xml:space="preserve">Accueil Réservation </w:t>
-                      </w:r>
-                      <w:r>
-                        <w:rPr>
-                          <w:b/>
-                        </w:rPr>
-                        <w:t>Connex</w:t>
-                      </w:r>
-                      <w:r>
-                        <w:rPr>
-                          <w:b/>
-                        </w:rPr>
-                        <w:t xml:space="preserve">ion Inscription Contact </w:t>
+                        <w:t xml:space="preserve">Accueil Réservation Connexion Inscription Contact </w:t>
                       </w:r>
                     </w:p>
                   </w:txbxContent>
@@ -5622,7 +7290,7 @@
           </mc:Choice>
           <mc:Fallback>
             <w:pict>
-              <v:rect w14:anchorId="3A1A9699" id="Rectangle 4" o:spid="_x0000_s1048" style="position:absolute;margin-left:-43.2pt;margin-top:601.1pt;width:538.5pt;height:40.5pt;z-index:251662336;visibility:visible;mso-wrap-style:square;mso-width-percent:0;mso-height-percent:0;mso-wrap-distance-left:9pt;mso-wrap-distance-top:0;mso-wrap-distance-right:9pt;mso-wrap-distance-bottom:0;mso-position-horizontal:absolute;mso-position-horizontal-relative:margin;mso-position-vertical:absolute;mso-position-vertical-relative:text;mso-width-percent:0;mso-height-percent:0;mso-width-relative:margin;mso-height-relative:margin;v-text-anchor:middle" o:gfxdata="UEsDBBQABgAIAAAAIQC2gziS/gAAAOEBAAATAAAAW0NvbnRlbnRfVHlwZXNdLnhtbJSRQU7DMBBF&#10;90jcwfIWJU67QAgl6YK0S0CoHGBkTxKLZGx5TGhvj5O2G0SRWNoz/78nu9wcxkFMGNg6quQqL6RA&#10;0s5Y6ir5vt9lD1JwBDIwOMJKHpHlpr69KfdHjyxSmriSfYz+USnWPY7AufNIadK6MEJMx9ApD/oD&#10;OlTrorhX2lFEilmcO2RdNtjC5xDF9pCuTyYBB5bi6bQ4syoJ3g9WQ0ymaiLzg5KdCXlKLjvcW893&#10;SUOqXwnz5DrgnHtJTxOsQfEKIT7DmDSUCaxw7Rqn8787ZsmRM9e2VmPeBN4uqYvTtW7jvijg9N/y&#10;JsXecLq0q+WD6m8AAAD//wMAUEsDBBQABgAIAAAAIQA4/SH/1gAAAJQBAAALAAAAX3JlbHMvLnJl&#10;bHOkkMFqwzAMhu+DvYPRfXGawxijTi+j0GvpHsDYimMaW0Yy2fr2M4PBMnrbUb/Q94l/f/hMi1qR&#10;JVI2sOt6UJgd+ZiDgffL8ekFlFSbvV0oo4EbChzGx4f9GRdb25HMsYhqlCwG5lrLq9biZkxWOiqY&#10;22YiTra2kYMu1l1tQD30/bPm3wwYN0x18gb45AdQl1tp5j/sFB2T0FQ7R0nTNEV3j6o9feQzro1i&#10;OWA14Fm+Q8a1a8+Bvu/d/dMb2JY5uiPbhG/ktn4cqGU/er3pcvwCAAD//wMAUEsDBBQABgAIAAAA&#10;IQDQ/iG1fgIAAEwFAAAOAAAAZHJzL2Uyb0RvYy54bWysVE1v2zAMvQ/YfxB0X52kSdcGcYogRYcB&#10;RVv0Az0rshQbkEWNUmJnv36U7LhFW+wwLAeHEslH8pHU4rKtDdsr9BXYnI9PRpwpK6Go7Dbnz0/X&#10;384580HYQhiwKucH5fnl8uuXRePmagIlmEIhIxDr543LeRmCm2eZl6WqhT8BpywpNWAtAh1xmxUo&#10;GkKvTTYZjc6yBrBwCFJ5T7dXnZIvE77WSoY7rb0KzOSccgvpi+m7id9suRDzLQpXVrJPQ/xDFrWo&#10;LAUdoK5EEGyH1QeoupIIHnQ4kVBnoHUlVaqBqhmP3lXzWAqnUi1EjncDTf7/wcrb/T2yqsj5lDMr&#10;amrRA5Em7NYoNo30NM7PyerR3WN/8iTGWluNdfynKlibKD0MlKo2MEmXZ+en5xczYl6SbjaenpJM&#10;MNmrt0MffiioWRRyjhQ9MSn2Nz50pkcT8ovZdPGTFA5GxRSMfVCayqCIk+SdBkitDbK9oNYLKZUN&#10;405VikJ117MR/fp8Bo+UXQKMyLoyZsDuAeJwfsTucu3to6tK8zc4j/6WWOc8eKTIYMPgXFcW8DMA&#10;Q1X1kTv7I0kdNZGl0G7a1OLJJJrGqw0UB+o7QrcQ3snriui/ET7cC6QNoI7RVoc7+mgDTc6hlzgr&#10;AX9/dh/taTBJy1lDG5Vz/2snUHFmfloa2YvxdBpXMB2ms+8TOuBbzeatxu7qNVDnxvR+OJnEaB/M&#10;UdQI9Qst/ypGJZWwkmLnXAY8Htah23R6PqRarZIZrZ0T4cY+OhnBI9FxvJ7aF4Gun8FA03sLx+0T&#10;83ej2NlGTwurXQBdpTl95bVvAa1smqX+eYlvwttzsnp9BJd/AAAA//8DAFBLAwQUAAYACAAAACEA&#10;xqr2X94AAAANAQAADwAAAGRycy9kb3ducmV2LnhtbEyPTU7DMBCF90jcwRokdq1dg0Ia4lSoEhsk&#10;Fm05gBsPcWhsR7HTJLdnuoLlzPv0fsrd7Dp2xSG2wSvYrAUw9HUwrW8UfJ3eVzmwmLQ3ugseFSwY&#10;YVfd35W6MGHyB7weU8PIxMdCK7Ap9QXnsbbodFyHHj1p32FwOtE5NNwMeiJz13EpRMadbj0lWN3j&#10;3mJ9OY6OQjQels3LtL982vmjxW75wXFR6vFhfnsFlnBOfzDc6lN1qKjTOYzeRNYpWOXZM6EkSCEl&#10;MEK2W5EBO99e+ZMEXpX8/4rqFwAA//8DAFBLAQItABQABgAIAAAAIQC2gziS/gAAAOEBAAATAAAA&#10;AAAAAAAAAAAAAAAAAABbQ29udGVudF9UeXBlc10ueG1sUEsBAi0AFAAGAAgAAAAhADj9If/WAAAA&#10;lAEAAAsAAAAAAAAAAAAAAAAALwEAAF9yZWxzLy5yZWxzUEsBAi0AFAAGAAgAAAAhAND+IbV+AgAA&#10;TAUAAA4AAAAAAAAAAAAAAAAALgIAAGRycy9lMm9Eb2MueG1sUEsBAi0AFAAGAAgAAAAhAMaq9l/e&#10;AAAADQEAAA8AAAAAAAAAAAAAAAAA2AQAAGRycy9kb3ducmV2LnhtbFBLBQYAAAAABAAEAPMAAADj&#10;BQAAAAA=&#10;" fillcolor="#5b9bd5 [3204]" strokecolor="#1f4d78 [1604]" strokeweight="1pt">
+              <v:rect w14:anchorId="3A1A9699" id="Rectangle 4" o:spid="_x0000_s1058" style="position:absolute;margin-left:-43.2pt;margin-top:601.1pt;width:538.5pt;height:40.5pt;z-index:251662336;visibility:visible;mso-wrap-style:square;mso-width-percent:0;mso-height-percent:0;mso-wrap-distance-left:9pt;mso-wrap-distance-top:0;mso-wrap-distance-right:9pt;mso-wrap-distance-bottom:0;mso-position-horizontal:absolute;mso-position-horizontal-relative:margin;mso-position-vertical:absolute;mso-position-vertical-relative:text;mso-width-percent:0;mso-height-percent:0;mso-width-relative:margin;mso-height-relative:margin;v-text-anchor:middle" o:gfxdata="UEsDBBQABgAIAAAAIQC2gziS/gAAAOEBAAATAAAAW0NvbnRlbnRfVHlwZXNdLnhtbJSRQU7DMBBF&#10;90jcwfIWJU67QAgl6YK0S0CoHGBkTxKLZGx5TGhvj5O2G0SRWNoz/78nu9wcxkFMGNg6quQqL6RA&#10;0s5Y6ir5vt9lD1JwBDIwOMJKHpHlpr69KfdHjyxSmriSfYz+USnWPY7AufNIadK6MEJMx9ApD/oD&#10;OlTrorhX2lFEilmcO2RdNtjC5xDF9pCuTyYBB5bi6bQ4syoJ3g9WQ0ymaiLzg5KdCXlKLjvcW893&#10;SUOqXwnz5DrgnHtJTxOsQfEKIT7DmDSUCaxw7Rqn8787ZsmRM9e2VmPeBN4uqYvTtW7jvijg9N/y&#10;JsXecLq0q+WD6m8AAAD//wMAUEsDBBQABgAIAAAAIQA4/SH/1gAAAJQBAAALAAAAX3JlbHMvLnJl&#10;bHOkkMFqwzAMhu+DvYPRfXGawxijTi+j0GvpHsDYimMaW0Yy2fr2M4PBMnrbUb/Q94l/f/hMi1qR&#10;JVI2sOt6UJgd+ZiDgffL8ekFlFSbvV0oo4EbChzGx4f9GRdb25HMsYhqlCwG5lrLq9biZkxWOiqY&#10;22YiTra2kYMu1l1tQD30/bPm3wwYN0x18gb45AdQl1tp5j/sFB2T0FQ7R0nTNEV3j6o9feQzro1i&#10;OWA14Fm+Q8a1a8+Bvu/d/dMb2JY5uiPbhG/ktn4cqGU/er3pcvwCAAD//wMAUEsDBBQABgAIAAAA&#10;IQBTQRzafQIAAEwFAAAOAAAAZHJzL2Uyb0RvYy54bWysVEtv2zAMvg/YfxB0X51n1wZxiqBFhwFF&#10;W/SBnhVZig3IokYpsbNfP0p23KItdhiWg0OJ5EfyI6nlRVsbtlfoK7A5H5+MOFNWQlHZbc6fn66/&#10;nXHmg7CFMGBVzg/K84vV1y/Lxi3UBEowhUJGINYvGpfzMgS3yDIvS1ULfwJOWVJqwFoEOuI2K1A0&#10;hF6bbDIanWYNYOEQpPKebq86JV8lfK2VDHdaexWYyTnlFtIX03cTv9lqKRZbFK6sZJ+G+IcsalFZ&#10;CjpAXYkg2A6rD1B1JRE86HAioc5A60qqVANVMx69q+axFE6lWogc7waa/P+Dlbf7e2RVkfMZZ1bU&#10;1KIHIk3YrVFsFulpnF+Q1aO7x/7kSYy1thrr+E9VsDZRehgoVW1gki5Pz6Zn53NiXpJuPp5NSSaY&#10;7NXboQ8/FNQsCjlHip6YFPsbHzrTown5xWy6+EkKB6NiCsY+KE1lUMRJ8k4DpC4Nsr2g1gsplQ3j&#10;TlWKQnXX8xH9+nwGj5RdAozIujJmwO4B4nB+xO5y7e2jq0rzNziP/pZY5zx4pMhgw+BcVxbwMwBD&#10;VfWRO/sjSR01kaXQbtrU4ukkmsarDRQH6jtCtxDeyeuK6L8RPtwLpA2gjtFWhzv6aANNzqGXOCsB&#10;f392H+1pMEnLWUMblXP/aydQcWZ+WhrZ8/FsFlcwHWbz7xM64FvN5q3G7upLoM6N6f1wMonRPpij&#10;qBHqF1r+dYxKKmElxc65DHg8XIZu0+n5kGq9Tma0dk6EG/voZASPRMfxempfBLp+BgNN7y0ct08s&#10;3o1iZxs9Lax3AXSV5vSV174FtLJplvrnJb4Jb8/J6vURXP0BAAD//wMAUEsDBBQABgAIAAAAIQDG&#10;qvZf3gAAAA0BAAAPAAAAZHJzL2Rvd25yZXYueG1sTI9NTsMwEIX3SNzBGiR2rV2DQhriVKgSGyQW&#10;bTmAGw9xaGxHsdMkt2e6guXM+/R+yt3sOnbFIbbBK9isBTD0dTCtbxR8nd5XObCYtDe6Cx4VLBhh&#10;V93flbowYfIHvB5Tw8jEx0IrsCn1Beextuh0XIcePWnfYXA60Tk03Ax6InPXcSlExp1uPSVY3ePe&#10;Yn05jo5CNB6Wzcu0v3za+aPFbvnBcVHq8WF+ewWWcE5/MNzqU3WoqNM5jN5E1ilY5dkzoSRIISUw&#10;QrZbkQE73175kwRelfz/iuoXAAD//wMAUEsBAi0AFAAGAAgAAAAhALaDOJL+AAAA4QEAABMAAAAA&#10;AAAAAAAAAAAAAAAAAFtDb250ZW50X1R5cGVzXS54bWxQSwECLQAUAAYACAAAACEAOP0h/9YAAACU&#10;AQAACwAAAAAAAAAAAAAAAAAvAQAAX3JlbHMvLnJlbHNQSwECLQAUAAYACAAAACEAU0Ec2n0CAABM&#10;BQAADgAAAAAAAAAAAAAAAAAuAgAAZHJzL2Uyb0RvYy54bWxQSwECLQAUAAYACAAAACEAxqr2X94A&#10;AAANAQAADwAAAAAAAAAAAAAAAADXBAAAZHJzL2Rvd25yZXYueG1sUEsFBgAAAAAEAAQA8wAAAOIF&#10;AAAAAA==&#10;" fillcolor="#5b9bd5 [3204]" strokecolor="#1f4d78 [1604]" strokeweight="1pt">
                 <v:textbox>
                   <w:txbxContent>
                     <w:p>
@@ -5643,6 +7311,8 @@
           </mc:Fallback>
         </mc:AlternateContent>
       </w:r>
+      <w:bookmarkStart w:id="0" w:name="_GoBack"/>
+      <w:bookmarkEnd w:id="0"/>
     </w:p>
     <w:sectPr>
       <w:footerReference w:type="default" r:id="rId8"/>
@@ -7238,7 +8908,7 @@
 </file>
 
 <file path=customXml/itemProps1.xml><?xml version="1.0" encoding="utf-8"?>
-<ds:datastoreItem xmlns:ds="http://schemas.openxmlformats.org/officeDocument/2006/customXml" ds:itemID="{64C1AF99-AAA5-4FEF-B4AF-DDE1DE3A86F5}">
+<ds:datastoreItem xmlns:ds="http://schemas.openxmlformats.org/officeDocument/2006/customXml" ds:itemID="{BA2354B3-F151-4DB5-A85A-3C128CC85395}">
   <ds:schemaRefs>
     <ds:schemaRef ds:uri="http://schemas.openxmlformats.org/officeDocument/2006/bibliography"/>
   </ds:schemaRefs>

--- a/Cahier des charges.docx
+++ b/Cahier des charges.docx
@@ -1297,10 +1297,7 @@
           </w:tcPr>
           <w:p>
             <w:r>
-              <w:t>Hé</w:t>
-            </w:r>
-            <w:r>
-              <w:t>bergement du site</w:t>
+              <w:t>Hébergement du site</w:t>
             </w:r>
           </w:p>
         </w:tc>
@@ -1371,7 +1368,6 @@
         <w:tc>
           <w:tcPr>
             <w:tcW w:w="2693" w:type="dxa"/>
-            <w:shd w:val="nil"/>
             <w:vAlign w:val="center"/>
           </w:tcPr>
           <w:p>
@@ -1791,19 +1787,7 @@
                               <w:rPr>
                                 <w:b/>
                               </w:rPr>
-                              <w:t xml:space="preserve">Accueil Réservation </w:t>
-                            </w:r>
-                            <w:r>
-                              <w:rPr>
-                                <w:b/>
-                              </w:rPr>
-                              <w:t>Connex</w:t>
-                            </w:r>
-                            <w:r>
-                              <w:rPr>
-                                <w:b/>
-                              </w:rPr>
-                              <w:t xml:space="preserve">ion Inscription Contact </w:t>
+                              <w:t xml:space="preserve">Accueil Location Connexion Inscription Contact </w:t>
                             </w:r>
                           </w:p>
                         </w:txbxContent>
@@ -1842,19 +1826,7 @@
                         <w:rPr>
                           <w:b/>
                         </w:rPr>
-                        <w:t xml:space="preserve">Accueil Réservation </w:t>
-                      </w:r>
-                      <w:r>
-                        <w:rPr>
-                          <w:b/>
-                        </w:rPr>
-                        <w:t>Connex</w:t>
-                      </w:r>
-                      <w:r>
-                        <w:rPr>
-                          <w:b/>
-                        </w:rPr>
-                        <w:t xml:space="preserve">ion Inscription Contact </w:t>
+                        <w:t xml:space="preserve">Accueil Location Connexion Inscription Contact </w:t>
                       </w:r>
                     </w:p>
                   </w:txbxContent>
@@ -3708,7 +3680,7 @@
                               <w:rPr>
                                 <w:b/>
                               </w:rPr>
-                              <w:t xml:space="preserve">Accueil Réservation Connexion Inscription Contact </w:t>
+                              <w:t xml:space="preserve">Accueil Location Connexion Inscription Contact </w:t>
                             </w:r>
                           </w:p>
                         </w:txbxContent>
@@ -3743,7 +3715,7 @@
                         <w:rPr>
                           <w:b/>
                         </w:rPr>
-                        <w:t xml:space="preserve">Accueil Réservation Connexion Inscription Contact </w:t>
+                        <w:t xml:space="preserve">Accueil Location Connexion Inscription Contact </w:t>
                       </w:r>
                     </w:p>
                   </w:txbxContent>
@@ -5144,13 +5116,13 @@
               <wp:anchor distT="0" distB="0" distL="114300" distR="114300" simplePos="0" relativeHeight="251751424" behindDoc="0" locked="0" layoutInCell="1" allowOverlap="1">
                 <wp:simplePos x="0" y="0"/>
                 <wp:positionH relativeFrom="margin">
-                  <wp:align>center</wp:align>
+                  <wp:posOffset>1633855</wp:posOffset>
                 </wp:positionH>
                 <wp:positionV relativeFrom="paragraph">
-                  <wp:posOffset>6884183</wp:posOffset>
+                  <wp:posOffset>6879590</wp:posOffset>
                 </wp:positionV>
-                <wp:extent cx="2477386" cy="233369"/>
-                <wp:effectExtent l="0" t="0" r="18415" b="14605"/>
+                <wp:extent cx="2477386" cy="257175"/>
+                <wp:effectExtent l="0" t="0" r="18415" b="28575"/>
                 <wp:wrapNone/>
                 <wp:docPr id="3" name="Rectangle 3"/>
                 <wp:cNvGraphicFramePr/>
@@ -5161,7 +5133,7 @@
                       <wps:spPr>
                         <a:xfrm>
                           <a:off x="0" y="0"/>
-                          <a:ext cx="2477386" cy="233369"/>
+                          <a:ext cx="2477386" cy="257175"/>
                         </a:xfrm>
                         <a:prstGeom prst="rect">
                           <a:avLst/>
@@ -5189,11 +5161,9 @@
                             <w:pPr>
                               <w:jc w:val="center"/>
                             </w:pPr>
-                            <w:proofErr w:type="spellStart"/>
                             <w:r>
-                              <w:t>Reserver</w:t>
+                              <w:t>Louer</w:t>
                             </w:r>
-                            <w:proofErr w:type="spellEnd"/>
                           </w:p>
                         </w:txbxContent>
                       </wps:txbx>
@@ -5217,18 +5187,16 @@
           </mc:Choice>
           <mc:Fallback>
             <w:pict>
-              <v:rect id="Rectangle 3" o:spid="_x0000_s1043" style="position:absolute;margin-left:0;margin-top:542.05pt;width:195.05pt;height:18.4pt;z-index:251751424;visibility:visible;mso-wrap-style:square;mso-width-percent:0;mso-height-percent:0;mso-wrap-distance-left:9pt;mso-wrap-distance-top:0;mso-wrap-distance-right:9pt;mso-wrap-distance-bottom:0;mso-position-horizontal:center;mso-position-horizontal-relative:margin;mso-position-vertical:absolute;mso-position-vertical-relative:text;mso-width-percent:0;mso-height-percent:0;mso-width-relative:margin;mso-height-relative:margin;v-text-anchor:middle" o:gfxdata="UEsDBBQABgAIAAAAIQC2gziS/gAAAOEBAAATAAAAW0NvbnRlbnRfVHlwZXNdLnhtbJSRQU7DMBBF&#10;90jcwfIWJU67QAgl6YK0S0CoHGBkTxKLZGx5TGhvj5O2G0SRWNoz/78nu9wcxkFMGNg6quQqL6RA&#10;0s5Y6ir5vt9lD1JwBDIwOMJKHpHlpr69KfdHjyxSmriSfYz+USnWPY7AufNIadK6MEJMx9ApD/oD&#10;OlTrorhX2lFEilmcO2RdNtjC5xDF9pCuTyYBB5bi6bQ4syoJ3g9WQ0ymaiLzg5KdCXlKLjvcW893&#10;SUOqXwnz5DrgnHtJTxOsQfEKIT7DmDSUCaxw7Rqn8787ZsmRM9e2VmPeBN4uqYvTtW7jvijg9N/y&#10;JsXecLq0q+WD6m8AAAD//wMAUEsDBBQABgAIAAAAIQA4/SH/1gAAAJQBAAALAAAAX3JlbHMvLnJl&#10;bHOkkMFqwzAMhu+DvYPRfXGawxijTi+j0GvpHsDYimMaW0Yy2fr2M4PBMnrbUb/Q94l/f/hMi1qR&#10;JVI2sOt6UJgd+ZiDgffL8ekFlFSbvV0oo4EbChzGx4f9GRdb25HMsYhqlCwG5lrLq9biZkxWOiqY&#10;22YiTra2kYMu1l1tQD30/bPm3wwYN0x18gb45AdQl1tp5j/sFB2T0FQ7R0nTNEV3j6o9feQzro1i&#10;OWA14Fm+Q8a1a8+Bvu/d/dMb2JY5uiPbhG/ktn4cqGU/er3pcvwCAAD//wMAUEsDBBQABgAIAAAA&#10;IQAMH9ndfgIAAEwFAAAOAAAAZHJzL2Uyb0RvYy54bWysVE1v2zAMvQ/YfxB0X52vNm1QpwhadBhQ&#10;tEHboWdFlmIDsqhRSuzs14+SHbdoix2G+SBTIvlIPpG6vGprw/YKfQU25+OTEWfKSigqu835z+fb&#10;b+ec+SBsIQxYlfOD8vxq+fXLZeMWagIlmEIhIxDrF43LeRmCW2SZl6WqhT8BpywpNWAtAm1xmxUo&#10;GkKvTTYZjc6yBrBwCFJ5T6c3nZIvE77WSoYHrb0KzOSccgtpxbRu4potL8Vii8KVlezTEP+QRS0q&#10;S0EHqBsRBNth9QGqriSCBx1OJNQZaF1JlWqgasajd9U8lcKpVAuR491Ak/9/sPJ+v0ZWFTmfcmZF&#10;TVf0SKQJuzWKTSM9jfMLsnpya+x3nsRYa6uxjn+qgrWJ0sNAqWoDk3Q4mc3n0/MzziTpJtPp9Owi&#10;gmav3g59+K6gZlHIOVL0xKTY3/nQmR5NyC9m08VPUjgYFVMw9lFpKiNGTN6pgdS1QbYXdPVCSmXD&#10;uFOVolDd8emIvj6fwSNllwAjsq6MGbB7gNicH7G7XHv76KpS/w3Oo78l1jkPHiky2DA415UF/AzA&#10;UFV95M7+SFJHTWQptJs2XfF4Hk3j0QaKA907QjcQ3snbiui/Ez6sBdIE0KzQVIcHWrSBJufQS5yV&#10;gL8/O4/21Jik5ayhicq5/7UTqDgzPyy17MV4NosjmDaz0/mENvhWs3mrsbv6GujmxvR+OJnEaB/M&#10;UdQI9QsN/ypGJZWwkmLnXAY8bq5DN+n0fEi1WiUzGjsnwp19cjKCR6Jjez23LwJd34OBuvcejtMn&#10;Fu9asbONnhZWuwC6Sn36ymt/BTSyqZf65yW+CW/3yer1EVz+AQAA//8DAFBLAwQUAAYACAAAACEA&#10;BxxRwtsAAAAKAQAADwAAAGRycy9kb3ducmV2LnhtbExPy07DMBC8I/EP1iJxo3YKgjbEqVAlLkgc&#10;WvgAN17iUHsdxU6T/D3LCW67M6N5VLs5eHHBIXWRNBQrBQKpibajVsPnx+vdBkTKhqzxkVDDggl2&#10;9fVVZUobJzrg5ZhbwSaUSqPB5dyXUqbGYTBpFXsk5r7iEEzmd2ilHczE5sHLtVKPMpiOOMGZHvcO&#10;m/NxDBxi8LAUT9P+/O7mtw798o3jovXtzfzyDCLjnP/E8Fufq0PNnU5xJJuE18BDMqNq81CAYP5+&#10;q/g4MVSs1RZkXcn/E+ofAAAA//8DAFBLAQItABQABgAIAAAAIQC2gziS/gAAAOEBAAATAAAAAAAA&#10;AAAAAAAAAAAAAABbQ29udGVudF9UeXBlc10ueG1sUEsBAi0AFAAGAAgAAAAhADj9If/WAAAAlAEA&#10;AAsAAAAAAAAAAAAAAAAALwEAAF9yZWxzLy5yZWxzUEsBAi0AFAAGAAgAAAAhAAwf2d1+AgAATAUA&#10;AA4AAAAAAAAAAAAAAAAALgIAAGRycy9lMm9Eb2MueG1sUEsBAi0AFAAGAAgAAAAhAAccUcLbAAAA&#10;CgEAAA8AAAAAAAAAAAAAAAAA2AQAAGRycy9kb3ducmV2LnhtbFBLBQYAAAAABAAEAPMAAADgBQAA&#10;AAA=&#10;" fillcolor="#5b9bd5 [3204]" strokecolor="#1f4d78 [1604]" strokeweight="1pt">
+              <v:rect id="Rectangle 3" o:spid="_x0000_s1043" style="position:absolute;margin-left:128.65pt;margin-top:541.7pt;width:195.05pt;height:20.25pt;z-index:251751424;visibility:visible;mso-wrap-style:square;mso-width-percent:0;mso-height-percent:0;mso-wrap-distance-left:9pt;mso-wrap-distance-top:0;mso-wrap-distance-right:9pt;mso-wrap-distance-bottom:0;mso-position-horizontal:absolute;mso-position-horizontal-relative:margin;mso-position-vertical:absolute;mso-position-vertical-relative:text;mso-width-percent:0;mso-height-percent:0;mso-width-relative:margin;mso-height-relative:margin;v-text-anchor:middle" o:gfxdata="UEsDBBQABgAIAAAAIQC2gziS/gAAAOEBAAATAAAAW0NvbnRlbnRfVHlwZXNdLnhtbJSRQU7DMBBF&#10;90jcwfIWJU67QAgl6YK0S0CoHGBkTxKLZGx5TGhvj5O2G0SRWNoz/78nu9wcxkFMGNg6quQqL6RA&#10;0s5Y6ir5vt9lD1JwBDIwOMJKHpHlpr69KfdHjyxSmriSfYz+USnWPY7AufNIadK6MEJMx9ApD/oD&#10;OlTrorhX2lFEilmcO2RdNtjC5xDF9pCuTyYBB5bi6bQ4syoJ3g9WQ0ymaiLzg5KdCXlKLjvcW893&#10;SUOqXwnz5DrgnHtJTxOsQfEKIT7DmDSUCaxw7Rqn8787ZsmRM9e2VmPeBN4uqYvTtW7jvijg9N/y&#10;JsXecLq0q+WD6m8AAAD//wMAUEsDBBQABgAIAAAAIQA4/SH/1gAAAJQBAAALAAAAX3JlbHMvLnJl&#10;bHOkkMFqwzAMhu+DvYPRfXGawxijTi+j0GvpHsDYimMaW0Yy2fr2M4PBMnrbUb/Q94l/f/hMi1qR&#10;JVI2sOt6UJgd+ZiDgffL8ekFlFSbvV0oo4EbChzGx4f9GRdb25HMsYhqlCwG5lrLq9biZkxWOiqY&#10;22YiTra2kYMu1l1tQD30/bPm3wwYN0x18gb45AdQl1tp5j/sFB2T0FQ7R0nTNEV3j6o9feQzro1i&#10;OWA14Fm+Q8a1a8+Bvu/d/dMb2JY5uiPbhG/ktn4cqGU/er3pcvwCAAD//wMAUEsDBBQABgAIAAAA&#10;IQDimjr+fgIAAEwFAAAOAAAAZHJzL2Uyb0RvYy54bWysVMFu2zAMvQ/YPwi6r47TpOmCOkXQosOA&#10;oivaDj0rshQbkEWNUmJnXz9KdtyiLXYY5oNMieQj+UTq4rJrDNsr9DXYgucnE86UlVDWdlvwn083&#10;X84580HYUhiwquAH5fnl6vOni9Yt1RQqMKVCRiDWL1tX8CoEt8wyLyvVCH8CTllSasBGBNriNitR&#10;tITemGw6mZxlLWDpEKTynk6veyVfJXytlQw/tPYqMFNwyi2kFdO6iWu2uhDLLQpX1XJIQ/xDFo2o&#10;LQUdoa5FEGyH9TuoppYIHnQ4kdBkoHUtVaqBqsknb6p5rIRTqRYix7uRJv//YOXd/h5ZXRb8lDMr&#10;GrqiByJN2K1R7DTS0zq/JKtHd4/DzpMYa+00NvFPVbAuUXoYKVVdYJIOp7PF4vT8jDNJuul8kS/m&#10;ETR78XbowzcFDYtCwZGiJybF/taH3vRoQn4xmz5+ksLBqJiCsQ9KUxkxYvJODaSuDLK9oKsXUiob&#10;8l5ViVL1x/MJfUM+o0fKLgFGZF0bM2IPALE532P3uQ720VWl/hudJ39LrHcePVJksGF0bmoL+BGA&#10;oaqGyL39kaSemshS6DZduuJ8EU3j0QbKA907Qj8Q3smbmui/FT7cC6QJoFmhqQ4/aNEG2oLDIHFW&#10;Af7+6DzaU2OSlrOWJqrg/tdOoOLMfLfUsl/z2SyOYNrM5ospbfC1ZvNaY3fNFdDN5fR+OJnEaB/M&#10;UdQIzTMN/zpGJZWwkmIXXAY8bq5CP+n0fEi1XiczGjsnwq19dDKCR6Jjez11zwLd0IOBuvcOjtMn&#10;lm9asbeNnhbWuwC6Tn36wutwBTSyqZeG5yW+Ca/3yerlEVz9AQAA//8DAFBLAwQUAAYACAAAACEA&#10;dVzIFuAAAAANAQAADwAAAGRycy9kb3ducmV2LnhtbEyPzU7DMBCE70i8g7VI3KjzU5qSxqlQJS5I&#10;HFp4ADde4rT+iWKnSd6e5QS33Z3RzLfVfraG3XAInXcC0lUCDF3jVedaAV+fb09bYCFKp6TxDgUs&#10;GGBf399VslR+cke8nWLLKMSFUgrQMfYl56HRaGVY+R4dad9+sDLSOrRcDXKicGt4liQbbmXnqEHL&#10;Hg8am+tptFQi8bikxXS4fuj5vUOzXHBchHh8mF93wCLO8c8Mv/iEDjUxnf3oVGBGQPZc5GQlIdnm&#10;a2Bk2awLGs50SrP8BXhd8f9f1D8AAAD//wMAUEsBAi0AFAAGAAgAAAAhALaDOJL+AAAA4QEAABMA&#10;AAAAAAAAAAAAAAAAAAAAAFtDb250ZW50X1R5cGVzXS54bWxQSwECLQAUAAYACAAAACEAOP0h/9YA&#10;AACUAQAACwAAAAAAAAAAAAAAAAAvAQAAX3JlbHMvLnJlbHNQSwECLQAUAAYACAAAACEA4po6/n4C&#10;AABMBQAADgAAAAAAAAAAAAAAAAAuAgAAZHJzL2Uyb0RvYy54bWxQSwECLQAUAAYACAAAACEAdVzI&#10;FuAAAAANAQAADwAAAAAAAAAAAAAAAADYBAAAZHJzL2Rvd25yZXYueG1sUEsFBgAAAAAEAAQA8wAA&#10;AOUFAAAAAA==&#10;" fillcolor="#5b9bd5 [3204]" strokecolor="#1f4d78 [1604]" strokeweight="1pt">
                 <v:textbox>
                   <w:txbxContent>
                     <w:p>
                       <w:pPr>
                         <w:jc w:val="center"/>
                       </w:pPr>
-                      <w:proofErr w:type="spellStart"/>
                       <w:r>
-                        <w:t>Reserver</w:t>
+                        <w:t>Louer</w:t>
                       </w:r>
-                      <w:proofErr w:type="spellEnd"/>
                     </w:p>
                   </w:txbxContent>
                 </v:textbox>
@@ -5415,6 +5383,26 @@
                           <a:schemeClr val="dk1"/>
                         </a:fontRef>
                       </wps:style>
+                      <wps:txbx>
+                        <w:txbxContent>
+                          <w:p>
+                            <w:pPr>
+                              <w:spacing w:after="0" w:line="240" w:lineRule="auto"/>
+                              <w:rPr>
+                                <w:rFonts w:ascii="Times New Roman" w:eastAsia="Times New Roman" w:hAnsi="Times New Roman" w:cs="Times New Roman"/>
+                                <w:sz w:val="24"/>
+                                <w:szCs w:val="24"/>
+                                <w:lang w:eastAsia="fr-FR"/>
+                              </w:rPr>
+                            </w:pPr>
+                          </w:p>
+                          <w:p>
+                            <w:pPr>
+                              <w:jc w:val="center"/>
+                            </w:pPr>
+                          </w:p>
+                        </w:txbxContent>
+                      </wps:txbx>
                       <wps:bodyPr rot="0" spcFirstLastPara="0" vertOverflow="overflow" horzOverflow="overflow" vert="horz" wrap="square" lIns="91440" tIns="45720" rIns="91440" bIns="45720" numCol="1" spcCol="0" rtlCol="0" fromWordArt="0" anchor="ctr" anchorCtr="0" forceAA="0" compatLnSpc="1">
                         <a:prstTxWarp prst="textNoShape">
                           <a:avLst/>
@@ -5435,7 +5423,27 @@
           </mc:Choice>
           <mc:Fallback>
             <w:pict>
-              <v:rect w14:anchorId="4906334A" id="Rectangle 1" o:spid="_x0000_s1026" style="position:absolute;margin-left:-43.2pt;margin-top:21.75pt;width:537.75pt;height:663.75pt;z-index:251659264;visibility:visible;mso-wrap-style:square;mso-width-percent:0;mso-height-percent:0;mso-wrap-distance-left:9pt;mso-wrap-distance-top:0;mso-wrap-distance-right:9pt;mso-wrap-distance-bottom:0;mso-position-horizontal:absolute;mso-position-horizontal-relative:margin;mso-position-vertical:absolute;mso-position-vertical-relative:text;mso-width-percent:0;mso-height-percent:0;mso-width-relative:margin;mso-height-relative:margin;v-text-anchor:middle" o:gfxdata="UEsDBBQABgAIAAAAIQC2gziS/gAAAOEBAAATAAAAW0NvbnRlbnRfVHlwZXNdLnhtbJSRQU7DMBBF&#10;90jcwfIWJU67QAgl6YK0S0CoHGBkTxKLZGx5TGhvj5O2G0SRWNoz/78nu9wcxkFMGNg6quQqL6RA&#10;0s5Y6ir5vt9lD1JwBDIwOMJKHpHlpr69KfdHjyxSmriSfYz+USnWPY7AufNIadK6MEJMx9ApD/oD&#10;OlTrorhX2lFEilmcO2RdNtjC5xDF9pCuTyYBB5bi6bQ4syoJ3g9WQ0ymaiLzg5KdCXlKLjvcW893&#10;SUOqXwnz5DrgnHtJTxOsQfEKIT7DmDSUCaxw7Rqn8787ZsmRM9e2VmPeBN4uqYvTtW7jvijg9N/y&#10;JsXecLq0q+WD6m8AAAD//wMAUEsDBBQABgAIAAAAIQA4/SH/1gAAAJQBAAALAAAAX3JlbHMvLnJl&#10;bHOkkMFqwzAMhu+DvYPRfXGawxijTi+j0GvpHsDYimMaW0Yy2fr2M4PBMnrbUb/Q94l/f/hMi1qR&#10;JVI2sOt6UJgd+ZiDgffL8ekFlFSbvV0oo4EbChzGx4f9GRdb25HMsYhqlCwG5lrLq9biZkxWOiqY&#10;22YiTra2kYMu1l1tQD30/bPm3wwYN0x18gb45AdQl1tp5j/sFB2T0FQ7R0nTNEV3j6o9feQzro1i&#10;OWA14Fm+Q8a1a8+Bvu/d/dMb2JY5uiPbhG/ktn4cqGU/er3pcvwCAAD//wMAUEsDBBQABgAIAAAA&#10;IQBNS2B1XQIAAAsFAAAOAAAAZHJzL2Uyb0RvYy54bWysVEtv2zAMvg/YfxB0X50YadcGdYogRYcB&#10;RVv0gZ4VWUqMSaJGKXGyXz9KdpyiK3YYdpFJkR9f+ujLq501bKswNOAqPj4ZcaachLpxq4q/PN98&#10;OecsROFqYcCpiu9V4Fezz58uWz9VJazB1AoZBXFh2vqKr2P006IIcq2sCCfglSOjBrQikoqrokbR&#10;UnRrinI0OitawNojSBUC3V53Rj7L8bVWMt5rHVRkpuJUW8wn5nOZzmJ2KaYrFH7dyL4M8Q9VWNE4&#10;SjqEuhZRsA02f4SyjUQIoOOJBFuA1o1UuQfqZjx6183TWniVe6HhBD+MKfy/sPJu+4CsqentOHPC&#10;0hM90tCEWxnFxmk8rQ9T8nryD9hrgcTU606jTV/qgu3ySPfDSNUuMkmXZ+flxaQ85UyS7XxSXpyR&#10;QnGKI9xjiN8UWJaEiiOlz6MU29sQO9eDC+FSOV0BWYp7o1INxj0qTX1QyjKjM4PUwiDbCnr7+kdu&#10;htJmzwTRjTEDaPwRyMQDqPdNMJVZNQBHHwGP2QbvnBFcHIC2cYB/B+vO/9B112tqewn1np4NoeNz&#10;8PKmoeHdihAfBBKBieq0lPGeDm2grTj0EmdrwF8f3Sd/4hVZOWtpISoefm4EKs7Md0eMuxhPJmmD&#10;sjI5/VqSgm8ty7cWt7ELoLkTq6i6LCb/aA6iRrCvtLvzlJVMwknKXXEZ8aAsYreotP1SzefZjbbG&#10;i3jrnrxMwdNUEzmed68Cfc+gSOS7g8PyiOk7InW+Celgvomgm8yy41z7edPGZZ72f4e00m/17HX8&#10;h81+AwAA//8DAFBLAwQUAAYACAAAACEAQcN43eEAAAALAQAADwAAAGRycy9kb3ducmV2LnhtbEyP&#10;y07DMBBF90j8gzVI7Fo7tKRJiFNVCFagVhQWLN14SCL8iGI3Sf+eYQXL0T2690y5na1hIw6h805C&#10;shTA0NVed66R8PH+vMiAhaicVsY7lHDBANvq+qpUhfaTe8PxGBtGJS4USkIbY19wHuoWrQpL36Oj&#10;7MsPVkU6h4brQU1Ubg2/EyLlVnWOFlrV42OL9ffxbCX4Q3cxuyHfj6+4+Xw5RDHN6ZOUtzfz7gFY&#10;xDn+wfCrT+pQkdPJn50OzEhYZOmaUAnr1T0wAvIsT4CdiFxtEgG8Kvn/H6ofAAAA//8DAFBLAQIt&#10;ABQABgAIAAAAIQC2gziS/gAAAOEBAAATAAAAAAAAAAAAAAAAAAAAAABbQ29udGVudF9UeXBlc10u&#10;eG1sUEsBAi0AFAAGAAgAAAAhADj9If/WAAAAlAEAAAsAAAAAAAAAAAAAAAAALwEAAF9yZWxzLy5y&#10;ZWxzUEsBAi0AFAAGAAgAAAAhAE1LYHVdAgAACwUAAA4AAAAAAAAAAAAAAAAALgIAAGRycy9lMm9E&#10;b2MueG1sUEsBAi0AFAAGAAgAAAAhAEHDeN3hAAAACwEAAA8AAAAAAAAAAAAAAAAAtwQAAGRycy9k&#10;b3ducmV2LnhtbFBLBQYAAAAABAAEAPMAAADFBQAAAAA=&#10;" fillcolor="white [3201]" strokecolor="black [3200]" strokeweight="1pt">
+              <v:rect id="Rectangle 1" o:spid="_x0000_s1045" style="position:absolute;left:0;text-align:left;margin-left:-43.2pt;margin-top:21.75pt;width:537.75pt;height:663.75pt;z-index:251659264;visibility:visible;mso-wrap-style:square;mso-width-percent:0;mso-height-percent:0;mso-wrap-distance-left:9pt;mso-wrap-distance-top:0;mso-wrap-distance-right:9pt;mso-wrap-distance-bottom:0;mso-position-horizontal:absolute;mso-position-horizontal-relative:margin;mso-position-vertical:absolute;mso-position-vertical-relative:text;mso-width-percent:0;mso-height-percent:0;mso-width-relative:margin;mso-height-relative:margin;v-text-anchor:middle" o:gfxdata="UEsDBBQABgAIAAAAIQC2gziS/gAAAOEBAAATAAAAW0NvbnRlbnRfVHlwZXNdLnhtbJSRQU7DMBBF&#10;90jcwfIWJU67QAgl6YK0S0CoHGBkTxKLZGx5TGhvj5O2G0SRWNoz/78nu9wcxkFMGNg6quQqL6RA&#10;0s5Y6ir5vt9lD1JwBDIwOMJKHpHlpr69KfdHjyxSmriSfYz+USnWPY7AufNIadK6MEJMx9ApD/oD&#10;OlTrorhX2lFEilmcO2RdNtjC5xDF9pCuTyYBB5bi6bQ4syoJ3g9WQ0ymaiLzg5KdCXlKLjvcW893&#10;SUOqXwnz5DrgnHtJTxOsQfEKIT7DmDSUCaxw7Rqn8787ZsmRM9e2VmPeBN4uqYvTtW7jvijg9N/y&#10;JsXecLq0q+WD6m8AAAD//wMAUEsDBBQABgAIAAAAIQA4/SH/1gAAAJQBAAALAAAAX3JlbHMvLnJl&#10;bHOkkMFqwzAMhu+DvYPRfXGawxijTi+j0GvpHsDYimMaW0Yy2fr2M4PBMnrbUb/Q94l/f/hMi1qR&#10;JVI2sOt6UJgd+ZiDgffL8ekFlFSbvV0oo4EbChzGx4f9GRdb25HMsYhqlCwG5lrLq9biZkxWOiqY&#10;22YiTra2kYMu1l1tQD30/bPm3wwYN0x18gb45AdQl1tp5j/sFB2T0FQ7R0nTNEV3j6o9feQzro1i&#10;OWA14Fm+Q8a1a8+Bvu/d/dMb2JY5uiPbhG/ktn4cqGU/er3pcvwCAAD//wMAUEsDBBQABgAIAAAA&#10;IQBmgdJWaAIAAB4FAAAOAAAAZHJzL2Uyb0RvYy54bWysVE1v2zAMvQ/YfxB0X514adcGcYqgRYcB&#10;RRu0HXpWZCkxJosapcTOfv0o2XGKLthh2EUWRT5+Pnp23daG7RT6CmzBx2cjzpSVUFZ2XfDvL3ef&#10;LjnzQdhSGLCq4Hvl+fX844dZ46Yqhw2YUiEjJ9ZPG1fwTQhummVeblQt/Bk4ZUmpAWsRSMR1VqJo&#10;yHttsnw0usgawNIhSOU9vd52Sj5P/rVWMjxq7VVgpuCUW0gnpnMVz2w+E9M1CrepZJ+G+IcsalFZ&#10;Cjq4uhVBsC1Wf7iqK4ngQYczCXUGWldSpRqomvHoXTXPG+FUqoWa493QJv//3MqH3RJZVdLsOLOi&#10;phE9UdOEXRvFxrE9jfNTsnp2S+wlT9dYa6uxjl+qgrWppfuhpaoNTNLjxWV+NcnPOZOku5zkVxck&#10;kJ/sCHfow1cFNYuXgiOFT60Uu3sfOtODCeFiOl0C6Rb2RsUcjH1SmuqgkHlCJwapG4NsJ2j25Y9U&#10;DIVNlhGiK2MG0PgUyIQDqLeNMJVYNQBHp4DHaIN1igg2DMC6soB/B+vO/lB1V2ssO7SrNg3tc2pm&#10;fFpBuadJInQU907eVdTPe+HDUiBxmthPexoe6dAGmoJDf+NsA/jr1Hu0J6qRlrOGdqTg/udWoOLM&#10;fLNEwqvxZBKXKgmT8y85CfhWs3qrsdv6BmgURDTKLl2jfTCHq0aoX2mdFzEqqYSVFLvgMuBBuAnd&#10;7tIPQarFIpnRIjkR7u2zk9F5bHTky0v7KtD1pArExwc47JOYvuNWZxuRFhbbALpKxDv2tR8BLWGi&#10;bv/DiFv+Vk5Wx9/a/DcAAAD//wMAUEsDBBQABgAIAAAAIQBBw3jd4QAAAAsBAAAPAAAAZHJzL2Rv&#10;d25yZXYueG1sTI/LTsMwEEX3SPyDNUjsWju0pEmIU1UIVqBWFBYs3XhIIvyIYjdJ/55hBcvRPbr3&#10;TLmdrWEjDqHzTkKyFMDQ1V53rpHw8f68yICFqJxWxjuUcMEA2+r6qlSF9pN7w/EYG0YlLhRKQhtj&#10;X3Ae6hatCkvfo6Psyw9WRTqHhutBTVRuDb8TIuVWdY4WWtXjY4v19/FsJfhDdzG7Id+Pr7j5fDlE&#10;Mc3pk5S3N/PuAVjEOf7B8KtP6lCR08mfnQ7MSFhk6ZpQCevVPTAC8ixPgJ2IXG0SAbwq+f8fqh8A&#10;AAD//wMAUEsBAi0AFAAGAAgAAAAhALaDOJL+AAAA4QEAABMAAAAAAAAAAAAAAAAAAAAAAFtDb250&#10;ZW50X1R5cGVzXS54bWxQSwECLQAUAAYACAAAACEAOP0h/9YAAACUAQAACwAAAAAAAAAAAAAAAAAv&#10;AQAAX3JlbHMvLnJlbHNQSwECLQAUAAYACAAAACEAZoHSVmgCAAAeBQAADgAAAAAAAAAAAAAAAAAu&#10;AgAAZHJzL2Uyb0RvYy54bWxQSwECLQAUAAYACAAAACEAQcN43eEAAAALAQAADwAAAAAAAAAAAAAA&#10;AADCBAAAZHJzL2Rvd25yZXYueG1sUEsFBgAAAAAEAAQA8wAAANAFAAAAAA==&#10;" fillcolor="white [3201]" strokecolor="black [3200]" strokeweight="1pt">
+                <v:textbox>
+                  <w:txbxContent>
+                    <w:p>
+                      <w:pPr>
+                        <w:spacing w:after="0" w:line="240" w:lineRule="auto"/>
+                        <w:rPr>
+                          <w:rFonts w:ascii="Times New Roman" w:eastAsia="Times New Roman" w:hAnsi="Times New Roman" w:cs="Times New Roman"/>
+                          <w:sz w:val="24"/>
+                          <w:szCs w:val="24"/>
+                          <w:lang w:eastAsia="fr-FR"/>
+                        </w:rPr>
+                      </w:pPr>
+                    </w:p>
+                    <w:p>
+                      <w:pPr>
+                        <w:jc w:val="center"/>
+                      </w:pPr>
+                    </w:p>
+                  </w:txbxContent>
+                </v:textbox>
                 <w10:wrap anchorx="margin"/>
               </v:rect>
             </w:pict>
@@ -5520,7 +5528,7 @@
           </mc:Choice>
           <mc:Fallback>
             <w:pict>
-              <v:oval id="Ellipse 5" o:spid="_x0000_s1045" style="position:absolute;left:0;text-align:left;margin-left:-34.85pt;margin-top:27.3pt;width:86.25pt;height:32.25pt;z-index:251663360;visibility:visible;mso-wrap-style:square;mso-height-percent:0;mso-wrap-distance-left:9pt;mso-wrap-distance-top:0;mso-wrap-distance-right:9pt;mso-wrap-distance-bottom:0;mso-position-horizontal:absolute;mso-position-horizontal-relative:text;mso-position-vertical:absolute;mso-position-vertical-relative:text;mso-height-percent:0;mso-height-relative:margin;v-text-anchor:middle" o:gfxdata="UEsDBBQABgAIAAAAIQC2gziS/gAAAOEBAAATAAAAW0NvbnRlbnRfVHlwZXNdLnhtbJSRQU7DMBBF&#10;90jcwfIWJU67QAgl6YK0S0CoHGBkTxKLZGx5TGhvj5O2G0SRWNoz/78nu9wcxkFMGNg6quQqL6RA&#10;0s5Y6ir5vt9lD1JwBDIwOMJKHpHlpr69KfdHjyxSmriSfYz+USnWPY7AufNIadK6MEJMx9ApD/oD&#10;OlTrorhX2lFEilmcO2RdNtjC5xDF9pCuTyYBB5bi6bQ4syoJ3g9WQ0ymaiLzg5KdCXlKLjvcW893&#10;SUOqXwnz5DrgnHtJTxOsQfEKIT7DmDSUCaxw7Rqn8787ZsmRM9e2VmPeBN4uqYvTtW7jvijg9N/y&#10;JsXecLq0q+WD6m8AAAD//wMAUEsDBBQABgAIAAAAIQA4/SH/1gAAAJQBAAALAAAAX3JlbHMvLnJl&#10;bHOkkMFqwzAMhu+DvYPRfXGawxijTi+j0GvpHsDYimMaW0Yy2fr2M4PBMnrbUb/Q94l/f/hMi1qR&#10;JVI2sOt6UJgd+ZiDgffL8ekFlFSbvV0oo4EbChzGx4f9GRdb25HMsYhqlCwG5lrLq9biZkxWOiqY&#10;22YiTra2kYMu1l1tQD30/bPm3wwYN0x18gb45AdQl1tp5j/sFB2T0FQ7R0nTNEV3j6o9feQzro1i&#10;OWA14Fm+Q8a1a8+Bvu/d/dMb2JY5uiPbhG/ktn4cqGU/er3pcvwCAAD//wMAUEsDBBQABgAIAAAA&#10;IQAcJRf5YwIAACoFAAAOAAAAZHJzL2Uyb0RvYy54bWysVEtvGyEQvlfqf0Dcm/W6dtNYXkdW0lSV&#10;oiRqUuWMWbBRgaGAvev++g7sI1EaqVXVC8ww75lvWJ63RpOD8EGBrWh5MqFEWA61stuKfnu4eveR&#10;khCZrZkGKyp6FIGer96+WTZuIaawA10LT9CJDYvGVXQXo1sUReA7YVg4AScsCiV4wyKyflvUnjXo&#10;3ehiOpl8KBrwtfPARQj4etkJ6Sr7l1LweCtlEJHoimJuMZ8+n5t0FqslW2w9czvF+zTYP2RhmLIY&#10;dHR1ySIje69+c2UU9xBAxhMOpgApFRe5BqymnLyo5n7HnMi1YHOCG9sU/p9bfnO480TVFZ1TYpnB&#10;EX3SWrkgyDw1p3FhgTr37s73XEAyVdpKb9KNNZA2N/Q4NlS0kXB8LCdn8/en6JmjbIYM0uimeLJ2&#10;PsTPAgxJREVFFzu3kh2uQ+y0By00TQl1KWQqHrVIWWj7VUisIwXN1hlB4kJ7cmA4e8a5sLHso2ft&#10;ZCaV1qPh9M+GvX4yFRldo/FfRB0tcmSwcTQ2yoJ/LXr9fUhZdvpDB7q6Uwtiu2nzAMuzYWAbqI84&#10;VQ8d3IPjVwrbe81CvGMe8Y2bgDsbb/GQGpqKQk9RsgP/87X3pI+wQyklDe5LRcOPPfOCEv3FIiDP&#10;ytksLVhmZvPTKTL+uWTzXGL35gJwLCX+Do5nMulHPZDSg3nE1V6nqChilmPsivLoB+YidnuMnwMX&#10;63VWw6VyLF7be8cHICTsPLSPzLseYxHReQPDbrHFC5x1umlEFtb7CFJlEKZWd33tR4ALmZHcfx5p&#10;45/zWevpi1v9AgAA//8DAFBLAwQUAAYACAAAACEAIUTrZOEAAAAKAQAADwAAAGRycy9kb3ducmV2&#10;LnhtbEyPUUvDMBDH3wW/QzjBF9mSjlnX2nSIoAgiuOnL3rLmbMqSS22ytX57syd9u+N+/O/3r9aT&#10;s+yEQ+g8ScjmAhhS43VHrYTPj6fZCliIirSynlDCDwZY15cXlSq1H2mDp21sWQqhUCoJJsa+5Dw0&#10;Bp0Kc98jpduXH5yKaR1argc1pnBn+UKInDvVUfpgVI+PBpvD9ugkkC60HZdvL7vX72ieb4yw75uD&#10;lNdX08M9sIhT/IPhrJ/UoU5Oe38kHZiVMMuLu4RKuF3mwM6AWKQu+zRkRQa8rvj/CvUvAAAA//8D&#10;AFBLAQItABQABgAIAAAAIQC2gziS/gAAAOEBAAATAAAAAAAAAAAAAAAAAAAAAABbQ29udGVudF9U&#10;eXBlc10ueG1sUEsBAi0AFAAGAAgAAAAhADj9If/WAAAAlAEAAAsAAAAAAAAAAAAAAAAALwEAAF9y&#10;ZWxzLy5yZWxzUEsBAi0AFAAGAAgAAAAhABwlF/ljAgAAKgUAAA4AAAAAAAAAAAAAAAAALgIAAGRy&#10;cy9lMm9Eb2MueG1sUEsBAi0AFAAGAAgAAAAhACFE62ThAAAACgEAAA8AAAAAAAAAAAAAAAAAvQQA&#10;AGRycy9kb3ducmV2LnhtbFBLBQYAAAAABAAEAPMAAADLBQAAAAA=&#10;" fillcolor="#91bce3 [2164]" strokecolor="#5b9bd5 [3204]" strokeweight=".5pt">
+              <v:oval id="Ellipse 5" o:spid="_x0000_s1046" style="position:absolute;left:0;text-align:left;margin-left:-34.85pt;margin-top:27.3pt;width:86.25pt;height:32.25pt;z-index:251663360;visibility:visible;mso-wrap-style:square;mso-height-percent:0;mso-wrap-distance-left:9pt;mso-wrap-distance-top:0;mso-wrap-distance-right:9pt;mso-wrap-distance-bottom:0;mso-position-horizontal:absolute;mso-position-horizontal-relative:text;mso-position-vertical:absolute;mso-position-vertical-relative:text;mso-height-percent:0;mso-height-relative:margin;v-text-anchor:middle" o:gfxdata="UEsDBBQABgAIAAAAIQC2gziS/gAAAOEBAAATAAAAW0NvbnRlbnRfVHlwZXNdLnhtbJSRQU7DMBBF&#10;90jcwfIWJU67QAgl6YK0S0CoHGBkTxKLZGx5TGhvj5O2G0SRWNoz/78nu9wcxkFMGNg6quQqL6RA&#10;0s5Y6ir5vt9lD1JwBDIwOMJKHpHlpr69KfdHjyxSmriSfYz+USnWPY7AufNIadK6MEJMx9ApD/oD&#10;OlTrorhX2lFEilmcO2RdNtjC5xDF9pCuTyYBB5bi6bQ4syoJ3g9WQ0ymaiLzg5KdCXlKLjvcW893&#10;SUOqXwnz5DrgnHtJTxOsQfEKIT7DmDSUCaxw7Rqn8787ZsmRM9e2VmPeBN4uqYvTtW7jvijg9N/y&#10;JsXecLq0q+WD6m8AAAD//wMAUEsDBBQABgAIAAAAIQA4/SH/1gAAAJQBAAALAAAAX3JlbHMvLnJl&#10;bHOkkMFqwzAMhu+DvYPRfXGawxijTi+j0GvpHsDYimMaW0Yy2fr2M4PBMnrbUb/Q94l/f/hMi1qR&#10;JVI2sOt6UJgd+ZiDgffL8ekFlFSbvV0oo4EbChzGx4f9GRdb25HMsYhqlCwG5lrLq9biZkxWOiqY&#10;22YiTra2kYMu1l1tQD30/bPm3wwYN0x18gb45AdQl1tp5j/sFB2T0FQ7R0nTNEV3j6o9feQzro1i&#10;OWA14Fm+Q8a1a8+Bvu/d/dMb2JY5uiPbhG/ktn4cqGU/er3pcvwCAAD//wMAUEsDBBQABgAIAAAA&#10;IQAcJRf5YwIAACoFAAAOAAAAZHJzL2Uyb0RvYy54bWysVEtvGyEQvlfqf0Dcm/W6dtNYXkdW0lSV&#10;oiRqUuWMWbBRgaGAvev++g7sI1EaqVXVC8ww75lvWJ63RpOD8EGBrWh5MqFEWA61stuKfnu4eveR&#10;khCZrZkGKyp6FIGer96+WTZuIaawA10LT9CJDYvGVXQXo1sUReA7YVg4AScsCiV4wyKyflvUnjXo&#10;3ehiOpl8KBrwtfPARQj4etkJ6Sr7l1LweCtlEJHoimJuMZ8+n5t0FqslW2w9czvF+zTYP2RhmLIY&#10;dHR1ySIje69+c2UU9xBAxhMOpgApFRe5BqymnLyo5n7HnMi1YHOCG9sU/p9bfnO480TVFZ1TYpnB&#10;EX3SWrkgyDw1p3FhgTr37s73XEAyVdpKb9KNNZA2N/Q4NlS0kXB8LCdn8/en6JmjbIYM0uimeLJ2&#10;PsTPAgxJREVFFzu3kh2uQ+y0By00TQl1KWQqHrVIWWj7VUisIwXN1hlB4kJ7cmA4e8a5sLHso2ft&#10;ZCaV1qPh9M+GvX4yFRldo/FfRB0tcmSwcTQ2yoJ/LXr9fUhZdvpDB7q6Uwtiu2nzAMuzYWAbqI84&#10;VQ8d3IPjVwrbe81CvGMe8Y2bgDsbb/GQGpqKQk9RsgP/87X3pI+wQyklDe5LRcOPPfOCEv3FIiDP&#10;ytksLVhmZvPTKTL+uWTzXGL35gJwLCX+Do5nMulHPZDSg3nE1V6nqChilmPsivLoB+YidnuMnwMX&#10;63VWw6VyLF7be8cHICTsPLSPzLseYxHReQPDbrHFC5x1umlEFtb7CFJlEKZWd33tR4ALmZHcfx5p&#10;45/zWevpi1v9AgAA//8DAFBLAwQUAAYACAAAACEAIUTrZOEAAAAKAQAADwAAAGRycy9kb3ducmV2&#10;LnhtbEyPUUvDMBDH3wW/QzjBF9mSjlnX2nSIoAgiuOnL3rLmbMqSS22ytX57syd9u+N+/O/3r9aT&#10;s+yEQ+g8ScjmAhhS43VHrYTPj6fZCliIirSynlDCDwZY15cXlSq1H2mDp21sWQqhUCoJJsa+5Dw0&#10;Bp0Kc98jpduXH5yKaR1argc1pnBn+UKInDvVUfpgVI+PBpvD9ugkkC60HZdvL7vX72ieb4yw75uD&#10;lNdX08M9sIhT/IPhrJ/UoU5Oe38kHZiVMMuLu4RKuF3mwM6AWKQu+zRkRQa8rvj/CvUvAAAA//8D&#10;AFBLAQItABQABgAIAAAAIQC2gziS/gAAAOEBAAATAAAAAAAAAAAAAAAAAAAAAABbQ29udGVudF9U&#10;eXBlc10ueG1sUEsBAi0AFAAGAAgAAAAhADj9If/WAAAAlAEAAAsAAAAAAAAAAAAAAAAALwEAAF9y&#10;ZWxzLy5yZWxzUEsBAi0AFAAGAAgAAAAhABwlF/ljAgAAKgUAAA4AAAAAAAAAAAAAAAAALgIAAGRy&#10;cy9lMm9Eb2MueG1sUEsBAi0AFAAGAAgAAAAhACFE62ThAAAACgEAAA8AAAAAAAAAAAAAAAAAvQQA&#10;AGRycy9kb3ducmV2LnhtbFBLBQYAAAAABAAEAPMAAADLBQAAAAA=&#10;" fillcolor="#91bce3 [2164]" strokecolor="#5b9bd5 [3204]" strokeweight=".5pt">
                 <v:fill color2="#7aaddd [2612]" rotate="t" colors="0 #b1cbe9;.5 #a3c1e5;1 #92b9e4" focus="100%" type="gradient">
                   <o:fill v:ext="view" type="gradientUnscaled"/>
                 </v:fill>
@@ -5625,7 +5633,7 @@
           </mc:Choice>
           <mc:Fallback>
             <w:pict>
-              <v:rect id="Rectangle 2" o:spid="_x0000_s1046" style="position:absolute;left:0;text-align:left;margin-left:-43.85pt;margin-top:22.8pt;width:538.5pt;height:40.5pt;z-index:251660288;visibility:visible;mso-wrap-style:square;mso-width-percent:0;mso-height-percent:0;mso-wrap-distance-left:9pt;mso-wrap-distance-top:0;mso-wrap-distance-right:9pt;mso-wrap-distance-bottom:0;mso-position-horizontal:absolute;mso-position-horizontal-relative:text;mso-position-vertical:absolute;mso-position-vertical-relative:text;mso-width-percent:0;mso-height-percent:0;mso-width-relative:margin;mso-height-relative:margin;v-text-anchor:bottom" o:gfxdata="UEsDBBQABgAIAAAAIQC2gziS/gAAAOEBAAATAAAAW0NvbnRlbnRfVHlwZXNdLnhtbJSRQU7DMBBF&#10;90jcwfIWJU67QAgl6YK0S0CoHGBkTxKLZGx5TGhvj5O2G0SRWNoz/78nu9wcxkFMGNg6quQqL6RA&#10;0s5Y6ir5vt9lD1JwBDIwOMJKHpHlpr69KfdHjyxSmriSfYz+USnWPY7AufNIadK6MEJMx9ApD/oD&#10;OlTrorhX2lFEilmcO2RdNtjC5xDF9pCuTyYBB5bi6bQ4syoJ3g9WQ0ymaiLzg5KdCXlKLjvcW893&#10;SUOqXwnz5DrgnHtJTxOsQfEKIT7DmDSUCaxw7Rqn8787ZsmRM9e2VmPeBN4uqYvTtW7jvijg9N/y&#10;JsXecLq0q+WD6m8AAAD//wMAUEsDBBQABgAIAAAAIQA4/SH/1gAAAJQBAAALAAAAX3JlbHMvLnJl&#10;bHOkkMFqwzAMhu+DvYPRfXGawxijTi+j0GvpHsDYimMaW0Yy2fr2M4PBMnrbUb/Q94l/f/hMi1qR&#10;JVI2sOt6UJgd+ZiDgffL8ekFlFSbvV0oo4EbChzGx4f9GRdb25HMsYhqlCwG5lrLq9biZkxWOiqY&#10;22YiTra2kYMu1l1tQD30/bPm3wwYN0x18gb45AdQl1tp5j/sFB2T0FQ7R0nTNEV3j6o9feQzro1i&#10;OWA14Fm+Q8a1a8+Bvu/d/dMb2JY5uiPbhG/ktn4cqGU/er3pcvwCAAD//wMAUEsDBBQABgAIAAAA&#10;IQAFEBM3ewIAAEoFAAAOAAAAZHJzL2Uyb0RvYy54bWysVE1v2zAMvQ/YfxB0X52kSdcGcYogRYcB&#10;RVv0Az0rshQbkERNUmJnv36U5LhFW+wwLAeHEslH8pHU4rLTiuyF8w2Yko5PRpQIw6FqzLakz0/X&#10;384p8YGZiikwoqQH4enl8uuXRWvnYgI1qEo4giDGz1tb0joEOy8Kz2uhmT8BKwwqJTjNAh7dtqgc&#10;axFdq2IyGp0VLbjKOuDCe7y9ykq6TPhSCh7upPQiEFVSzC2kr0vfTfwWywWbbx2zdcP7NNg/ZKFZ&#10;YzDoAHXFAiM713yA0g134EGGEw66ACkbLlINWM149K6ax5pZkWpBcrwdaPL/D5bf7u8daaqSTigx&#10;TGOLHpA0ZrZKkEmkp7V+jlaP9t71J49irLWTTsd/rIJ0idLDQKnoAuF4eXZ+en4xQ+Y56mbj6SnK&#10;CFO8elvnww8BmkShpA6jJybZ/saHbHo0Qb+YTY6fpHBQIqagzIOQWAZGnCTvNEBirRzZM2w941yY&#10;MM6qmlUiX89G+OvzGTxSdgkwIstGqQG7B4jD+RE759rbR1eR5m9wHv0tsew8eKTIYMLgrBsD7jMA&#10;hVX1kbP9kaRMTWQpdJsutzjVGq82UB2w7w7yQnjLrxuk/4b5cM8cbgB2DLc63OFHKmhLCr1ESQ3u&#10;92f30R4HE7WUtLhRJfW/dswJStRPgyN7MZ5O4wqmw3T2fYIH91azeasxO70G7NwY3w/LkxjtgzqK&#10;0oF+weVfxaioYoZj7JJujuI65D3Hx4OL1SoZ4dJZFm7Mo+UROtIch+upe2HO9hMYcHZv4bh7bP5u&#10;ELNt9DSw2gWQTZrSV1b7BuDCpknqH5f4Irw9J6vXJ3D5BwAA//8DAFBLAwQUAAYACAAAACEADBMp&#10;NN4AAAAKAQAADwAAAGRycy9kb3ducmV2LnhtbEyPQU+DQBCF7yb+h82YeGsXKaUUWRqjMfFaanre&#10;siOg7CyyW0r/veNJj5P35b1vit1sezHh6DtHCh6WEQik2pmOGgXvh9dFBsIHTUb3jlDBFT3sytub&#10;QufGXWiPUxUawSXkc62gDWHIpfR1i1b7pRuQOPtwo9WBz7GRZtQXLre9jKMolVZ3xAutHvC5xfqr&#10;OlsF6+vbMczxyqRV4r8Px/3LJJNPpe7v5qdHEAHn8AfDrz6rQ8lOJ3cm40WvYJFtNowqSNYpCAa2&#10;2XYF4sRknKYgy0L+f6H8AQAA//8DAFBLAQItABQABgAIAAAAIQC2gziS/gAAAOEBAAATAAAAAAAA&#10;AAAAAAAAAAAAAABbQ29udGVudF9UeXBlc10ueG1sUEsBAi0AFAAGAAgAAAAhADj9If/WAAAAlAEA&#10;AAsAAAAAAAAAAAAAAAAALwEAAF9yZWxzLy5yZWxzUEsBAi0AFAAGAAgAAAAhAAUQEzd7AgAASgUA&#10;AA4AAAAAAAAAAAAAAAAALgIAAGRycy9lMm9Eb2MueG1sUEsBAi0AFAAGAAgAAAAhAAwTKTTeAAAA&#10;CgEAAA8AAAAAAAAAAAAAAAAA1QQAAGRycy9kb3ducmV2LnhtbFBLBQYAAAAABAAEAPMAAADgBQAA&#10;AAA=&#10;" fillcolor="#5b9bd5 [3204]" strokecolor="#1f4d78 [1604]" strokeweight="1pt">
+              <v:rect id="Rectangle 2" o:spid="_x0000_s1047" style="position:absolute;left:0;text-align:left;margin-left:-43.85pt;margin-top:22.8pt;width:538.5pt;height:40.5pt;z-index:251660288;visibility:visible;mso-wrap-style:square;mso-width-percent:0;mso-height-percent:0;mso-wrap-distance-left:9pt;mso-wrap-distance-top:0;mso-wrap-distance-right:9pt;mso-wrap-distance-bottom:0;mso-position-horizontal:absolute;mso-position-horizontal-relative:text;mso-position-vertical:absolute;mso-position-vertical-relative:text;mso-width-percent:0;mso-height-percent:0;mso-width-relative:margin;mso-height-relative:margin;v-text-anchor:bottom" o:gfxdata="UEsDBBQABgAIAAAAIQC2gziS/gAAAOEBAAATAAAAW0NvbnRlbnRfVHlwZXNdLnhtbJSRQU7DMBBF&#10;90jcwfIWJU67QAgl6YK0S0CoHGBkTxKLZGx5TGhvj5O2G0SRWNoz/78nu9wcxkFMGNg6quQqL6RA&#10;0s5Y6ir5vt9lD1JwBDIwOMJKHpHlpr69KfdHjyxSmriSfYz+USnWPY7AufNIadK6MEJMx9ApD/oD&#10;OlTrorhX2lFEilmcO2RdNtjC5xDF9pCuTyYBB5bi6bQ4syoJ3g9WQ0ymaiLzg5KdCXlKLjvcW893&#10;SUOqXwnz5DrgnHtJTxOsQfEKIT7DmDSUCaxw7Rqn8787ZsmRM9e2VmPeBN4uqYvTtW7jvijg9N/y&#10;JsXecLq0q+WD6m8AAAD//wMAUEsDBBQABgAIAAAAIQA4/SH/1gAAAJQBAAALAAAAX3JlbHMvLnJl&#10;bHOkkMFqwzAMhu+DvYPRfXGawxijTi+j0GvpHsDYimMaW0Yy2fr2M4PBMnrbUb/Q94l/f/hMi1qR&#10;JVI2sOt6UJgd+ZiDgffL8ekFlFSbvV0oo4EbChzGx4f9GRdb25HMsYhqlCwG5lrLq9biZkxWOiqY&#10;22YiTra2kYMu1l1tQD30/bPm3wwYN0x18gb45AdQl1tp5j/sFB2T0FQ7R0nTNEV3j6o9feQzro1i&#10;OWA14Fm+Q8a1a8+Bvu/d/dMb2JY5uiPbhG/ktn4cqGU/er3pcvwCAAD//wMAUEsDBBQABgAIAAAA&#10;IQAFEBM3ewIAAEoFAAAOAAAAZHJzL2Uyb0RvYy54bWysVE1v2zAMvQ/YfxB0X52kSdcGcYogRYcB&#10;RVv0Az0rshQbkERNUmJnv36U5LhFW+wwLAeHEslH8pHU4rLTiuyF8w2Yko5PRpQIw6FqzLakz0/X&#10;384p8YGZiikwoqQH4enl8uuXRWvnYgI1qEo4giDGz1tb0joEOy8Kz2uhmT8BKwwqJTjNAh7dtqgc&#10;axFdq2IyGp0VLbjKOuDCe7y9ykq6TPhSCh7upPQiEFVSzC2kr0vfTfwWywWbbx2zdcP7NNg/ZKFZ&#10;YzDoAHXFAiM713yA0g134EGGEw66ACkbLlINWM149K6ax5pZkWpBcrwdaPL/D5bf7u8daaqSTigx&#10;TGOLHpA0ZrZKkEmkp7V+jlaP9t71J49irLWTTsd/rIJ0idLDQKnoAuF4eXZ+en4xQ+Y56mbj6SnK&#10;CFO8elvnww8BmkShpA6jJybZ/saHbHo0Qb+YTY6fpHBQIqagzIOQWAZGnCTvNEBirRzZM2w941yY&#10;MM6qmlUiX89G+OvzGTxSdgkwIstGqQG7B4jD+RE759rbR1eR5m9wHv0tsew8eKTIYMLgrBsD7jMA&#10;hVX1kbP9kaRMTWQpdJsutzjVGq82UB2w7w7yQnjLrxuk/4b5cM8cbgB2DLc63OFHKmhLCr1ESQ3u&#10;92f30R4HE7WUtLhRJfW/dswJStRPgyN7MZ5O4wqmw3T2fYIH91azeasxO70G7NwY3w/LkxjtgzqK&#10;0oF+weVfxaioYoZj7JJujuI65D3Hx4OL1SoZ4dJZFm7Mo+UROtIch+upe2HO9hMYcHZv4bh7bP5u&#10;ELNt9DSw2gWQTZrSV1b7BuDCpknqH5f4Irw9J6vXJ3D5BwAA//8DAFBLAwQUAAYACAAAACEADBMp&#10;NN4AAAAKAQAADwAAAGRycy9kb3ducmV2LnhtbEyPQU+DQBCF7yb+h82YeGsXKaUUWRqjMfFaanre&#10;siOg7CyyW0r/veNJj5P35b1vit1sezHh6DtHCh6WEQik2pmOGgXvh9dFBsIHTUb3jlDBFT3sytub&#10;QufGXWiPUxUawSXkc62gDWHIpfR1i1b7pRuQOPtwo9WBz7GRZtQXLre9jKMolVZ3xAutHvC5xfqr&#10;OlsF6+vbMczxyqRV4r8Px/3LJJNPpe7v5qdHEAHn8AfDrz6rQ8lOJ3cm40WvYJFtNowqSNYpCAa2&#10;2XYF4sRknKYgy0L+f6H8AQAA//8DAFBLAQItABQABgAIAAAAIQC2gziS/gAAAOEBAAATAAAAAAAA&#10;AAAAAAAAAAAAAABbQ29udGVudF9UeXBlc10ueG1sUEsBAi0AFAAGAAgAAAAhADj9If/WAAAAlAEA&#10;AAsAAAAAAAAAAAAAAAAALwEAAF9yZWxzLy5yZWxzUEsBAi0AFAAGAAgAAAAhAAUQEzd7AgAASgUA&#10;AA4AAAAAAAAAAAAAAAAALgIAAGRycy9lMm9Eb2MueG1sUEsBAi0AFAAGAAgAAAAhAAwTKTTeAAAA&#10;CgEAAA8AAAAAAAAAAAAAAAAA1QQAAGRycy9kb3ducmV2LnhtbFBLBQYAAAAABAAEAPMAAADgBQAA&#10;AAA=&#10;" fillcolor="#5b9bd5 [3204]" strokecolor="#1f4d78 [1604]" strokeweight="1pt">
                 <v:textbox>
                   <w:txbxContent>
                     <w:p>
@@ -5662,6 +5670,1366 @@
     </w:p>
     <w:p/>
     <w:p>
+      <w:r>
+        <w:rPr>
+          <w:noProof/>
+          <w:lang w:eastAsia="fr-FR"/>
+        </w:rPr>
+        <w:drawing>
+          <wp:anchor distT="0" distB="0" distL="114300" distR="114300" simplePos="0" relativeHeight="251795456" behindDoc="0" locked="0" layoutInCell="1" allowOverlap="1">
+            <wp:simplePos x="0" y="0"/>
+            <wp:positionH relativeFrom="column">
+              <wp:posOffset>3310255</wp:posOffset>
+            </wp:positionH>
+            <wp:positionV relativeFrom="paragraph">
+              <wp:posOffset>3460115</wp:posOffset>
+            </wp:positionV>
+            <wp:extent cx="561975" cy="354477"/>
+            <wp:effectExtent l="0" t="0" r="0" b="7620"/>
+            <wp:wrapNone/>
+            <wp:docPr id="251" name="Image 251" descr="Résultat de recherche d'images pour &quot;paypal&quot;"/>
+            <wp:cNvGraphicFramePr>
+              <a:graphicFrameLocks xmlns:a="http://schemas.openxmlformats.org/drawingml/2006/main" noChangeAspect="1"/>
+            </wp:cNvGraphicFramePr>
+            <a:graphic xmlns:a="http://schemas.openxmlformats.org/drawingml/2006/main">
+              <a:graphicData uri="http://schemas.openxmlformats.org/drawingml/2006/picture">
+                <pic:pic xmlns:pic="http://schemas.openxmlformats.org/drawingml/2006/picture">
+                  <pic:nvPicPr>
+                    <pic:cNvPr id="0" name="Picture 201" descr="Résultat de recherche d'images pour &quot;paypal&quot;"/>
+                    <pic:cNvPicPr>
+                      <a:picLocks noChangeAspect="1" noChangeArrowheads="1"/>
+                    </pic:cNvPicPr>
+                  </pic:nvPicPr>
+                  <pic:blipFill>
+                    <a:blip r:embed="rId8" cstate="print">
+                      <a:extLst>
+                        <a:ext uri="{28A0092B-C50C-407E-A947-70E740481C1C}">
+                          <a14:useLocalDpi xmlns:a14="http://schemas.microsoft.com/office/drawing/2010/main" val="0"/>
+                        </a:ext>
+                      </a:extLst>
+                    </a:blip>
+                    <a:srcRect/>
+                    <a:stretch>
+                      <a:fillRect/>
+                    </a:stretch>
+                  </pic:blipFill>
+                  <pic:spPr bwMode="auto">
+                    <a:xfrm>
+                      <a:off x="0" y="0"/>
+                      <a:ext cx="561975" cy="354477"/>
+                    </a:xfrm>
+                    <a:prstGeom prst="rect">
+                      <a:avLst/>
+                    </a:prstGeom>
+                    <a:noFill/>
+                    <a:ln>
+                      <a:noFill/>
+                    </a:ln>
+                  </pic:spPr>
+                </pic:pic>
+              </a:graphicData>
+            </a:graphic>
+            <wp14:sizeRelH relativeFrom="margin">
+              <wp14:pctWidth>0</wp14:pctWidth>
+            </wp14:sizeRelH>
+            <wp14:sizeRelV relativeFrom="margin">
+              <wp14:pctHeight>0</wp14:pctHeight>
+            </wp14:sizeRelV>
+          </wp:anchor>
+        </w:drawing>
+      </w:r>
+      <w:r>
+        <w:rPr>
+          <w:noProof/>
+          <w:lang w:eastAsia="fr-FR"/>
+        </w:rPr>
+        <w:drawing>
+          <wp:anchor distT="0" distB="0" distL="114300" distR="114300" simplePos="0" relativeHeight="251792384" behindDoc="0" locked="0" layoutInCell="1" allowOverlap="1" wp14:anchorId="76FA409F" wp14:editId="798E1456">
+            <wp:simplePos x="0" y="0"/>
+            <wp:positionH relativeFrom="column">
+              <wp:posOffset>-299720</wp:posOffset>
+            </wp:positionH>
+            <wp:positionV relativeFrom="paragraph">
+              <wp:posOffset>3936365</wp:posOffset>
+            </wp:positionV>
+            <wp:extent cx="6305550" cy="1538605"/>
+            <wp:effectExtent l="0" t="0" r="0" b="4445"/>
+            <wp:wrapNone/>
+            <wp:docPr id="266" name="Image 266"/>
+            <wp:cNvGraphicFramePr>
+              <a:graphicFrameLocks xmlns:a="http://schemas.openxmlformats.org/drawingml/2006/main" noChangeAspect="1"/>
+            </wp:cNvGraphicFramePr>
+            <a:graphic xmlns:a="http://schemas.openxmlformats.org/drawingml/2006/main">
+              <a:graphicData uri="http://schemas.openxmlformats.org/drawingml/2006/picture">
+                <pic:pic xmlns:pic="http://schemas.openxmlformats.org/drawingml/2006/picture">
+                  <pic:nvPicPr>
+                    <pic:cNvPr id="1" name=""/>
+                    <pic:cNvPicPr/>
+                  </pic:nvPicPr>
+                  <pic:blipFill rotWithShape="1">
+                    <a:blip r:embed="rId9">
+                      <a:extLst>
+                        <a:ext uri="{28A0092B-C50C-407E-A947-70E740481C1C}">
+                          <a14:useLocalDpi xmlns:a14="http://schemas.microsoft.com/office/drawing/2010/main" val="0"/>
+                        </a:ext>
+                      </a:extLst>
+                    </a:blip>
+                    <a:srcRect l="14621" t="38481" r="58473" b="48743"/>
+                    <a:stretch/>
+                  </pic:blipFill>
+                  <pic:spPr bwMode="auto">
+                    <a:xfrm>
+                      <a:off x="0" y="0"/>
+                      <a:ext cx="6305550" cy="1538605"/>
+                    </a:xfrm>
+                    <a:prstGeom prst="rect">
+                      <a:avLst/>
+                    </a:prstGeom>
+                    <a:ln>
+                      <a:noFill/>
+                    </a:ln>
+                    <a:extLst>
+                      <a:ext uri="{53640926-AAD7-44D8-BBD7-CCE9431645EC}">
+                        <a14:shadowObscured xmlns:a14="http://schemas.microsoft.com/office/drawing/2010/main"/>
+                      </a:ext>
+                    </a:extLst>
+                  </pic:spPr>
+                </pic:pic>
+              </a:graphicData>
+            </a:graphic>
+            <wp14:sizeRelH relativeFrom="page">
+              <wp14:pctWidth>0</wp14:pctWidth>
+            </wp14:sizeRelH>
+            <wp14:sizeRelV relativeFrom="page">
+              <wp14:pctHeight>0</wp14:pctHeight>
+            </wp14:sizeRelV>
+          </wp:anchor>
+        </w:drawing>
+      </w:r>
+      <w:r>
+        <w:rPr>
+          <w:noProof/>
+          <w:lang w:eastAsia="fr-FR"/>
+        </w:rPr>
+        <mc:AlternateContent>
+          <mc:Choice Requires="wps">
+            <w:drawing>
+              <wp:anchor distT="45720" distB="45720" distL="114300" distR="114300" simplePos="0" relativeHeight="251794432" behindDoc="0" locked="0" layoutInCell="1" allowOverlap="1" wp14:anchorId="6E8A8582" wp14:editId="5330BC78">
+                <wp:simplePos x="0" y="0"/>
+                <wp:positionH relativeFrom="page">
+                  <wp:posOffset>590550</wp:posOffset>
+                </wp:positionH>
+                <wp:positionV relativeFrom="paragraph">
+                  <wp:posOffset>3355340</wp:posOffset>
+                </wp:positionV>
+                <wp:extent cx="3915410" cy="485775"/>
+                <wp:effectExtent l="0" t="0" r="8890" b="9525"/>
+                <wp:wrapSquare wrapText="bothSides"/>
+                <wp:docPr id="292" name="Zone de texte 2"/>
+                <wp:cNvGraphicFramePr>
+                  <a:graphicFrameLocks xmlns:a="http://schemas.openxmlformats.org/drawingml/2006/main"/>
+                </wp:cNvGraphicFramePr>
+                <a:graphic xmlns:a="http://schemas.openxmlformats.org/drawingml/2006/main">
+                  <a:graphicData uri="http://schemas.microsoft.com/office/word/2010/wordprocessingShape">
+                    <wps:wsp>
+                      <wps:cNvSpPr txBox="1">
+                        <a:spLocks noChangeArrowheads="1"/>
+                      </wps:cNvSpPr>
+                      <wps:spPr bwMode="auto">
+                        <a:xfrm>
+                          <a:off x="0" y="0"/>
+                          <a:ext cx="3915410" cy="485775"/>
+                        </a:xfrm>
+                        <a:prstGeom prst="rect">
+                          <a:avLst/>
+                        </a:prstGeom>
+                        <a:solidFill>
+                          <a:srgbClr val="FFFFFF"/>
+                        </a:solidFill>
+                        <a:ln w="9525">
+                          <a:noFill/>
+                          <a:miter lim="800000"/>
+                          <a:headEnd/>
+                          <a:tailEnd/>
+                        </a:ln>
+                      </wps:spPr>
+                      <wps:txbx>
+                        <w:txbxContent>
+                          <w:tbl>
+                            <w:tblPr>
+                              <w:tblW w:w="6095" w:type="dxa"/>
+                              <w:jc w:val="center"/>
+                              <w:tblCellSpacing w:w="37" w:type="dxa"/>
+                              <w:tblCellMar>
+                                <w:top w:w="15" w:type="dxa"/>
+                                <w:left w:w="15" w:type="dxa"/>
+                                <w:bottom w:w="15" w:type="dxa"/>
+                                <w:right w:w="15" w:type="dxa"/>
+                              </w:tblCellMar>
+                              <w:tblLook w:val="04A0" w:firstRow="1" w:lastRow="0" w:firstColumn="1" w:lastColumn="0" w:noHBand="0" w:noVBand="1"/>
+                            </w:tblPr>
+                            <w:tblGrid>
+                              <w:gridCol w:w="981"/>
+                              <w:gridCol w:w="509"/>
+                              <w:gridCol w:w="554"/>
+                              <w:gridCol w:w="944"/>
+                              <w:gridCol w:w="509"/>
+                              <w:gridCol w:w="554"/>
+                              <w:gridCol w:w="944"/>
+                              <w:gridCol w:w="509"/>
+                              <w:gridCol w:w="591"/>
+                            </w:tblGrid>
+                            <w:tr>
+                              <w:trPr>
+                                <w:tblCellSpacing w:w="37" w:type="dxa"/>
+                                <w:jc w:val="center"/>
+                              </w:trPr>
+                              <w:tc>
+                                <w:tcPr>
+                                  <w:tcW w:w="0" w:type="auto"/>
+                                  <w:vAlign w:val="center"/>
+                                  <w:hideMark/>
+                                </w:tcPr>
+                                <w:p>
+                                  <w:r>
+                                    <w:rPr>
+                                      <w:noProof/>
+                                      <w:lang w:eastAsia="fr-FR"/>
+                                    </w:rPr>
+                                    <w:drawing>
+                                      <wp:inline distT="0" distB="0" distL="0" distR="0" wp14:anchorId="10177211" wp14:editId="6E7FB3B0">
+                                        <wp:extent cx="523875" cy="333375"/>
+                                        <wp:effectExtent l="0" t="0" r="9525" b="9525"/>
+                                        <wp:docPr id="265" name="Image 265" descr="https://mercanet.bnpparibas.net/images/logo_api/CB.gif"/>
+                                        <wp:cNvGraphicFramePr>
+                                          <a:graphicFrameLocks xmlns:a="http://schemas.openxmlformats.org/drawingml/2006/main" noChangeAspect="1"/>
+                                        </wp:cNvGraphicFramePr>
+                                        <a:graphic xmlns:a="http://schemas.openxmlformats.org/drawingml/2006/main">
+                                          <a:graphicData uri="http://schemas.openxmlformats.org/drawingml/2006/picture">
+                                            <pic:pic xmlns:pic="http://schemas.openxmlformats.org/drawingml/2006/picture">
+                                              <pic:nvPicPr>
+                                                <pic:cNvPr id="0" name="Picture 48" descr="https://mercanet.bnpparibas.net/images/logo_api/CB.gif"/>
+                                                <pic:cNvPicPr>
+                                                  <a:picLocks noChangeAspect="1" noChangeArrowheads="1"/>
+                                                </pic:cNvPicPr>
+                                              </pic:nvPicPr>
+                                              <pic:blipFill>
+                                                <a:blip r:embed="rId10">
+                                                  <a:extLst>
+                                                    <a:ext uri="{28A0092B-C50C-407E-A947-70E740481C1C}">
+                                                      <a14:useLocalDpi xmlns:a14="http://schemas.microsoft.com/office/drawing/2010/main" val="0"/>
+                                                    </a:ext>
+                                                  </a:extLst>
+                                                </a:blip>
+                                                <a:srcRect/>
+                                                <a:stretch>
+                                                  <a:fillRect/>
+                                                </a:stretch>
+                                              </pic:blipFill>
+                                              <pic:spPr bwMode="auto">
+                                                <a:xfrm>
+                                                  <a:off x="0" y="0"/>
+                                                  <a:ext cx="523875" cy="333375"/>
+                                                </a:xfrm>
+                                                <a:prstGeom prst="rect">
+                                                  <a:avLst/>
+                                                </a:prstGeom>
+                                                <a:noFill/>
+                                                <a:ln>
+                                                  <a:noFill/>
+                                                </a:ln>
+                                              </pic:spPr>
+                                            </pic:pic>
+                                          </a:graphicData>
+                                        </a:graphic>
+                                      </wp:inline>
+                                    </w:drawing>
+                                  </w:r>
+                                </w:p>
+                              </w:tc>
+                              <w:tc>
+                                <w:tcPr>
+                                  <w:tcW w:w="0" w:type="auto"/>
+                                  <w:vAlign w:val="center"/>
+                                  <w:hideMark/>
+                                </w:tcPr>
+                                <w:p>
+                                  <w:r>
+                                    <w:object w:dxaOrig="20688" w:dyaOrig="3165">
+                                      <v:shapetype id="_x0000_t75" coordsize="21600,21600" o:spt="75" o:preferrelative="t" path="m@4@5l@4@11@9@11@9@5xe" filled="f" stroked="f">
+                                        <v:stroke joinstyle="miter"/>
+                                        <v:formulas>
+                                          <v:f eqn="if lineDrawn pixelLineWidth 0"/>
+                                          <v:f eqn="sum @0 1 0"/>
+                                          <v:f eqn="sum 0 0 @1"/>
+                                          <v:f eqn="prod @2 1 2"/>
+                                          <v:f eqn="prod @3 21600 pixelWidth"/>
+                                          <v:f eqn="prod @3 21600 pixelHeight"/>
+                                          <v:f eqn="sum @0 0 1"/>
+                                          <v:f eqn="prod @6 1 2"/>
+                                          <v:f eqn="prod @7 21600 pixelWidth"/>
+                                          <v:f eqn="sum @8 21600 0"/>
+                                          <v:f eqn="prod @7 21600 pixelHeight"/>
+                                          <v:f eqn="sum @10 21600 0"/>
+                                        </v:formulas>
+                                        <v:path o:extrusionok="f" gradientshapeok="t" o:connecttype="rect"/>
+                                        <o:lock v:ext="edit" aspectratio="t"/>
+                                      </v:shapetype>
+                                      <v:shape id="_x0000_i1191" type="#_x0000_t75" style="width:20.25pt;height:17.25pt">
+                                        <v:imagedata r:id="rId11" o:title=""/>
+                                      </v:shape>
+                                      <w:control r:id="rId12" w:name="DefaultOcxName" w:shapeid="_x0000_i1191"/>
+                                    </w:object>
+                                  </w:r>
+                                </w:p>
+                              </w:tc>
+                              <w:tc>
+                                <w:tcPr>
+                                  <w:tcW w:w="0" w:type="auto"/>
+                                  <w:vAlign w:val="center"/>
+                                  <w:hideMark/>
+                                </w:tcPr>
+                                <w:p>
+                                  <w:r>
+                                    <w:rPr>
+                                      <w:noProof/>
+                                      <w:lang w:eastAsia="fr-FR"/>
+                                    </w:rPr>
+                                    <w:drawing>
+                                      <wp:inline distT="0" distB="0" distL="0" distR="0" wp14:anchorId="341D6C03" wp14:editId="67C57957">
+                                        <wp:extent cx="285750" cy="9525"/>
+                                        <wp:effectExtent l="0" t="0" r="0" b="0"/>
+                                        <wp:docPr id="260" name="Image 260" descr="https://mercanet.bnpparibas.net/images/logo_api/INTERVAL.gif"/>
+                                        <wp:cNvGraphicFramePr>
+                                          <a:graphicFrameLocks xmlns:a="http://schemas.openxmlformats.org/drawingml/2006/main" noChangeAspect="1"/>
+                                        </wp:cNvGraphicFramePr>
+                                        <a:graphic xmlns:a="http://schemas.openxmlformats.org/drawingml/2006/main">
+                                          <a:graphicData uri="http://schemas.openxmlformats.org/drawingml/2006/picture">
+                                            <pic:pic xmlns:pic="http://schemas.openxmlformats.org/drawingml/2006/picture">
+                                              <pic:nvPicPr>
+                                                <pic:cNvPr id="0" name="Picture 49" descr="https://mercanet.bnpparibas.net/images/logo_api/INTERVAL.gif"/>
+                                                <pic:cNvPicPr>
+                                                  <a:picLocks noChangeAspect="1" noChangeArrowheads="1"/>
+                                                </pic:cNvPicPr>
+                                              </pic:nvPicPr>
+                                              <pic:blipFill>
+                                                <a:blip r:embed="rId13">
+                                                  <a:extLst>
+                                                    <a:ext uri="{28A0092B-C50C-407E-A947-70E740481C1C}">
+                                                      <a14:useLocalDpi xmlns:a14="http://schemas.microsoft.com/office/drawing/2010/main" val="0"/>
+                                                    </a:ext>
+                                                  </a:extLst>
+                                                </a:blip>
+                                                <a:srcRect/>
+                                                <a:stretch>
+                                                  <a:fillRect/>
+                                                </a:stretch>
+                                              </pic:blipFill>
+                                              <pic:spPr bwMode="auto">
+                                                <a:xfrm>
+                                                  <a:off x="0" y="0"/>
+                                                  <a:ext cx="285750" cy="9525"/>
+                                                </a:xfrm>
+                                                <a:prstGeom prst="rect">
+                                                  <a:avLst/>
+                                                </a:prstGeom>
+                                                <a:noFill/>
+                                                <a:ln>
+                                                  <a:noFill/>
+                                                </a:ln>
+                                              </pic:spPr>
+                                            </pic:pic>
+                                          </a:graphicData>
+                                        </a:graphic>
+                                      </wp:inline>
+                                    </w:drawing>
+                                  </w:r>
+                                </w:p>
+                              </w:tc>
+                              <w:tc>
+                                <w:tcPr>
+                                  <w:tcW w:w="0" w:type="auto"/>
+                                  <w:vAlign w:val="center"/>
+                                  <w:hideMark/>
+                                </w:tcPr>
+                                <w:p>
+                                  <w:r>
+                                    <w:rPr>
+                                      <w:noProof/>
+                                      <w:lang w:eastAsia="fr-FR"/>
+                                    </w:rPr>
+                                    <w:drawing>
+                                      <wp:inline distT="0" distB="0" distL="0" distR="0" wp14:anchorId="1DCCFF09" wp14:editId="5C60BC7B">
+                                        <wp:extent cx="523875" cy="333375"/>
+                                        <wp:effectExtent l="0" t="0" r="9525" b="9525"/>
+                                        <wp:docPr id="245" name="Image 245" descr="https://mercanet.bnpparibas.net/images/logo_api/VISA.gif"/>
+                                        <wp:cNvGraphicFramePr>
+                                          <a:graphicFrameLocks xmlns:a="http://schemas.openxmlformats.org/drawingml/2006/main" noChangeAspect="1"/>
+                                        </wp:cNvGraphicFramePr>
+                                        <a:graphic xmlns:a="http://schemas.openxmlformats.org/drawingml/2006/main">
+                                          <a:graphicData uri="http://schemas.openxmlformats.org/drawingml/2006/picture">
+                                            <pic:pic xmlns:pic="http://schemas.openxmlformats.org/drawingml/2006/picture">
+                                              <pic:nvPicPr>
+                                                <pic:cNvPr id="0" name="Picture 50" descr="https://mercanet.bnpparibas.net/images/logo_api/VISA.gif"/>
+                                                <pic:cNvPicPr>
+                                                  <a:picLocks noChangeAspect="1" noChangeArrowheads="1"/>
+                                                </pic:cNvPicPr>
+                                              </pic:nvPicPr>
+                                              <pic:blipFill>
+                                                <a:blip r:embed="rId14">
+                                                  <a:extLst>
+                                                    <a:ext uri="{28A0092B-C50C-407E-A947-70E740481C1C}">
+                                                      <a14:useLocalDpi xmlns:a14="http://schemas.microsoft.com/office/drawing/2010/main" val="0"/>
+                                                    </a:ext>
+                                                  </a:extLst>
+                                                </a:blip>
+                                                <a:srcRect/>
+                                                <a:stretch>
+                                                  <a:fillRect/>
+                                                </a:stretch>
+                                              </pic:blipFill>
+                                              <pic:spPr bwMode="auto">
+                                                <a:xfrm>
+                                                  <a:off x="0" y="0"/>
+                                                  <a:ext cx="523875" cy="333375"/>
+                                                </a:xfrm>
+                                                <a:prstGeom prst="rect">
+                                                  <a:avLst/>
+                                                </a:prstGeom>
+                                                <a:noFill/>
+                                                <a:ln>
+                                                  <a:noFill/>
+                                                </a:ln>
+                                              </pic:spPr>
+                                            </pic:pic>
+                                          </a:graphicData>
+                                        </a:graphic>
+                                      </wp:inline>
+                                    </w:drawing>
+                                  </w:r>
+                                </w:p>
+                              </w:tc>
+                              <w:tc>
+                                <w:tcPr>
+                                  <w:tcW w:w="0" w:type="auto"/>
+                                  <w:vAlign w:val="center"/>
+                                  <w:hideMark/>
+                                </w:tcPr>
+                                <w:p>
+                                  <w:r>
+                                    <w:object w:dxaOrig="20688" w:dyaOrig="3165">
+                                      <v:shape id="_x0000_i1190" type="#_x0000_t75" style="width:20.25pt;height:17.25pt">
+                                        <v:imagedata r:id="rId15" o:title=""/>
+                                      </v:shape>
+                                      <w:control r:id="rId16" w:name="DefaultOcxName1" w:shapeid="_x0000_i1190"/>
+                                    </w:object>
+                                  </w:r>
+                                </w:p>
+                              </w:tc>
+                              <w:tc>
+                                <w:tcPr>
+                                  <w:tcW w:w="0" w:type="auto"/>
+                                  <w:vAlign w:val="center"/>
+                                  <w:hideMark/>
+                                </w:tcPr>
+                                <w:p>
+                                  <w:r>
+                                    <w:rPr>
+                                      <w:noProof/>
+                                      <w:lang w:eastAsia="fr-FR"/>
+                                    </w:rPr>
+                                    <w:drawing>
+                                      <wp:inline distT="0" distB="0" distL="0" distR="0" wp14:anchorId="062BAE14" wp14:editId="54C1DE40">
+                                        <wp:extent cx="285750" cy="9525"/>
+                                        <wp:effectExtent l="0" t="0" r="0" b="0"/>
+                                        <wp:docPr id="246" name="Image 246" descr="https://mercanet.bnpparibas.net/images/logo_api/INTERVAL.gif"/>
+                                        <wp:cNvGraphicFramePr>
+                                          <a:graphicFrameLocks xmlns:a="http://schemas.openxmlformats.org/drawingml/2006/main" noChangeAspect="1"/>
+                                        </wp:cNvGraphicFramePr>
+                                        <a:graphic xmlns:a="http://schemas.openxmlformats.org/drawingml/2006/main">
+                                          <a:graphicData uri="http://schemas.openxmlformats.org/drawingml/2006/picture">
+                                            <pic:pic xmlns:pic="http://schemas.openxmlformats.org/drawingml/2006/picture">
+                                              <pic:nvPicPr>
+                                                <pic:cNvPr id="0" name="Picture 51" descr="https://mercanet.bnpparibas.net/images/logo_api/INTERVAL.gif"/>
+                                                <pic:cNvPicPr>
+                                                  <a:picLocks noChangeAspect="1" noChangeArrowheads="1"/>
+                                                </pic:cNvPicPr>
+                                              </pic:nvPicPr>
+                                              <pic:blipFill>
+                                                <a:blip r:embed="rId13">
+                                                  <a:extLst>
+                                                    <a:ext uri="{28A0092B-C50C-407E-A947-70E740481C1C}">
+                                                      <a14:useLocalDpi xmlns:a14="http://schemas.microsoft.com/office/drawing/2010/main" val="0"/>
+                                                    </a:ext>
+                                                  </a:extLst>
+                                                </a:blip>
+                                                <a:srcRect/>
+                                                <a:stretch>
+                                                  <a:fillRect/>
+                                                </a:stretch>
+                                              </pic:blipFill>
+                                              <pic:spPr bwMode="auto">
+                                                <a:xfrm>
+                                                  <a:off x="0" y="0"/>
+                                                  <a:ext cx="285750" cy="9525"/>
+                                                </a:xfrm>
+                                                <a:prstGeom prst="rect">
+                                                  <a:avLst/>
+                                                </a:prstGeom>
+                                                <a:noFill/>
+                                                <a:ln>
+                                                  <a:noFill/>
+                                                </a:ln>
+                                              </pic:spPr>
+                                            </pic:pic>
+                                          </a:graphicData>
+                                        </a:graphic>
+                                      </wp:inline>
+                                    </w:drawing>
+                                  </w:r>
+                                </w:p>
+                              </w:tc>
+                              <w:tc>
+                                <w:tcPr>
+                                  <w:tcW w:w="0" w:type="auto"/>
+                                  <w:vAlign w:val="center"/>
+                                  <w:hideMark/>
+                                </w:tcPr>
+                                <w:p>
+                                  <w:r>
+                                    <w:rPr>
+                                      <w:noProof/>
+                                      <w:lang w:eastAsia="fr-FR"/>
+                                    </w:rPr>
+                                    <w:drawing>
+                                      <wp:inline distT="0" distB="0" distL="0" distR="0" wp14:anchorId="2C7824CD" wp14:editId="1828A75D">
+                                        <wp:extent cx="523875" cy="333375"/>
+                                        <wp:effectExtent l="0" t="0" r="9525" b="9525"/>
+                                        <wp:docPr id="247" name="Image 247" descr="https://mercanet.bnpparibas.net/images/logo_api/MASTERCARD.gif"/>
+                                        <wp:cNvGraphicFramePr>
+                                          <a:graphicFrameLocks xmlns:a="http://schemas.openxmlformats.org/drawingml/2006/main" noChangeAspect="1"/>
+                                        </wp:cNvGraphicFramePr>
+                                        <a:graphic xmlns:a="http://schemas.openxmlformats.org/drawingml/2006/main">
+                                          <a:graphicData uri="http://schemas.openxmlformats.org/drawingml/2006/picture">
+                                            <pic:pic xmlns:pic="http://schemas.openxmlformats.org/drawingml/2006/picture">
+                                              <pic:nvPicPr>
+                                                <pic:cNvPr id="0" name="Picture 52" descr="https://mercanet.bnpparibas.net/images/logo_api/MASTERCARD.gif"/>
+                                                <pic:cNvPicPr>
+                                                  <a:picLocks noChangeAspect="1" noChangeArrowheads="1"/>
+                                                </pic:cNvPicPr>
+                                              </pic:nvPicPr>
+                                              <pic:blipFill>
+                                                <a:blip r:embed="rId17">
+                                                  <a:extLst>
+                                                    <a:ext uri="{28A0092B-C50C-407E-A947-70E740481C1C}">
+                                                      <a14:useLocalDpi xmlns:a14="http://schemas.microsoft.com/office/drawing/2010/main" val="0"/>
+                                                    </a:ext>
+                                                  </a:extLst>
+                                                </a:blip>
+                                                <a:srcRect/>
+                                                <a:stretch>
+                                                  <a:fillRect/>
+                                                </a:stretch>
+                                              </pic:blipFill>
+                                              <pic:spPr bwMode="auto">
+                                                <a:xfrm>
+                                                  <a:off x="0" y="0"/>
+                                                  <a:ext cx="523875" cy="333375"/>
+                                                </a:xfrm>
+                                                <a:prstGeom prst="rect">
+                                                  <a:avLst/>
+                                                </a:prstGeom>
+                                                <a:noFill/>
+                                                <a:ln>
+                                                  <a:noFill/>
+                                                </a:ln>
+                                              </pic:spPr>
+                                            </pic:pic>
+                                          </a:graphicData>
+                                        </a:graphic>
+                                      </wp:inline>
+                                    </w:drawing>
+                                  </w:r>
+                                </w:p>
+                              </w:tc>
+                              <w:tc>
+                                <w:tcPr>
+                                  <w:tcW w:w="0" w:type="auto"/>
+                                  <w:vAlign w:val="center"/>
+                                  <w:hideMark/>
+                                </w:tcPr>
+                                <w:p>
+                                  <w:r>
+                                    <w:object w:dxaOrig="20688" w:dyaOrig="3165">
+                                      <v:shape id="_x0000_i1189" type="#_x0000_t75" style="width:20.25pt;height:17.25pt">
+                                        <v:imagedata r:id="rId15" o:title=""/>
+                                      </v:shape>
+                                      <w:control r:id="rId18" w:name="DefaultOcxName2" w:shapeid="_x0000_i1189"/>
+                                    </w:object>
+                                  </w:r>
+                                </w:p>
+                              </w:tc>
+                              <w:tc>
+                                <w:tcPr>
+                                  <w:tcW w:w="0" w:type="auto"/>
+                                  <w:vAlign w:val="center"/>
+                                  <w:hideMark/>
+                                </w:tcPr>
+                                <w:p>
+                                  <w:r>
+                                    <w:rPr>
+                                      <w:noProof/>
+                                      <w:lang w:eastAsia="fr-FR"/>
+                                    </w:rPr>
+                                    <w:drawing>
+                                      <wp:inline distT="0" distB="0" distL="0" distR="0" wp14:anchorId="6AA95AEC" wp14:editId="7E11FC27">
+                                        <wp:extent cx="285750" cy="9525"/>
+                                        <wp:effectExtent l="0" t="0" r="0" b="0"/>
+                                        <wp:docPr id="248" name="Image 248" descr="https://mercanet.bnpparibas.net/images/logo_api/INTERVAL.gif"/>
+                                        <wp:cNvGraphicFramePr>
+                                          <a:graphicFrameLocks xmlns:a="http://schemas.openxmlformats.org/drawingml/2006/main" noChangeAspect="1"/>
+                                        </wp:cNvGraphicFramePr>
+                                        <a:graphic xmlns:a="http://schemas.openxmlformats.org/drawingml/2006/main">
+                                          <a:graphicData uri="http://schemas.openxmlformats.org/drawingml/2006/picture">
+                                            <pic:pic xmlns:pic="http://schemas.openxmlformats.org/drawingml/2006/picture">
+                                              <pic:nvPicPr>
+                                                <pic:cNvPr id="0" name="Picture 53" descr="https://mercanet.bnpparibas.net/images/logo_api/INTERVAL.gif"/>
+                                                <pic:cNvPicPr>
+                                                  <a:picLocks noChangeAspect="1" noChangeArrowheads="1"/>
+                                                </pic:cNvPicPr>
+                                              </pic:nvPicPr>
+                                              <pic:blipFill>
+                                                <a:blip r:embed="rId13">
+                                                  <a:extLst>
+                                                    <a:ext uri="{28A0092B-C50C-407E-A947-70E740481C1C}">
+                                                      <a14:useLocalDpi xmlns:a14="http://schemas.microsoft.com/office/drawing/2010/main" val="0"/>
+                                                    </a:ext>
+                                                  </a:extLst>
+                                                </a:blip>
+                                                <a:srcRect/>
+                                                <a:stretch>
+                                                  <a:fillRect/>
+                                                </a:stretch>
+                                              </pic:blipFill>
+                                              <pic:spPr bwMode="auto">
+                                                <a:xfrm>
+                                                  <a:off x="0" y="0"/>
+                                                  <a:ext cx="285750" cy="9525"/>
+                                                </a:xfrm>
+                                                <a:prstGeom prst="rect">
+                                                  <a:avLst/>
+                                                </a:prstGeom>
+                                                <a:noFill/>
+                                                <a:ln>
+                                                  <a:noFill/>
+                                                </a:ln>
+                                              </pic:spPr>
+                                            </pic:pic>
+                                          </a:graphicData>
+                                        </a:graphic>
+                                      </wp:inline>
+                                    </w:drawing>
+                                  </w:r>
+                                </w:p>
+                              </w:tc>
+                            </w:tr>
+                          </w:tbl>
+                          <w:p>
+                            <w:pPr>
+                              <w:spacing w:after="240"/>
+                              <w:rPr>
+                                <w:sz w:val="32"/>
+                                <w:szCs w:val="32"/>
+                              </w:rPr>
+                            </w:pPr>
+                          </w:p>
+                        </w:txbxContent>
+                      </wps:txbx>
+                      <wps:bodyPr rot="0" vert="horz" wrap="square" lIns="91440" tIns="45720" rIns="91440" bIns="45720" anchor="t" anchorCtr="0">
+                        <a:noAutofit/>
+                      </wps:bodyPr>
+                    </wps:wsp>
+                  </a:graphicData>
+                </a:graphic>
+                <wp14:sizeRelH relativeFrom="margin">
+                  <wp14:pctWidth>0</wp14:pctWidth>
+                </wp14:sizeRelH>
+                <wp14:sizeRelV relativeFrom="margin">
+                  <wp14:pctHeight>0</wp14:pctHeight>
+                </wp14:sizeRelV>
+              </wp:anchor>
+            </w:drawing>
+          </mc:Choice>
+          <mc:Fallback>
+            <w:pict>
+              <v:shape w14:anchorId="6E8A8582" id="_x0000_s1048" type="#_x0000_t202" style="position:absolute;margin-left:46.5pt;margin-top:264.2pt;width:308.3pt;height:38.25pt;z-index:251794432;visibility:visible;mso-wrap-style:square;mso-width-percent:0;mso-height-percent:0;mso-wrap-distance-left:9pt;mso-wrap-distance-top:3.6pt;mso-wrap-distance-right:9pt;mso-wrap-distance-bottom:3.6pt;mso-position-horizontal:absolute;mso-position-horizontal-relative:page;mso-position-vertical:absolute;mso-position-vertical-relative:text;mso-width-percent:0;mso-height-percent:0;mso-width-relative:margin;mso-height-relative:margin;v-text-anchor:top" o:gfxdata="UEsDBBQABgAIAAAAIQC2gziS/gAAAOEBAAATAAAAW0NvbnRlbnRfVHlwZXNdLnhtbJSRQU7DMBBF&#10;90jcwfIWJU67QAgl6YK0S0CoHGBkTxKLZGx5TGhvj5O2G0SRWNoz/78nu9wcxkFMGNg6quQqL6RA&#10;0s5Y6ir5vt9lD1JwBDIwOMJKHpHlpr69KfdHjyxSmriSfYz+USnWPY7AufNIadK6MEJMx9ApD/oD&#10;OlTrorhX2lFEilmcO2RdNtjC5xDF9pCuTyYBB5bi6bQ4syoJ3g9WQ0ymaiLzg5KdCXlKLjvcW893&#10;SUOqXwnz5DrgnHtJTxOsQfEKIT7DmDSUCaxw7Rqn8787ZsmRM9e2VmPeBN4uqYvTtW7jvijg9N/y&#10;JsXecLq0q+WD6m8AAAD//wMAUEsDBBQABgAIAAAAIQA4/SH/1gAAAJQBAAALAAAAX3JlbHMvLnJl&#10;bHOkkMFqwzAMhu+DvYPRfXGawxijTi+j0GvpHsDYimMaW0Yy2fr2M4PBMnrbUb/Q94l/f/hMi1qR&#10;JVI2sOt6UJgd+ZiDgffL8ekFlFSbvV0oo4EbChzGx4f9GRdb25HMsYhqlCwG5lrLq9biZkxWOiqY&#10;22YiTra2kYMu1l1tQD30/bPm3wwYN0x18gb45AdQl1tp5j/sFB2T0FQ7R0nTNEV3j6o9feQzro1i&#10;OWA14Fm+Q8a1a8+Bvu/d/dMb2JY5uiPbhG/ktn4cqGU/er3pcvwCAAD//wMAUEsDBBQABgAIAAAA&#10;IQCWVQ9aKgIAACoEAAAOAAAAZHJzL2Uyb0RvYy54bWysU02P0zAQvSPxHyzfaZpsQtuo6WrpUoS0&#10;fEgLF26O7TQWjifYbpPy6xk73W6BGyIHayYz8/zmzXh9O3aaHKV1CkxF09mcEmk4CGX2Ff36Zfdq&#10;SYnzzAimwciKnqSjt5uXL9ZDX8oMWtBCWoIgxpVDX9HW+75MEsdb2TE3g14aDDZgO+bRtftEWDYg&#10;eqeTbD5/nQxgRW+BS+fw7/0UpJuI3zSS+09N46QnuqLIzcfTxrMOZ7JZs3JvWd8qfqbB/oFFx5TB&#10;Sy9Q98wzcrDqL6hOcQsOGj/j0CXQNIrL2AN2k87/6OaxZb2MvaA4rr/I5P4fLP94/GyJEhXNVhkl&#10;hnU4pG84KiIk8XL0kmRBpKF3JeY+9pjtxzcw4rBjw65/AP7dEQPblpm9vLMWhlYygSTTUJlclU44&#10;LoDUwwcQeBc7eIhAY2O7oCBqQhAdh3W6DAh5EI4/b1ZpkacY4hjLl8ViUcQrWPlU3Vvn30noSDAq&#10;anEBIjo7Pjgf2LDyKSVc5kArsVNaR8fu66225MhwWXbxO6P/lqYNGSq6KrIiIhsI9XGPOuVxmbXq&#10;Krqchy+UszKo8daIaHum9GQjE23O8gRFJm38WI9xHDd5KA7a1SBOKJiFaXnxsaHRgv1JyYCLW1H3&#10;48CspES/Nyj6Ks3zsOnRyYtFho69jtTXEWY4QlXUUzKZWx9fR+Bt4A6H06io2zOTM2dcyCjn+fGE&#10;jb/2Y9bzE9/8AgAA//8DAFBLAwQUAAYACAAAACEAHyRFWt8AAAAKAQAADwAAAGRycy9kb3ducmV2&#10;LnhtbEyPQU+DQBSE7yb+h81r4sXYxUqhII9GTTReW/sDHuwrkLK7hN0W+u9dT/Y4mcnMN8V21r24&#10;8Og6axCelxEINrVVnWkQDj+fTxsQzpNR1FvDCFd2sC3v7wrKlZ3Mji9734hQYlxOCK33Qy6lq1vW&#10;5JZ2YBO8ox01+SDHRqqRplCue7mKokRq6kxYaGngj5br0/6sEY7f0+M6m6ovf0h3cfJOXVrZK+LD&#10;Yn57BeF59v9h+MMP6FAGpsqejXKiR8hewhWPsF5tYhAhkEZZAqJCSKI4A1kW8vZC+QsAAP//AwBQ&#10;SwECLQAUAAYACAAAACEAtoM4kv4AAADhAQAAEwAAAAAAAAAAAAAAAAAAAAAAW0NvbnRlbnRfVHlw&#10;ZXNdLnhtbFBLAQItABQABgAIAAAAIQA4/SH/1gAAAJQBAAALAAAAAAAAAAAAAAAAAC8BAABfcmVs&#10;cy8ucmVsc1BLAQItABQABgAIAAAAIQCWVQ9aKgIAACoEAAAOAAAAAAAAAAAAAAAAAC4CAABkcnMv&#10;ZTJvRG9jLnhtbFBLAQItABQABgAIAAAAIQAfJEVa3wAAAAoBAAAPAAAAAAAAAAAAAAAAAIQEAABk&#10;cnMvZG93bnJldi54bWxQSwUGAAAAAAQABADzAAAAkAUAAAAA&#10;" stroked="f">
+                <v:textbox>
+                  <w:txbxContent>
+                    <w:tbl>
+                      <w:tblPr>
+                        <w:tblW w:w="6095" w:type="dxa"/>
+                        <w:jc w:val="center"/>
+                        <w:tblCellSpacing w:w="37" w:type="dxa"/>
+                        <w:tblCellMar>
+                          <w:top w:w="15" w:type="dxa"/>
+                          <w:left w:w="15" w:type="dxa"/>
+                          <w:bottom w:w="15" w:type="dxa"/>
+                          <w:right w:w="15" w:type="dxa"/>
+                        </w:tblCellMar>
+                        <w:tblLook w:val="04A0" w:firstRow="1" w:lastRow="0" w:firstColumn="1" w:lastColumn="0" w:noHBand="0" w:noVBand="1"/>
+                      </w:tblPr>
+                      <w:tblGrid>
+                        <w:gridCol w:w="981"/>
+                        <w:gridCol w:w="509"/>
+                        <w:gridCol w:w="554"/>
+                        <w:gridCol w:w="944"/>
+                        <w:gridCol w:w="509"/>
+                        <w:gridCol w:w="554"/>
+                        <w:gridCol w:w="944"/>
+                        <w:gridCol w:w="509"/>
+                        <w:gridCol w:w="591"/>
+                      </w:tblGrid>
+                      <w:tr>
+                        <w:trPr>
+                          <w:tblCellSpacing w:w="37" w:type="dxa"/>
+                          <w:jc w:val="center"/>
+                        </w:trPr>
+                        <w:tc>
+                          <w:tcPr>
+                            <w:tcW w:w="0" w:type="auto"/>
+                            <w:vAlign w:val="center"/>
+                            <w:hideMark/>
+                          </w:tcPr>
+                          <w:p>
+                            <w:r>
+                              <w:rPr>
+                                <w:noProof/>
+                                <w:lang w:eastAsia="fr-FR"/>
+                              </w:rPr>
+                              <w:drawing>
+                                <wp:inline distT="0" distB="0" distL="0" distR="0" wp14:anchorId="10177211" wp14:editId="6E7FB3B0">
+                                  <wp:extent cx="523875" cy="333375"/>
+                                  <wp:effectExtent l="0" t="0" r="9525" b="9525"/>
+                                  <wp:docPr id="265" name="Image 265" descr="https://mercanet.bnpparibas.net/images/logo_api/CB.gif"/>
+                                  <wp:cNvGraphicFramePr>
+                                    <a:graphicFrameLocks xmlns:a="http://schemas.openxmlformats.org/drawingml/2006/main" noChangeAspect="1"/>
+                                  </wp:cNvGraphicFramePr>
+                                  <a:graphic xmlns:a="http://schemas.openxmlformats.org/drawingml/2006/main">
+                                    <a:graphicData uri="http://schemas.openxmlformats.org/drawingml/2006/picture">
+                                      <pic:pic xmlns:pic="http://schemas.openxmlformats.org/drawingml/2006/picture">
+                                        <pic:nvPicPr>
+                                          <pic:cNvPr id="0" name="Picture 48" descr="https://mercanet.bnpparibas.net/images/logo_api/CB.gif"/>
+                                          <pic:cNvPicPr>
+                                            <a:picLocks noChangeAspect="1" noChangeArrowheads="1"/>
+                                          </pic:cNvPicPr>
+                                        </pic:nvPicPr>
+                                        <pic:blipFill>
+                                          <a:blip r:embed="rId10">
+                                            <a:extLst>
+                                              <a:ext uri="{28A0092B-C50C-407E-A947-70E740481C1C}">
+                                                <a14:useLocalDpi xmlns:a14="http://schemas.microsoft.com/office/drawing/2010/main" val="0"/>
+                                              </a:ext>
+                                            </a:extLst>
+                                          </a:blip>
+                                          <a:srcRect/>
+                                          <a:stretch>
+                                            <a:fillRect/>
+                                          </a:stretch>
+                                        </pic:blipFill>
+                                        <pic:spPr bwMode="auto">
+                                          <a:xfrm>
+                                            <a:off x="0" y="0"/>
+                                            <a:ext cx="523875" cy="333375"/>
+                                          </a:xfrm>
+                                          <a:prstGeom prst="rect">
+                                            <a:avLst/>
+                                          </a:prstGeom>
+                                          <a:noFill/>
+                                          <a:ln>
+                                            <a:noFill/>
+                                          </a:ln>
+                                        </pic:spPr>
+                                      </pic:pic>
+                                    </a:graphicData>
+                                  </a:graphic>
+                                </wp:inline>
+                              </w:drawing>
+                            </w:r>
+                          </w:p>
+                        </w:tc>
+                        <w:tc>
+                          <w:tcPr>
+                            <w:tcW w:w="0" w:type="auto"/>
+                            <w:vAlign w:val="center"/>
+                            <w:hideMark/>
+                          </w:tcPr>
+                          <w:p>
+                            <w:r>
+                              <w:object w:dxaOrig="20688" w:dyaOrig="3165">
+                                <v:shape id="_x0000_i1191" type="#_x0000_t75" style="width:20.25pt;height:17.25pt">
+                                  <v:imagedata r:id="rId11" o:title=""/>
+                                </v:shape>
+                                <w:control r:id="rId19" w:name="DefaultOcxName" w:shapeid="_x0000_i1191"/>
+                              </w:object>
+                            </w:r>
+                          </w:p>
+                        </w:tc>
+                        <w:tc>
+                          <w:tcPr>
+                            <w:tcW w:w="0" w:type="auto"/>
+                            <w:vAlign w:val="center"/>
+                            <w:hideMark/>
+                          </w:tcPr>
+                          <w:p>
+                            <w:r>
+                              <w:rPr>
+                                <w:noProof/>
+                                <w:lang w:eastAsia="fr-FR"/>
+                              </w:rPr>
+                              <w:drawing>
+                                <wp:inline distT="0" distB="0" distL="0" distR="0" wp14:anchorId="341D6C03" wp14:editId="67C57957">
+                                  <wp:extent cx="285750" cy="9525"/>
+                                  <wp:effectExtent l="0" t="0" r="0" b="0"/>
+                                  <wp:docPr id="260" name="Image 260" descr="https://mercanet.bnpparibas.net/images/logo_api/INTERVAL.gif"/>
+                                  <wp:cNvGraphicFramePr>
+                                    <a:graphicFrameLocks xmlns:a="http://schemas.openxmlformats.org/drawingml/2006/main" noChangeAspect="1"/>
+                                  </wp:cNvGraphicFramePr>
+                                  <a:graphic xmlns:a="http://schemas.openxmlformats.org/drawingml/2006/main">
+                                    <a:graphicData uri="http://schemas.openxmlformats.org/drawingml/2006/picture">
+                                      <pic:pic xmlns:pic="http://schemas.openxmlformats.org/drawingml/2006/picture">
+                                        <pic:nvPicPr>
+                                          <pic:cNvPr id="0" name="Picture 49" descr="https://mercanet.bnpparibas.net/images/logo_api/INTERVAL.gif"/>
+                                          <pic:cNvPicPr>
+                                            <a:picLocks noChangeAspect="1" noChangeArrowheads="1"/>
+                                          </pic:cNvPicPr>
+                                        </pic:nvPicPr>
+                                        <pic:blipFill>
+                                          <a:blip r:embed="rId13">
+                                            <a:extLst>
+                                              <a:ext uri="{28A0092B-C50C-407E-A947-70E740481C1C}">
+                                                <a14:useLocalDpi xmlns:a14="http://schemas.microsoft.com/office/drawing/2010/main" val="0"/>
+                                              </a:ext>
+                                            </a:extLst>
+                                          </a:blip>
+                                          <a:srcRect/>
+                                          <a:stretch>
+                                            <a:fillRect/>
+                                          </a:stretch>
+                                        </pic:blipFill>
+                                        <pic:spPr bwMode="auto">
+                                          <a:xfrm>
+                                            <a:off x="0" y="0"/>
+                                            <a:ext cx="285750" cy="9525"/>
+                                          </a:xfrm>
+                                          <a:prstGeom prst="rect">
+                                            <a:avLst/>
+                                          </a:prstGeom>
+                                          <a:noFill/>
+                                          <a:ln>
+                                            <a:noFill/>
+                                          </a:ln>
+                                        </pic:spPr>
+                                      </pic:pic>
+                                    </a:graphicData>
+                                  </a:graphic>
+                                </wp:inline>
+                              </w:drawing>
+                            </w:r>
+                          </w:p>
+                        </w:tc>
+                        <w:tc>
+                          <w:tcPr>
+                            <w:tcW w:w="0" w:type="auto"/>
+                            <w:vAlign w:val="center"/>
+                            <w:hideMark/>
+                          </w:tcPr>
+                          <w:p>
+                            <w:r>
+                              <w:rPr>
+                                <w:noProof/>
+                                <w:lang w:eastAsia="fr-FR"/>
+                              </w:rPr>
+                              <w:drawing>
+                                <wp:inline distT="0" distB="0" distL="0" distR="0" wp14:anchorId="1DCCFF09" wp14:editId="5C60BC7B">
+                                  <wp:extent cx="523875" cy="333375"/>
+                                  <wp:effectExtent l="0" t="0" r="9525" b="9525"/>
+                                  <wp:docPr id="245" name="Image 245" descr="https://mercanet.bnpparibas.net/images/logo_api/VISA.gif"/>
+                                  <wp:cNvGraphicFramePr>
+                                    <a:graphicFrameLocks xmlns:a="http://schemas.openxmlformats.org/drawingml/2006/main" noChangeAspect="1"/>
+                                  </wp:cNvGraphicFramePr>
+                                  <a:graphic xmlns:a="http://schemas.openxmlformats.org/drawingml/2006/main">
+                                    <a:graphicData uri="http://schemas.openxmlformats.org/drawingml/2006/picture">
+                                      <pic:pic xmlns:pic="http://schemas.openxmlformats.org/drawingml/2006/picture">
+                                        <pic:nvPicPr>
+                                          <pic:cNvPr id="0" name="Picture 50" descr="https://mercanet.bnpparibas.net/images/logo_api/VISA.gif"/>
+                                          <pic:cNvPicPr>
+                                            <a:picLocks noChangeAspect="1" noChangeArrowheads="1"/>
+                                          </pic:cNvPicPr>
+                                        </pic:nvPicPr>
+                                        <pic:blipFill>
+                                          <a:blip r:embed="rId14">
+                                            <a:extLst>
+                                              <a:ext uri="{28A0092B-C50C-407E-A947-70E740481C1C}">
+                                                <a14:useLocalDpi xmlns:a14="http://schemas.microsoft.com/office/drawing/2010/main" val="0"/>
+                                              </a:ext>
+                                            </a:extLst>
+                                          </a:blip>
+                                          <a:srcRect/>
+                                          <a:stretch>
+                                            <a:fillRect/>
+                                          </a:stretch>
+                                        </pic:blipFill>
+                                        <pic:spPr bwMode="auto">
+                                          <a:xfrm>
+                                            <a:off x="0" y="0"/>
+                                            <a:ext cx="523875" cy="333375"/>
+                                          </a:xfrm>
+                                          <a:prstGeom prst="rect">
+                                            <a:avLst/>
+                                          </a:prstGeom>
+                                          <a:noFill/>
+                                          <a:ln>
+                                            <a:noFill/>
+                                          </a:ln>
+                                        </pic:spPr>
+                                      </pic:pic>
+                                    </a:graphicData>
+                                  </a:graphic>
+                                </wp:inline>
+                              </w:drawing>
+                            </w:r>
+                          </w:p>
+                        </w:tc>
+                        <w:tc>
+                          <w:tcPr>
+                            <w:tcW w:w="0" w:type="auto"/>
+                            <w:vAlign w:val="center"/>
+                            <w:hideMark/>
+                          </w:tcPr>
+                          <w:p>
+                            <w:r>
+                              <w:object w:dxaOrig="20688" w:dyaOrig="3165">
+                                <v:shape id="_x0000_i1190" type="#_x0000_t75" style="width:20.25pt;height:17.25pt">
+                                  <v:imagedata r:id="rId15" o:title=""/>
+                                </v:shape>
+                                <w:control r:id="rId20" w:name="DefaultOcxName1" w:shapeid="_x0000_i1190"/>
+                              </w:object>
+                            </w:r>
+                          </w:p>
+                        </w:tc>
+                        <w:tc>
+                          <w:tcPr>
+                            <w:tcW w:w="0" w:type="auto"/>
+                            <w:vAlign w:val="center"/>
+                            <w:hideMark/>
+                          </w:tcPr>
+                          <w:p>
+                            <w:r>
+                              <w:rPr>
+                                <w:noProof/>
+                                <w:lang w:eastAsia="fr-FR"/>
+                              </w:rPr>
+                              <w:drawing>
+                                <wp:inline distT="0" distB="0" distL="0" distR="0" wp14:anchorId="062BAE14" wp14:editId="54C1DE40">
+                                  <wp:extent cx="285750" cy="9525"/>
+                                  <wp:effectExtent l="0" t="0" r="0" b="0"/>
+                                  <wp:docPr id="246" name="Image 246" descr="https://mercanet.bnpparibas.net/images/logo_api/INTERVAL.gif"/>
+                                  <wp:cNvGraphicFramePr>
+                                    <a:graphicFrameLocks xmlns:a="http://schemas.openxmlformats.org/drawingml/2006/main" noChangeAspect="1"/>
+                                  </wp:cNvGraphicFramePr>
+                                  <a:graphic xmlns:a="http://schemas.openxmlformats.org/drawingml/2006/main">
+                                    <a:graphicData uri="http://schemas.openxmlformats.org/drawingml/2006/picture">
+                                      <pic:pic xmlns:pic="http://schemas.openxmlformats.org/drawingml/2006/picture">
+                                        <pic:nvPicPr>
+                                          <pic:cNvPr id="0" name="Picture 51" descr="https://mercanet.bnpparibas.net/images/logo_api/INTERVAL.gif"/>
+                                          <pic:cNvPicPr>
+                                            <a:picLocks noChangeAspect="1" noChangeArrowheads="1"/>
+                                          </pic:cNvPicPr>
+                                        </pic:nvPicPr>
+                                        <pic:blipFill>
+                                          <a:blip r:embed="rId13">
+                                            <a:extLst>
+                                              <a:ext uri="{28A0092B-C50C-407E-A947-70E740481C1C}">
+                                                <a14:useLocalDpi xmlns:a14="http://schemas.microsoft.com/office/drawing/2010/main" val="0"/>
+                                              </a:ext>
+                                            </a:extLst>
+                                          </a:blip>
+                                          <a:srcRect/>
+                                          <a:stretch>
+                                            <a:fillRect/>
+                                          </a:stretch>
+                                        </pic:blipFill>
+                                        <pic:spPr bwMode="auto">
+                                          <a:xfrm>
+                                            <a:off x="0" y="0"/>
+                                            <a:ext cx="285750" cy="9525"/>
+                                          </a:xfrm>
+                                          <a:prstGeom prst="rect">
+                                            <a:avLst/>
+                                          </a:prstGeom>
+                                          <a:noFill/>
+                                          <a:ln>
+                                            <a:noFill/>
+                                          </a:ln>
+                                        </pic:spPr>
+                                      </pic:pic>
+                                    </a:graphicData>
+                                  </a:graphic>
+                                </wp:inline>
+                              </w:drawing>
+                            </w:r>
+                          </w:p>
+                        </w:tc>
+                        <w:tc>
+                          <w:tcPr>
+                            <w:tcW w:w="0" w:type="auto"/>
+                            <w:vAlign w:val="center"/>
+                            <w:hideMark/>
+                          </w:tcPr>
+                          <w:p>
+                            <w:r>
+                              <w:rPr>
+                                <w:noProof/>
+                                <w:lang w:eastAsia="fr-FR"/>
+                              </w:rPr>
+                              <w:drawing>
+                                <wp:inline distT="0" distB="0" distL="0" distR="0" wp14:anchorId="2C7824CD" wp14:editId="1828A75D">
+                                  <wp:extent cx="523875" cy="333375"/>
+                                  <wp:effectExtent l="0" t="0" r="9525" b="9525"/>
+                                  <wp:docPr id="247" name="Image 247" descr="https://mercanet.bnpparibas.net/images/logo_api/MASTERCARD.gif"/>
+                                  <wp:cNvGraphicFramePr>
+                                    <a:graphicFrameLocks xmlns:a="http://schemas.openxmlformats.org/drawingml/2006/main" noChangeAspect="1"/>
+                                  </wp:cNvGraphicFramePr>
+                                  <a:graphic xmlns:a="http://schemas.openxmlformats.org/drawingml/2006/main">
+                                    <a:graphicData uri="http://schemas.openxmlformats.org/drawingml/2006/picture">
+                                      <pic:pic xmlns:pic="http://schemas.openxmlformats.org/drawingml/2006/picture">
+                                        <pic:nvPicPr>
+                                          <pic:cNvPr id="0" name="Picture 52" descr="https://mercanet.bnpparibas.net/images/logo_api/MASTERCARD.gif"/>
+                                          <pic:cNvPicPr>
+                                            <a:picLocks noChangeAspect="1" noChangeArrowheads="1"/>
+                                          </pic:cNvPicPr>
+                                        </pic:nvPicPr>
+                                        <pic:blipFill>
+                                          <a:blip r:embed="rId17">
+                                            <a:extLst>
+                                              <a:ext uri="{28A0092B-C50C-407E-A947-70E740481C1C}">
+                                                <a14:useLocalDpi xmlns:a14="http://schemas.microsoft.com/office/drawing/2010/main" val="0"/>
+                                              </a:ext>
+                                            </a:extLst>
+                                          </a:blip>
+                                          <a:srcRect/>
+                                          <a:stretch>
+                                            <a:fillRect/>
+                                          </a:stretch>
+                                        </pic:blipFill>
+                                        <pic:spPr bwMode="auto">
+                                          <a:xfrm>
+                                            <a:off x="0" y="0"/>
+                                            <a:ext cx="523875" cy="333375"/>
+                                          </a:xfrm>
+                                          <a:prstGeom prst="rect">
+                                            <a:avLst/>
+                                          </a:prstGeom>
+                                          <a:noFill/>
+                                          <a:ln>
+                                            <a:noFill/>
+                                          </a:ln>
+                                        </pic:spPr>
+                                      </pic:pic>
+                                    </a:graphicData>
+                                  </a:graphic>
+                                </wp:inline>
+                              </w:drawing>
+                            </w:r>
+                          </w:p>
+                        </w:tc>
+                        <w:tc>
+                          <w:tcPr>
+                            <w:tcW w:w="0" w:type="auto"/>
+                            <w:vAlign w:val="center"/>
+                            <w:hideMark/>
+                          </w:tcPr>
+                          <w:p>
+                            <w:r>
+                              <w:object w:dxaOrig="20688" w:dyaOrig="3165">
+                                <v:shape id="_x0000_i1189" type="#_x0000_t75" style="width:20.25pt;height:17.25pt">
+                                  <v:imagedata r:id="rId15" o:title=""/>
+                                </v:shape>
+                                <w:control r:id="rId21" w:name="DefaultOcxName2" w:shapeid="_x0000_i1189"/>
+                              </w:object>
+                            </w:r>
+                          </w:p>
+                        </w:tc>
+                        <w:tc>
+                          <w:tcPr>
+                            <w:tcW w:w="0" w:type="auto"/>
+                            <w:vAlign w:val="center"/>
+                            <w:hideMark/>
+                          </w:tcPr>
+                          <w:p>
+                            <w:r>
+                              <w:rPr>
+                                <w:noProof/>
+                                <w:lang w:eastAsia="fr-FR"/>
+                              </w:rPr>
+                              <w:drawing>
+                                <wp:inline distT="0" distB="0" distL="0" distR="0" wp14:anchorId="6AA95AEC" wp14:editId="7E11FC27">
+                                  <wp:extent cx="285750" cy="9525"/>
+                                  <wp:effectExtent l="0" t="0" r="0" b="0"/>
+                                  <wp:docPr id="248" name="Image 248" descr="https://mercanet.bnpparibas.net/images/logo_api/INTERVAL.gif"/>
+                                  <wp:cNvGraphicFramePr>
+                                    <a:graphicFrameLocks xmlns:a="http://schemas.openxmlformats.org/drawingml/2006/main" noChangeAspect="1"/>
+                                  </wp:cNvGraphicFramePr>
+                                  <a:graphic xmlns:a="http://schemas.openxmlformats.org/drawingml/2006/main">
+                                    <a:graphicData uri="http://schemas.openxmlformats.org/drawingml/2006/picture">
+                                      <pic:pic xmlns:pic="http://schemas.openxmlformats.org/drawingml/2006/picture">
+                                        <pic:nvPicPr>
+                                          <pic:cNvPr id="0" name="Picture 53" descr="https://mercanet.bnpparibas.net/images/logo_api/INTERVAL.gif"/>
+                                          <pic:cNvPicPr>
+                                            <a:picLocks noChangeAspect="1" noChangeArrowheads="1"/>
+                                          </pic:cNvPicPr>
+                                        </pic:nvPicPr>
+                                        <pic:blipFill>
+                                          <a:blip r:embed="rId13">
+                                            <a:extLst>
+                                              <a:ext uri="{28A0092B-C50C-407E-A947-70E740481C1C}">
+                                                <a14:useLocalDpi xmlns:a14="http://schemas.microsoft.com/office/drawing/2010/main" val="0"/>
+                                              </a:ext>
+                                            </a:extLst>
+                                          </a:blip>
+                                          <a:srcRect/>
+                                          <a:stretch>
+                                            <a:fillRect/>
+                                          </a:stretch>
+                                        </pic:blipFill>
+                                        <pic:spPr bwMode="auto">
+                                          <a:xfrm>
+                                            <a:off x="0" y="0"/>
+                                            <a:ext cx="285750" cy="9525"/>
+                                          </a:xfrm>
+                                          <a:prstGeom prst="rect">
+                                            <a:avLst/>
+                                          </a:prstGeom>
+                                          <a:noFill/>
+                                          <a:ln>
+                                            <a:noFill/>
+                                          </a:ln>
+                                        </pic:spPr>
+                                      </pic:pic>
+                                    </a:graphicData>
+                                  </a:graphic>
+                                </wp:inline>
+                              </w:drawing>
+                            </w:r>
+                          </w:p>
+                        </w:tc>
+                      </w:tr>
+                    </w:tbl>
+                    <w:p>
+                      <w:pPr>
+                        <w:spacing w:after="240"/>
+                        <w:rPr>
+                          <w:sz w:val="32"/>
+                          <w:szCs w:val="32"/>
+                        </w:rPr>
+                      </w:pPr>
+                    </w:p>
+                  </w:txbxContent>
+                </v:textbox>
+                <w10:wrap type="square" anchorx="page"/>
+              </v:shape>
+            </w:pict>
+          </mc:Fallback>
+        </mc:AlternateContent>
+      </w:r>
+      <w:r>
+        <w:rPr>
+          <w:noProof/>
+          <w:lang w:eastAsia="fr-FR"/>
+        </w:rPr>
+        <mc:AlternateContent>
+          <mc:Choice Requires="wps">
+            <w:drawing>
+              <wp:anchor distT="0" distB="0" distL="114300" distR="114300" simplePos="0" relativeHeight="251780096" behindDoc="0" locked="0" layoutInCell="1" allowOverlap="1">
+                <wp:simplePos x="0" y="0"/>
+                <wp:positionH relativeFrom="column">
+                  <wp:posOffset>-347345</wp:posOffset>
+                </wp:positionH>
+                <wp:positionV relativeFrom="paragraph">
+                  <wp:posOffset>345440</wp:posOffset>
+                </wp:positionV>
+                <wp:extent cx="6464300" cy="301625"/>
+                <wp:effectExtent l="0" t="0" r="12700" b="22225"/>
+                <wp:wrapNone/>
+                <wp:docPr id="20" name="Rectangle 20"/>
+                <wp:cNvGraphicFramePr/>
+                <a:graphic xmlns:a="http://schemas.openxmlformats.org/drawingml/2006/main">
+                  <a:graphicData uri="http://schemas.microsoft.com/office/word/2010/wordprocessingShape">
+                    <wps:wsp>
+                      <wps:cNvSpPr/>
+                      <wps:spPr>
+                        <a:xfrm>
+                          <a:off x="0" y="0"/>
+                          <a:ext cx="6464300" cy="301625"/>
+                        </a:xfrm>
+                        <a:prstGeom prst="rect">
+                          <a:avLst/>
+                        </a:prstGeom>
+                      </wps:spPr>
+                      <wps:style>
+                        <a:lnRef idx="2">
+                          <a:schemeClr val="accent1">
+                            <a:shade val="50000"/>
+                          </a:schemeClr>
+                        </a:lnRef>
+                        <a:fillRef idx="1">
+                          <a:schemeClr val="accent1"/>
+                        </a:fillRef>
+                        <a:effectRef idx="0">
+                          <a:schemeClr val="accent1"/>
+                        </a:effectRef>
+                        <a:fontRef idx="minor">
+                          <a:schemeClr val="lt1"/>
+                        </a:fontRef>
+                      </wps:style>
+                      <wps:txbx>
+                        <w:txbxContent>
+                          <w:p>
+                            <w:r>
+                              <w:t xml:space="preserve">Information </w:t>
+                            </w:r>
+                            <w:r>
+                              <w:t>de facturation</w:t>
+                            </w:r>
+                          </w:p>
+                        </w:txbxContent>
+                      </wps:txbx>
+                      <wps:bodyPr rot="0" spcFirstLastPara="0" vertOverflow="overflow" horzOverflow="overflow" vert="horz" wrap="square" lIns="91440" tIns="45720" rIns="91440" bIns="45720" numCol="1" spcCol="0" rtlCol="0" fromWordArt="0" anchor="ctr" anchorCtr="0" forceAA="0" compatLnSpc="1">
+                        <a:prstTxWarp prst="textNoShape">
+                          <a:avLst/>
+                        </a:prstTxWarp>
+                        <a:noAutofit/>
+                      </wps:bodyPr>
+                    </wps:wsp>
+                  </a:graphicData>
+                </a:graphic>
+                <wp14:sizeRelV relativeFrom="margin">
+                  <wp14:pctHeight>0</wp14:pctHeight>
+                </wp14:sizeRelV>
+              </wp:anchor>
+            </w:drawing>
+          </mc:Choice>
+          <mc:Fallback>
+            <w:pict>
+              <v:rect id="Rectangle 20" o:spid="_x0000_s1049" style="position:absolute;margin-left:-27.35pt;margin-top:27.2pt;width:509pt;height:23.75pt;z-index:251780096;visibility:visible;mso-wrap-style:square;mso-height-percent:0;mso-wrap-distance-left:9pt;mso-wrap-distance-top:0;mso-wrap-distance-right:9pt;mso-wrap-distance-bottom:0;mso-position-horizontal:absolute;mso-position-horizontal-relative:text;mso-position-vertical:absolute;mso-position-vertical-relative:text;mso-height-percent:0;mso-height-relative:margin;v-text-anchor:middle" o:gfxdata="UEsDBBQABgAIAAAAIQC2gziS/gAAAOEBAAATAAAAW0NvbnRlbnRfVHlwZXNdLnhtbJSRQU7DMBBF&#10;90jcwfIWJU67QAgl6YK0S0CoHGBkTxKLZGx5TGhvj5O2G0SRWNoz/78nu9wcxkFMGNg6quQqL6RA&#10;0s5Y6ir5vt9lD1JwBDIwOMJKHpHlpr69KfdHjyxSmriSfYz+USnWPY7AufNIadK6MEJMx9ApD/oD&#10;OlTrorhX2lFEilmcO2RdNtjC5xDF9pCuTyYBB5bi6bQ4syoJ3g9WQ0ymaiLzg5KdCXlKLjvcW893&#10;SUOqXwnz5DrgnHtJTxOsQfEKIT7DmDSUCaxw7Rqn8787ZsmRM9e2VmPeBN4uqYvTtW7jvijg9N/y&#10;JsXecLq0q+WD6m8AAAD//wMAUEsDBBQABgAIAAAAIQA4/SH/1gAAAJQBAAALAAAAX3JlbHMvLnJl&#10;bHOkkMFqwzAMhu+DvYPRfXGawxijTi+j0GvpHsDYimMaW0Yy2fr2M4PBMnrbUb/Q94l/f/hMi1qR&#10;JVI2sOt6UJgd+ZiDgffL8ekFlFSbvV0oo4EbChzGx4f9GRdb25HMsYhqlCwG5lrLq9biZkxWOiqY&#10;22YiTra2kYMu1l1tQD30/bPm3wwYN0x18gb45AdQl1tp5j/sFB2T0FQ7R0nTNEV3j6o9feQzro1i&#10;OWA14Fm+Q8a1a8+Bvu/d/dMb2JY5uiPbhG/ktn4cqGU/er3pcvwCAAD//wMAUEsDBBQABgAIAAAA&#10;IQBhp1sXfgIAAE4FAAAOAAAAZHJzL2Uyb0RvYy54bWysVFFv2yAQfp+0/4B4X+2kadZFdaqoVadJ&#10;VRu1nfpMMMSWgGNAYme/fgc4btVWe5jmBwzc3Xd3391xcdlrRfbC+RZMRScnJSXCcKhbs63oz6eb&#10;L+eU+MBMzRQYUdGD8PRy+fnTRWcXYgoNqFo4giDGLzpb0SYEuygKzxuhmT8BKwwKJTjNAh7dtqgd&#10;6xBdq2JalvOiA1dbB1x4j7fXWUiXCV9KwcO9lF4EoiqKsYW0urRu4losL9hi65htWj6Ewf4hCs1a&#10;g05HqGsWGNm59h2UbrkDDzKccNAFSNlykXLAbCblm2weG2ZFygXJ8Xakyf8/WH63XzvS1hWdIj2G&#10;aazRA7LGzFYJgndIUGf9AvUe7doNJ4/bmG0vnY5/zIP0idTDSKroA+F4OZ/NZ6clgnOUnZaT+fQs&#10;ghYv1tb58F2AJnFTUYfuE5dsf+tDVj2qoF2MJvtPu3BQIoagzIOQmAh6nCbr1ELiSjmyZ1h8xrkw&#10;YZJFDatFvj4r8RviGS1SdAkwIstWqRF7AIjt+R47xzroR1OROnA0Lv8WWDYeLZJnMGE01q0B9xGA&#10;wqwGz1n/SFKmJrIU+k2finw6FnQD9QEr7yCPhLf8pkX6b5kPa+ZwBrBiONfhHhepoKsoDDtKGnC/&#10;P7qP+tiaKKWkw5mqqP+1Y05Qon4YbNpvk9ksDmE6zM6+xpZzryWb1xKz01eAlZvgC2J52kb9oI5b&#10;6UA/4/ivolcUMcPRd0V5cMfDVcizjg8IF6tVUsPBsyzcmkfLI3gkOrbXU//MnB16MGD33sFx/tji&#10;TStm3WhpYLULINvUp5HqzOtQAhza1EvDAxNfhdfnpPXyDC7/AAAA//8DAFBLAwQUAAYACAAAACEA&#10;M8SoN94AAAAKAQAADwAAAGRycy9kb3ducmV2LnhtbEyPy07DMBBF90j8gzVI7FonNG1piFOhSmyQ&#10;WLTlA6bxkIT6EcVOk/w9wwqWo3t075liP1kjbtSH1jsF6TIBQa7yunW1gs/z2+IZRIjoNBrvSMFM&#10;Afbl/V2BufajO9LtFGvBJS7kqKCJsculDFVDFsPSd+Q4+/K9xchnX0vd48jl1sinJNlIi63jhQY7&#10;OjRUXU+D5RGk45xux8P1o5neWzLzNw2zUo8P0+sLiEhT/IPhV5/VoWSnix+cDsIoWKyzLaMK1lkG&#10;goHdZrUCcWEySXcgy0L+f6H8AQAA//8DAFBLAQItABQABgAIAAAAIQC2gziS/gAAAOEBAAATAAAA&#10;AAAAAAAAAAAAAAAAAABbQ29udGVudF9UeXBlc10ueG1sUEsBAi0AFAAGAAgAAAAhADj9If/WAAAA&#10;lAEAAAsAAAAAAAAAAAAAAAAALwEAAF9yZWxzLy5yZWxzUEsBAi0AFAAGAAgAAAAhAGGnWxd+AgAA&#10;TgUAAA4AAAAAAAAAAAAAAAAALgIAAGRycy9lMm9Eb2MueG1sUEsBAi0AFAAGAAgAAAAhADPEqDfe&#10;AAAACgEAAA8AAAAAAAAAAAAAAAAA2AQAAGRycy9kb3ducmV2LnhtbFBLBQYAAAAABAAEAPMAAADj&#10;BQAAAAA=&#10;" fillcolor="#5b9bd5 [3204]" strokecolor="#1f4d78 [1604]" strokeweight="1pt">
+                <v:textbox>
+                  <w:txbxContent>
+                    <w:p>
+                      <w:r>
+                        <w:t xml:space="preserve">Information </w:t>
+                      </w:r>
+                      <w:r>
+                        <w:t>de facturation</w:t>
+                      </w:r>
+                    </w:p>
+                  </w:txbxContent>
+                </v:textbox>
+              </v:rect>
+            </w:pict>
+          </mc:Fallback>
+        </mc:AlternateContent>
+      </w:r>
+      <w:r>
+        <w:rPr>
+          <w:noProof/>
+          <w:lang w:eastAsia="fr-FR"/>
+        </w:rPr>
+        <mc:AlternateContent>
+          <mc:Choice Requires="wps">
+            <w:drawing>
+              <wp:anchor distT="0" distB="0" distL="114300" distR="114300" simplePos="0" relativeHeight="251790336" behindDoc="0" locked="0" layoutInCell="1" allowOverlap="1" wp14:anchorId="50FAD455" wp14:editId="41B09300">
+                <wp:simplePos x="0" y="0"/>
+                <wp:positionH relativeFrom="column">
+                  <wp:posOffset>-328295</wp:posOffset>
+                </wp:positionH>
+                <wp:positionV relativeFrom="paragraph">
+                  <wp:posOffset>2945765</wp:posOffset>
+                </wp:positionV>
+                <wp:extent cx="6464300" cy="295275"/>
+                <wp:effectExtent l="0" t="0" r="12700" b="28575"/>
+                <wp:wrapNone/>
+                <wp:docPr id="6" name="Rectangle 6"/>
+                <wp:cNvGraphicFramePr/>
+                <a:graphic xmlns:a="http://schemas.openxmlformats.org/drawingml/2006/main">
+                  <a:graphicData uri="http://schemas.microsoft.com/office/word/2010/wordprocessingShape">
+                    <wps:wsp>
+                      <wps:cNvSpPr/>
+                      <wps:spPr>
+                        <a:xfrm>
+                          <a:off x="0" y="0"/>
+                          <a:ext cx="6464300" cy="295275"/>
+                        </a:xfrm>
+                        <a:prstGeom prst="rect">
+                          <a:avLst/>
+                        </a:prstGeom>
+                      </wps:spPr>
+                      <wps:style>
+                        <a:lnRef idx="2">
+                          <a:schemeClr val="accent1">
+                            <a:shade val="50000"/>
+                          </a:schemeClr>
+                        </a:lnRef>
+                        <a:fillRef idx="1">
+                          <a:schemeClr val="accent1"/>
+                        </a:fillRef>
+                        <a:effectRef idx="0">
+                          <a:schemeClr val="accent1"/>
+                        </a:effectRef>
+                        <a:fontRef idx="minor">
+                          <a:schemeClr val="lt1"/>
+                        </a:fontRef>
+                      </wps:style>
+                      <wps:txbx>
+                        <w:txbxContent>
+                          <w:p>
+                            <w:r>
+                              <w:t>Modalité de paiement</w:t>
+                            </w:r>
+                          </w:p>
+                        </w:txbxContent>
+                      </wps:txbx>
+                      <wps:bodyPr rot="0" spcFirstLastPara="0" vertOverflow="overflow" horzOverflow="overflow" vert="horz" wrap="square" lIns="91440" tIns="45720" rIns="91440" bIns="45720" numCol="1" spcCol="0" rtlCol="0" fromWordArt="0" anchor="ctr" anchorCtr="0" forceAA="0" compatLnSpc="1">
+                        <a:prstTxWarp prst="textNoShape">
+                          <a:avLst/>
+                        </a:prstTxWarp>
+                        <a:noAutofit/>
+                      </wps:bodyPr>
+                    </wps:wsp>
+                  </a:graphicData>
+                </a:graphic>
+                <wp14:sizeRelV relativeFrom="margin">
+                  <wp14:pctHeight>0</wp14:pctHeight>
+                </wp14:sizeRelV>
+              </wp:anchor>
+            </w:drawing>
+          </mc:Choice>
+          <mc:Fallback>
+            <w:pict>
+              <v:rect w14:anchorId="50FAD455" id="Rectangle 6" o:spid="_x0000_s1050" style="position:absolute;margin-left:-25.85pt;margin-top:231.95pt;width:509pt;height:23.25pt;z-index:251790336;visibility:visible;mso-wrap-style:square;mso-height-percent:0;mso-wrap-distance-left:9pt;mso-wrap-distance-top:0;mso-wrap-distance-right:9pt;mso-wrap-distance-bottom:0;mso-position-horizontal:absolute;mso-position-horizontal-relative:text;mso-position-vertical:absolute;mso-position-vertical-relative:text;mso-height-percent:0;mso-height-relative:margin;v-text-anchor:middle" o:gfxdata="UEsDBBQABgAIAAAAIQC2gziS/gAAAOEBAAATAAAAW0NvbnRlbnRfVHlwZXNdLnhtbJSRQU7DMBBF&#10;90jcwfIWJU67QAgl6YK0S0CoHGBkTxKLZGx5TGhvj5O2G0SRWNoz/78nu9wcxkFMGNg6quQqL6RA&#10;0s5Y6ir5vt9lD1JwBDIwOMJKHpHlpr69KfdHjyxSmriSfYz+USnWPY7AufNIadK6MEJMx9ApD/oD&#10;OlTrorhX2lFEilmcO2RdNtjC5xDF9pCuTyYBB5bi6bQ4syoJ3g9WQ0ymaiLzg5KdCXlKLjvcW893&#10;SUOqXwnz5DrgnHtJTxOsQfEKIT7DmDSUCaxw7Rqn8787ZsmRM9e2VmPeBN4uqYvTtW7jvijg9N/y&#10;JsXecLq0q+WD6m8AAAD//wMAUEsDBBQABgAIAAAAIQA4/SH/1gAAAJQBAAALAAAAX3JlbHMvLnJl&#10;bHOkkMFqwzAMhu+DvYPRfXGawxijTi+j0GvpHsDYimMaW0Yy2fr2M4PBMnrbUb/Q94l/f/hMi1qR&#10;JVI2sOt6UJgd+ZiDgffL8ekFlFSbvV0oo4EbChzGx4f9GRdb25HMsYhqlCwG5lrLq9biZkxWOiqY&#10;22YiTra2kYMu1l1tQD30/bPm3wwYN0x18gb45AdQl1tp5j/sFB2T0FQ7R0nTNEV3j6o9feQzro1i&#10;OWA14Fm+Q8a1a8+Bvu/d/dMb2JY5uiPbhG/ktn4cqGU/er3pcvwCAAD//wMAUEsDBBQABgAIAAAA&#10;IQBqwRoZfgIAAEwFAAAOAAAAZHJzL2Uyb0RvYy54bWysVMFu2zAMvQ/YPwi6r3bSJFuDOkXQosOA&#10;oi3aDj0rshQbkEWNUmJnXz9KdtyiLXYY5oMsieQj+Ujq/KJrDNsr9DXYgk9Ocs6UlVDWdlvwn0/X&#10;X75x5oOwpTBgVcEPyvOL1edP561bqilUYEqFjECsX7au4FUIbpllXlaqEf4EnLIk1ICNCHTEbVai&#10;aAm9Mdk0zxdZC1g6BKm8p9urXshXCV9rJcOd1l4FZgpOsYW0Ylo3cc1W52K5ReGqWg5hiH+IohG1&#10;Jacj1JUIgu2wfgfV1BLBgw4nEpoMtK6lSjlQNpP8TTaPlXAq5ULkeDfS5P8frLzd3yOry4IvOLOi&#10;oRI9EGnCbo1ii0hP6/yStB7dPQ4nT9uYa6exiX/KgnWJ0sNIqeoCk3S5mC1mpzkxL0k2PZtPv84j&#10;aPZi7dCH7woaFjcFR/KemBT7Gx961aMK2cVoev9pFw5GxRCMfVCa0iCP02SdGkhdGmR7QaUXUiob&#10;Jr2oEqXqr+c5fUM8o0WKLgFGZF0bM2IPALE532P3sQ760VSl/huN878F1huPFskz2DAaN7UF/AjA&#10;UFaD517/SFJPTWQpdJsulfj0NKrGqw2UB6o7Qj8Q3snrmui/ET7cC6QJoIrRVIc7WrSBtuAw7Dir&#10;AH9/dB/1qTFJyllLE1Vw/2snUHFmflhq2bPJbBZHMB1m869TOuBryea1xO6aS6DKTej9cDJto34w&#10;x61GaJ5p+NfRK4mEleS74DLg8XAZ+kmn50Oq9Tqp0dg5EW7so5MRPBId2+upexbohh4M1L23cJw+&#10;sXzTir1utLSw3gXQderTF16HEtDIpl4anpf4Jrw+J62XR3D1BwAA//8DAFBLAwQUAAYACAAAACEA&#10;EzU++t8AAAALAQAADwAAAGRycy9kb3ducmV2LnhtbEyPQU7DMBBF90jcwRokdq0T2qY0xKlQJTZI&#10;LNpyADceklB7HMVOk9yeYQXL0X/6/02xn5wVN+xD60lBukxAIFXetFQr+Dy/LZ5BhKjJaOsJFcwY&#10;YF/e3xU6N36kI95OsRZcQiHXCpoYu1zKUDXodFj6DomzL987Hfnsa2l6PXK5s/IpSTLpdEu80OgO&#10;Dw1W19PgeETjcU634+H60UzvLdr5G4dZqceH6fUFRMQp/sHwq8/qULLTxQ9kgrAKFpt0y6iCdbba&#10;gWBil2UrEBcFmzRZgywL+f+H8gcAAP//AwBQSwECLQAUAAYACAAAACEAtoM4kv4AAADhAQAAEwAA&#10;AAAAAAAAAAAAAAAAAAAAW0NvbnRlbnRfVHlwZXNdLnhtbFBLAQItABQABgAIAAAAIQA4/SH/1gAA&#10;AJQBAAALAAAAAAAAAAAAAAAAAC8BAABfcmVscy8ucmVsc1BLAQItABQABgAIAAAAIQBqwRoZfgIA&#10;AEwFAAAOAAAAAAAAAAAAAAAAAC4CAABkcnMvZTJvRG9jLnhtbFBLAQItABQABgAIAAAAIQATNT76&#10;3wAAAAsBAAAPAAAAAAAAAAAAAAAAANgEAABkcnMvZG93bnJldi54bWxQSwUGAAAAAAQABADzAAAA&#10;5AUAAAAA&#10;" fillcolor="#5b9bd5 [3204]" strokecolor="#1f4d78 [1604]" strokeweight="1pt">
+                <v:textbox>
+                  <w:txbxContent>
+                    <w:p>
+                      <w:r>
+                        <w:t>Modalité de paiement</w:t>
+                      </w:r>
+                    </w:p>
+                  </w:txbxContent>
+                </v:textbox>
+              </v:rect>
+            </w:pict>
+          </mc:Fallback>
+        </mc:AlternateContent>
+      </w:r>
       <w:r>
         <w:rPr>
           <w:noProof/>
@@ -5764,7 +7132,7 @@
           </mc:Choice>
           <mc:Fallback>
             <w:pict>
-              <v:rect w14:anchorId="3E219364" id="Rectangle 24" o:spid="_x0000_s1047" style="position:absolute;margin-left:227.2pt;margin-top:195.35pt;width:248.6pt;height:32.65pt;z-index:251788288;visibility:visible;mso-wrap-style:square;mso-width-percent:0;mso-height-percent:0;mso-wrap-distance-left:9pt;mso-wrap-distance-top:0;mso-wrap-distance-right:9pt;mso-wrap-distance-bottom:0;mso-position-horizontal:absolute;mso-position-horizontal-relative:margin;mso-position-vertical:absolute;mso-position-vertical-relative:text;mso-width-percent:0;mso-height-percent:0;mso-width-relative:margin;mso-height-relative:margin;v-text-anchor:middle" o:gfxdata="UEsDBBQABgAIAAAAIQC2gziS/gAAAOEBAAATAAAAW0NvbnRlbnRfVHlwZXNdLnhtbJSRQU7DMBBF&#10;90jcwfIWJU67QAgl6YK0S0CoHGBkTxKLZGx5TGhvj5O2G0SRWNoz/78nu9wcxkFMGNg6quQqL6RA&#10;0s5Y6ir5vt9lD1JwBDIwOMJKHpHlpr69KfdHjyxSmriSfYz+USnWPY7AufNIadK6MEJMx9ApD/oD&#10;OlTrorhX2lFEilmcO2RdNtjC5xDF9pCuTyYBB5bi6bQ4syoJ3g9WQ0ymaiLzg5KdCXlKLjvcW893&#10;SUOqXwnz5DrgnHtJTxOsQfEKIT7DmDSUCaxw7Rqn8787ZsmRM9e2VmPeBN4uqYvTtW7jvijg9N/y&#10;JsXecLq0q+WD6m8AAAD//wMAUEsDBBQABgAIAAAAIQA4/SH/1gAAAJQBAAALAAAAX3JlbHMvLnJl&#10;bHOkkMFqwzAMhu+DvYPRfXGawxijTi+j0GvpHsDYimMaW0Yy2fr2M4PBMnrbUb/Q94l/f/hMi1qR&#10;JVI2sOt6UJgd+ZiDgffL8ekFlFSbvV0oo4EbChzGx4f9GRdb25HMsYhqlCwG5lrLq9biZkxWOiqY&#10;22YiTra2kYMu1l1tQD30/bPm3wwYN0x18gb45AdQl1tp5j/sFB2T0FQ7R0nTNEV3j6o9feQzro1i&#10;OWA14Fm+Q8a1a8+Bvu/d/dMb2JY5uiPbhG/ktn4cqGU/er3pcvwCAAD//wMAUEsDBBQABgAIAAAA&#10;IQCJH0KBdwIAAD8FAAAOAAAAZHJzL2Uyb0RvYy54bWysVE1vGyEQvVfqf0Dcm/U6TtpaWUdWolSV&#10;ojRKUuWMWbBXBYYO2Lvur+/Arjdp6lPVCzDMm0/ecHHZWcN2CkMDruLlyYQz5STUjVtX/PvTzYdP&#10;nIUoXC0MOFXxvQr8cvH+3UXr52oKGzC1QkZOXJi3vuKbGP28KILcKCvCCXjlSKkBrYgk4rqoUbTk&#10;3ZpiOpmcFy1g7RGkCoFur3slX2T/WisZv2kdVGSm4pRbzCvmdZXWYnEh5msUftPIIQ3xD1lY0TgK&#10;Orq6FlGwLTZ/ubKNRAig44kEW4DWjVS5BqqmnLyp5nEjvMq1UHOCH9sU/p9bebe7R9bUFZ/OOHPC&#10;0hs9UNeEWxvF6I4a1PowJ9yjv8dBCnRM1XYabdqpDtblpu7HpqouMkmXp+XZx+mUei9JNytn52dn&#10;yWnxYu0xxC8KLEuHiiOFz70Uu9sQe+gBkoIZl1YHN40xvTbdFCnLPq98inujevSD0lQgZTLNXjO1&#10;1JVBthNECiGlcvF0SMk4QiczTc5Hw/KYoYnlYDRgk5nKlBsNJ8cM/4w4WuSo4OJobBsHeMxB/WOM&#10;3OMP1fc1p/Jjt+r6V83QdLWCek9PjdDPQPDypqF+34oQ7wUS6emJaJDjN1q0gbbiMJw42wD+Onaf&#10;8MRF0nLW0hBVPPzcClScma+OWPq5nM3S1GVhRjwgAV9rVq81bmuvgJ6kpC/Dy3xM+GgOR41gn2ne&#10;lykqqYSTFLviMuJBuIr9cNOPIdVymWE0aV7EW/foZXKeGp349NQ9C/QD6SLR9Q4OAyfmb7jXY5Ol&#10;g+U2gm4yMV/6OjwBTWmm9vCjpG/gtZxRL//e4jcAAAD//wMAUEsDBBQABgAIAAAAIQBDoguY4gAA&#10;AAsBAAAPAAAAZHJzL2Rvd25yZXYueG1sTI/BTsMwEETvSPyDtUjcqF3iJjTEqVBFxYEDIoDE0Y23&#10;SSBep7Hbhr/HPcFxNU8zb4vVZHt2xNF3jhTMZwIYUu1MR42C97fNzR0wHzQZ3TtCBT/oYVVeXhQ6&#10;N+5Er3isQsNiCflcK2hDGHLOfd2i1X7mBqSY7dxodYjn2HAz6lMstz2/FSLlVncUF1o94LrF+rs6&#10;WAXPX2Yvm8/Hl6TL1tnHXj5Vm12i1PXV9HAPLOAU/mA460d1KKPT1h3IeNYrkAspI6ogWYoMWCSW&#10;i3kKbHuOUgG8LPj/H8pfAAAA//8DAFBLAQItABQABgAIAAAAIQC2gziS/gAAAOEBAAATAAAAAAAA&#10;AAAAAAAAAAAAAABbQ29udGVudF9UeXBlc10ueG1sUEsBAi0AFAAGAAgAAAAhADj9If/WAAAAlAEA&#10;AAsAAAAAAAAAAAAAAAAALwEAAF9yZWxzLy5yZWxzUEsBAi0AFAAGAAgAAAAhAIkfQoF3AgAAPwUA&#10;AA4AAAAAAAAAAAAAAAAALgIAAGRycy9lMm9Eb2MueG1sUEsBAi0AFAAGAAgAAAAhAEOiC5jiAAAA&#10;CwEAAA8AAAAAAAAAAAAAAAAA0QQAAGRycy9kb3ducmV2LnhtbFBLBQYAAAAABAAEAPMAAADgBQAA&#10;AAA=&#10;" fillcolor="white [3201]" stroked="f" strokeweight="1pt">
+              <v:rect w14:anchorId="3E219364" id="Rectangle 24" o:spid="_x0000_s1051" style="position:absolute;margin-left:227.2pt;margin-top:195.35pt;width:248.6pt;height:32.65pt;z-index:251788288;visibility:visible;mso-wrap-style:square;mso-width-percent:0;mso-height-percent:0;mso-wrap-distance-left:9pt;mso-wrap-distance-top:0;mso-wrap-distance-right:9pt;mso-wrap-distance-bottom:0;mso-position-horizontal:absolute;mso-position-horizontal-relative:margin;mso-position-vertical:absolute;mso-position-vertical-relative:text;mso-width-percent:0;mso-height-percent:0;mso-width-relative:margin;mso-height-relative:margin;v-text-anchor:middle" o:gfxdata="UEsDBBQABgAIAAAAIQC2gziS/gAAAOEBAAATAAAAW0NvbnRlbnRfVHlwZXNdLnhtbJSRQU7DMBBF&#10;90jcwfIWJU67QAgl6YK0S0CoHGBkTxKLZGx5TGhvj5O2G0SRWNoz/78nu9wcxkFMGNg6quQqL6RA&#10;0s5Y6ir5vt9lD1JwBDIwOMJKHpHlpr69KfdHjyxSmriSfYz+USnWPY7AufNIadK6MEJMx9ApD/oD&#10;OlTrorhX2lFEilmcO2RdNtjC5xDF9pCuTyYBB5bi6bQ4syoJ3g9WQ0ymaiLzg5KdCXlKLjvcW893&#10;SUOqXwnz5DrgnHtJTxOsQfEKIT7DmDSUCaxw7Rqn8787ZsmRM9e2VmPeBN4uqYvTtW7jvijg9N/y&#10;JsXecLq0q+WD6m8AAAD//wMAUEsDBBQABgAIAAAAIQA4/SH/1gAAAJQBAAALAAAAX3JlbHMvLnJl&#10;bHOkkMFqwzAMhu+DvYPRfXGawxijTi+j0GvpHsDYimMaW0Yy2fr2M4PBMnrbUb/Q94l/f/hMi1qR&#10;JVI2sOt6UJgd+ZiDgffL8ekFlFSbvV0oo4EbChzGx4f9GRdb25HMsYhqlCwG5lrLq9biZkxWOiqY&#10;22YiTra2kYMu1l1tQD30/bPm3wwYN0x18gb45AdQl1tp5j/sFB2T0FQ7R0nTNEV3j6o9feQzro1i&#10;OWA14Fm+Q8a1a8+Bvu/d/dMb2JY5uiPbhG/ktn4cqGU/er3pcvwCAAD//wMAUEsDBBQABgAIAAAA&#10;IQCJH0KBdwIAAD8FAAAOAAAAZHJzL2Uyb0RvYy54bWysVE1vGyEQvVfqf0Dcm/U6TtpaWUdWolSV&#10;ojRKUuWMWbBXBYYO2Lvur+/Arjdp6lPVCzDMm0/ecHHZWcN2CkMDruLlyYQz5STUjVtX/PvTzYdP&#10;nIUoXC0MOFXxvQr8cvH+3UXr52oKGzC1QkZOXJi3vuKbGP28KILcKCvCCXjlSKkBrYgk4rqoUbTk&#10;3ZpiOpmcFy1g7RGkCoFur3slX2T/WisZv2kdVGSm4pRbzCvmdZXWYnEh5msUftPIIQ3xD1lY0TgK&#10;Orq6FlGwLTZ/ubKNRAig44kEW4DWjVS5BqqmnLyp5nEjvMq1UHOCH9sU/p9bebe7R9bUFZ/OOHPC&#10;0hs9UNeEWxvF6I4a1PowJ9yjv8dBCnRM1XYabdqpDtblpu7HpqouMkmXp+XZx+mUei9JNytn52dn&#10;yWnxYu0xxC8KLEuHiiOFz70Uu9sQe+gBkoIZl1YHN40xvTbdFCnLPq98inujevSD0lQgZTLNXjO1&#10;1JVBthNECiGlcvF0SMk4QiczTc5Hw/KYoYnlYDRgk5nKlBsNJ8cM/4w4WuSo4OJobBsHeMxB/WOM&#10;3OMP1fc1p/Jjt+r6V83QdLWCek9PjdDPQPDypqF+34oQ7wUS6emJaJDjN1q0gbbiMJw42wD+Onaf&#10;8MRF0nLW0hBVPPzcClScma+OWPq5nM3S1GVhRjwgAV9rVq81bmuvgJ6kpC/Dy3xM+GgOR41gn2ne&#10;lykqqYSTFLviMuJBuIr9cNOPIdVymWE0aV7EW/foZXKeGp349NQ9C/QD6SLR9Q4OAyfmb7jXY5Ol&#10;g+U2gm4yMV/6OjwBTWmm9vCjpG/gtZxRL//e4jcAAAD//wMAUEsDBBQABgAIAAAAIQBDoguY4gAA&#10;AAsBAAAPAAAAZHJzL2Rvd25yZXYueG1sTI/BTsMwEETvSPyDtUjcqF3iJjTEqVBFxYEDIoDE0Y23&#10;SSBep7Hbhr/HPcFxNU8zb4vVZHt2xNF3jhTMZwIYUu1MR42C97fNzR0wHzQZ3TtCBT/oYVVeXhQ6&#10;N+5Er3isQsNiCflcK2hDGHLOfd2i1X7mBqSY7dxodYjn2HAz6lMstz2/FSLlVncUF1o94LrF+rs6&#10;WAXPX2Yvm8/Hl6TL1tnHXj5Vm12i1PXV9HAPLOAU/mA460d1KKPT1h3IeNYrkAspI6ogWYoMWCSW&#10;i3kKbHuOUgG8LPj/H8pfAAAA//8DAFBLAQItABQABgAIAAAAIQC2gziS/gAAAOEBAAATAAAAAAAA&#10;AAAAAAAAAAAAAABbQ29udGVudF9UeXBlc10ueG1sUEsBAi0AFAAGAAgAAAAhADj9If/WAAAAlAEA&#10;AAsAAAAAAAAAAAAAAAAALwEAAF9yZWxzLy5yZWxzUEsBAi0AFAAGAAgAAAAhAIkfQoF3AgAAPwUA&#10;AA4AAAAAAAAAAAAAAAAALgIAAGRycy9lMm9Eb2MueG1sUEsBAi0AFAAGAAgAAAAhAEOiC5jiAAAA&#10;CwEAAA8AAAAAAAAAAAAAAAAA0QQAAGRycy9kb3ducmV2LnhtbFBLBQYAAAAABAAEAPMAAADgBQAA&#10;AAA=&#10;" fillcolor="white [3201]" stroked="f" strokeweight="1pt">
                 <v:textbox>
                   <w:txbxContent>
                     <w:p>
@@ -5904,7 +7272,7 @@
           </mc:Choice>
           <mc:Fallback>
             <w:pict>
-              <v:rect w14:anchorId="675E9CC3" id="Rectangle 23" o:spid="_x0000_s1048" style="position:absolute;margin-left:-26.15pt;margin-top:195.65pt;width:251.15pt;height:31.8pt;z-index:251786240;visibility:visible;mso-wrap-style:square;mso-width-percent:0;mso-height-percent:0;mso-wrap-distance-left:9pt;mso-wrap-distance-top:0;mso-wrap-distance-right:9pt;mso-wrap-distance-bottom:0;mso-position-horizontal:absolute;mso-position-horizontal-relative:margin;mso-position-vertical:absolute;mso-position-vertical-relative:text;mso-width-percent:0;mso-height-percent:0;mso-width-relative:margin;mso-height-relative:margin;v-text-anchor:middle" o:gfxdata="UEsDBBQABgAIAAAAIQC2gziS/gAAAOEBAAATAAAAW0NvbnRlbnRfVHlwZXNdLnhtbJSRQU7DMBBF&#10;90jcwfIWJU67QAgl6YK0S0CoHGBkTxKLZGx5TGhvj5O2G0SRWNoz/78nu9wcxkFMGNg6quQqL6RA&#10;0s5Y6ir5vt9lD1JwBDIwOMJKHpHlpr69KfdHjyxSmriSfYz+USnWPY7AufNIadK6MEJMx9ApD/oD&#10;OlTrorhX2lFEilmcO2RdNtjC5xDF9pCuTyYBB5bi6bQ4syoJ3g9WQ0ymaiLzg5KdCXlKLjvcW893&#10;SUOqXwnz5DrgnHtJTxOsQfEKIT7DmDSUCaxw7Rqn8787ZsmRM9e2VmPeBN4uqYvTtW7jvijg9N/y&#10;JsXecLq0q+WD6m8AAAD//wMAUEsDBBQABgAIAAAAIQA4/SH/1gAAAJQBAAALAAAAX3JlbHMvLnJl&#10;bHOkkMFqwzAMhu+DvYPRfXGawxijTi+j0GvpHsDYimMaW0Yy2fr2M4PBMnrbUb/Q94l/f/hMi1qR&#10;JVI2sOt6UJgd+ZiDgffL8ekFlFSbvV0oo4EbChzGx4f9GRdb25HMsYhqlCwG5lrLq9biZkxWOiqY&#10;22YiTra2kYMu1l1tQD30/bPm3wwYN0x18gb45AdQl1tp5j/sFB2T0FQ7R0nTNEV3j6o9feQzro1i&#10;OWA14Fm+Q8a1a8+Bvu/d/dMb2JY5uiPbhG/ktn4cqGU/er3pcvwCAAD//wMAUEsDBBQABgAIAAAA&#10;IQAZYRGmiAIAAGcFAAAOAAAAZHJzL2Uyb0RvYy54bWysVEtPGzEQvlfqf7B8L7sbAoWIDYpAVJUQ&#10;REDF2fHaiVWvx7Wd7Ka/vmPvg0Bzqnrxzuy8v3lcXbe1JjvhvAJT0uIkp0QYDpUy65L+eLn7ckGJ&#10;D8xUTIMRJd0LT6/nnz9dNXYmJrABXQlH0Inxs8aWdBOCnWWZ5xtRM38CVhgUSnA1C8i6dVY51qD3&#10;WmeTPD/PGnCVdcCF9/j3thPSefIvpeDhUUovAtElxdxCel16V/HN5ldstnbMbhTv02D/kEXNlMGg&#10;o6tbFhjZOvWXq1pxBx5kOOFQZyCl4iLVgNUU+YdqnjfMilQLguPtCJP/f275w27piKpKOjmlxLAa&#10;e/SEqDGz1oLgPwSosX6Ges926XrOIxmrbaWr4xfrIG0CdT+CKtpAOP48LS4uz/MzSjjKpvnpxXlC&#10;PXuzts6HbwJqEomSOgyfsGS7ex8wIqoOKjGYNvH1oFV1p7ROTBwXcaMd2TFsdGiLmDfaHWghFy2z&#10;WE2Xf6LCXovO65OQCARmPEnR0wi++WScCxMSHskTakcziRmMhsUxQx2GZHrdaCbSaI6G+THD9xFH&#10;ixQVTBiNa2XAHXNQ/Rwjd/pD9V3NsfzQrtqu+5Oh0yuo9jgSDrpd8ZbfKezLPfNhyRwuB64RLnx4&#10;xEdqaEoKPUXJBtzvY/+jPs4sSilpcNlK6n9tmROU6O8Gp/mymE7jdiZmevZ1gow7lKwOJWZb3wC2&#10;ucDTYnkio37QAykd1K94FxYxKoqY4Ri7pDy4gbkJ3RHAy8LFYpHUcCMtC/fm2fLoPAId5+6lfWXO&#10;9sMZcKwfYFhMNvswo51utDSw2AaQKg1whLrDtW8BbnOaz/7yxHNxyCett/s4/wMAAP//AwBQSwME&#10;FAAGAAgAAAAhAMn8sTzfAAAACwEAAA8AAABkcnMvZG93bnJldi54bWxMj81OwzAQhO9IvIO1SNxa&#10;p3+IhjhVhaiEOFCR8gBuvMQR8TrYTpu+PdsT3Ga0n2Znis3oOnHCEFtPCmbTDARS7U1LjYLPw27y&#10;CCImTUZ3nlDBBSNsytubQufGn+kDT1VqBIdQzLUCm1KfSxlri07Hqe+R+Pblg9OJbWikCfrM4a6T&#10;8yx7kE63xB+s7vHZYv1dDU5BH7b93r7Yw258D69vzVC19uei1P3duH0CkXBMfzBc63N1KLnT0Q9k&#10;ougUTFbzBaMKFusZCyaWq4zXHa9iuQZZFvL/hvIXAAD//wMAUEsBAi0AFAAGAAgAAAAhALaDOJL+&#10;AAAA4QEAABMAAAAAAAAAAAAAAAAAAAAAAFtDb250ZW50X1R5cGVzXS54bWxQSwECLQAUAAYACAAA&#10;ACEAOP0h/9YAAACUAQAACwAAAAAAAAAAAAAAAAAvAQAAX3JlbHMvLnJlbHNQSwECLQAUAAYACAAA&#10;ACEAGWERpogCAABnBQAADgAAAAAAAAAAAAAAAAAuAgAAZHJzL2Uyb0RvYy54bWxQSwECLQAUAAYA&#10;CAAAACEAyfyxPN8AAAALAQAADwAAAAAAAAAAAAAAAADiBAAAZHJzL2Rvd25yZXYueG1sUEsFBgAA&#10;AAAEAAQA8wAAAO4FAAAAAA==&#10;" fillcolor="white [3201]" strokecolor="black [3213]" strokeweight="1pt">
+              <v:rect w14:anchorId="675E9CC3" id="Rectangle 23" o:spid="_x0000_s1052" style="position:absolute;margin-left:-26.15pt;margin-top:195.65pt;width:251.15pt;height:31.8pt;z-index:251786240;visibility:visible;mso-wrap-style:square;mso-width-percent:0;mso-height-percent:0;mso-wrap-distance-left:9pt;mso-wrap-distance-top:0;mso-wrap-distance-right:9pt;mso-wrap-distance-bottom:0;mso-position-horizontal:absolute;mso-position-horizontal-relative:margin;mso-position-vertical:absolute;mso-position-vertical-relative:text;mso-width-percent:0;mso-height-percent:0;mso-width-relative:margin;mso-height-relative:margin;v-text-anchor:middle" o:gfxdata="UEsDBBQABgAIAAAAIQC2gziS/gAAAOEBAAATAAAAW0NvbnRlbnRfVHlwZXNdLnhtbJSRQU7DMBBF&#10;90jcwfIWJU67QAgl6YK0S0CoHGBkTxKLZGx5TGhvj5O2G0SRWNoz/78nu9wcxkFMGNg6quQqL6RA&#10;0s5Y6ir5vt9lD1JwBDIwOMJKHpHlpr69KfdHjyxSmriSfYz+USnWPY7AufNIadK6MEJMx9ApD/oD&#10;OlTrorhX2lFEilmcO2RdNtjC5xDF9pCuTyYBB5bi6bQ4syoJ3g9WQ0ymaiLzg5KdCXlKLjvcW893&#10;SUOqXwnz5DrgnHtJTxOsQfEKIT7DmDSUCaxw7Rqn8787ZsmRM9e2VmPeBN4uqYvTtW7jvijg9N/y&#10;JsXecLq0q+WD6m8AAAD//wMAUEsDBBQABgAIAAAAIQA4/SH/1gAAAJQBAAALAAAAX3JlbHMvLnJl&#10;bHOkkMFqwzAMhu+DvYPRfXGawxijTi+j0GvpHsDYimMaW0Yy2fr2M4PBMnrbUb/Q94l/f/hMi1qR&#10;JVI2sOt6UJgd+ZiDgffL8ekFlFSbvV0oo4EbChzGx4f9GRdb25HMsYhqlCwG5lrLq9biZkxWOiqY&#10;22YiTra2kYMu1l1tQD30/bPm3wwYN0x18gb45AdQl1tp5j/sFB2T0FQ7R0nTNEV3j6o9feQzro1i&#10;OWA14Fm+Q8a1a8+Bvu/d/dMb2JY5uiPbhG/ktn4cqGU/er3pcvwCAAD//wMAUEsDBBQABgAIAAAA&#10;IQAZYRGmiAIAAGcFAAAOAAAAZHJzL2Uyb0RvYy54bWysVEtPGzEQvlfqf7B8L7sbAoWIDYpAVJUQ&#10;REDF2fHaiVWvx7Wd7Ka/vmPvg0Bzqnrxzuy8v3lcXbe1JjvhvAJT0uIkp0QYDpUy65L+eLn7ckGJ&#10;D8xUTIMRJd0LT6/nnz9dNXYmJrABXQlH0Inxs8aWdBOCnWWZ5xtRM38CVhgUSnA1C8i6dVY51qD3&#10;WmeTPD/PGnCVdcCF9/j3thPSefIvpeDhUUovAtElxdxCel16V/HN5ldstnbMbhTv02D/kEXNlMGg&#10;o6tbFhjZOvWXq1pxBx5kOOFQZyCl4iLVgNUU+YdqnjfMilQLguPtCJP/f275w27piKpKOjmlxLAa&#10;e/SEqDGz1oLgPwSosX6Ges926XrOIxmrbaWr4xfrIG0CdT+CKtpAOP48LS4uz/MzSjjKpvnpxXlC&#10;PXuzts6HbwJqEomSOgyfsGS7ex8wIqoOKjGYNvH1oFV1p7ROTBwXcaMd2TFsdGiLmDfaHWghFy2z&#10;WE2Xf6LCXovO65OQCARmPEnR0wi++WScCxMSHskTakcziRmMhsUxQx2GZHrdaCbSaI6G+THD9xFH&#10;ixQVTBiNa2XAHXNQ/Rwjd/pD9V3NsfzQrtqu+5Oh0yuo9jgSDrpd8ZbfKezLPfNhyRwuB64RLnx4&#10;xEdqaEoKPUXJBtzvY/+jPs4sSilpcNlK6n9tmROU6O8Gp/mymE7jdiZmevZ1gow7lKwOJWZb3wC2&#10;ucDTYnkio37QAykd1K94FxYxKoqY4Ri7pDy4gbkJ3RHAy8LFYpHUcCMtC/fm2fLoPAId5+6lfWXO&#10;9sMZcKwfYFhMNvswo51utDSw2AaQKg1whLrDtW8BbnOaz/7yxHNxyCett/s4/wMAAP//AwBQSwME&#10;FAAGAAgAAAAhAMn8sTzfAAAACwEAAA8AAABkcnMvZG93bnJldi54bWxMj81OwzAQhO9IvIO1SNxa&#10;p3+IhjhVhaiEOFCR8gBuvMQR8TrYTpu+PdsT3Ga0n2Znis3oOnHCEFtPCmbTDARS7U1LjYLPw27y&#10;CCImTUZ3nlDBBSNsytubQufGn+kDT1VqBIdQzLUCm1KfSxlri07Hqe+R+Pblg9OJbWikCfrM4a6T&#10;8yx7kE63xB+s7vHZYv1dDU5BH7b93r7Yw258D69vzVC19uei1P3duH0CkXBMfzBc63N1KLnT0Q9k&#10;ougUTFbzBaMKFusZCyaWq4zXHa9iuQZZFvL/hvIXAAD//wMAUEsBAi0AFAAGAAgAAAAhALaDOJL+&#10;AAAA4QEAABMAAAAAAAAAAAAAAAAAAAAAAFtDb250ZW50X1R5cGVzXS54bWxQSwECLQAUAAYACAAA&#10;ACEAOP0h/9YAAACUAQAACwAAAAAAAAAAAAAAAAAvAQAAX3JlbHMvLnJlbHNQSwECLQAUAAYACAAA&#10;ACEAGWERpogCAABnBQAADgAAAAAAAAAAAAAAAAAuAgAAZHJzL2Uyb0RvYy54bWxQSwECLQAUAAYA&#10;CAAAACEAyfyxPN8AAAALAQAADwAAAAAAAAAAAAAAAADiBAAAZHJzL2Rvd25yZXYueG1sUEsFBgAA&#10;AAAEAAQA8wAAAO4FAAAAAA==&#10;" fillcolor="white [3201]" strokecolor="black [3213]" strokeweight="1pt">
                 <v:textbox>
                   <w:txbxContent>
                     <w:p>
@@ -6017,19 +7385,7 @@
                                   <w14:bevel/>
                                 </w14:textOutline>
                               </w:rPr>
-                              <w:t>Adresse mail</w:t>
-                            </w:r>
-                            <w:r>
-                              <w:rPr>
-                                <w14:textOutline w14:w="9525" w14:cap="rnd" w14:cmpd="sng" w14:algn="ctr">
-                                  <w14:solidFill>
-                                    <w14:srgbClr w14:val="000000"/>
-                                  </w14:solidFill>
-                                  <w14:prstDash w14:val="solid"/>
-                                  <w14:bevel/>
-                                </w14:textOutline>
-                              </w:rPr>
-                              <w:t>*</w:t>
+                              <w:t>Adresse mail*</w:t>
                             </w:r>
                           </w:p>
                         </w:txbxContent>
@@ -6054,7 +7410,7 @@
           </mc:Choice>
           <mc:Fallback>
             <w:pict>
-              <v:rect w14:anchorId="4D15DB83" id="Rectangle 15" o:spid="_x0000_s1049" style="position:absolute;margin-left:230.5pt;margin-top:156.75pt;width:248.6pt;height:32.65pt;z-index:251777024;visibility:visible;mso-wrap-style:square;mso-width-percent:0;mso-height-percent:0;mso-wrap-distance-left:9pt;mso-wrap-distance-top:0;mso-wrap-distance-right:9pt;mso-wrap-distance-bottom:0;mso-position-horizontal:absolute;mso-position-horizontal-relative:margin;mso-position-vertical:absolute;mso-position-vertical-relative:text;mso-width-percent:0;mso-height-percent:0;mso-width-relative:margin;mso-height-relative:margin;v-text-anchor:middle" o:gfxdata="UEsDBBQABgAIAAAAIQC2gziS/gAAAOEBAAATAAAAW0NvbnRlbnRfVHlwZXNdLnhtbJSRQU7DMBBF&#10;90jcwfIWJU67QAgl6YK0S0CoHGBkTxKLZGx5TGhvj5O2G0SRWNoz/78nu9wcxkFMGNg6quQqL6RA&#10;0s5Y6ir5vt9lD1JwBDIwOMJKHpHlpr69KfdHjyxSmriSfYz+USnWPY7AufNIadK6MEJMx9ApD/oD&#10;OlTrorhX2lFEilmcO2RdNtjC5xDF9pCuTyYBB5bi6bQ4syoJ3g9WQ0ymaiLzg5KdCXlKLjvcW893&#10;SUOqXwnz5DrgnHtJTxOsQfEKIT7DmDSUCaxw7Rqn8787ZsmRM9e2VmPeBN4uqYvTtW7jvijg9N/y&#10;JsXecLq0q+WD6m8AAAD//wMAUEsDBBQABgAIAAAAIQA4/SH/1gAAAJQBAAALAAAAX3JlbHMvLnJl&#10;bHOkkMFqwzAMhu+DvYPRfXGawxijTi+j0GvpHsDYimMaW0Yy2fr2M4PBMnrbUb/Q94l/f/hMi1qR&#10;JVI2sOt6UJgd+ZiDgffL8ekFlFSbvV0oo4EbChzGx4f9GRdb25HMsYhqlCwG5lrLq9biZkxWOiqY&#10;22YiTra2kYMu1l1tQD30/bPm3wwYN0x18gb45AdQl1tp5j/sFB2T0FQ7R0nTNEV3j6o9feQzro1i&#10;OWA14Fm+Q8a1a8+Bvu/d/dMb2JY5uiPbhG/ktn4cqGU/er3pcvwCAAD//wMAUEsDBBQABgAIAAAA&#10;IQAnHG7AhgIAAGcFAAAOAAAAZHJzL2Uyb0RvYy54bWysVM1uGyEQvlfqOyDuzXodJ02trCMrUapK&#10;UWIlqXLGLNiowFDA3nWfvgO7XrupT1UvwDD/M9/M9U1rNNkKHxTYipZnI0qE5VAru6ro99f7T1eU&#10;hMhszTRYUdGdCPRm9vHDdeOmYgxr0LXwBI3YMG1cRdcxumlRBL4WhoUzcMIiU4I3LCLpV0XtWYPW&#10;jS7Go9Fl0YCvnQcuQsDfu45JZ9m+lILHJymDiERXFGOL+fT5XKazmF2z6cozt1a8D4P9QxSGKYtO&#10;B1N3LDKy8eovU0ZxDwFkPONgCpBScZFzwGzK0btsXtbMiZwLFie4oUzh/5nlj9uFJ6rG3l1QYpnB&#10;Hj1j1ZhdaUHwDwvUuDBFuRe38D0V8JmybaU36cY8SJuLuhuKKtpIOH6elxefx2OsPUfepJxcXmSj&#10;xUHb+RC/CjAkPSrq0X2uJds+hIgeUXQvkpxpm84AWtX3SutMJLiIW+3JlmGjY1umuFHvSAqppFmk&#10;bLr48yvutOisPguJhcCIx9l7huDBJuNc2Hje29UWpZOaxAgGxfKUoo77YHrZpCYyNAfF0SnFPz0O&#10;Gtkr2DgoG2XBnzJQ/xg8d/L77LucU/qxXba5++OcWfpaQr1DSHjoZiU4fq+wLw8sxAXzOBzYShz4&#10;+ISH1NBUFPoXJWvwv079J3nELHIpaXDYKhp+bpgXlOhvFtH8pZxM0nRmYoJ4QcIfc5bHHLsxt4Bt&#10;LnG1OJ6fST7q/VN6MG+4F+bJK7KY5ei7ojz6PXEbuyWAm4WL+TyL4UQ6Fh/si+PJeCp0wt1r+8a8&#10;68EZEdaPsB9MNn2H0U42aVqYbyJIlQF8qGvfApzmjM9+86R1cUxnqcN+nP0GAAD//wMAUEsDBBQA&#10;BgAIAAAAIQACgvLw4QAAAAsBAAAPAAAAZHJzL2Rvd25yZXYueG1sTI/BTsMwEETvSPyDtUjcqJOW&#10;ljTEqSpEJcQBRMoHuPE2jojXxnba9O8xJzjOzmj2TbWZzMBO6ENvSUA+y4AhtVb11An43O/uCmAh&#10;SlJysIQCLhhgU19fVbJU9kwfeGpix1IJhVIK0DG6kvPQajQyzKxDSt7ReiNjkr7jystzKjcDn2fZ&#10;ihvZU/qgpcMnje1XMxoBzm/du37W+9305l9eu7Hp9fdFiNubafsILOIU/8Lwi5/QoU5MBzuSCmwQ&#10;cL/K05YoYJEvlsBSYr0s5sAO6fJQFMDriv/fUP8AAAD//wMAUEsBAi0AFAAGAAgAAAAhALaDOJL+&#10;AAAA4QEAABMAAAAAAAAAAAAAAAAAAAAAAFtDb250ZW50X1R5cGVzXS54bWxQSwECLQAUAAYACAAA&#10;ACEAOP0h/9YAAACUAQAACwAAAAAAAAAAAAAAAAAvAQAAX3JlbHMvLnJlbHNQSwECLQAUAAYACAAA&#10;ACEAJxxuwIYCAABnBQAADgAAAAAAAAAAAAAAAAAuAgAAZHJzL2Uyb0RvYy54bWxQSwECLQAUAAYA&#10;CAAAACEAAoLy8OEAAAALAQAADwAAAAAAAAAAAAAAAADgBAAAZHJzL2Rvd25yZXYueG1sUEsFBgAA&#10;AAAEAAQA8wAAAO4FAAAAAA==&#10;" fillcolor="white [3201]" strokecolor="black [3213]" strokeweight="1pt">
+              <v:rect w14:anchorId="4D15DB83" id="Rectangle 15" o:spid="_x0000_s1053" style="position:absolute;margin-left:230.5pt;margin-top:156.75pt;width:248.6pt;height:32.65pt;z-index:251777024;visibility:visible;mso-wrap-style:square;mso-width-percent:0;mso-height-percent:0;mso-wrap-distance-left:9pt;mso-wrap-distance-top:0;mso-wrap-distance-right:9pt;mso-wrap-distance-bottom:0;mso-position-horizontal:absolute;mso-position-horizontal-relative:margin;mso-position-vertical:absolute;mso-position-vertical-relative:text;mso-width-percent:0;mso-height-percent:0;mso-width-relative:margin;mso-height-relative:margin;v-text-anchor:middle" o:gfxdata="UEsDBBQABgAIAAAAIQC2gziS/gAAAOEBAAATAAAAW0NvbnRlbnRfVHlwZXNdLnhtbJSRQU7DMBBF&#10;90jcwfIWJU67QAgl6YK0S0CoHGBkTxKLZGx5TGhvj5O2G0SRWNoz/78nu9wcxkFMGNg6quQqL6RA&#10;0s5Y6ir5vt9lD1JwBDIwOMJKHpHlpr69KfdHjyxSmriSfYz+USnWPY7AufNIadK6MEJMx9ApD/oD&#10;OlTrorhX2lFEilmcO2RdNtjC5xDF9pCuTyYBB5bi6bQ4syoJ3g9WQ0ymaiLzg5KdCXlKLjvcW893&#10;SUOqXwnz5DrgnHtJTxOsQfEKIT7DmDSUCaxw7Rqn8787ZsmRM9e2VmPeBN4uqYvTtW7jvijg9N/y&#10;JsXecLq0q+WD6m8AAAD//wMAUEsDBBQABgAIAAAAIQA4/SH/1gAAAJQBAAALAAAAX3JlbHMvLnJl&#10;bHOkkMFqwzAMhu+DvYPRfXGawxijTi+j0GvpHsDYimMaW0Yy2fr2M4PBMnrbUb/Q94l/f/hMi1qR&#10;JVI2sOt6UJgd+ZiDgffL8ekFlFSbvV0oo4EbChzGx4f9GRdb25HMsYhqlCwG5lrLq9biZkxWOiqY&#10;22YiTra2kYMu1l1tQD30/bPm3wwYN0x18gb45AdQl1tp5j/sFB2T0FQ7R0nTNEV3j6o9feQzro1i&#10;OWA14Fm+Q8a1a8+Bvu/d/dMb2JY5uiPbhG/ktn4cqGU/er3pcvwCAAD//wMAUEsDBBQABgAIAAAA&#10;IQAnHG7AhgIAAGcFAAAOAAAAZHJzL2Uyb0RvYy54bWysVM1uGyEQvlfqOyDuzXodJ02trCMrUapK&#10;UWIlqXLGLNiowFDA3nWfvgO7XrupT1UvwDD/M9/M9U1rNNkKHxTYipZnI0qE5VAru6ro99f7T1eU&#10;hMhszTRYUdGdCPRm9vHDdeOmYgxr0LXwBI3YMG1cRdcxumlRBL4WhoUzcMIiU4I3LCLpV0XtWYPW&#10;jS7Go9Fl0YCvnQcuQsDfu45JZ9m+lILHJymDiERXFGOL+fT5XKazmF2z6cozt1a8D4P9QxSGKYtO&#10;B1N3LDKy8eovU0ZxDwFkPONgCpBScZFzwGzK0btsXtbMiZwLFie4oUzh/5nlj9uFJ6rG3l1QYpnB&#10;Hj1j1ZhdaUHwDwvUuDBFuRe38D0V8JmybaU36cY8SJuLuhuKKtpIOH6elxefx2OsPUfepJxcXmSj&#10;xUHb+RC/CjAkPSrq0X2uJds+hIgeUXQvkpxpm84AWtX3SutMJLiIW+3JlmGjY1umuFHvSAqppFmk&#10;bLr48yvutOisPguJhcCIx9l7huDBJuNc2Hje29UWpZOaxAgGxfKUoo77YHrZpCYyNAfF0SnFPz0O&#10;Gtkr2DgoG2XBnzJQ/xg8d/L77LucU/qxXba5++OcWfpaQr1DSHjoZiU4fq+wLw8sxAXzOBzYShz4&#10;+ISH1NBUFPoXJWvwv079J3nELHIpaXDYKhp+bpgXlOhvFtH8pZxM0nRmYoJ4QcIfc5bHHLsxt4Bt&#10;LnG1OJ6fST7q/VN6MG+4F+bJK7KY5ei7ojz6PXEbuyWAm4WL+TyL4UQ6Fh/si+PJeCp0wt1r+8a8&#10;68EZEdaPsB9MNn2H0U42aVqYbyJIlQF8qGvfApzmjM9+86R1cUxnqcN+nP0GAAD//wMAUEsDBBQA&#10;BgAIAAAAIQACgvLw4QAAAAsBAAAPAAAAZHJzL2Rvd25yZXYueG1sTI/BTsMwEETvSPyDtUjcqJOW&#10;ljTEqSpEJcQBRMoHuPE2jojXxnba9O8xJzjOzmj2TbWZzMBO6ENvSUA+y4AhtVb11An43O/uCmAh&#10;SlJysIQCLhhgU19fVbJU9kwfeGpix1IJhVIK0DG6kvPQajQyzKxDSt7ReiNjkr7jystzKjcDn2fZ&#10;ihvZU/qgpcMnje1XMxoBzm/du37W+9305l9eu7Hp9fdFiNubafsILOIU/8Lwi5/QoU5MBzuSCmwQ&#10;cL/K05YoYJEvlsBSYr0s5sAO6fJQFMDriv/fUP8AAAD//wMAUEsBAi0AFAAGAAgAAAAhALaDOJL+&#10;AAAA4QEAABMAAAAAAAAAAAAAAAAAAAAAAFtDb250ZW50X1R5cGVzXS54bWxQSwECLQAUAAYACAAA&#10;ACEAOP0h/9YAAACUAQAACwAAAAAAAAAAAAAAAAAvAQAAX3JlbHMvLnJlbHNQSwECLQAUAAYACAAA&#10;ACEAJxxuwIYCAABnBQAADgAAAAAAAAAAAAAAAAAuAgAAZHJzL2Uyb0RvYy54bWxQSwECLQAUAAYA&#10;CAAAACEAAoLy8OEAAAALAQAADwAAAAAAAAAAAAAAAADgBAAAZHJzL2Rvd25yZXYueG1sUEsFBgAA&#10;AAAEAAQA8wAAAO4FAAAAAA==&#10;" fillcolor="white [3201]" strokecolor="black [3213]" strokeweight="1pt">
                 <v:textbox>
                   <w:txbxContent>
                     <w:p>
@@ -6079,19 +7435,7 @@
                             <w14:bevel/>
                           </w14:textOutline>
                         </w:rPr>
-                        <w:t>Adresse mail</w:t>
-                      </w:r>
-                      <w:r>
-                        <w:rPr>
-                          <w14:textOutline w14:w="9525" w14:cap="rnd" w14:cmpd="sng" w14:algn="ctr">
-                            <w14:solidFill>
-                              <w14:srgbClr w14:val="000000"/>
-                            </w14:solidFill>
-                            <w14:prstDash w14:val="solid"/>
-                            <w14:bevel/>
-                          </w14:textOutline>
-                        </w:rPr>
-                        <w:t>*</w:t>
+                        <w:t>Adresse mail*</w:t>
                       </w:r>
                     </w:p>
                   </w:txbxContent>
@@ -6179,20 +7523,10 @@
                                   <w14:bevel/>
                                 </w14:textOutline>
                               </w:rPr>
-                              <w:t>Numéro de téléphone</w:t>
+                              <w:t>Numéro de téléphone*</w:t>
                             </w:r>
-                            <w:r>
-                              <w:rPr>
-                                <w14:textOutline w14:w="9525" w14:cap="rnd" w14:cmpd="sng" w14:algn="ctr">
-                                  <w14:solidFill>
-                                    <w14:srgbClr w14:val="000000"/>
-                                  </w14:solidFill>
-                                  <w14:prstDash w14:val="solid"/>
-                                  <w14:bevel/>
-                                </w14:textOutline>
-                              </w:rPr>
-                              <w:t>*</w:t>
-                            </w:r>
+                            <w:bookmarkStart w:id="0" w:name="_GoBack"/>
+                            <w:bookmarkEnd w:id="0"/>
                           </w:p>
                         </w:txbxContent>
                       </wps:txbx>
@@ -6216,7 +7550,7 @@
           </mc:Choice>
           <mc:Fallback>
             <w:pict>
-              <v:rect w14:anchorId="1EFD6E7C" id="Rectangle 14" o:spid="_x0000_s1050" style="position:absolute;margin-left:-26.35pt;margin-top:157.25pt;width:251.15pt;height:31.8pt;z-index:251774976;visibility:visible;mso-wrap-style:square;mso-width-percent:0;mso-height-percent:0;mso-wrap-distance-left:9pt;mso-wrap-distance-top:0;mso-wrap-distance-right:9pt;mso-wrap-distance-bottom:0;mso-position-horizontal:absolute;mso-position-horizontal-relative:margin;mso-position-vertical:absolute;mso-position-vertical-relative:text;mso-width-percent:0;mso-height-percent:0;mso-width-relative:margin;mso-height-relative:margin;v-text-anchor:middle" o:gfxdata="UEsDBBQABgAIAAAAIQC2gziS/gAAAOEBAAATAAAAW0NvbnRlbnRfVHlwZXNdLnhtbJSRQU7DMBBF&#10;90jcwfIWJU67QAgl6YK0S0CoHGBkTxKLZGx5TGhvj5O2G0SRWNoz/78nu9wcxkFMGNg6quQqL6RA&#10;0s5Y6ir5vt9lD1JwBDIwOMJKHpHlpr69KfdHjyxSmriSfYz+USnWPY7AufNIadK6MEJMx9ApD/oD&#10;OlTrorhX2lFEilmcO2RdNtjC5xDF9pCuTyYBB5bi6bQ4syoJ3g9WQ0ymaiLzg5KdCXlKLjvcW893&#10;SUOqXwnz5DrgnHtJTxOsQfEKIT7DmDSUCaxw7Rqn8787ZsmRM9e2VmPeBN4uqYvTtW7jvijg9N/y&#10;JsXecLq0q+WD6m8AAAD//wMAUEsDBBQABgAIAAAAIQA4/SH/1gAAAJQBAAALAAAAX3JlbHMvLnJl&#10;bHOkkMFqwzAMhu+DvYPRfXGawxijTi+j0GvpHsDYimMaW0Yy2fr2M4PBMnrbUb/Q94l/f/hMi1qR&#10;JVI2sOt6UJgd+ZiDgffL8ekFlFSbvV0oo4EbChzGx4f9GRdb25HMsYhqlCwG5lrLq9biZkxWOiqY&#10;22YiTra2kYMu1l1tQD30/bPm3wwYN0x18gb45AdQl1tp5j/sFB2T0FQ7R0nTNEV3j6o9feQzro1i&#10;OWA14Fm+Q8a1a8+Bvu/d/dMb2JY5uiPbhG/ktn4cqGU/er3pcvwCAAD//wMAUEsDBBQABgAIAAAA&#10;IQD1rCetiAIAAGcFAAAOAAAAZHJzL2Uyb0RvYy54bWysVN1P2zAQf5+0/8Hy+0hSCoOKFFUgpkmI&#10;IWDi2XXs1prt82y3SffX7+ykoWN9mvbi3OW+f/dxdd0ZTbbCBwW2ptVJSYmwHBplVzX9/nL36YKS&#10;EJltmAYraroTgV7PP364at1MTGANuhGeoBMbZq2r6TpGNyuKwNfCsHACTlgUSvCGRWT9qmg8a9G7&#10;0cWkLM+LFnzjPHARAv697YV0nv1LKXj8JmUQkeiaYm4xvz6/y/QW8ys2W3nm1ooPabB/yMIwZTHo&#10;6OqWRUY2Xv3lyijuIYCMJxxMAVIqLnINWE1Vvqvmec2cyLUgOMGNMIX/55Y/bB89UQ32bkqJZQZ7&#10;9ISoMbvSguA/BKh1YYZ6z+7RD1xAMlXbSW/SF+sgXQZ1N4Iqukg4/jytLi7PyzNKOMqm5enFeUa9&#10;eLN2PsQvAgxJRE09hs9Ysu19iBgRVfcqKZi26Q2gVXOntM5MGhdxoz3ZMmx07KqUN9odaCGXLItU&#10;TZ9/puJOi97rk5AIBGY8ydHzCL75ZJwLG08Hv9qidjKTmMFoWB0z1HGfzKCbzEQezdGwPGb4Z8TR&#10;IkcFG0djoyz4Yw6aH2PkXn9ffV9zKj92yy53fzJ2egnNDkfCQ78rwfE7hX25ZyE+Mo/LgWuECx+/&#10;4SM1tDWFgaJkDf7Xsf9JH2cWpZS0uGw1DT83zAtK9FeL03xZTadpOzMzPfs8QcYfSpaHErsxN4Bt&#10;rvC0OJ7JpB/1npQezCvehUWKiiJmOcauKY9+z9zE/gjgZeFischquJGOxXv77HhynoBOc/fSvTLv&#10;huGMONYPsF9MNns3o71usrSw2ESQKg9wgrrHdWgBbnOez+HypHNxyGett/s4/w0AAP//AwBQSwME&#10;FAAGAAgAAAAhALVTSszhAAAACwEAAA8AAABkcnMvZG93bnJldi54bWxMj8tOwzAQRfdI/IM1SOxa&#10;JyV9EOJUFaISYgEi5QPceIgj4ge206Z/z7CC5cwc3Tm32k5mYCcMsXdWQD7PgKFtneptJ+DjsJ9t&#10;gMUkrZKDsyjgghG29fVVJUvlzvYdT03qGIXYWEoBOiVfch5bjUbGufNo6fbpgpGJxtBxFeSZws3A&#10;F1m24kb2lj5o6fFRY/vVjEaADzv/pp/0YT+9hueXbmx6/X0R4vZm2j0ASzilPxh+9UkdanI6utGq&#10;yAYBs+ViTaiAu7xYAiOiKO5XwI60WW9y4HXF/3eofwAAAP//AwBQSwECLQAUAAYACAAAACEAtoM4&#10;kv4AAADhAQAAEwAAAAAAAAAAAAAAAAAAAAAAW0NvbnRlbnRfVHlwZXNdLnhtbFBLAQItABQABgAI&#10;AAAAIQA4/SH/1gAAAJQBAAALAAAAAAAAAAAAAAAAAC8BAABfcmVscy8ucmVsc1BLAQItABQABgAI&#10;AAAAIQD1rCetiAIAAGcFAAAOAAAAAAAAAAAAAAAAAC4CAABkcnMvZTJvRG9jLnhtbFBLAQItABQA&#10;BgAIAAAAIQC1U0rM4QAAAAsBAAAPAAAAAAAAAAAAAAAAAOIEAABkcnMvZG93bnJldi54bWxQSwUG&#10;AAAAAAQABADzAAAA8AUAAAAA&#10;" fillcolor="white [3201]" strokecolor="black [3213]" strokeweight="1pt">
+              <v:rect w14:anchorId="1EFD6E7C" id="Rectangle 14" o:spid="_x0000_s1054" style="position:absolute;margin-left:-26.35pt;margin-top:157.25pt;width:251.15pt;height:31.8pt;z-index:251774976;visibility:visible;mso-wrap-style:square;mso-width-percent:0;mso-height-percent:0;mso-wrap-distance-left:9pt;mso-wrap-distance-top:0;mso-wrap-distance-right:9pt;mso-wrap-distance-bottom:0;mso-position-horizontal:absolute;mso-position-horizontal-relative:margin;mso-position-vertical:absolute;mso-position-vertical-relative:text;mso-width-percent:0;mso-height-percent:0;mso-width-relative:margin;mso-height-relative:margin;v-text-anchor:middle" o:gfxdata="UEsDBBQABgAIAAAAIQC2gziS/gAAAOEBAAATAAAAW0NvbnRlbnRfVHlwZXNdLnhtbJSRQU7DMBBF&#10;90jcwfIWJU67QAgl6YK0S0CoHGBkTxKLZGx5TGhvj5O2G0SRWNoz/78nu9wcxkFMGNg6quQqL6RA&#10;0s5Y6ir5vt9lD1JwBDIwOMJKHpHlpr69KfdHjyxSmriSfYz+USnWPY7AufNIadK6MEJMx9ApD/oD&#10;OlTrorhX2lFEilmcO2RdNtjC5xDF9pCuTyYBB5bi6bQ4syoJ3g9WQ0ymaiLzg5KdCXlKLjvcW893&#10;SUOqXwnz5DrgnHtJTxOsQfEKIT7DmDSUCaxw7Rqn8787ZsmRM9e2VmPeBN4uqYvTtW7jvijg9N/y&#10;JsXecLq0q+WD6m8AAAD//wMAUEsDBBQABgAIAAAAIQA4/SH/1gAAAJQBAAALAAAAX3JlbHMvLnJl&#10;bHOkkMFqwzAMhu+DvYPRfXGawxijTi+j0GvpHsDYimMaW0Yy2fr2M4PBMnrbUb/Q94l/f/hMi1qR&#10;JVI2sOt6UJgd+ZiDgffL8ekFlFSbvV0oo4EbChzGx4f9GRdb25HMsYhqlCwG5lrLq9biZkxWOiqY&#10;22YiTra2kYMu1l1tQD30/bPm3wwYN0x18gb45AdQl1tp5j/sFB2T0FQ7R0nTNEV3j6o9feQzro1i&#10;OWA14Fm+Q8a1a8+Bvu/d/dMb2JY5uiPbhG/ktn4cqGU/er3pcvwCAAD//wMAUEsDBBQABgAIAAAA&#10;IQD1rCetiAIAAGcFAAAOAAAAZHJzL2Uyb0RvYy54bWysVN1P2zAQf5+0/8Hy+0hSCoOKFFUgpkmI&#10;IWDi2XXs1prt82y3SffX7+ykoWN9mvbi3OW+f/dxdd0ZTbbCBwW2ptVJSYmwHBplVzX9/nL36YKS&#10;EJltmAYraroTgV7PP364at1MTGANuhGeoBMbZq2r6TpGNyuKwNfCsHACTlgUSvCGRWT9qmg8a9G7&#10;0cWkLM+LFnzjPHARAv697YV0nv1LKXj8JmUQkeiaYm4xvz6/y/QW8ys2W3nm1ooPabB/yMIwZTHo&#10;6OqWRUY2Xv3lyijuIYCMJxxMAVIqLnINWE1Vvqvmec2cyLUgOMGNMIX/55Y/bB89UQ32bkqJZQZ7&#10;9ISoMbvSguA/BKh1YYZ6z+7RD1xAMlXbSW/SF+sgXQZ1N4Iqukg4/jytLi7PyzNKOMqm5enFeUa9&#10;eLN2PsQvAgxJRE09hs9Ysu19iBgRVfcqKZi26Q2gVXOntM5MGhdxoz3ZMmx07KqUN9odaCGXLItU&#10;TZ9/puJOi97rk5AIBGY8ydHzCL75ZJwLG08Hv9qidjKTmMFoWB0z1HGfzKCbzEQezdGwPGb4Z8TR&#10;IkcFG0djoyz4Yw6aH2PkXn9ffV9zKj92yy53fzJ2egnNDkfCQ78rwfE7hX25ZyE+Mo/LgWuECx+/&#10;4SM1tDWFgaJkDf7Xsf9JH2cWpZS0uGw1DT83zAtK9FeL03xZTadpOzMzPfs8QcYfSpaHErsxN4Bt&#10;rvC0OJ7JpB/1npQezCvehUWKiiJmOcauKY9+z9zE/gjgZeFischquJGOxXv77HhynoBOc/fSvTLv&#10;huGMONYPsF9MNns3o71usrSw2ESQKg9wgrrHdWgBbnOez+HypHNxyGett/s4/w0AAP//AwBQSwME&#10;FAAGAAgAAAAhALVTSszhAAAACwEAAA8AAABkcnMvZG93bnJldi54bWxMj8tOwzAQRfdI/IM1SOxa&#10;JyV9EOJUFaISYgEi5QPceIgj4ge206Z/z7CC5cwc3Tm32k5mYCcMsXdWQD7PgKFtneptJ+DjsJ9t&#10;gMUkrZKDsyjgghG29fVVJUvlzvYdT03qGIXYWEoBOiVfch5bjUbGufNo6fbpgpGJxtBxFeSZws3A&#10;F1m24kb2lj5o6fFRY/vVjEaADzv/pp/0YT+9hueXbmx6/X0R4vZm2j0ASzilPxh+9UkdanI6utGq&#10;yAYBs+ViTaiAu7xYAiOiKO5XwI60WW9y4HXF/3eofwAAAP//AwBQSwECLQAUAAYACAAAACEAtoM4&#10;kv4AAADhAQAAEwAAAAAAAAAAAAAAAAAAAAAAW0NvbnRlbnRfVHlwZXNdLnhtbFBLAQItABQABgAI&#10;AAAAIQA4/SH/1gAAAJQBAAALAAAAAAAAAAAAAAAAAC8BAABfcmVscy8ucmVsc1BLAQItABQABgAI&#10;AAAAIQD1rCetiAIAAGcFAAAOAAAAAAAAAAAAAAAAAC4CAABkcnMvZTJvRG9jLnhtbFBLAQItABQA&#10;BgAIAAAAIQC1U0rM4QAAAAsBAAAPAAAAAAAAAAAAAAAAAOIEAABkcnMvZG93bnJldi54bWxQSwUG&#10;AAAAAAQABADzAAAA8AUAAAAA&#10;" fillcolor="white [3201]" strokecolor="black [3213]" strokeweight="1pt">
                 <v:textbox>
                   <w:txbxContent>
                     <w:p>
@@ -6241,20 +7575,10 @@
                             <w14:bevel/>
                           </w14:textOutline>
                         </w:rPr>
-                        <w:t>Numéro de téléphone</w:t>
+                        <w:t>Numéro de téléphone*</w:t>
                       </w:r>
-                      <w:r>
-                        <w:rPr>
-                          <w14:textOutline w14:w="9525" w14:cap="rnd" w14:cmpd="sng" w14:algn="ctr">
-                            <w14:solidFill>
-                              <w14:srgbClr w14:val="000000"/>
-                            </w14:solidFill>
-                            <w14:prstDash w14:val="solid"/>
-                            <w14:bevel/>
-                          </w14:textOutline>
-                        </w:rPr>
-                        <w:t>*</w:t>
-                      </w:r>
+                      <w:bookmarkStart w:id="1" w:name="_GoBack"/>
+                      <w:bookmarkEnd w:id="1"/>
                     </w:p>
                   </w:txbxContent>
                 </v:textbox>
@@ -6366,7 +7690,7 @@
           </mc:Choice>
           <mc:Fallback>
             <w:pict>
-              <v:rect w14:anchorId="744B4D19" id="Rectangle 22" o:spid="_x0000_s1051" style="position:absolute;margin-left:232.2pt;margin-top:122.55pt;width:249.45pt;height:29.3pt;z-index:251784192;visibility:visible;mso-wrap-style:square;mso-width-percent:0;mso-height-percent:0;mso-wrap-distance-left:9pt;mso-wrap-distance-top:0;mso-wrap-distance-right:9pt;mso-wrap-distance-bottom:0;mso-position-horizontal:absolute;mso-position-horizontal-relative:margin;mso-position-vertical:absolute;mso-position-vertical-relative:text;mso-width-percent:0;mso-height-percent:0;mso-width-relative:margin;mso-height-relative:margin;v-text-anchor:middle" o:gfxdata="UEsDBBQABgAIAAAAIQC2gziS/gAAAOEBAAATAAAAW0NvbnRlbnRfVHlwZXNdLnhtbJSRQU7DMBBF&#10;90jcwfIWJU67QAgl6YK0S0CoHGBkTxKLZGx5TGhvj5O2G0SRWNoz/78nu9wcxkFMGNg6quQqL6RA&#10;0s5Y6ir5vt9lD1JwBDIwOMJKHpHlpr69KfdHjyxSmriSfYz+USnWPY7AufNIadK6MEJMx9ApD/oD&#10;OlTrorhX2lFEilmcO2RdNtjC5xDF9pCuTyYBB5bi6bQ4syoJ3g9WQ0ymaiLzg5KdCXlKLjvcW893&#10;SUOqXwnz5DrgnHtJTxOsQfEKIT7DmDSUCaxw7Rqn8787ZsmRM9e2VmPeBN4uqYvTtW7jvijg9N/y&#10;JsXecLq0q+WD6m8AAAD//wMAUEsDBBQABgAIAAAAIQA4/SH/1gAAAJQBAAALAAAAX3JlbHMvLnJl&#10;bHOkkMFqwzAMhu+DvYPRfXGawxijTi+j0GvpHsDYimMaW0Yy2fr2M4PBMnrbUb/Q94l/f/hMi1qR&#10;JVI2sOt6UJgd+ZiDgffL8ekFlFSbvV0oo4EbChzGx4f9GRdb25HMsYhqlCwG5lrLq9biZkxWOiqY&#10;22YiTra2kYMu1l1tQD30/bPm3wwYN0x18gb45AdQl1tp5j/sFB2T0FQ7R0nTNEV3j6o9feQzro1i&#10;OWA14Fm+Q8a1a8+Bvu/d/dMb2JY5uiPbhG/ktn4cqGU/er3pcvwCAAD//wMAUEsDBBQABgAIAAAA&#10;IQCWIE3RiAIAAGcFAAAOAAAAZHJzL2Uyb0RvYy54bWysVMlu2zAQvRfoPxC8N7LkrEbkwHCQokCQ&#10;BEmKnGmKtIWSHJakLblf3yG1xE19KnqhZjRv9uX6ptWK7ITzNZiS5icTSoThUNVmXdLvr3dfLinx&#10;gZmKKTCipHvh6c3886frxs5EARtQlXAEjRg/a2xJNyHYWZZ5vhGa+ROwwqBQgtMsIOvWWeVYg9a1&#10;yorJ5DxrwFXWARfe49/bTkjnyb6UgodHKb0IRJUUYwvpdeldxTebX7PZ2jG7qXkfBvuHKDSrDTod&#10;Td2ywMjW1X+Z0jV34EGGEw46AylrLlIOmE0++ZDNy4ZZkXLB4ng7lsn/P7P8YffkSF2VtCgoMUxj&#10;j56xasyslSD4DwvUWD9D3It9cj3nkYzZttLp+MU8SJuKuh+LKtpAOP6c5ueXxeSCEo6y6UWR56nq&#10;2bu2dT58FaBJJErq0H2qJdvd+4AeETpAojNl4utB1dVdrVRi4riIpXJkx7DRoc1j3Kh3gEIuamYx&#10;my7+RIW9Ep3VZyGxEBhxkbynEXy3yTgXJkx7u8ogOqpJjGBUzI8pqjAE02OjmkijOSpOjin+6XHU&#10;SF7BhFFZ1wbcMQPVj9Fzhx+y73KO6Yd21XbdPxs6vYJqjyPhoNsVb/ldjX25Zz48MYfLgWuECx8e&#10;8ZEKmpJCT1GyAffr2P+Ix5lFKSUNLltJ/c8tc4IS9c3gNF/lp6dxOxNzenZRIOMOJatDidnqJWCb&#10;czwtlicy4oMaSOlAv+FdWESvKGKGo++S8uAGZhm6I4CXhYvFIsFwIy0L9+bF8mg8FjrO3Wv7xpzt&#10;hzPgWD/AsJhs9mFGO2zUNLDYBpB1GuBY6q6ufQtwm9N89pcnnotDPqHe7+P8NwAAAP//AwBQSwME&#10;FAAGAAgAAAAhAODQmGDhAAAACwEAAA8AAABkcnMvZG93bnJldi54bWxMj0FOwzAQRfdI3MEaJHbU&#10;aRMChDhVhaiEWBSRcgA3HuKIeGxsp01vj1nBcvSf/n9Tr2czsiP6MFgSsFxkwJA6qwbqBXzstzf3&#10;wEKUpORoCQWcMcC6ubyoZaXsid7x2MaepRIKlRSgY3QV56HTaGRYWIeUsk/rjYzp9D1XXp5SuRn5&#10;KstKbuRAaUFLh08au692MgKc37g3/az323nnX177qR3091mI66t58wgs4hz/YPjVT+rQJKeDnUgF&#10;NgooyqJIqIBVcbsEloiHMs+BHQTkWX4HvKn5/x+aHwAAAP//AwBQSwECLQAUAAYACAAAACEAtoM4&#10;kv4AAADhAQAAEwAAAAAAAAAAAAAAAAAAAAAAW0NvbnRlbnRfVHlwZXNdLnhtbFBLAQItABQABgAI&#10;AAAAIQA4/SH/1gAAAJQBAAALAAAAAAAAAAAAAAAAAC8BAABfcmVscy8ucmVsc1BLAQItABQABgAI&#10;AAAAIQCWIE3RiAIAAGcFAAAOAAAAAAAAAAAAAAAAAC4CAABkcnMvZTJvRG9jLnhtbFBLAQItABQA&#10;BgAIAAAAIQDg0Jhg4QAAAAsBAAAPAAAAAAAAAAAAAAAAAOIEAABkcnMvZG93bnJldi54bWxQSwUG&#10;AAAAAAQABADzAAAA8AUAAAAA&#10;" fillcolor="white [3201]" strokecolor="black [3213]" strokeweight="1pt">
+              <v:rect w14:anchorId="744B4D19" id="Rectangle 22" o:spid="_x0000_s1055" style="position:absolute;margin-left:232.2pt;margin-top:122.55pt;width:249.45pt;height:29.3pt;z-index:251784192;visibility:visible;mso-wrap-style:square;mso-width-percent:0;mso-height-percent:0;mso-wrap-distance-left:9pt;mso-wrap-distance-top:0;mso-wrap-distance-right:9pt;mso-wrap-distance-bottom:0;mso-position-horizontal:absolute;mso-position-horizontal-relative:margin;mso-position-vertical:absolute;mso-position-vertical-relative:text;mso-width-percent:0;mso-height-percent:0;mso-width-relative:margin;mso-height-relative:margin;v-text-anchor:middle" o:gfxdata="UEsDBBQABgAIAAAAIQC2gziS/gAAAOEBAAATAAAAW0NvbnRlbnRfVHlwZXNdLnhtbJSRQU7DMBBF&#10;90jcwfIWJU67QAgl6YK0S0CoHGBkTxKLZGx5TGhvj5O2G0SRWNoz/78nu9wcxkFMGNg6quQqL6RA&#10;0s5Y6ir5vt9lD1JwBDIwOMJKHpHlpr69KfdHjyxSmriSfYz+USnWPY7AufNIadK6MEJMx9ApD/oD&#10;OlTrorhX2lFEilmcO2RdNtjC5xDF9pCuTyYBB5bi6bQ4syoJ3g9WQ0ymaiLzg5KdCXlKLjvcW893&#10;SUOqXwnz5DrgnHtJTxOsQfEKIT7DmDSUCaxw7Rqn8787ZsmRM9e2VmPeBN4uqYvTtW7jvijg9N/y&#10;JsXecLq0q+WD6m8AAAD//wMAUEsDBBQABgAIAAAAIQA4/SH/1gAAAJQBAAALAAAAX3JlbHMvLnJl&#10;bHOkkMFqwzAMhu+DvYPRfXGawxijTi+j0GvpHsDYimMaW0Yy2fr2M4PBMnrbUb/Q94l/f/hMi1qR&#10;JVI2sOt6UJgd+ZiDgffL8ekFlFSbvV0oo4EbChzGx4f9GRdb25HMsYhqlCwG5lrLq9biZkxWOiqY&#10;22YiTra2kYMu1l1tQD30/bPm3wwYN0x18gb45AdQl1tp5j/sFB2T0FQ7R0nTNEV3j6o9feQzro1i&#10;OWA14Fm+Q8a1a8+Bvu/d/dMb2JY5uiPbhG/ktn4cqGU/er3pcvwCAAD//wMAUEsDBBQABgAIAAAA&#10;IQCWIE3RiAIAAGcFAAAOAAAAZHJzL2Uyb0RvYy54bWysVMlu2zAQvRfoPxC8N7LkrEbkwHCQokCQ&#10;BEmKnGmKtIWSHJakLblf3yG1xE19KnqhZjRv9uX6ptWK7ITzNZiS5icTSoThUNVmXdLvr3dfLinx&#10;gZmKKTCipHvh6c3886frxs5EARtQlXAEjRg/a2xJNyHYWZZ5vhGa+ROwwqBQgtMsIOvWWeVYg9a1&#10;yorJ5DxrwFXWARfe49/bTkjnyb6UgodHKb0IRJUUYwvpdeldxTebX7PZ2jG7qXkfBvuHKDSrDTod&#10;Td2ywMjW1X+Z0jV34EGGEw46AylrLlIOmE0++ZDNy4ZZkXLB4ng7lsn/P7P8YffkSF2VtCgoMUxj&#10;j56xasyslSD4DwvUWD9D3It9cj3nkYzZttLp+MU8SJuKuh+LKtpAOP6c5ueXxeSCEo6y6UWR56nq&#10;2bu2dT58FaBJJErq0H2qJdvd+4AeETpAojNl4utB1dVdrVRi4riIpXJkx7DRoc1j3Kh3gEIuamYx&#10;my7+RIW9Ep3VZyGxEBhxkbynEXy3yTgXJkx7u8ogOqpJjGBUzI8pqjAE02OjmkijOSpOjin+6XHU&#10;SF7BhFFZ1wbcMQPVj9Fzhx+y73KO6Yd21XbdPxs6vYJqjyPhoNsVb/ldjX25Zz48MYfLgWuECx8e&#10;8ZEKmpJCT1GyAffr2P+Ix5lFKSUNLltJ/c8tc4IS9c3gNF/lp6dxOxNzenZRIOMOJatDidnqJWCb&#10;czwtlicy4oMaSOlAv+FdWESvKGKGo++S8uAGZhm6I4CXhYvFIsFwIy0L9+bF8mg8FjrO3Wv7xpzt&#10;hzPgWD/AsJhs9mFGO2zUNLDYBpB1GuBY6q6ufQtwm9N89pcnnotDPqHe7+P8NwAAAP//AwBQSwME&#10;FAAGAAgAAAAhAODQmGDhAAAACwEAAA8AAABkcnMvZG93bnJldi54bWxMj0FOwzAQRfdI3MEaJHbU&#10;aRMChDhVhaiEWBSRcgA3HuKIeGxsp01vj1nBcvSf/n9Tr2czsiP6MFgSsFxkwJA6qwbqBXzstzf3&#10;wEKUpORoCQWcMcC6ubyoZaXsid7x2MaepRIKlRSgY3QV56HTaGRYWIeUsk/rjYzp9D1XXp5SuRn5&#10;KstKbuRAaUFLh08au692MgKc37g3/az323nnX177qR3091mI66t58wgs4hz/YPjVT+rQJKeDnUgF&#10;NgooyqJIqIBVcbsEloiHMs+BHQTkWX4HvKn5/x+aHwAAAP//AwBQSwECLQAUAAYACAAAACEAtoM4&#10;kv4AAADhAQAAEwAAAAAAAAAAAAAAAAAAAAAAW0NvbnRlbnRfVHlwZXNdLnhtbFBLAQItABQABgAI&#10;AAAAIQA4/SH/1gAAAJQBAAALAAAAAAAAAAAAAAAAAC8BAABfcmVscy8ucmVsc1BLAQItABQABgAI&#10;AAAAIQCWIE3RiAIAAGcFAAAOAAAAAAAAAAAAAAAAAC4CAABkcnMvZTJvRG9jLnhtbFBLAQItABQA&#10;BgAIAAAAIQDg0Jhg4QAAAAsBAAAPAAAAAAAAAAAAAAAAAOIEAABkcnMvZG93bnJldi54bWxQSwUG&#10;AAAAAAQABADzAAAA8AUAAAAA&#10;" fillcolor="white [3201]" strokecolor="black [3213]" strokeweight="1pt">
                 <v:textbox>
                   <w:txbxContent>
                     <w:p>
@@ -6504,7 +7828,7 @@
           </mc:Choice>
           <mc:Fallback>
             <w:pict>
-              <v:rect w14:anchorId="64BCCC09" id="Rectangle 21" o:spid="_x0000_s1052" style="position:absolute;margin-left:-27.25pt;margin-top:122.7pt;width:254.5pt;height:29.3pt;z-index:251782144;visibility:visible;mso-wrap-style:square;mso-width-percent:0;mso-height-percent:0;mso-wrap-distance-left:9pt;mso-wrap-distance-top:0;mso-wrap-distance-right:9pt;mso-wrap-distance-bottom:0;mso-position-horizontal:absolute;mso-position-horizontal-relative:margin;mso-position-vertical:absolute;mso-position-vertical-relative:text;mso-width-percent:0;mso-height-percent:0;mso-width-relative:margin;mso-height-relative:margin;v-text-anchor:middle" o:gfxdata="UEsDBBQABgAIAAAAIQC2gziS/gAAAOEBAAATAAAAW0NvbnRlbnRfVHlwZXNdLnhtbJSRQU7DMBBF&#10;90jcwfIWJU67QAgl6YK0S0CoHGBkTxKLZGx5TGhvj5O2G0SRWNoz/78nu9wcxkFMGNg6quQqL6RA&#10;0s5Y6ir5vt9lD1JwBDIwOMJKHpHlpr69KfdHjyxSmriSfYz+USnWPY7AufNIadK6MEJMx9ApD/oD&#10;OlTrorhX2lFEilmcO2RdNtjC5xDF9pCuTyYBB5bi6bQ4syoJ3g9WQ0ymaiLzg5KdCXlKLjvcW893&#10;SUOqXwnz5DrgnHtJTxOsQfEKIT7DmDSUCaxw7Rqn8787ZsmRM9e2VmPeBN4uqYvTtW7jvijg9N/y&#10;JsXecLq0q+WD6m8AAAD//wMAUEsDBBQABgAIAAAAIQA4/SH/1gAAAJQBAAALAAAAX3JlbHMvLnJl&#10;bHOkkMFqwzAMhu+DvYPRfXGawxijTi+j0GvpHsDYimMaW0Yy2fr2M4PBMnrbUb/Q94l/f/hMi1qR&#10;JVI2sOt6UJgd+ZiDgffL8ekFlFSbvV0oo4EbChzGx4f9GRdb25HMsYhqlCwG5lrLq9biZkxWOiqY&#10;22YiTra2kYMu1l1tQD30/bPm3wwYN0x18gb45AdQl1tp5j/sFB2T0FQ7R0nTNEV3j6o9feQzro1i&#10;OWA14Fm+Q8a1a8+Bvu/d/dMb2JY5uiPbhG/ktn4cqGU/er3pcvwCAAD//wMAUEsDBBQABgAIAAAA&#10;IQBlYNA7hwIAAGcFAAAOAAAAZHJzL2Uyb0RvYy54bWysVEtvGyEQvlfqf0Dcm/WunaS1so4sR6kq&#10;RUmUpMoZs2CjsgwF7F3313dgH3FTn6peWGbn/c03XF23tSZ74bwCU9L8bEKJMBwqZTYl/f5y++kz&#10;JT4wUzENRpT0IDy9Xnz8cNXYuShgC7oSjmAQ4+eNLek2BDvPMs+3omb+DKwwqJTgahZQdJuscqzB&#10;6LXOisnkImvAVdYBF97j35tOSRcpvpSChwcpvQhElxRrC+l06VzHM1tcsfnGMbtVvC+D/UMVNVMG&#10;k46hblhgZOfUX6FqxR14kOGMQ52BlIqL1AN2k0/edfO8ZVakXhAcb0eY/P8Ly+/3j46oqqRFTolh&#10;Nc7oCVFjZqMFwX8IUGP9HO2e7aPrJY/X2G0rXR2/2AdpE6iHEVTRBsLx57SYFvk5Ys9RN70s8jyh&#10;nr15W+fDVwE1iZeSOkyfsGT7Ox8wI5oOJjGZNvH0oFV1q7ROQqSLWGlH9gwHHdpUN/odWaEUPbPY&#10;TVd/uoWDFl3UJyERCKy4SNkTBd9iMs6FCdOIR4qE1tFNYgWjY37KUYehmN42uolEzdFxcsrxz4yj&#10;R8oKJozOtTLgTgWofoyZO/uh+67n2H5o1203/Yth0muoDkgJB92ueMtvFc7ljvnwyBwuB44SFz48&#10;4CE1NCWF/kbJFtyvU/+jPXIWtZQ0uGwl9T93zAlK9DeDbP6Sz2ZxO5MwO78sUHDHmvWxxuzqFeCY&#10;kbBYXbpG+6CHq3RQv+K7sIxZUcUMx9wl5cENwip0jwC+LFwsl8kMN9KycGeeLY/BI9CRdy/tK3O2&#10;J2dAWt/DsJhs/o6jnW30NLDcBZAqEThC3eHajwC3OfGof3nic3EsJ6u393HxGwAA//8DAFBLAwQU&#10;AAYACAAAACEA6aNmW98AAAALAQAADwAAAGRycy9kb3ducmV2LnhtbEyPwU7DMAyG70i8Q2QkblvC&#10;aBHqmk4TYhLiAKLjAbImayoaJyTp1r095gQny/an35/rzexGdjIxDR4l3C0FMIOd1wP2Ej73u8Uj&#10;sJQVajV6NBIuJsGmub6qVaX9GT/Mqc09oxBMlZJgcw4V56mzxqm09MEg7Y4+OpWpjT3XUZ0p3I18&#10;JcQDd2pAumBVME/WdF/t5CSEuA3v9tnud/NbfHntp3aw3xcpb2/m7RpYNnP+g+FXn9ShIaeDn1An&#10;NkpYlEVJqIRVURbAiKBKk4OEe1EI4E3N///Q/AAAAP//AwBQSwECLQAUAAYACAAAACEAtoM4kv4A&#10;AADhAQAAEwAAAAAAAAAAAAAAAAAAAAAAW0NvbnRlbnRfVHlwZXNdLnhtbFBLAQItABQABgAIAAAA&#10;IQA4/SH/1gAAAJQBAAALAAAAAAAAAAAAAAAAAC8BAABfcmVscy8ucmVsc1BLAQItABQABgAIAAAA&#10;IQBlYNA7hwIAAGcFAAAOAAAAAAAAAAAAAAAAAC4CAABkcnMvZTJvRG9jLnhtbFBLAQItABQABgAI&#10;AAAAIQDpo2Zb3wAAAAsBAAAPAAAAAAAAAAAAAAAAAOEEAABkcnMvZG93bnJldi54bWxQSwUGAAAA&#10;AAQABADzAAAA7QUAAAAA&#10;" fillcolor="white [3201]" strokecolor="black [3213]" strokeweight="1pt">
+              <v:rect w14:anchorId="64BCCC09" id="Rectangle 21" o:spid="_x0000_s1056" style="position:absolute;margin-left:-27.25pt;margin-top:122.7pt;width:254.5pt;height:29.3pt;z-index:251782144;visibility:visible;mso-wrap-style:square;mso-width-percent:0;mso-height-percent:0;mso-wrap-distance-left:9pt;mso-wrap-distance-top:0;mso-wrap-distance-right:9pt;mso-wrap-distance-bottom:0;mso-position-horizontal:absolute;mso-position-horizontal-relative:margin;mso-position-vertical:absolute;mso-position-vertical-relative:text;mso-width-percent:0;mso-height-percent:0;mso-width-relative:margin;mso-height-relative:margin;v-text-anchor:middle" o:gfxdata="UEsDBBQABgAIAAAAIQC2gziS/gAAAOEBAAATAAAAW0NvbnRlbnRfVHlwZXNdLnhtbJSRQU7DMBBF&#10;90jcwfIWJU67QAgl6YK0S0CoHGBkTxKLZGx5TGhvj5O2G0SRWNoz/78nu9wcxkFMGNg6quQqL6RA&#10;0s5Y6ir5vt9lD1JwBDIwOMJKHpHlpr69KfdHjyxSmriSfYz+USnWPY7AufNIadK6MEJMx9ApD/oD&#10;OlTrorhX2lFEilmcO2RdNtjC5xDF9pCuTyYBB5bi6bQ4syoJ3g9WQ0ymaiLzg5KdCXlKLjvcW893&#10;SUOqXwnz5DrgnHtJTxOsQfEKIT7DmDSUCaxw7Rqn8787ZsmRM9e2VmPeBN4uqYvTtW7jvijg9N/y&#10;JsXecLq0q+WD6m8AAAD//wMAUEsDBBQABgAIAAAAIQA4/SH/1gAAAJQBAAALAAAAX3JlbHMvLnJl&#10;bHOkkMFqwzAMhu+DvYPRfXGawxijTi+j0GvpHsDYimMaW0Yy2fr2M4PBMnrbUb/Q94l/f/hMi1qR&#10;JVI2sOt6UJgd+ZiDgffL8ekFlFSbvV0oo4EbChzGx4f9GRdb25HMsYhqlCwG5lrLq9biZkxWOiqY&#10;22YiTra2kYMu1l1tQD30/bPm3wwYN0x18gb45AdQl1tp5j/sFB2T0FQ7R0nTNEV3j6o9feQzro1i&#10;OWA14Fm+Q8a1a8+Bvu/d/dMb2JY5uiPbhG/ktn4cqGU/er3pcvwCAAD//wMAUEsDBBQABgAIAAAA&#10;IQBlYNA7hwIAAGcFAAAOAAAAZHJzL2Uyb0RvYy54bWysVEtvGyEQvlfqf0Dcm/WunaS1so4sR6kq&#10;RUmUpMoZs2CjsgwF7F3313dgH3FTn6peWGbn/c03XF23tSZ74bwCU9L8bEKJMBwqZTYl/f5y++kz&#10;JT4wUzENRpT0IDy9Xnz8cNXYuShgC7oSjmAQ4+eNLek2BDvPMs+3omb+DKwwqJTgahZQdJuscqzB&#10;6LXOisnkImvAVdYBF97j35tOSRcpvpSChwcpvQhElxRrC+l06VzHM1tcsfnGMbtVvC+D/UMVNVMG&#10;k46hblhgZOfUX6FqxR14kOGMQ52BlIqL1AN2k0/edfO8ZVakXhAcb0eY/P8Ly+/3j46oqqRFTolh&#10;Nc7oCVFjZqMFwX8IUGP9HO2e7aPrJY/X2G0rXR2/2AdpE6iHEVTRBsLx57SYFvk5Ys9RN70s8jyh&#10;nr15W+fDVwE1iZeSOkyfsGT7Ox8wI5oOJjGZNvH0oFV1q7ROQqSLWGlH9gwHHdpUN/odWaEUPbPY&#10;TVd/uoWDFl3UJyERCKy4SNkTBd9iMs6FCdOIR4qE1tFNYgWjY37KUYehmN42uolEzdFxcsrxz4yj&#10;R8oKJozOtTLgTgWofoyZO/uh+67n2H5o1203/Yth0muoDkgJB92ueMtvFc7ljvnwyBwuB44SFz48&#10;4CE1NCWF/kbJFtyvU/+jPXIWtZQ0uGwl9T93zAlK9DeDbP6Sz2ZxO5MwO78sUHDHmvWxxuzqFeCY&#10;kbBYXbpG+6CHq3RQv+K7sIxZUcUMx9wl5cENwip0jwC+LFwsl8kMN9KycGeeLY/BI9CRdy/tK3O2&#10;J2dAWt/DsJhs/o6jnW30NLDcBZAqEThC3eHajwC3OfGof3nic3EsJ6u393HxGwAA//8DAFBLAwQU&#10;AAYACAAAACEA6aNmW98AAAALAQAADwAAAGRycy9kb3ducmV2LnhtbEyPwU7DMAyG70i8Q2QkblvC&#10;aBHqmk4TYhLiAKLjAbImayoaJyTp1r095gQny/an35/rzexGdjIxDR4l3C0FMIOd1wP2Ej73u8Uj&#10;sJQVajV6NBIuJsGmub6qVaX9GT/Mqc09oxBMlZJgcw4V56mzxqm09MEg7Y4+OpWpjT3XUZ0p3I18&#10;JcQDd2pAumBVME/WdF/t5CSEuA3v9tnud/NbfHntp3aw3xcpb2/m7RpYNnP+g+FXn9ShIaeDn1An&#10;NkpYlEVJqIRVURbAiKBKk4OEe1EI4E3N///Q/AAAAP//AwBQSwECLQAUAAYACAAAACEAtoM4kv4A&#10;AADhAQAAEwAAAAAAAAAAAAAAAAAAAAAAW0NvbnRlbnRfVHlwZXNdLnhtbFBLAQItABQABgAIAAAA&#10;IQA4/SH/1gAAAJQBAAALAAAAAAAAAAAAAAAAAC8BAABfcmVscy8ucmVsc1BLAQItABQABgAIAAAA&#10;IQBlYNA7hwIAAGcFAAAOAAAAAAAAAAAAAAAAAC4CAABkcnMvZTJvRG9jLnhtbFBLAQItABQABgAI&#10;AAAAIQDpo2Zb3wAAAAsBAAAPAAAAAAAAAAAAAAAAAOEEAABkcnMvZG93bnJldi54bWxQSwUGAAAA&#10;AAQABADzAAAA7QUAAAAA&#10;" fillcolor="white [3201]" strokecolor="black [3213]" strokeweight="1pt">
                 <v:textbox>
                   <w:txbxContent>
                     <w:p>
@@ -6642,7 +7966,7 @@
           </mc:Choice>
           <mc:Fallback>
             <w:pict>
-              <v:rect w14:anchorId="0B18C86B" id="Rectangle 17" o:spid="_x0000_s1053" style="position:absolute;margin-left:-27.25pt;margin-top:90.9pt;width:509pt;height:26.75pt;z-index:251779072;visibility:visible;mso-wrap-style:square;mso-width-percent:0;mso-height-percent:0;mso-wrap-distance-left:9pt;mso-wrap-distance-top:0;mso-wrap-distance-right:9pt;mso-wrap-distance-bottom:0;mso-position-horizontal:absolute;mso-position-horizontal-relative:margin;mso-position-vertical:absolute;mso-position-vertical-relative:text;mso-width-percent:0;mso-height-percent:0;mso-width-relative:margin;mso-height-relative:margin;v-text-anchor:middle" o:gfxdata="UEsDBBQABgAIAAAAIQC2gziS/gAAAOEBAAATAAAAW0NvbnRlbnRfVHlwZXNdLnhtbJSRQU7DMBBF&#10;90jcwfIWJU67QAgl6YK0S0CoHGBkTxKLZGx5TGhvj5O2G0SRWNoz/78nu9wcxkFMGNg6quQqL6RA&#10;0s5Y6ir5vt9lD1JwBDIwOMJKHpHlpr69KfdHjyxSmriSfYz+USnWPY7AufNIadK6MEJMx9ApD/oD&#10;OlTrorhX2lFEilmcO2RdNtjC5xDF9pCuTyYBB5bi6bQ4syoJ3g9WQ0ymaiLzg5KdCXlKLjvcW893&#10;SUOqXwnz5DrgnHtJTxOsQfEKIT7DmDSUCaxw7Rqn8787ZsmRM9e2VmPeBN4uqYvTtW7jvijg9N/y&#10;JsXecLq0q+WD6m8AAAD//wMAUEsDBBQABgAIAAAAIQA4/SH/1gAAAJQBAAALAAAAX3JlbHMvLnJl&#10;bHOkkMFqwzAMhu+DvYPRfXGawxijTi+j0GvpHsDYimMaW0Yy2fr2M4PBMnrbUb/Q94l/f/hMi1qR&#10;JVI2sOt6UJgd+ZiDgffL8ekFlFSbvV0oo4EbChzGx4f9GRdb25HMsYhqlCwG5lrLq9biZkxWOiqY&#10;22YiTra2kYMu1l1tQD30/bPm3wwYN0x18gb45AdQl1tp5j/sFB2T0FQ7R0nTNEV3j6o9feQzro1i&#10;OWA14Fm+Q8a1a8+Bvu/d/dMb2JY5uiPbhG/ktn4cqGU/er3pcvwCAAD//wMAUEsDBBQABgAIAAAA&#10;IQBfRY8rhgIAAGcFAAAOAAAAZHJzL2Uyb0RvYy54bWysVEtv2zAMvg/YfxB0X51XX0GcIkjRYUDR&#10;Fm2HnhVZSoRJoiYpsbNfP0p23KzLadhFJk3y45uzm8ZoshM+KLAlHZ4NKBGWQ6XsuqTfX+++XFES&#10;IrMV02BFSfci0Jv550+z2k3FCDagK+EJgtgwrV1JNzG6aVEEvhGGhTNwwqJQgjcsIuvXReVZjehG&#10;F6PB4KKowVfOAxch4N/bVkjnGV9KweOjlEFEokuKscX8+vyu0lvMZ2y69sxtFO/CYP8QhWHKotMe&#10;6pZFRrZe/QVlFPcQQMYzDqYAKRUXOQfMZjj4kM3LhjmRc8HiBNeXKfw/WP6we/JEVdi7S0osM9ij&#10;Z6was2stCP7DAtUuTFHvxT35jgtIpmwb6U36Yh6kyUXd90UVTSQcf15MLibjAdaeo2w8vr4cnSfQ&#10;4t3a+RC/CjAkESX16D7Xku3uQ2xVDyrJmbbpDaBVdae0zkwaF7HUnuwYNjo2w87FkRY6TJZFyqaN&#10;P1Nxr0WL+iwkFgIjHmXveQTfMRnnwsZxh6staicziRH0hsNThjoegul0k5nIo9kbDk4Z/umxt8he&#10;wcbe2CgL/hRA9aP33Oofsm9zTunHZtXk7o/6Tq+g2uNIeGh3JTh+p7Av9yzEJ+ZxObCVuPDxER+p&#10;oS4pdBQlG/C/Tv1P+jizKKWkxmUrafi5ZV5Qor9ZnObr4WSStjMzk/PLETL+WLI6ltitWQK2eYin&#10;xfFMJv2oD6T0YN7wLiySVxQxy9F3SXn0B2YZ2yOAl4WLxSKr4UY6Fu/ti+MJPBU6zd1r88a864Yz&#10;4lg/wGEx2fTDjLa6ydLCYhtBqjzAqdRtXbsW4DbnFeguTzoXx3zWer+P898AAAD//wMAUEsDBBQA&#10;BgAIAAAAIQDxEJY+4AAAAAsBAAAPAAAAZHJzL2Rvd25yZXYueG1sTI/BTsMwEETvSPyDtUjcWqcN&#10;qdo0TlUhKiEOIFI+wI1NHBGvje206d+znOC4M0+zM9VusgM76xB7hwIW8wyYxtapHjsBH8fDbA0s&#10;JolKDg61gKuOsKtvbypZKnfBd31uUscoBGMpBZiUfMl5bI22Ms6d10jepwtWJjpDx1WQFwq3A19m&#10;2Ypb2SN9MNLrR6Pbr2a0AnzY+zfzZI6H6TU8v3Rj05vvqxD3d9N+CyzpKf3B8FufqkNNnU5uRBXZ&#10;IGBWPBSEkrFe0AYiNquclJOAZV7kwOuK/99Q/wAAAP//AwBQSwECLQAUAAYACAAAACEAtoM4kv4A&#10;AADhAQAAEwAAAAAAAAAAAAAAAAAAAAAAW0NvbnRlbnRfVHlwZXNdLnhtbFBLAQItABQABgAIAAAA&#10;IQA4/SH/1gAAAJQBAAALAAAAAAAAAAAAAAAAAC8BAABfcmVscy8ucmVsc1BLAQItABQABgAIAAAA&#10;IQBfRY8rhgIAAGcFAAAOAAAAAAAAAAAAAAAAAC4CAABkcnMvZTJvRG9jLnhtbFBLAQItABQABgAI&#10;AAAAIQDxEJY+4AAAAAsBAAAPAAAAAAAAAAAAAAAAAOAEAABkcnMvZG93bnJldi54bWxQSwUGAAAA&#10;AAQABADzAAAA7QUAAAAA&#10;" fillcolor="white [3201]" strokecolor="black [3213]" strokeweight="1pt">
+              <v:rect w14:anchorId="0B18C86B" id="Rectangle 17" o:spid="_x0000_s1057" style="position:absolute;margin-left:-27.25pt;margin-top:90.9pt;width:509pt;height:26.75pt;z-index:251779072;visibility:visible;mso-wrap-style:square;mso-width-percent:0;mso-height-percent:0;mso-wrap-distance-left:9pt;mso-wrap-distance-top:0;mso-wrap-distance-right:9pt;mso-wrap-distance-bottom:0;mso-position-horizontal:absolute;mso-position-horizontal-relative:margin;mso-position-vertical:absolute;mso-position-vertical-relative:text;mso-width-percent:0;mso-height-percent:0;mso-width-relative:margin;mso-height-relative:margin;v-text-anchor:middle" o:gfxdata="UEsDBBQABgAIAAAAIQC2gziS/gAAAOEBAAATAAAAW0NvbnRlbnRfVHlwZXNdLnhtbJSRQU7DMBBF&#10;90jcwfIWJU67QAgl6YK0S0CoHGBkTxKLZGx5TGhvj5O2G0SRWNoz/78nu9wcxkFMGNg6quQqL6RA&#10;0s5Y6ir5vt9lD1JwBDIwOMJKHpHlpr69KfdHjyxSmriSfYz+USnWPY7AufNIadK6MEJMx9ApD/oD&#10;OlTrorhX2lFEilmcO2RdNtjC5xDF9pCuTyYBB5bi6bQ4syoJ3g9WQ0ymaiLzg5KdCXlKLjvcW893&#10;SUOqXwnz5DrgnHtJTxOsQfEKIT7DmDSUCaxw7Rqn8787ZsmRM9e2VmPeBN4uqYvTtW7jvijg9N/y&#10;JsXecLq0q+WD6m8AAAD//wMAUEsDBBQABgAIAAAAIQA4/SH/1gAAAJQBAAALAAAAX3JlbHMvLnJl&#10;bHOkkMFqwzAMhu+DvYPRfXGawxijTi+j0GvpHsDYimMaW0Yy2fr2M4PBMnrbUb/Q94l/f/hMi1qR&#10;JVI2sOt6UJgd+ZiDgffL8ekFlFSbvV0oo4EbChzGx4f9GRdb25HMsYhqlCwG5lrLq9biZkxWOiqY&#10;22YiTra2kYMu1l1tQD30/bPm3wwYN0x18gb45AdQl1tp5j/sFB2T0FQ7R0nTNEV3j6o9feQzro1i&#10;OWA14Fm+Q8a1a8+Bvu/d/dMb2JY5uiPbhG/ktn4cqGU/er3pcvwCAAD//wMAUEsDBBQABgAIAAAA&#10;IQBfRY8rhgIAAGcFAAAOAAAAZHJzL2Uyb0RvYy54bWysVEtv2zAMvg/YfxB0X51XX0GcIkjRYUDR&#10;Fm2HnhVZSoRJoiYpsbNfP0p23KzLadhFJk3y45uzm8ZoshM+KLAlHZ4NKBGWQ6XsuqTfX+++XFES&#10;IrMV02BFSfci0Jv550+z2k3FCDagK+EJgtgwrV1JNzG6aVEEvhGGhTNwwqJQgjcsIuvXReVZjehG&#10;F6PB4KKowVfOAxch4N/bVkjnGV9KweOjlEFEokuKscX8+vyu0lvMZ2y69sxtFO/CYP8QhWHKotMe&#10;6pZFRrZe/QVlFPcQQMYzDqYAKRUXOQfMZjj4kM3LhjmRc8HiBNeXKfw/WP6we/JEVdi7S0osM9ij&#10;Z6was2stCP7DAtUuTFHvxT35jgtIpmwb6U36Yh6kyUXd90UVTSQcf15MLibjAdaeo2w8vr4cnSfQ&#10;4t3a+RC/CjAkESX16D7Xku3uQ2xVDyrJmbbpDaBVdae0zkwaF7HUnuwYNjo2w87FkRY6TJZFyqaN&#10;P1Nxr0WL+iwkFgIjHmXveQTfMRnnwsZxh6staicziRH0hsNThjoegul0k5nIo9kbDk4Z/umxt8he&#10;wcbe2CgL/hRA9aP33Oofsm9zTunHZtXk7o/6Tq+g2uNIeGh3JTh+p7Av9yzEJ+ZxObCVuPDxER+p&#10;oS4pdBQlG/C/Tv1P+jizKKWkxmUrafi5ZV5Qor9ZnObr4WSStjMzk/PLETL+WLI6ltitWQK2eYin&#10;xfFMJv2oD6T0YN7wLiySVxQxy9F3SXn0B2YZ2yOAl4WLxSKr4UY6Fu/ti+MJPBU6zd1r88a864Yz&#10;4lg/wGEx2fTDjLa6ydLCYhtBqjzAqdRtXbsW4DbnFeguTzoXx3zWer+P898AAAD//wMAUEsDBBQA&#10;BgAIAAAAIQDxEJY+4AAAAAsBAAAPAAAAZHJzL2Rvd25yZXYueG1sTI/BTsMwEETvSPyDtUjcWqcN&#10;qdo0TlUhKiEOIFI+wI1NHBGvje206d+znOC4M0+zM9VusgM76xB7hwIW8wyYxtapHjsBH8fDbA0s&#10;JolKDg61gKuOsKtvbypZKnfBd31uUscoBGMpBZiUfMl5bI22Ms6d10jepwtWJjpDx1WQFwq3A19m&#10;2Ypb2SN9MNLrR6Pbr2a0AnzY+zfzZI6H6TU8v3Rj05vvqxD3d9N+CyzpKf3B8FufqkNNnU5uRBXZ&#10;IGBWPBSEkrFe0AYiNquclJOAZV7kwOuK/99Q/wAAAP//AwBQSwECLQAUAAYACAAAACEAtoM4kv4A&#10;AADhAQAAEwAAAAAAAAAAAAAAAAAAAAAAW0NvbnRlbnRfVHlwZXNdLnhtbFBLAQItABQABgAIAAAA&#10;IQA4/SH/1gAAAJQBAAALAAAAAAAAAAAAAAAAAC8BAABfcmVscy8ucmVsc1BLAQItABQABgAIAAAA&#10;IQBfRY8rhgIAAGcFAAAOAAAAAAAAAAAAAAAAAC4CAABkcnMvZTJvRG9jLnhtbFBLAQItABQABgAI&#10;AAAAIQDxEJY+4AAAAAsBAAAPAAAAAAAAAAAAAAAAAOAEAABkcnMvZG93bnJldi54bWxQSwUGAAAA&#10;AAQABADzAAAA7QUAAAAA&#10;" fillcolor="white [3201]" strokecolor="black [3213]" strokeweight="1pt">
                 <v:textbox>
                   <w:txbxContent>
                     <w:p>
@@ -6755,19 +8079,7 @@
                                   <w14:bevel/>
                                 </w14:textOutline>
                               </w:rPr>
-                              <w:t>Nom</w:t>
-                            </w:r>
-                            <w:r>
-                              <w:rPr>
-                                <w14:textOutline w14:w="9525" w14:cap="rnd" w14:cmpd="sng" w14:algn="ctr">
-                                  <w14:solidFill>
-                                    <w14:srgbClr w14:val="000000"/>
-                                  </w14:solidFill>
-                                  <w14:prstDash w14:val="solid"/>
-                                  <w14:bevel/>
-                                </w14:textOutline>
-                              </w:rPr>
-                              <w:t>*</w:t>
+                              <w:t>Nom*</w:t>
                             </w:r>
                           </w:p>
                         </w:txbxContent>
@@ -6792,7 +8104,7 @@
           </mc:Choice>
           <mc:Fallback>
             <w:pict>
-              <v:rect w14:anchorId="40388862" id="Rectangle 13" o:spid="_x0000_s1054" style="position:absolute;margin-left:-27.35pt;margin-top:55.75pt;width:254.5pt;height:29.3pt;z-index:251772928;visibility:visible;mso-wrap-style:square;mso-width-percent:0;mso-height-percent:0;mso-wrap-distance-left:9pt;mso-wrap-distance-top:0;mso-wrap-distance-right:9pt;mso-wrap-distance-bottom:0;mso-position-horizontal:absolute;mso-position-horizontal-relative:margin;mso-position-vertical:absolute;mso-position-vertical-relative:text;mso-width-percent:0;mso-height-percent:0;mso-width-relative:margin;mso-height-relative:margin;v-text-anchor:middle" o:gfxdata="UEsDBBQABgAIAAAAIQC2gziS/gAAAOEBAAATAAAAW0NvbnRlbnRfVHlwZXNdLnhtbJSRQU7DMBBF&#10;90jcwfIWJU67QAgl6YK0S0CoHGBkTxKLZGx5TGhvj5O2G0SRWNoz/78nu9wcxkFMGNg6quQqL6RA&#10;0s5Y6ir5vt9lD1JwBDIwOMJKHpHlpr69KfdHjyxSmriSfYz+USnWPY7AufNIadK6MEJMx9ApD/oD&#10;OlTrorhX2lFEilmcO2RdNtjC5xDF9pCuTyYBB5bi6bQ4syoJ3g9WQ0ymaiLzg5KdCXlKLjvcW893&#10;SUOqXwnz5DrgnHtJTxOsQfEKIT7DmDSUCaxw7Rqn8787ZsmRM9e2VmPeBN4uqYvTtW7jvijg9N/y&#10;JsXecLq0q+WD6m8AAAD//wMAUEsDBBQABgAIAAAAIQA4/SH/1gAAAJQBAAALAAAAX3JlbHMvLnJl&#10;bHOkkMFqwzAMhu+DvYPRfXGawxijTi+j0GvpHsDYimMaW0Yy2fr2M4PBMnrbUb/Q94l/f/hMi1qR&#10;JVI2sOt6UJgd+ZiDgffL8ekFlFSbvV0oo4EbChzGx4f9GRdb25HMsYhqlCwG5lrLq9biZkxWOiqY&#10;22YiTra2kYMu1l1tQD30/bPm3wwYN0x18gb45AdQl1tp5j/sFB2T0FQ7R0nTNEV3j6o9feQzro1i&#10;OWA14Fm+Q8a1a8+Bvu/d/dMb2JY5uiPbhG/ktn4cqGU/er3pcvwCAAD//wMAUEsDBBQABgAIAAAA&#10;IQBKFQlAiAIAAGcFAAAOAAAAZHJzL2Uyb0RvYy54bWysVEtPGzEQvlfqf7B8L5vdhEIjNigKoqqE&#10;AAEVZ8drJ1a9Htd2spv++o69D1KaU9WLd2bn/c3j6rqtNdkL5xWYkuZnE0qE4VApsynp95fbT5eU&#10;+MBMxTQYUdKD8PR68fHDVWPnooAt6Eo4gk6Mnze2pNsQ7DzLPN+KmvkzsMKgUIKrWUDWbbLKsQa9&#10;1zorJpPPWQOusg648B7/3nRCukj+pRQ8PEjpRSC6pJhbSK9L7zq+2eKKzTeO2a3ifRrsH7KomTIY&#10;dHR1wwIjO6f+clUr7sCDDGcc6gykVFykGrCafPKumuctsyLVguB4O8Lk/59bfr9/dERV2LspJYbV&#10;2KMnRI2ZjRYE/yFAjfVz1Hu2j67nPJKx2la6On6xDtImUA8jqKINhOPPaTEt8nPEnqNselHkeUI9&#10;e7O2zoevAmoSiZI6DJ+wZPs7HzAiqg4qMZg28fWgVXWrtE5MHBex0o7sGTY6tHnMG+2OtJCLllms&#10;pss/UeGgRef1SUgEAjMuUvQ0gm8+GefChIRH8oTa0UxiBqNhfspQhyGZXjeaiTSao+HklOGfEUeL&#10;FBVMGI1rZcCdclD9GCN3+kP1Xc2x/NCu29T94nLo9BqqA46Eg25XvOW3Cvtyx3x4ZA6XA1uJCx8e&#10;8JEampJCT1GyBffr1P+ojzOLUkoaXLaS+p875gQl+pvBaf6Sz2ZxOxMzO78okHHHkvWxxOzqFWCb&#10;czwtlicy6gc9kNJB/Yp3YRmjoogZjrFLyoMbmFXojgBeFi6Wy6SGG2lZuDPPlkfnEeg4dy/tK3O2&#10;H86AY30Pw2Ky+bsZ7XSjpYHlLoBUaYAj1B2ufQtwm9N89pcnnotjPmm93cfFbwAAAP//AwBQSwME&#10;FAAGAAgAAAAhAMjH0SHgAAAACwEAAA8AAABkcnMvZG93bnJldi54bWxMj8tOwzAQRfdI/IM1SOxa&#10;J5DQKo1TVYhKiAWIlA9w4yGOiB/YTpv+PcMKljP36M6ZejubkZ0wxMFZAfkyA4a2c2qwvYCPw36x&#10;BhaTtEqOzqKAC0bYNtdXtayUO9t3PLWpZ1RiYyUF6JR8xXnsNBoZl86jpezTBSMTjaHnKsgzlZuR&#10;32XZAzdysHRBS4+PGruvdjICfNj5N/2kD/v5NTy/9FM76O+LELc3824DLOGc/mD41Sd1aMjp6Car&#10;IhsFLMpiRSgFeV4CI6Ioi3tgR9qsshx4U/P/PzQ/AAAA//8DAFBLAQItABQABgAIAAAAIQC2gziS&#10;/gAAAOEBAAATAAAAAAAAAAAAAAAAAAAAAABbQ29udGVudF9UeXBlc10ueG1sUEsBAi0AFAAGAAgA&#10;AAAhADj9If/WAAAAlAEAAAsAAAAAAAAAAAAAAAAALwEAAF9yZWxzLy5yZWxzUEsBAi0AFAAGAAgA&#10;AAAhAEoVCUCIAgAAZwUAAA4AAAAAAAAAAAAAAAAALgIAAGRycy9lMm9Eb2MueG1sUEsBAi0AFAAG&#10;AAgAAAAhAMjH0SHgAAAACwEAAA8AAAAAAAAAAAAAAAAA4gQAAGRycy9kb3ducmV2LnhtbFBLBQYA&#10;AAAABAAEAPMAAADvBQAAAAA=&#10;" fillcolor="white [3201]" strokecolor="black [3213]" strokeweight="1pt">
+              <v:rect w14:anchorId="40388862" id="Rectangle 13" o:spid="_x0000_s1058" style="position:absolute;margin-left:-27.35pt;margin-top:55.75pt;width:254.5pt;height:29.3pt;z-index:251772928;visibility:visible;mso-wrap-style:square;mso-width-percent:0;mso-height-percent:0;mso-wrap-distance-left:9pt;mso-wrap-distance-top:0;mso-wrap-distance-right:9pt;mso-wrap-distance-bottom:0;mso-position-horizontal:absolute;mso-position-horizontal-relative:margin;mso-position-vertical:absolute;mso-position-vertical-relative:text;mso-width-percent:0;mso-height-percent:0;mso-width-relative:margin;mso-height-relative:margin;v-text-anchor:middle" o:gfxdata="UEsDBBQABgAIAAAAIQC2gziS/gAAAOEBAAATAAAAW0NvbnRlbnRfVHlwZXNdLnhtbJSRQU7DMBBF&#10;90jcwfIWJU67QAgl6YK0S0CoHGBkTxKLZGx5TGhvj5O2G0SRWNoz/78nu9wcxkFMGNg6quQqL6RA&#10;0s5Y6ir5vt9lD1JwBDIwOMJKHpHlpr69KfdHjyxSmriSfYz+USnWPY7AufNIadK6MEJMx9ApD/oD&#10;OlTrorhX2lFEilmcO2RdNtjC5xDF9pCuTyYBB5bi6bQ4syoJ3g9WQ0ymaiLzg5KdCXlKLjvcW893&#10;SUOqXwnz5DrgnHtJTxOsQfEKIT7DmDSUCaxw7Rqn8787ZsmRM9e2VmPeBN4uqYvTtW7jvijg9N/y&#10;JsXecLq0q+WD6m8AAAD//wMAUEsDBBQABgAIAAAAIQA4/SH/1gAAAJQBAAALAAAAX3JlbHMvLnJl&#10;bHOkkMFqwzAMhu+DvYPRfXGawxijTi+j0GvpHsDYimMaW0Yy2fr2M4PBMnrbUb/Q94l/f/hMi1qR&#10;JVI2sOt6UJgd+ZiDgffL8ekFlFSbvV0oo4EbChzGx4f9GRdb25HMsYhqlCwG5lrLq9biZkxWOiqY&#10;22YiTra2kYMu1l1tQD30/bPm3wwYN0x18gb45AdQl1tp5j/sFB2T0FQ7R0nTNEV3j6o9feQzro1i&#10;OWA14Fm+Q8a1a8+Bvu/d/dMb2JY5uiPbhG/ktn4cqGU/er3pcvwCAAD//wMAUEsDBBQABgAIAAAA&#10;IQBKFQlAiAIAAGcFAAAOAAAAZHJzL2Uyb0RvYy54bWysVEtPGzEQvlfqf7B8L5vdhEIjNigKoqqE&#10;AAEVZ8drJ1a9Htd2spv++o69D1KaU9WLd2bn/c3j6rqtNdkL5xWYkuZnE0qE4VApsynp95fbT5eU&#10;+MBMxTQYUdKD8PR68fHDVWPnooAt6Eo4gk6Mnze2pNsQ7DzLPN+KmvkzsMKgUIKrWUDWbbLKsQa9&#10;1zorJpPPWQOusg648B7/3nRCukj+pRQ8PEjpRSC6pJhbSK9L7zq+2eKKzTeO2a3ifRrsH7KomTIY&#10;dHR1wwIjO6f+clUr7sCDDGcc6gykVFykGrCafPKumuctsyLVguB4O8Lk/59bfr9/dERV2LspJYbV&#10;2KMnRI2ZjRYE/yFAjfVz1Hu2j67nPJKx2la6On6xDtImUA8jqKINhOPPaTEt8nPEnqNselHkeUI9&#10;e7O2zoevAmoSiZI6DJ+wZPs7HzAiqg4qMZg28fWgVXWrtE5MHBex0o7sGTY6tHnMG+2OtJCLllms&#10;pss/UeGgRef1SUgEAjMuUvQ0gm8+GefChIRH8oTa0UxiBqNhfspQhyGZXjeaiTSao+HklOGfEUeL&#10;FBVMGI1rZcCdclD9GCN3+kP1Xc2x/NCu29T94nLo9BqqA46Eg25XvOW3Cvtyx3x4ZA6XA1uJCx8e&#10;8JEampJCT1GyBffr1P+ojzOLUkoaXLaS+p875gQl+pvBaf6Sz2ZxOxMzO78okHHHkvWxxOzqFWCb&#10;czwtlicy6gc9kNJB/Yp3YRmjoogZjrFLyoMbmFXojgBeFi6Wy6SGG2lZuDPPlkfnEeg4dy/tK3O2&#10;H86AY30Pw2Ky+bsZ7XSjpYHlLoBUaYAj1B2ufQtwm9N89pcnnotjPmm93cfFbwAAAP//AwBQSwME&#10;FAAGAAgAAAAhAMjH0SHgAAAACwEAAA8AAABkcnMvZG93bnJldi54bWxMj8tOwzAQRfdI/IM1SOxa&#10;J5DQKo1TVYhKiAWIlA9w4yGOiB/YTpv+PcMKljP36M6ZejubkZ0wxMFZAfkyA4a2c2qwvYCPw36x&#10;BhaTtEqOzqKAC0bYNtdXtayUO9t3PLWpZ1RiYyUF6JR8xXnsNBoZl86jpezTBSMTjaHnKsgzlZuR&#10;32XZAzdysHRBS4+PGruvdjICfNj5N/2kD/v5NTy/9FM76O+LELc3824DLOGc/mD41Sd1aMjp6Car&#10;IhsFLMpiRSgFeV4CI6Ioi3tgR9qsshx4U/P/PzQ/AAAA//8DAFBLAQItABQABgAIAAAAIQC2gziS&#10;/gAAAOEBAAATAAAAAAAAAAAAAAAAAAAAAABbQ29udGVudF9UeXBlc10ueG1sUEsBAi0AFAAGAAgA&#10;AAAhADj9If/WAAAAlAEAAAsAAAAAAAAAAAAAAAAALwEAAF9yZWxzLy5yZWxzUEsBAi0AFAAGAAgA&#10;AAAhAEoVCUCIAgAAZwUAAA4AAAAAAAAAAAAAAAAALgIAAGRycy9lMm9Eb2MueG1sUEsBAi0AFAAG&#10;AAgAAAAhAMjH0SHgAAAACwEAAA8AAAAAAAAAAAAAAAAA4gQAAGRycy9kb3ducmV2LnhtbFBLBQYA&#10;AAAABAAEAPMAAADvBQAAAAA=&#10;" fillcolor="white [3201]" strokecolor="black [3213]" strokeweight="1pt">
                 <v:textbox>
                   <w:txbxContent>
                     <w:p>
@@ -6817,19 +8129,7 @@
                             <w14:bevel/>
                           </w14:textOutline>
                         </w:rPr>
-                        <w:t>Nom</w:t>
-                      </w:r>
-                      <w:r>
-                        <w:rPr>
-                          <w14:textOutline w14:w="9525" w14:cap="rnd" w14:cmpd="sng" w14:algn="ctr">
-                            <w14:solidFill>
-                              <w14:srgbClr w14:val="000000"/>
-                            </w14:solidFill>
-                            <w14:prstDash w14:val="solid"/>
-                            <w14:bevel/>
-                          </w14:textOutline>
-                        </w:rPr>
-                        <w:t>*</w:t>
+                        <w:t>Nom*</w:t>
                       </w:r>
                     </w:p>
                   </w:txbxContent>
@@ -6917,19 +8217,7 @@
                                   <w14:bevel/>
                                 </w14:textOutline>
                               </w:rPr>
-                              <w:t>Prénom</w:t>
-                            </w:r>
-                            <w:r>
-                              <w:rPr>
-                                <w14:textOutline w14:w="9525" w14:cap="rnd" w14:cmpd="sng" w14:algn="ctr">
-                                  <w14:solidFill>
-                                    <w14:srgbClr w14:val="000000"/>
-                                  </w14:solidFill>
-                                  <w14:prstDash w14:val="solid"/>
-                                  <w14:bevel/>
-                                </w14:textOutline>
-                              </w:rPr>
-                              <w:t>*</w:t>
+                              <w:t>Prénom*</w:t>
                             </w:r>
                           </w:p>
                         </w:txbxContent>
@@ -6954,7 +8242,7 @@
           </mc:Choice>
           <mc:Fallback>
             <w:pict>
-              <v:rect w14:anchorId="5FE29AFA" id="Rectangle 8" o:spid="_x0000_s1055" style="position:absolute;margin-left:232.15pt;margin-top:54.9pt;width:248.6pt;height:30.1pt;z-index:251762688;visibility:visible;mso-wrap-style:square;mso-width-percent:0;mso-height-percent:0;mso-wrap-distance-left:9pt;mso-wrap-distance-top:0;mso-wrap-distance-right:9pt;mso-wrap-distance-bottom:0;mso-position-horizontal:absolute;mso-position-horizontal-relative:margin;mso-position-vertical:absolute;mso-position-vertical-relative:text;mso-width-percent:0;mso-height-percent:0;mso-width-relative:margin;mso-height-relative:margin;v-text-anchor:middle" o:gfxdata="UEsDBBQABgAIAAAAIQC2gziS/gAAAOEBAAATAAAAW0NvbnRlbnRfVHlwZXNdLnhtbJSRQU7DMBBF&#10;90jcwfIWJU67QAgl6YK0S0CoHGBkTxKLZGx5TGhvj5O2G0SRWNoz/78nu9wcxkFMGNg6quQqL6RA&#10;0s5Y6ir5vt9lD1JwBDIwOMJKHpHlpr69KfdHjyxSmriSfYz+USnWPY7AufNIadK6MEJMx9ApD/oD&#10;OlTrorhX2lFEilmcO2RdNtjC5xDF9pCuTyYBB5bi6bQ4syoJ3g9WQ0ymaiLzg5KdCXlKLjvcW893&#10;SUOqXwnz5DrgnHtJTxOsQfEKIT7DmDSUCaxw7Rqn8787ZsmRM9e2VmPeBN4uqYvTtW7jvijg9N/y&#10;JsXecLq0q+WD6m8AAAD//wMAUEsDBBQABgAIAAAAIQA4/SH/1gAAAJQBAAALAAAAX3JlbHMvLnJl&#10;bHOkkMFqwzAMhu+DvYPRfXGawxijTi+j0GvpHsDYimMaW0Yy2fr2M4PBMnrbUb/Q94l/f/hMi1qR&#10;JVI2sOt6UJgd+ZiDgffL8ekFlFSbvV0oo4EbChzGx4f9GRdb25HMsYhqlCwG5lrLq9biZkxWOiqY&#10;22YiTra2kYMu1l1tQD30/bPm3wwYN0x18gb45AdQl1tp5j/sFB2T0FQ7R0nTNEV3j6o9feQzro1i&#10;OWA14Fm+Q8a1a8+Bvu/d/dMb2JY5uiPbhG/ktn4cqGU/er3pcvwCAAD//wMAUEsDBBQABgAIAAAA&#10;IQDk2ZqvhwIAAGUFAAAOAAAAZHJzL2Uyb0RvYy54bWysVEtv2zAMvg/YfxB0Xx073doGdYogRYcB&#10;RRu0HXpWZCkRJouapMTOfv0o+dGsy2nYRSbNN/mR1zdtrcleOK/AlDQ/m1AiDIdKmU1Jv7/cfbqk&#10;xAdmKqbBiJIehKc3848frhs7EwVsQVfCEXRi/KyxJd2GYGdZ5vlW1MyfgRUGhRJczQKybpNVjjXo&#10;vdZZMZl8yRpwlXXAhff497YT0nnyL6Xg4VFKLwLRJcXcQnpdetfxzebXbLZxzG4V79Ng/5BFzZTB&#10;oKOrWxYY2Tn1l6tacQceZDjjUGcgpeIi1YDV5JN31TxvmRWpFmyOt2Ob/P9zyx/2K0dUVVIclGE1&#10;jugJm8bMRgtyGdvTWD9DrWe7cj3nkYy1ttLV8YtVkDa19DC2VLSBcPw5zT9fFAV2nqNselkUF6nn&#10;2Zu1dT58FVCTSJTUYfTUSba/9wEjouqgEoNpE18PWlV3SuvERLCIpXZkz3DMoc1j3mh3pIVctMxi&#10;NV3+iQoHLTqvT0JiGzDjIkVPAHzzyTgXJkx7v9qgdjSTmMFomJ8y1GFIpteNZiIBczScnDL8M+Jo&#10;kaKCCaNxrQy4Uw6qH2PkTn+ovqs5lh/adZtmX1wNk15DdUBAOOg2xVt+p3Au98yHFXO4GjhKXPfw&#10;iI/U0JQUeoqSLbhfp/5HfUQsSilpcNVK6n/umBOU6G8GsXyVn5/H3UzMOeIFGXcsWR9LzK5eAo45&#10;x8NieSKjftADKR3Ur3gVFjEqipjhGLukPLiBWYbuBOBd4WKxSGq4j5aFe/NseXQeGx1x99K+Mmd7&#10;cAaE9QMMa8lm7zDa6UZLA4tdAKkSgGOru772I8BdTvjs7048Fsd80nq7jvPfAAAA//8DAFBLAwQU&#10;AAYACAAAACEA1gRo3t8AAAALAQAADwAAAGRycy9kb3ducmV2LnhtbEyPzU7DMBCE70i8g7VI3Khd&#10;KKENcaoKUQlxAJHyAG68jSPiH2ynTd+e5QTHnfk0O1OtJzuwI8bUeydhPhPA0LVe966T8Lnb3iyB&#10;paycVoN3KOGMCdb15UWlSu1P7gOPTe4YhbhUKgkm51BynlqDVqWZD+jIO/hoVaYzdlxHdaJwO/Bb&#10;IQpuVe/og1EBnwy2X81oJYS4Ce/m2ey201t8ee3GpjffZymvr6bNI7CMU/6D4bc+VYeaOu396HRi&#10;g4RFsbgjlAyxog1ErIr5PbA9KQ9CAK8r/n9D/QMAAP//AwBQSwECLQAUAAYACAAAACEAtoM4kv4A&#10;AADhAQAAEwAAAAAAAAAAAAAAAAAAAAAAW0NvbnRlbnRfVHlwZXNdLnhtbFBLAQItABQABgAIAAAA&#10;IQA4/SH/1gAAAJQBAAALAAAAAAAAAAAAAAAAAC8BAABfcmVscy8ucmVsc1BLAQItABQABgAIAAAA&#10;IQDk2ZqvhwIAAGUFAAAOAAAAAAAAAAAAAAAAAC4CAABkcnMvZTJvRG9jLnhtbFBLAQItABQABgAI&#10;AAAAIQDWBGje3wAAAAsBAAAPAAAAAAAAAAAAAAAAAOEEAABkcnMvZG93bnJldi54bWxQSwUGAAAA&#10;AAQABADzAAAA7QUAAAAA&#10;" fillcolor="white [3201]" strokecolor="black [3213]" strokeweight="1pt">
+              <v:rect w14:anchorId="5FE29AFA" id="Rectangle 8" o:spid="_x0000_s1059" style="position:absolute;margin-left:232.15pt;margin-top:54.9pt;width:248.6pt;height:30.1pt;z-index:251762688;visibility:visible;mso-wrap-style:square;mso-width-percent:0;mso-height-percent:0;mso-wrap-distance-left:9pt;mso-wrap-distance-top:0;mso-wrap-distance-right:9pt;mso-wrap-distance-bottom:0;mso-position-horizontal:absolute;mso-position-horizontal-relative:margin;mso-position-vertical:absolute;mso-position-vertical-relative:text;mso-width-percent:0;mso-height-percent:0;mso-width-relative:margin;mso-height-relative:margin;v-text-anchor:middle" o:gfxdata="UEsDBBQABgAIAAAAIQC2gziS/gAAAOEBAAATAAAAW0NvbnRlbnRfVHlwZXNdLnhtbJSRQU7DMBBF&#10;90jcwfIWJU67QAgl6YK0S0CoHGBkTxKLZGx5TGhvj5O2G0SRWNoz/78nu9wcxkFMGNg6quQqL6RA&#10;0s5Y6ir5vt9lD1JwBDIwOMJKHpHlpr69KfdHjyxSmriSfYz+USnWPY7AufNIadK6MEJMx9ApD/oD&#10;OlTrorhX2lFEilmcO2RdNtjC5xDF9pCuTyYBB5bi6bQ4syoJ3g9WQ0ymaiLzg5KdCXlKLjvcW893&#10;SUOqXwnz5DrgnHtJTxOsQfEKIT7DmDSUCaxw7Rqn8787ZsmRM9e2VmPeBN4uqYvTtW7jvijg9N/y&#10;JsXecLq0q+WD6m8AAAD//wMAUEsDBBQABgAIAAAAIQA4/SH/1gAAAJQBAAALAAAAX3JlbHMvLnJl&#10;bHOkkMFqwzAMhu+DvYPRfXGawxijTi+j0GvpHsDYimMaW0Yy2fr2M4PBMnrbUb/Q94l/f/hMi1qR&#10;JVI2sOt6UJgd+ZiDgffL8ekFlFSbvV0oo4EbChzGx4f9GRdb25HMsYhqlCwG5lrLq9biZkxWOiqY&#10;22YiTra2kYMu1l1tQD30/bPm3wwYN0x18gb45AdQl1tp5j/sFB2T0FQ7R0nTNEV3j6o9feQzro1i&#10;OWA14Fm+Q8a1a8+Bvu/d/dMb2JY5uiPbhG/ktn4cqGU/er3pcvwCAAD//wMAUEsDBBQABgAIAAAA&#10;IQDk2ZqvhwIAAGUFAAAOAAAAZHJzL2Uyb0RvYy54bWysVEtv2zAMvg/YfxB0Xx073doGdYogRYcB&#10;RRu0HXpWZCkRJouapMTOfv0o+dGsy2nYRSbNN/mR1zdtrcleOK/AlDQ/m1AiDIdKmU1Jv7/cfbqk&#10;xAdmKqbBiJIehKc3848frhs7EwVsQVfCEXRi/KyxJd2GYGdZ5vlW1MyfgRUGhRJczQKybpNVjjXo&#10;vdZZMZl8yRpwlXXAhff497YT0nnyL6Xg4VFKLwLRJcXcQnpdetfxzebXbLZxzG4V79Ng/5BFzZTB&#10;oKOrWxYY2Tn1l6tacQceZDjjUGcgpeIi1YDV5JN31TxvmRWpFmyOt2Ob/P9zyx/2K0dUVVIclGE1&#10;jugJm8bMRgtyGdvTWD9DrWe7cj3nkYy1ttLV8YtVkDa19DC2VLSBcPw5zT9fFAV2nqNselkUF6nn&#10;2Zu1dT58FVCTSJTUYfTUSba/9wEjouqgEoNpE18PWlV3SuvERLCIpXZkz3DMoc1j3mh3pIVctMxi&#10;NV3+iQoHLTqvT0JiGzDjIkVPAHzzyTgXJkx7v9qgdjSTmMFomJ8y1GFIpteNZiIBczScnDL8M+Jo&#10;kaKCCaNxrQy4Uw6qH2PkTn+ovqs5lh/adZtmX1wNk15DdUBAOOg2xVt+p3Au98yHFXO4GjhKXPfw&#10;iI/U0JQUeoqSLbhfp/5HfUQsSilpcNVK6n/umBOU6G8GsXyVn5/H3UzMOeIFGXcsWR9LzK5eAo45&#10;x8NieSKjftADKR3Ur3gVFjEqipjhGLukPLiBWYbuBOBd4WKxSGq4j5aFe/NseXQeGx1x99K+Mmd7&#10;cAaE9QMMa8lm7zDa6UZLA4tdAKkSgGOru772I8BdTvjs7048Fsd80nq7jvPfAAAA//8DAFBLAwQU&#10;AAYACAAAACEA1gRo3t8AAAALAQAADwAAAGRycy9kb3ducmV2LnhtbEyPzU7DMBCE70i8g7VI3Khd&#10;KKENcaoKUQlxAJHyAG68jSPiH2ynTd+e5QTHnfk0O1OtJzuwI8bUeydhPhPA0LVe966T8Lnb3iyB&#10;paycVoN3KOGMCdb15UWlSu1P7gOPTe4YhbhUKgkm51BynlqDVqWZD+jIO/hoVaYzdlxHdaJwO/Bb&#10;IQpuVe/og1EBnwy2X81oJYS4Ce/m2ey201t8ee3GpjffZymvr6bNI7CMU/6D4bc+VYeaOu396HRi&#10;g4RFsbgjlAyxog1ErIr5PbA9KQ9CAK8r/n9D/QMAAP//AwBQSwECLQAUAAYACAAAACEAtoM4kv4A&#10;AADhAQAAEwAAAAAAAAAAAAAAAAAAAAAAW0NvbnRlbnRfVHlwZXNdLnhtbFBLAQItABQABgAIAAAA&#10;IQA4/SH/1gAAAJQBAAALAAAAAAAAAAAAAAAAAC8BAABfcmVscy8ucmVsc1BLAQItABQABgAIAAAA&#10;IQDk2ZqvhwIAAGUFAAAOAAAAAAAAAAAAAAAAAC4CAABkcnMvZTJvRG9jLnhtbFBLAQItABQABgAI&#10;AAAAIQDWBGje3wAAAAsBAAAPAAAAAAAAAAAAAAAAAOEEAABkcnMvZG93bnJldi54bWxQSwUGAAAA&#10;AAQABADzAAAA7QUAAAAA&#10;" fillcolor="white [3201]" strokecolor="black [3213]" strokeweight="1pt">
                 <v:textbox>
                   <w:txbxContent>
                     <w:p>
@@ -6979,125 +8267,12 @@
                             <w14:bevel/>
                           </w14:textOutline>
                         </w:rPr>
-                        <w:t>Prénom</w:t>
-                      </w:r>
-                      <w:r>
-                        <w:rPr>
-                          <w14:textOutline w14:w="9525" w14:cap="rnd" w14:cmpd="sng" w14:algn="ctr">
-                            <w14:solidFill>
-                              <w14:srgbClr w14:val="000000"/>
-                            </w14:solidFill>
-                            <w14:prstDash w14:val="solid"/>
-                            <w14:bevel/>
-                          </w14:textOutline>
-                        </w:rPr>
-                        <w:t>*</w:t>
+                        <w:t>Prénom*</w:t>
                       </w:r>
                     </w:p>
                   </w:txbxContent>
                 </v:textbox>
                 <w10:wrap anchorx="margin"/>
-              </v:rect>
-            </w:pict>
-          </mc:Fallback>
-        </mc:AlternateContent>
-      </w:r>
-      <w:r>
-        <w:rPr>
-          <w:noProof/>
-          <w:lang w:eastAsia="fr-FR"/>
-        </w:rPr>
-        <mc:AlternateContent>
-          <mc:Choice Requires="wps">
-            <w:drawing>
-              <wp:anchor distT="0" distB="0" distL="114300" distR="114300" simplePos="0" relativeHeight="251780096" behindDoc="0" locked="0" layoutInCell="1" allowOverlap="1">
-                <wp:simplePos x="0" y="0"/>
-                <wp:positionH relativeFrom="column">
-                  <wp:posOffset>-347345</wp:posOffset>
-                </wp:positionH>
-                <wp:positionV relativeFrom="paragraph">
-                  <wp:posOffset>399415</wp:posOffset>
-                </wp:positionV>
-                <wp:extent cx="6464300" cy="244475"/>
-                <wp:effectExtent l="0" t="0" r="12700" b="22225"/>
-                <wp:wrapNone/>
-                <wp:docPr id="20" name="Rectangle 20"/>
-                <wp:cNvGraphicFramePr/>
-                <a:graphic xmlns:a="http://schemas.openxmlformats.org/drawingml/2006/main">
-                  <a:graphicData uri="http://schemas.microsoft.com/office/word/2010/wordprocessingShape">
-                    <wps:wsp>
-                      <wps:cNvSpPr/>
-                      <wps:spPr>
-                        <a:xfrm>
-                          <a:off x="0" y="0"/>
-                          <a:ext cx="6464300" cy="244475"/>
-                        </a:xfrm>
-                        <a:prstGeom prst="rect">
-                          <a:avLst/>
-                        </a:prstGeom>
-                      </wps:spPr>
-                      <wps:style>
-                        <a:lnRef idx="2">
-                          <a:schemeClr val="accent1">
-                            <a:shade val="50000"/>
-                          </a:schemeClr>
-                        </a:lnRef>
-                        <a:fillRef idx="1">
-                          <a:schemeClr val="accent1"/>
-                        </a:fillRef>
-                        <a:effectRef idx="0">
-                          <a:schemeClr val="accent1"/>
-                        </a:effectRef>
-                        <a:fontRef idx="minor">
-                          <a:schemeClr val="lt1"/>
-                        </a:fontRef>
-                      </wps:style>
-                      <wps:txbx>
-                        <w:txbxContent>
-                          <w:p>
-                            <w:r>
-                              <w:t xml:space="preserve">Information </w:t>
-                            </w:r>
-                            <w:proofErr w:type="spellStart"/>
-                            <w:r>
-                              <w:t>personnellle</w:t>
-                            </w:r>
-                            <w:proofErr w:type="spellEnd"/>
-                          </w:p>
-                        </w:txbxContent>
-                      </wps:txbx>
-                      <wps:bodyPr rot="0" spcFirstLastPara="0" vertOverflow="overflow" horzOverflow="overflow" vert="horz" wrap="square" lIns="91440" tIns="45720" rIns="91440" bIns="45720" numCol="1" spcCol="0" rtlCol="0" fromWordArt="0" anchor="ctr" anchorCtr="0" forceAA="0" compatLnSpc="1">
-                        <a:prstTxWarp prst="textNoShape">
-                          <a:avLst/>
-                        </a:prstTxWarp>
-                        <a:noAutofit/>
-                      </wps:bodyPr>
-                    </wps:wsp>
-                  </a:graphicData>
-                </a:graphic>
-                <wp14:sizeRelV relativeFrom="margin">
-                  <wp14:pctHeight>0</wp14:pctHeight>
-                </wp14:sizeRelV>
-              </wp:anchor>
-            </w:drawing>
-          </mc:Choice>
-          <mc:Fallback>
-            <w:pict>
-              <v:rect id="Rectangle 20" o:spid="_x0000_s1056" style="position:absolute;margin-left:-27.35pt;margin-top:31.45pt;width:509pt;height:19.25pt;z-index:251780096;visibility:visible;mso-wrap-style:square;mso-height-percent:0;mso-wrap-distance-left:9pt;mso-wrap-distance-top:0;mso-wrap-distance-right:9pt;mso-wrap-distance-bottom:0;mso-position-horizontal:absolute;mso-position-horizontal-relative:text;mso-position-vertical:absolute;mso-position-vertical-relative:text;mso-height-percent:0;mso-height-relative:margin;v-text-anchor:middle" o:gfxdata="UEsDBBQABgAIAAAAIQC2gziS/gAAAOEBAAATAAAAW0NvbnRlbnRfVHlwZXNdLnhtbJSRQU7DMBBF&#10;90jcwfIWJU67QAgl6YK0S0CoHGBkTxKLZGx5TGhvj5O2G0SRWNoz/78nu9wcxkFMGNg6quQqL6RA&#10;0s5Y6ir5vt9lD1JwBDIwOMJKHpHlpr69KfdHjyxSmriSfYz+USnWPY7AufNIadK6MEJMx9ApD/oD&#10;OlTrorhX2lFEilmcO2RdNtjC5xDF9pCuTyYBB5bi6bQ4syoJ3g9WQ0ymaiLzg5KdCXlKLjvcW893&#10;SUOqXwnz5DrgnHtJTxOsQfEKIT7DmDSUCaxw7Rqn8787ZsmRM9e2VmPeBN4uqYvTtW7jvijg9N/y&#10;JsXecLq0q+WD6m8AAAD//wMAUEsDBBQABgAIAAAAIQA4/SH/1gAAAJQBAAALAAAAX3JlbHMvLnJl&#10;bHOkkMFqwzAMhu+DvYPRfXGawxijTi+j0GvpHsDYimMaW0Yy2fr2M4PBMnrbUb/Q94l/f/hMi1qR&#10;JVI2sOt6UJgd+ZiDgffL8ekFlFSbvV0oo4EbChzGx4f9GRdb25HMsYhqlCwG5lrLq9biZkxWOiqY&#10;22YiTra2kYMu1l1tQD30/bPm3wwYN0x18gb45AdQl1tp5j/sFB2T0FQ7R0nTNEV3j6o9feQzro1i&#10;OWA14Fm+Q8a1a8+Bvu/d/dMb2JY5uiPbhG/ktn4cqGU/er3pcvwCAAD//wMAUEsDBBQABgAIAAAA&#10;IQBW2kyYfgIAAE4FAAAOAAAAZHJzL2Uyb0RvYy54bWysVN9P2zAQfp+0/8Hy+0haAmwVKapATJMQ&#10;IGDi2XXsJpJ/7ew26f76ne00IEB7mJYHx/bdfXf33Z3PLwatyE6A76yp6eyopEQYbpvObGr68+n6&#10;y1dKfGCmYcoaUdO98PRi+fnTee8WYm5bqxoBBEGMX/Supm0IblEUnrdCM39knTAolBY0C3iETdEA&#10;6xFdq2JelqdFb6FxYLnwHm+vspAuE76Ugoc7Kb0IRNUUYwtphbSu41osz9liA8y1HR/DYP8QhWad&#10;QacT1BULjGyhewelOw7WWxmOuNWFlbLjIuWA2czKN9k8tsyJlAuS491Ek/9/sPx2dw+ka2o6R3oM&#10;01ijB2SNmY0SBO+QoN75Beo9unsYTx63MdtBgo5/zIMMidT9RKoYAuF4eVqdVsclgnOUzauqOjuJ&#10;oMWLtQMfvgurSdzUFNB94pLtbnzIqgcVtIvRZP9pF/ZKxBCUeRASE0GP82SdWkhcKiA7hsVnnAsT&#10;ZlnUskbk65MSvzGeySJFlwAjsuyUmrBHgNie77FzrKN+NBWpAyfj8m+BZePJInm2JkzGujMWPgJQ&#10;mNXoOesfSMrURJbCsB5SkY+ngq5ts8fKg80j4R2/7pD+G+bDPQOcAawYznW4w0Uq29fUjjtKWgu/&#10;P7qP+tiaKKWkx5mqqf+1ZSAoUT8MNu23WVXFIUyH6uQsthy8lqxfS8xWX1qs3AxfEMfTNuoHddhK&#10;sPoZx38VvaKIGY6+a8oDHA6XIc86PiBcrFZJDQfPsXBjHh2P4JHo2F5PwzMDN/ZgwO69tYf5Y4s3&#10;rZh1o6Wxq22wskt9GqnOvI4lwKFNvTQ+MPFVeH1OWi/P4PIPAAAA//8DAFBLAwQUAAYACAAAACEA&#10;56TNet4AAAAKAQAADwAAAGRycy9kb3ducmV2LnhtbEyPQU7DMBBF90jcwRokdq2TtqQ0xKlQJTZI&#10;LNpyADceklB7HMVOk9yeYQXL0X/6/02xn5wVN+xD60lBukxAIFXetFQr+Dy/LZ5BhKjJaOsJFcwY&#10;YF/e3xU6N36kI95OsRZcQiHXCpoYu1zKUDXodFj6DomzL987Hfnsa2l6PXK5s3KVJJl0uiVeaHSH&#10;hwar62lwPKLxOKfb8XD9aKb3Fu38jcOs1OPD9PoCIuIU/2D41Wd1KNnp4gcyQVgFi6fNllEF2WoH&#10;goFdtl6DuDCZpBuQZSH/v1D+AAAA//8DAFBLAQItABQABgAIAAAAIQC2gziS/gAAAOEBAAATAAAA&#10;AAAAAAAAAAAAAAAAAABbQ29udGVudF9UeXBlc10ueG1sUEsBAi0AFAAGAAgAAAAhADj9If/WAAAA&#10;lAEAAAsAAAAAAAAAAAAAAAAALwEAAF9yZWxzLy5yZWxzUEsBAi0AFAAGAAgAAAAhAFbaTJh+AgAA&#10;TgUAAA4AAAAAAAAAAAAAAAAALgIAAGRycy9lMm9Eb2MueG1sUEsBAi0AFAAGAAgAAAAhAOekzXre&#10;AAAACgEAAA8AAAAAAAAAAAAAAAAA2AQAAGRycy9kb3ducmV2LnhtbFBLBQYAAAAABAAEAPMAAADj&#10;BQAAAAA=&#10;" fillcolor="#5b9bd5 [3204]" strokecolor="#1f4d78 [1604]" strokeweight="1pt">
-                <v:textbox>
-                  <w:txbxContent>
-                    <w:p>
-                      <w:r>
-                        <w:t xml:space="preserve">Information </w:t>
-                      </w:r>
-                      <w:proofErr w:type="spellStart"/>
-                      <w:r>
-                        <w:t>personnellle</w:t>
-                      </w:r>
-                      <w:proofErr w:type="spellEnd"/>
-                    </w:p>
-                  </w:txbxContent>
-                </v:textbox>
               </v:rect>
             </w:pict>
           </mc:Fallback>
@@ -7160,7 +8335,7 @@
                               <w:rPr>
                                 <w:b/>
                               </w:rPr>
-                              <w:t xml:space="preserve">Accueil Réservation Connexion Inscription Contact </w:t>
+                              <w:t xml:space="preserve">Accueil Location Connexion Inscription Contact </w:t>
                             </w:r>
                           </w:p>
                         </w:txbxContent>
@@ -7182,7 +8357,7 @@
           </mc:Choice>
           <mc:Fallback>
             <w:pict>
-              <v:shape w14:anchorId="78F983DD" id="_x0000_s1057" type="#_x0000_t202" style="position:absolute;margin-left:255.3pt;margin-top:1.05pt;width:257pt;height:20.9pt;z-index:251757568;visibility:visible;mso-wrap-style:square;mso-width-percent:0;mso-height-percent:0;mso-wrap-distance-left:9pt;mso-wrap-distance-top:3.6pt;mso-wrap-distance-right:9pt;mso-wrap-distance-bottom:3.6pt;mso-position-horizontal:absolute;mso-position-horizontal-relative:margin;mso-position-vertical:absolute;mso-position-vertical-relative:text;mso-width-percent:0;mso-height-percent:0;mso-width-relative:margin;mso-height-relative:margin;v-text-anchor:top" o:gfxdata="UEsDBBQABgAIAAAAIQC2gziS/gAAAOEBAAATAAAAW0NvbnRlbnRfVHlwZXNdLnhtbJSRQU7DMBBF&#10;90jcwfIWJU67QAgl6YK0S0CoHGBkTxKLZGx5TGhvj5O2G0SRWNoz/78nu9wcxkFMGNg6quQqL6RA&#10;0s5Y6ir5vt9lD1JwBDIwOMJKHpHlpr69KfdHjyxSmriSfYz+USnWPY7AufNIadK6MEJMx9ApD/oD&#10;OlTrorhX2lFEilmcO2RdNtjC5xDF9pCuTyYBB5bi6bQ4syoJ3g9WQ0ymaiLzg5KdCXlKLjvcW893&#10;SUOqXwnz5DrgnHtJTxOsQfEKIT7DmDSUCaxw7Rqn8787ZsmRM9e2VmPeBN4uqYvTtW7jvijg9N/y&#10;JsXecLq0q+WD6m8AAAD//wMAUEsDBBQABgAIAAAAIQA4/SH/1gAAAJQBAAALAAAAX3JlbHMvLnJl&#10;bHOkkMFqwzAMhu+DvYPRfXGawxijTi+j0GvpHsDYimMaW0Yy2fr2M4PBMnrbUb/Q94l/f/hMi1qR&#10;JVI2sOt6UJgd+ZiDgffL8ekFlFSbvV0oo4EbChzGx4f9GRdb25HMsYhqlCwG5lrLq9biZkxWOiqY&#10;22YiTra2kYMu1l1tQD30/bPm3wwYN0x18gb45AdQl1tp5j/sFB2T0FQ7R0nTNEV3j6o9feQzro1i&#10;OWA14Fm+Q8a1a8+Bvu/d/dMb2JY5uiPbhG/ktn4cqGU/er3pcvwCAAD//wMAUEsDBBQABgAIAAAA&#10;IQDSGKBsEgIAAAAEAAAOAAAAZHJzL2Uyb0RvYy54bWysU02P2yAQvVfqf0DcGzvORzdWnNV2t1tV&#10;2n5I2156I4BjVGAokNjZX98BZ7NRe6vqAwLPzGPem8f6ejCaHKQPCmxDp5OSEmk5CGV3Df3+7f7N&#10;FSUhMiuYBisbepSBXm9ev1r3rpYVdKCF9ARBbKh719AuRlcXReCdNCxMwEmLwRa8YRGPflcIz3pE&#10;N7qoynJZ9OCF88BlCPj3bgzSTcZvW8njl7YNMhLdUOwt5tXndZvWYrNm9c4z1yl+aoP9QxeGKYuX&#10;nqHuWGRk79VfUEZxDwHaOOFgCmhbxWXmgGym5R9sHjvmZOaC4gR3lin8P1j++fDVEyVwditKLDM4&#10;ox84KSIkiXKIklRJo96FGlMfHSbH4R0MmJ/5BvcA/GcgFm47ZnfyxnvoO8kE9jhNlcVF6YgTEsi2&#10;/wQC72L7CBloaL1JAqIkBNFxVsfzfLAPwvHnrFrOViWGOMaq5WI+ywMsWP1c7XyIHyQYkjYN9Tj/&#10;jM4ODyGmblj9nJIus3CvtM4e0Jb0DV0tqkUuuIgYFdGiWpmGXpXpG02TSL63IhdHpvS4xwu0PbFO&#10;REfKcdgOWeRZ1iRJsgVxRB08jJbEJ4SbDvwTJT3asaHh1555SYn+aFHL1XQ+T/7Nh/nibYUHfxnZ&#10;XkaY5QjV0EjJuL2N2fMj5xvUvFVZjpdOTj2jzbJKpyeRfHx5zlkvD3fzGwAA//8DAFBLAwQUAAYA&#10;CAAAACEAX4noK90AAAAJAQAADwAAAGRycy9kb3ducmV2LnhtbEyPzU7DMBCE70h9B2srcaN2QlrR&#10;kE2FQFxBLT8SNzfeJhHxOordJrw97qk9zs5o5ttiM9lOnGjwrWOEZKFAEFfOtFwjfH683j2A8EGz&#10;0Z1jQvgjD5tydlPo3LiRt3TahVrEEva5RmhC6HMpfdWQ1X7heuLoHdxgdYhyqKUZ9BjLbSdTpVbS&#10;6pbjQqN7em6o+t0dLcLX2+HnO1Pv9Ytd9qOblGS7loi38+npEUSgKVzCcMaP6FBGpr07svGiQ1gm&#10;ahWjCGkC4uyrNIuHPUJ2vwZZFvL6g/IfAAD//wMAUEsBAi0AFAAGAAgAAAAhALaDOJL+AAAA4QEA&#10;ABMAAAAAAAAAAAAAAAAAAAAAAFtDb250ZW50X1R5cGVzXS54bWxQSwECLQAUAAYACAAAACEAOP0h&#10;/9YAAACUAQAACwAAAAAAAAAAAAAAAAAvAQAAX3JlbHMvLnJlbHNQSwECLQAUAAYACAAAACEA0hig&#10;bBICAAAABAAADgAAAAAAAAAAAAAAAAAuAgAAZHJzL2Uyb0RvYy54bWxQSwECLQAUAAYACAAAACEA&#10;X4noK90AAAAJAQAADwAAAAAAAAAAAAAAAABsBAAAZHJzL2Rvd25yZXYueG1sUEsFBgAAAAAEAAQA&#10;8wAAAHYFAAAAAA==&#10;" filled="f" stroked="f">
+              <v:shape w14:anchorId="78F983DD" id="_x0000_s1060" type="#_x0000_t202" style="position:absolute;margin-left:255.3pt;margin-top:1.05pt;width:257pt;height:20.9pt;z-index:251757568;visibility:visible;mso-wrap-style:square;mso-width-percent:0;mso-height-percent:0;mso-wrap-distance-left:9pt;mso-wrap-distance-top:3.6pt;mso-wrap-distance-right:9pt;mso-wrap-distance-bottom:3.6pt;mso-position-horizontal:absolute;mso-position-horizontal-relative:margin;mso-position-vertical:absolute;mso-position-vertical-relative:text;mso-width-percent:0;mso-height-percent:0;mso-width-relative:margin;mso-height-relative:margin;v-text-anchor:top" o:gfxdata="UEsDBBQABgAIAAAAIQC2gziS/gAAAOEBAAATAAAAW0NvbnRlbnRfVHlwZXNdLnhtbJSRQU7DMBBF&#10;90jcwfIWJU67QAgl6YK0S0CoHGBkTxKLZGx5TGhvj5O2G0SRWNoz/78nu9wcxkFMGNg6quQqL6RA&#10;0s5Y6ir5vt9lD1JwBDIwOMJKHpHlpr69KfdHjyxSmriSfYz+USnWPY7AufNIadK6MEJMx9ApD/oD&#10;OlTrorhX2lFEilmcO2RdNtjC5xDF9pCuTyYBB5bi6bQ4syoJ3g9WQ0ymaiLzg5KdCXlKLjvcW893&#10;SUOqXwnz5DrgnHtJTxOsQfEKIT7DmDSUCaxw7Rqn8787ZsmRM9e2VmPeBN4uqYvTtW7jvijg9N/y&#10;JsXecLq0q+WD6m8AAAD//wMAUEsDBBQABgAIAAAAIQA4/SH/1gAAAJQBAAALAAAAX3JlbHMvLnJl&#10;bHOkkMFqwzAMhu+DvYPRfXGawxijTi+j0GvpHsDYimMaW0Yy2fr2M4PBMnrbUb/Q94l/f/hMi1qR&#10;JVI2sOt6UJgd+ZiDgffL8ekFlFSbvV0oo4EbChzGx4f9GRdb25HMsYhqlCwG5lrLq9biZkxWOiqY&#10;22YiTra2kYMu1l1tQD30/bPm3wwYN0x18gb45AdQl1tp5j/sFB2T0FQ7R0nTNEV3j6o9feQzro1i&#10;OWA14Fm+Q8a1a8+Bvu/d/dMb2JY5uiPbhG/ktn4cqGU/er3pcvwCAAD//wMAUEsDBBQABgAIAAAA&#10;IQDSGKBsEgIAAAAEAAAOAAAAZHJzL2Uyb0RvYy54bWysU02P2yAQvVfqf0DcGzvORzdWnNV2t1tV&#10;2n5I2156I4BjVGAokNjZX98BZ7NRe6vqAwLPzGPem8f6ejCaHKQPCmxDp5OSEmk5CGV3Df3+7f7N&#10;FSUhMiuYBisbepSBXm9ev1r3rpYVdKCF9ARBbKh719AuRlcXReCdNCxMwEmLwRa8YRGPflcIz3pE&#10;N7qoynJZ9OCF88BlCPj3bgzSTcZvW8njl7YNMhLdUOwt5tXndZvWYrNm9c4z1yl+aoP9QxeGKYuX&#10;nqHuWGRk79VfUEZxDwHaOOFgCmhbxWXmgGym5R9sHjvmZOaC4gR3lin8P1j++fDVEyVwditKLDM4&#10;ox84KSIkiXKIklRJo96FGlMfHSbH4R0MmJ/5BvcA/GcgFm47ZnfyxnvoO8kE9jhNlcVF6YgTEsi2&#10;/wQC72L7CBloaL1JAqIkBNFxVsfzfLAPwvHnrFrOViWGOMaq5WI+ywMsWP1c7XyIHyQYkjYN9Tj/&#10;jM4ODyGmblj9nJIus3CvtM4e0Jb0DV0tqkUuuIgYFdGiWpmGXpXpG02TSL63IhdHpvS4xwu0PbFO&#10;REfKcdgOWeRZ1iRJsgVxRB08jJbEJ4SbDvwTJT3asaHh1555SYn+aFHL1XQ+T/7Nh/nibYUHfxnZ&#10;XkaY5QjV0EjJuL2N2fMj5xvUvFVZjpdOTj2jzbJKpyeRfHx5zlkvD3fzGwAA//8DAFBLAwQUAAYA&#10;CAAAACEAX4noK90AAAAJAQAADwAAAGRycy9kb3ducmV2LnhtbEyPzU7DMBCE70h9B2srcaN2QlrR&#10;kE2FQFxBLT8SNzfeJhHxOordJrw97qk9zs5o5ttiM9lOnGjwrWOEZKFAEFfOtFwjfH683j2A8EGz&#10;0Z1jQvgjD5tydlPo3LiRt3TahVrEEva5RmhC6HMpfdWQ1X7heuLoHdxgdYhyqKUZ9BjLbSdTpVbS&#10;6pbjQqN7em6o+t0dLcLX2+HnO1Pv9Ytd9qOblGS7loi38+npEUSgKVzCcMaP6FBGpr07svGiQ1gm&#10;ahWjCGkC4uyrNIuHPUJ2vwZZFvL6g/IfAAD//wMAUEsBAi0AFAAGAAgAAAAhALaDOJL+AAAA4QEA&#10;ABMAAAAAAAAAAAAAAAAAAAAAAFtDb250ZW50X1R5cGVzXS54bWxQSwECLQAUAAYACAAAACEAOP0h&#10;/9YAAACUAQAACwAAAAAAAAAAAAAAAAAvAQAAX3JlbHMvLnJlbHNQSwECLQAUAAYACAAAACEA0hig&#10;bBICAAAABAAADgAAAAAAAAAAAAAAAAAuAgAAZHJzL2Uyb0RvYy54bWxQSwECLQAUAAYACAAAACEA&#10;X4noK90AAAAJAQAADwAAAAAAAAAAAAAAAABsBAAAZHJzL2Rvd25yZXYueG1sUEsFBgAAAAAEAAQA&#10;8wAAAHYFAAAAAA==&#10;" filled="f" stroked="f">
                 <v:textbox>
                   <w:txbxContent>
                     <w:p>
@@ -7195,7 +8370,7 @@
                         <w:rPr>
                           <w:b/>
                         </w:rPr>
-                        <w:t xml:space="preserve">Accueil Réservation Connexion Inscription Contact </w:t>
+                        <w:t xml:space="preserve">Accueil Location Connexion Inscription Contact </w:t>
                       </w:r>
                     </w:p>
                   </w:txbxContent>
@@ -7290,7 +8465,7 @@
           </mc:Choice>
           <mc:Fallback>
             <w:pict>
-              <v:rect w14:anchorId="3A1A9699" id="Rectangle 4" o:spid="_x0000_s1058" style="position:absolute;margin-left:-43.2pt;margin-top:601.1pt;width:538.5pt;height:40.5pt;z-index:251662336;visibility:visible;mso-wrap-style:square;mso-width-percent:0;mso-height-percent:0;mso-wrap-distance-left:9pt;mso-wrap-distance-top:0;mso-wrap-distance-right:9pt;mso-wrap-distance-bottom:0;mso-position-horizontal:absolute;mso-position-horizontal-relative:margin;mso-position-vertical:absolute;mso-position-vertical-relative:text;mso-width-percent:0;mso-height-percent:0;mso-width-relative:margin;mso-height-relative:margin;v-text-anchor:middle" o:gfxdata="UEsDBBQABgAIAAAAIQC2gziS/gAAAOEBAAATAAAAW0NvbnRlbnRfVHlwZXNdLnhtbJSRQU7DMBBF&#10;90jcwfIWJU67QAgl6YK0S0CoHGBkTxKLZGx5TGhvj5O2G0SRWNoz/78nu9wcxkFMGNg6quQqL6RA&#10;0s5Y6ir5vt9lD1JwBDIwOMJKHpHlpr69KfdHjyxSmriSfYz+USnWPY7AufNIadK6MEJMx9ApD/oD&#10;OlTrorhX2lFEilmcO2RdNtjC5xDF9pCuTyYBB5bi6bQ4syoJ3g9WQ0ymaiLzg5KdCXlKLjvcW893&#10;SUOqXwnz5DrgnHtJTxOsQfEKIT7DmDSUCaxw7Rqn8787ZsmRM9e2VmPeBN4uqYvTtW7jvijg9N/y&#10;JsXecLq0q+WD6m8AAAD//wMAUEsDBBQABgAIAAAAIQA4/SH/1gAAAJQBAAALAAAAX3JlbHMvLnJl&#10;bHOkkMFqwzAMhu+DvYPRfXGawxijTi+j0GvpHsDYimMaW0Yy2fr2M4PBMnrbUb/Q94l/f/hMi1qR&#10;JVI2sOt6UJgd+ZiDgffL8ekFlFSbvV0oo4EbChzGx4f9GRdb25HMsYhqlCwG5lrLq9biZkxWOiqY&#10;22YiTra2kYMu1l1tQD30/bPm3wwYN0x18gb45AdQl1tp5j/sFB2T0FQ7R0nTNEV3j6o9feQzro1i&#10;OWA14Fm+Q8a1a8+Bvu/d/dMb2JY5uiPbhG/ktn4cqGU/er3pcvwCAAD//wMAUEsDBBQABgAIAAAA&#10;IQBTQRzafQIAAEwFAAAOAAAAZHJzL2Uyb0RvYy54bWysVEtv2zAMvg/YfxB0X51n1wZxiqBFhwFF&#10;W/SBnhVZig3IokYpsbNfP0p23KItdhiWg0OJ5EfyI6nlRVsbtlfoK7A5H5+MOFNWQlHZbc6fn66/&#10;nXHmg7CFMGBVzg/K84vV1y/Lxi3UBEowhUJGINYvGpfzMgS3yDIvS1ULfwJOWVJqwFoEOuI2K1A0&#10;hF6bbDIanWYNYOEQpPKebq86JV8lfK2VDHdaexWYyTnlFtIX03cTv9lqKRZbFK6sZJ+G+IcsalFZ&#10;CjpAXYkg2A6rD1B1JRE86HAioc5A60qqVANVMx69q+axFE6lWogc7waa/P+Dlbf7e2RVkfMZZ1bU&#10;1KIHIk3YrVFsFulpnF+Q1aO7x/7kSYy1thrr+E9VsDZRehgoVW1gki5Pz6Zn53NiXpJuPp5NSSaY&#10;7NXboQ8/FNQsCjlHip6YFPsbHzrTown5xWy6+EkKB6NiCsY+KE1lUMRJ8k4DpC4Nsr2g1gsplQ3j&#10;TlWKQnXX8xH9+nwGj5RdAozIujJmwO4B4nB+xO5y7e2jq0rzNziP/pZY5zx4pMhgw+BcVxbwMwBD&#10;VfWRO/sjSR01kaXQbtrU4ukkmsarDRQH6jtCtxDeyeuK6L8RPtwLpA2gjtFWhzv6aANNzqGXOCsB&#10;f392H+1pMEnLWUMblXP/aydQcWZ+WhrZ8/FsFlcwHWbz7xM64FvN5q3G7upLoM6N6f1wMonRPpij&#10;qBHqF1r+dYxKKmElxc65DHg8XIZu0+n5kGq9Tma0dk6EG/voZASPRMfxempfBLp+BgNN7y0ct08s&#10;3o1iZxs9Lax3AXSV5vSV174FtLJplvrnJb4Jb8/J6vURXP0BAAD//wMAUEsDBBQABgAIAAAAIQDG&#10;qvZf3gAAAA0BAAAPAAAAZHJzL2Rvd25yZXYueG1sTI9NTsMwEIX3SNzBGiR2rV2DQhriVKgSGyQW&#10;bTmAGw9xaGxHsdMkt2e6guXM+/R+yt3sOnbFIbbBK9isBTD0dTCtbxR8nd5XObCYtDe6Cx4VLBhh&#10;V93flbowYfIHvB5Tw8jEx0IrsCn1Beextuh0XIcePWnfYXA60Tk03Ax6InPXcSlExp1uPSVY3ePe&#10;Yn05jo5CNB6Wzcu0v3za+aPFbvnBcVHq8WF+ewWWcE5/MNzqU3WoqNM5jN5E1ilY5dkzoSRIISUw&#10;QrZbkQE73175kwRelfz/iuoXAAD//wMAUEsBAi0AFAAGAAgAAAAhALaDOJL+AAAA4QEAABMAAAAA&#10;AAAAAAAAAAAAAAAAAFtDb250ZW50X1R5cGVzXS54bWxQSwECLQAUAAYACAAAACEAOP0h/9YAAACU&#10;AQAACwAAAAAAAAAAAAAAAAAvAQAAX3JlbHMvLnJlbHNQSwECLQAUAAYACAAAACEAU0Ec2n0CAABM&#10;BQAADgAAAAAAAAAAAAAAAAAuAgAAZHJzL2Uyb0RvYy54bWxQSwECLQAUAAYACAAAACEAxqr2X94A&#10;AAANAQAADwAAAAAAAAAAAAAAAADXBAAAZHJzL2Rvd25yZXYueG1sUEsFBgAAAAAEAAQA8wAAAOIF&#10;AAAAAA==&#10;" fillcolor="#5b9bd5 [3204]" strokecolor="#1f4d78 [1604]" strokeweight="1pt">
+              <v:rect w14:anchorId="3A1A9699" id="Rectangle 4" o:spid="_x0000_s1061" style="position:absolute;margin-left:-43.2pt;margin-top:601.1pt;width:538.5pt;height:40.5pt;z-index:251662336;visibility:visible;mso-wrap-style:square;mso-width-percent:0;mso-height-percent:0;mso-wrap-distance-left:9pt;mso-wrap-distance-top:0;mso-wrap-distance-right:9pt;mso-wrap-distance-bottom:0;mso-position-horizontal:absolute;mso-position-horizontal-relative:margin;mso-position-vertical:absolute;mso-position-vertical-relative:text;mso-width-percent:0;mso-height-percent:0;mso-width-relative:margin;mso-height-relative:margin;v-text-anchor:middle" o:gfxdata="UEsDBBQABgAIAAAAIQC2gziS/gAAAOEBAAATAAAAW0NvbnRlbnRfVHlwZXNdLnhtbJSRQU7DMBBF&#10;90jcwfIWJU67QAgl6YK0S0CoHGBkTxKLZGx5TGhvj5O2G0SRWNoz/78nu9wcxkFMGNg6quQqL6RA&#10;0s5Y6ir5vt9lD1JwBDIwOMJKHpHlpr69KfdHjyxSmriSfYz+USnWPY7AufNIadK6MEJMx9ApD/oD&#10;OlTrorhX2lFEilmcO2RdNtjC5xDF9pCuTyYBB5bi6bQ4syoJ3g9WQ0ymaiLzg5KdCXlKLjvcW893&#10;SUOqXwnz5DrgnHtJTxOsQfEKIT7DmDSUCaxw7Rqn8787ZsmRM9e2VmPeBN4uqYvTtW7jvijg9N/y&#10;JsXecLq0q+WD6m8AAAD//wMAUEsDBBQABgAIAAAAIQA4/SH/1gAAAJQBAAALAAAAX3JlbHMvLnJl&#10;bHOkkMFqwzAMhu+DvYPRfXGawxijTi+j0GvpHsDYimMaW0Yy2fr2M4PBMnrbUb/Q94l/f/hMi1qR&#10;JVI2sOt6UJgd+ZiDgffL8ekFlFSbvV0oo4EbChzGx4f9GRdb25HMsYhqlCwG5lrLq9biZkxWOiqY&#10;22YiTra2kYMu1l1tQD30/bPm3wwYN0x18gb45AdQl1tp5j/sFB2T0FQ7R0nTNEV3j6o9feQzro1i&#10;OWA14Fm+Q8a1a8+Bvu/d/dMb2JY5uiPbhG/ktn4cqGU/er3pcvwCAAD//wMAUEsDBBQABgAIAAAA&#10;IQBTQRzafQIAAEwFAAAOAAAAZHJzL2Uyb0RvYy54bWysVEtv2zAMvg/YfxB0X51n1wZxiqBFhwFF&#10;W/SBnhVZig3IokYpsbNfP0p23KItdhiWg0OJ5EfyI6nlRVsbtlfoK7A5H5+MOFNWQlHZbc6fn66/&#10;nXHmg7CFMGBVzg/K84vV1y/Lxi3UBEowhUJGINYvGpfzMgS3yDIvS1ULfwJOWVJqwFoEOuI2K1A0&#10;hF6bbDIanWYNYOEQpPKebq86JV8lfK2VDHdaexWYyTnlFtIX03cTv9lqKRZbFK6sZJ+G+IcsalFZ&#10;CjpAXYkg2A6rD1B1JRE86HAioc5A60qqVANVMx69q+axFE6lWogc7waa/P+Dlbf7e2RVkfMZZ1bU&#10;1KIHIk3YrVFsFulpnF+Q1aO7x/7kSYy1thrr+E9VsDZRehgoVW1gki5Pz6Zn53NiXpJuPp5NSSaY&#10;7NXboQ8/FNQsCjlHip6YFPsbHzrTown5xWy6+EkKB6NiCsY+KE1lUMRJ8k4DpC4Nsr2g1gsplQ3j&#10;TlWKQnXX8xH9+nwGj5RdAozIujJmwO4B4nB+xO5y7e2jq0rzNziP/pZY5zx4pMhgw+BcVxbwMwBD&#10;VfWRO/sjSR01kaXQbtrU4ukkmsarDRQH6jtCtxDeyeuK6L8RPtwLpA2gjtFWhzv6aANNzqGXOCsB&#10;f392H+1pMEnLWUMblXP/aydQcWZ+WhrZ8/FsFlcwHWbz7xM64FvN5q3G7upLoM6N6f1wMonRPpij&#10;qBHqF1r+dYxKKmElxc65DHg8XIZu0+n5kGq9Tma0dk6EG/voZASPRMfxempfBLp+BgNN7y0ct08s&#10;3o1iZxs9Lax3AXSV5vSV174FtLJplvrnJb4Jb8/J6vURXP0BAAD//wMAUEsDBBQABgAIAAAAIQDG&#10;qvZf3gAAAA0BAAAPAAAAZHJzL2Rvd25yZXYueG1sTI9NTsMwEIX3SNzBGiR2rV2DQhriVKgSGyQW&#10;bTmAGw9xaGxHsdMkt2e6guXM+/R+yt3sOnbFIbbBK9isBTD0dTCtbxR8nd5XObCYtDe6Cx4VLBhh&#10;V93flbowYfIHvB5Tw8jEx0IrsCn1Beextuh0XIcePWnfYXA60Tk03Ax6InPXcSlExp1uPSVY3ePe&#10;Yn05jo5CNB6Wzcu0v3za+aPFbvnBcVHq8WF+ewWWcE5/MNzqU3WoqNM5jN5E1ilY5dkzoSRIISUw&#10;QrZbkQE73175kwRelfz/iuoXAAD//wMAUEsBAi0AFAAGAAgAAAAhALaDOJL+AAAA4QEAABMAAAAA&#10;AAAAAAAAAAAAAAAAAFtDb250ZW50X1R5cGVzXS54bWxQSwECLQAUAAYACAAAACEAOP0h/9YAAACU&#10;AQAACwAAAAAAAAAAAAAAAAAvAQAAX3JlbHMvLnJlbHNQSwECLQAUAAYACAAAACEAU0Ec2n0CAABM&#10;BQAADgAAAAAAAAAAAAAAAAAuAgAAZHJzL2Uyb0RvYy54bWxQSwECLQAUAAYACAAAACEAxqr2X94A&#10;AAANAQAADwAAAAAAAAAAAAAAAADXBAAAZHJzL2Rvd25yZXYueG1sUEsFBgAAAAAEAAQA8wAAAOIF&#10;AAAAAA==&#10;" fillcolor="#5b9bd5 [3204]" strokecolor="#1f4d78 [1604]" strokeweight="1pt">
                 <v:textbox>
                   <w:txbxContent>
                     <w:p>
@@ -7311,11 +8486,9 @@
           </mc:Fallback>
         </mc:AlternateContent>
       </w:r>
-      <w:bookmarkStart w:id="0" w:name="_GoBack"/>
-      <w:bookmarkEnd w:id="0"/>
     </w:p>
     <w:sectPr>
-      <w:footerReference w:type="default" r:id="rId8"/>
+      <w:footerReference w:type="default" r:id="rId22"/>
       <w:pgSz w:w="11906" w:h="16838"/>
       <w:pgMar w:top="1417" w:right="1417" w:bottom="1417" w:left="1417" w:header="708" w:footer="708" w:gutter="0"/>
       <w:cols w:space="708"/>
@@ -8639,7 +9812,67 @@
       </w:tcPr>
     </w:tblStylePr>
   </w:style>
+  <w:style w:type="character" w:styleId="Lienhypertexte">
+    <w:name w:val="Hyperlink"/>
+    <w:basedOn w:val="Policepardfaut"/>
+    <w:uiPriority w:val="99"/>
+    <w:unhideWhenUsed/>
+    <w:rsid w:val="00FE1625"/>
+    <w:rPr>
+      <w:color w:val="0563C1" w:themeColor="hyperlink"/>
+      <w:u w:val="single"/>
+    </w:rPr>
+  </w:style>
+  <w:style w:type="character" w:customStyle="1" w:styleId="sipssubscribernumberofcardsmessage">
+    <w:name w:val="sips_subscriber_number_of_cards_message"/>
+    <w:basedOn w:val="Policepardfaut"/>
+    <w:rsid w:val="00FE1625"/>
+  </w:style>
+  <w:style w:type="character" w:customStyle="1" w:styleId="sipsexpirydatecardtitle">
+    <w:name w:val="sips_expiry_date_card_title"/>
+    <w:basedOn w:val="Policepardfaut"/>
+    <w:rsid w:val="00FE1625"/>
+  </w:style>
+  <w:style w:type="character" w:customStyle="1" w:styleId="sipssubscribercvvmessage">
+    <w:name w:val="sips_subscriber_cvv_message"/>
+    <w:basedOn w:val="Policepardfaut"/>
+    <w:rsid w:val="00FE1625"/>
+  </w:style>
+  <w:style w:type="character" w:customStyle="1" w:styleId="sipscardcvv2message">
+    <w:name w:val="sips_card_cvv2_message"/>
+    <w:basedOn w:val="Policepardfaut"/>
+    <w:rsid w:val="00FE1625"/>
+  </w:style>
+  <w:style w:type="character" w:customStyle="1" w:styleId="sipspopupmessage">
+    <w:name w:val="sips_popup_message"/>
+    <w:basedOn w:val="Policepardfaut"/>
+    <w:rsid w:val="00FE1625"/>
+  </w:style>
 </w:styles>
+</file>
+
+<file path=word/activeX/activeX1.xml><?xml version="1.0" encoding="utf-8"?>
+<ax:ocx xmlns:ax="http://schemas.microsoft.com/office/2006/activeX" xmlns:r="http://schemas.openxmlformats.org/officeDocument/2006/relationships" ax:classid="{5512D118-5CC6-11CF-8D67-00AA00BDCE1D}" ax:persistence="persistStream" r:id="rId1"/>
+</file>
+
+<file path=word/activeX/activeX2.xml><?xml version="1.0" encoding="utf-8"?>
+<ax:ocx xmlns:ax="http://schemas.microsoft.com/office/2006/activeX" xmlns:r="http://schemas.openxmlformats.org/officeDocument/2006/relationships" ax:classid="{5512D118-5CC6-11CF-8D67-00AA00BDCE1D}" ax:persistence="persistStream" r:id="rId1"/>
+</file>
+
+<file path=word/activeX/activeX3.xml><?xml version="1.0" encoding="utf-8"?>
+<ax:ocx xmlns:ax="http://schemas.microsoft.com/office/2006/activeX" xmlns:r="http://schemas.openxmlformats.org/officeDocument/2006/relationships" ax:classid="{5512D118-5CC6-11CF-8D67-00AA00BDCE1D}" ax:persistence="persistStream" r:id="rId1"/>
+</file>
+
+<file path=word/activeX/activeX4.xml><?xml version="1.0" encoding="utf-8"?>
+<ax:ocx xmlns:ax="http://schemas.microsoft.com/office/2006/activeX" xmlns:r="http://schemas.openxmlformats.org/officeDocument/2006/relationships" ax:classid="{5512D118-5CC6-11CF-8D67-00AA00BDCE1D}" ax:persistence="persistStream" r:id="rId1"/>
+</file>
+
+<file path=word/activeX/activeX5.xml><?xml version="1.0" encoding="utf-8"?>
+<ax:ocx xmlns:ax="http://schemas.microsoft.com/office/2006/activeX" xmlns:r="http://schemas.openxmlformats.org/officeDocument/2006/relationships" ax:classid="{5512D118-5CC6-11CF-8D67-00AA00BDCE1D}" ax:persistence="persistStream" r:id="rId1"/>
+</file>
+
+<file path=word/activeX/activeX6.xml><?xml version="1.0" encoding="utf-8"?>
+<ax:ocx xmlns:ax="http://schemas.microsoft.com/office/2006/activeX" xmlns:r="http://schemas.openxmlformats.org/officeDocument/2006/relationships" ax:classid="{5512D118-5CC6-11CF-8D67-00AA00BDCE1D}" ax:persistence="persistStream" r:id="rId1"/>
 </file>
 
 <file path=word/theme/theme1.xml><?xml version="1.0" encoding="utf-8"?>
@@ -8908,7 +10141,7 @@
 </file>
 
 <file path=customXml/itemProps1.xml><?xml version="1.0" encoding="utf-8"?>
-<ds:datastoreItem xmlns:ds="http://schemas.openxmlformats.org/officeDocument/2006/customXml" ds:itemID="{BA2354B3-F151-4DB5-A85A-3C128CC85395}">
+<ds:datastoreItem xmlns:ds="http://schemas.openxmlformats.org/officeDocument/2006/customXml" ds:itemID="{DB73D4B3-B43D-4E23-BB7C-685F12F0FE43}">
   <ds:schemaRefs>
     <ds:schemaRef ds:uri="http://schemas.openxmlformats.org/officeDocument/2006/bibliography"/>
   </ds:schemaRefs>

--- a/Cahier des charges.docx
+++ b/Cahier des charges.docx
@@ -1730,6 +1730,8 @@
     </w:p>
     <w:p/>
     <w:p>
+      <w:bookmarkStart w:id="0" w:name="_GoBack"/>
+      <w:bookmarkEnd w:id="0"/>
       <w:r>
         <w:rPr>
           <w:noProof/>
@@ -2750,108 +2752,6 @@
         <mc:AlternateContent>
           <mc:Choice Requires="wps">
             <w:drawing>
-              <wp:anchor distT="0" distB="0" distL="114300" distR="114300" simplePos="0" relativeHeight="251702272" behindDoc="0" locked="0" layoutInCell="1" allowOverlap="1" wp14:anchorId="59B3C156" wp14:editId="600CF50E">
-                <wp:simplePos x="0" y="0"/>
-                <wp:positionH relativeFrom="column">
-                  <wp:posOffset>4281805</wp:posOffset>
-                </wp:positionH>
-                <wp:positionV relativeFrom="paragraph">
-                  <wp:posOffset>2776220</wp:posOffset>
-                </wp:positionV>
-                <wp:extent cx="1733550" cy="771525"/>
-                <wp:effectExtent l="0" t="0" r="19050" b="19050"/>
-                <wp:wrapTopAndBottom/>
-                <wp:docPr id="202" name="Rectangle à coins arrondis 202"/>
-                <wp:cNvGraphicFramePr/>
-                <a:graphic xmlns:a="http://schemas.openxmlformats.org/drawingml/2006/main">
-                  <a:graphicData uri="http://schemas.microsoft.com/office/word/2010/wordprocessingShape">
-                    <wps:wsp>
-                      <wps:cNvSpPr/>
-                      <wps:spPr>
-                        <a:xfrm>
-                          <a:off x="0" y="0"/>
-                          <a:ext cx="1733550" cy="771525"/>
-                        </a:xfrm>
-                        <a:prstGeom prst="roundRect">
-                          <a:avLst/>
-                        </a:prstGeom>
-                      </wps:spPr>
-                      <wps:style>
-                        <a:lnRef idx="2">
-                          <a:schemeClr val="accent1">
-                            <a:shade val="50000"/>
-                          </a:schemeClr>
-                        </a:lnRef>
-                        <a:fillRef idx="1">
-                          <a:schemeClr val="accent1"/>
-                        </a:fillRef>
-                        <a:effectRef idx="0">
-                          <a:schemeClr val="accent1"/>
-                        </a:effectRef>
-                        <a:fontRef idx="minor">
-                          <a:schemeClr val="lt1"/>
-                        </a:fontRef>
-                      </wps:style>
-                      <wps:txbx>
-                        <w:txbxContent>
-                          <w:p>
-                            <w:pPr>
-                              <w:jc w:val="center"/>
-                            </w:pPr>
-                            <w:r>
-                              <w:t>Image</w:t>
-                            </w:r>
-                          </w:p>
-                        </w:txbxContent>
-                      </wps:txbx>
-                      <wps:bodyPr rot="0" spcFirstLastPara="0" vertOverflow="overflow" horzOverflow="overflow" vert="horz" wrap="square" lIns="91440" tIns="45720" rIns="91440" bIns="45720" numCol="1" spcCol="0" rtlCol="0" fromWordArt="0" anchor="ctr" anchorCtr="0" forceAA="0" compatLnSpc="1">
-                        <a:prstTxWarp prst="textNoShape">
-                          <a:avLst/>
-                        </a:prstTxWarp>
-                        <a:noAutofit/>
-                      </wps:bodyPr>
-                    </wps:wsp>
-                  </a:graphicData>
-                </a:graphic>
-                <wp14:sizeRelH relativeFrom="margin">
-                  <wp14:pctWidth>0</wp14:pctWidth>
-                </wp14:sizeRelH>
-                <wp14:sizeRelV relativeFrom="margin">
-                  <wp14:pctHeight>0</wp14:pctHeight>
-                </wp14:sizeRelV>
-              </wp:anchor>
-            </w:drawing>
-          </mc:Choice>
-          <mc:Fallback>
-            <w:pict>
-              <v:roundrect w14:anchorId="59B3C156" id="Rectangle à coins arrondis 202" o:spid="_x0000_s1033" style="position:absolute;margin-left:337.15pt;margin-top:218.6pt;width:136.5pt;height:60.75pt;z-index:251702272;visibility:visible;mso-wrap-style:square;mso-width-percent:0;mso-height-percent:0;mso-wrap-distance-left:9pt;mso-wrap-distance-top:0;mso-wrap-distance-right:9pt;mso-wrap-distance-bottom:0;mso-position-horizontal:absolute;mso-position-horizontal-relative:text;mso-position-vertical:absolute;mso-position-vertical-relative:text;mso-width-percent:0;mso-height-percent:0;mso-width-relative:margin;mso-height-relative:margin;v-text-anchor:middle" arcsize="10923f" o:gfxdata="UEsDBBQABgAIAAAAIQC2gziS/gAAAOEBAAATAAAAW0NvbnRlbnRfVHlwZXNdLnhtbJSRQU7DMBBF&#10;90jcwfIWJU67QAgl6YK0S0CoHGBkTxKLZGx5TGhvj5O2G0SRWNoz/78nu9wcxkFMGNg6quQqL6RA&#10;0s5Y6ir5vt9lD1JwBDIwOMJKHpHlpr69KfdHjyxSmriSfYz+USnWPY7AufNIadK6MEJMx9ApD/oD&#10;OlTrorhX2lFEilmcO2RdNtjC5xDF9pCuTyYBB5bi6bQ4syoJ3g9WQ0ymaiLzg5KdCXlKLjvcW893&#10;SUOqXwnz5DrgnHtJTxOsQfEKIT7DmDSUCaxw7Rqn8787ZsmRM9e2VmPeBN4uqYvTtW7jvijg9N/y&#10;JsXecLq0q+WD6m8AAAD//wMAUEsDBBQABgAIAAAAIQA4/SH/1gAAAJQBAAALAAAAX3JlbHMvLnJl&#10;bHOkkMFqwzAMhu+DvYPRfXGawxijTi+j0GvpHsDYimMaW0Yy2fr2M4PBMnrbUb/Q94l/f/hMi1qR&#10;JVI2sOt6UJgd+ZiDgffL8ekFlFSbvV0oo4EbChzGx4f9GRdb25HMsYhqlCwG5lrLq9biZkxWOiqY&#10;22YiTra2kYMu1l1tQD30/bPm3wwYN0x18gb45AdQl1tp5j/sFB2T0FQ7R0nTNEV3j6o9feQzro1i&#10;OWA14Fm+Q8a1a8+Bvu/d/dMb2JY5uiPbhG/ktn4cqGU/er3pcvwCAAD//wMAUEsDBBQABgAIAAAA&#10;IQAkL2Q8kwIAAGYFAAAOAAAAZHJzL2Uyb0RvYy54bWysVM1O3DAQvlfqO1i+l/zAdtsVWbQCUVVC&#10;gICKs9exN5Ycj2t7N9k+Td+lL8bYyQYEqIeqOTi2Z+bzzDc/p2d9q8lOOK/AVLQ4yikRhkOtzKai&#10;Px4uP32hxAdmaqbBiIruhadny48fTju7ECU0oGvhCIIYv+hsRZsQ7CLLPG9Ey/wRWGFQKMG1LODR&#10;bbLasQ7RW52Vef4568DV1gEX3uPtxSCky4QvpeDhRkovAtEVRd9CWl1a13HNlqdssXHMNoqPbrB/&#10;8KJlyuCjE9QFC4xsnXoD1SruwIMMRxzaDKRUXKQYMJoifxXNfcOsSLEgOd5ONPn/B8uvd7eOqLqi&#10;ZV5SYliLSbpD2pjZaEH+/CYclPGEOQemVp5ENSSts36Btvf21o0nj9vIQC9dG/8YG+kT0fuJaNEH&#10;wvGymB8fz2aYD46y+byYlbMImj1bW+fDNwEtiZuKOtiaOrqVSGa7Kx8G/YMeGkeXBifSLuy1iH5o&#10;cyckRojPlsk61ZY4147sGFYF41yYUAyihtViuJ7l+I1OTRbJxQQYkaXSesIeAWLdvsUefB31o6lI&#10;pTkZ539zbDCeLNLLYMJk3CoD7j0AjVGNLw/6B5IGaiJLoV/3KfvzqBlv1lDvsSIcDK3iLb9UmIIr&#10;5sMtc9gbmDXs93CDi9TQVRTGHSUNuF/v3Ud9LFmUUtJhr1XU/9wyJyjR3w0W89fi5CQ2ZzqczOYl&#10;HtxLyfqlxGzbc8DEFThZLE/bqB/0YSsdtI84FlbxVRQxw/HtivLgDofzMMwAHCxcrFZJDRvSsnBl&#10;7i2P4JHnWF0P/SNzdqzDgBV8DYe+ZItXlTjoRksDq20AqVKZPvM6ZgCbOZXSOHjitHh5TlrP43H5&#10;BAAA//8DAFBLAwQUAAYACAAAACEAaEdI398AAAALAQAADwAAAGRycy9kb3ducmV2LnhtbEyPsU7D&#10;MBCGdyTewTokNurQJE0IcapC1YmJwNLtEh9xILaj2G3N22MmGO/u03/fX2+DntiZFjdaI+B+lQAj&#10;01s5mkHA+9vhrgTmPBqJkzUk4JscbJvrqxoraS/mlc6tH1gMMa5CAcr7ueLc9Yo0upWdycTbh100&#10;+jguA5cLXmK4nvg6STZc42jiB4UzPSvqv9qTFqBlGvafuDvSoWyfjnl42S+qE+L2JuwegXkK/g+G&#10;X/2oDk106uzJSMcmAZsiSyMqIEuLNbBIPGRF3HQC8rwsgDc1/9+h+QEAAP//AwBQSwECLQAUAAYA&#10;CAAAACEAtoM4kv4AAADhAQAAEwAAAAAAAAAAAAAAAAAAAAAAW0NvbnRlbnRfVHlwZXNdLnhtbFBL&#10;AQItABQABgAIAAAAIQA4/SH/1gAAAJQBAAALAAAAAAAAAAAAAAAAAC8BAABfcmVscy8ucmVsc1BL&#10;AQItABQABgAIAAAAIQAkL2Q8kwIAAGYFAAAOAAAAAAAAAAAAAAAAAC4CAABkcnMvZTJvRG9jLnht&#10;bFBLAQItABQABgAIAAAAIQBoR0jf3wAAAAsBAAAPAAAAAAAAAAAAAAAAAO0EAABkcnMvZG93bnJl&#10;di54bWxQSwUGAAAAAAQABADzAAAA+QUAAAAA&#10;" fillcolor="#5b9bd5 [3204]" strokecolor="#1f4d78 [1604]" strokeweight="1pt">
-                <v:stroke joinstyle="miter"/>
-                <v:textbox>
-                  <w:txbxContent>
-                    <w:p>
-                      <w:pPr>
-                        <w:jc w:val="center"/>
-                      </w:pPr>
-                      <w:r>
-                        <w:t>Image</w:t>
-                      </w:r>
-                    </w:p>
-                  </w:txbxContent>
-                </v:textbox>
-                <w10:wrap type="topAndBottom"/>
-              </v:roundrect>
-            </w:pict>
-          </mc:Fallback>
-        </mc:AlternateContent>
-      </w:r>
-      <w:r>
-        <w:rPr>
-          <w:noProof/>
-          <w:lang w:eastAsia="fr-FR"/>
-        </w:rPr>
-        <mc:AlternateContent>
-          <mc:Choice Requires="wps">
-            <w:drawing>
               <wp:anchor distT="0" distB="0" distL="114300" distR="114300" simplePos="0" relativeHeight="251701248" behindDoc="0" locked="0" layoutInCell="1" allowOverlap="1" wp14:anchorId="6C21FABE" wp14:editId="6E9D3100">
                 <wp:simplePos x="0" y="0"/>
                 <wp:positionH relativeFrom="column">
@@ -2920,7 +2820,7 @@
           </mc:Choice>
           <mc:Fallback>
             <w:pict>
-              <v:shape w14:anchorId="6C21FABE" id="Zone de texte 203" o:spid="_x0000_s1034" type="#_x0000_t202" style="position:absolute;margin-left:-31.85pt;margin-top:193.85pt;width:514.5pt;height:165pt;z-index:251701248;visibility:visible;mso-wrap-style:square;mso-height-percent:0;mso-wrap-distance-left:9pt;mso-wrap-distance-top:0;mso-wrap-distance-right:9pt;mso-wrap-distance-bottom:0;mso-position-horizontal:absolute;mso-position-horizontal-relative:text;mso-position-vertical:absolute;mso-position-vertical-relative:text;mso-height-percent:0;mso-height-relative:margin;v-text-anchor:top" o:gfxdata="UEsDBBQABgAIAAAAIQC2gziS/gAAAOEBAAATAAAAW0NvbnRlbnRfVHlwZXNdLnhtbJSRQU7DMBBF&#10;90jcwfIWJU67QAgl6YK0S0CoHGBkTxKLZGx5TGhvj5O2G0SRWNoz/78nu9wcxkFMGNg6quQqL6RA&#10;0s5Y6ir5vt9lD1JwBDIwOMJKHpHlpr69KfdHjyxSmriSfYz+USnWPY7AufNIadK6MEJMx9ApD/oD&#10;OlTrorhX2lFEilmcO2RdNtjC5xDF9pCuTyYBB5bi6bQ4syoJ3g9WQ0ymaiLzg5KdCXlKLjvcW893&#10;SUOqXwnz5DrgnHtJTxOsQfEKIT7DmDSUCaxw7Rqn8787ZsmRM9e2VmPeBN4uqYvTtW7jvijg9N/y&#10;JsXecLq0q+WD6m8AAAD//wMAUEsDBBQABgAIAAAAIQA4/SH/1gAAAJQBAAALAAAAX3JlbHMvLnJl&#10;bHOkkMFqwzAMhu+DvYPRfXGawxijTi+j0GvpHsDYimMaW0Yy2fr2M4PBMnrbUb/Q94l/f/hMi1qR&#10;JVI2sOt6UJgd+ZiDgffL8ekFlFSbvV0oo4EbChzGx4f9GRdb25HMsYhqlCwG5lrLq9biZkxWOiqY&#10;22YiTra2kYMu1l1tQD30/bPm3wwYN0x18gb45AdQl1tp5j/sFB2T0FQ7R0nTNEV3j6o9feQzro1i&#10;OWA14Fm+Q8a1a8+Bvu/d/dMb2JY5uiPbhG/ktn4cqGU/er3pcvwCAAD//wMAUEsDBBQABgAIAAAA&#10;IQBrCCz0VAIAALIEAAAOAAAAZHJzL2Uyb0RvYy54bWysVMlu2zAQvRfoPxC8N5K3NDEiB66DFAWM&#10;JIBTBOiNpqhYKMVhSdqS+/V9pJc4SU9FL9RsfJx5M6Or667RbKOcr8kUvHeWc6aMpLI2zwX//nj7&#10;6YIzH4QphSajCr5Vnl9PPn64au1Y9WlFulSOAcT4cWsLvgrBjrPMy5VqhD8jqwycFblGBKjuOSud&#10;aIHe6Kyf5+dZS660jqTyHtabnZNPEn5VKRnuq8qrwHTBkVtIp0vnMp7Z5EqMn52wq1ru0xD/kEUj&#10;aoNHj1A3Igi2dvU7qKaWjjxV4UxSk1FV1VKlGlBNL39TzWIlrEq1gBxvjzT5/wcr7zYPjtVlwfv5&#10;gDMjGjTpB1rFSsWC6oJi0QGaWuvHiF5YxIfuC3Vo98HuYYzVd5Vr4hd1MfhB+PZIMrCYhPF8NBj2&#10;RnBJ+Pr55WiUpzZkL9et8+GrooZFoeAOXUzkis3cB6SC0ENIfM2TrsvbWuukxMlRM+3YRqDnOqQk&#10;ceNVlDasRSoD5PEOIUIf7y+1kD9jma8RoGkDYyRlV3yUQrfsEpcXB2KWVG7Bl6Pd4Hkrb2vAz4UP&#10;D8Jh0sADtifc46g0ISfaS5ytyP3+mz3GYwDg5azF5Bbc/1oLpzjT3wxG47I3HMZRT8pw9LkPxZ16&#10;lqces25mBKJ62FMrkxjjgz6IlaPmCUs2ja/CJYzE2wUPB3EWdvuEJZVqOk1BGG4rwtwsrIzQkeNI&#10;62P3JJzdtzVO1x0dZlyM33R3FxtvGpquA1V1an3kecfqnn4sRurOfonj5p3qKerlVzP5AwAA//8D&#10;AFBLAwQUAAYACAAAACEAubHC3t4AAAALAQAADwAAAGRycy9kb3ducmV2LnhtbEyPPU/DMBCGdyT+&#10;g3VIbK1TIpI0zaUCVFiYKIjZjV3bamxHsZuGf88x0e0+Hr33XLOdXc8mNUYbPMJqmQFTvgvSeo3w&#10;9fm6qIDFJLwUffAK4UdF2La3N42oZbj4DzXtk2YU4mMtEExKQ8157IxyIi7DoDztjmF0IlE7ai5H&#10;caFw1/OHLCu4E9bTBSMG9WJUd9qfHcLuWa91V4nR7Cpp7TR/H9/1G+L93fy0AZbUnP5h+NMndWjJ&#10;6RDOXkbWIyyKvCQUIa9KKohYF485sANCuaIJbxt+/UP7CwAA//8DAFBLAQItABQABgAIAAAAIQC2&#10;gziS/gAAAOEBAAATAAAAAAAAAAAAAAAAAAAAAABbQ29udGVudF9UeXBlc10ueG1sUEsBAi0AFAAG&#10;AAgAAAAhADj9If/WAAAAlAEAAAsAAAAAAAAAAAAAAAAALwEAAF9yZWxzLy5yZWxzUEsBAi0AFAAG&#10;AAgAAAAhAGsILPRUAgAAsgQAAA4AAAAAAAAAAAAAAAAALgIAAGRycy9lMm9Eb2MueG1sUEsBAi0A&#10;FAAGAAgAAAAhALmxwt7eAAAACwEAAA8AAAAAAAAAAAAAAAAArgQAAGRycy9kb3ducmV2LnhtbFBL&#10;BQYAAAAABAAEAPMAAAC5BQAAAAA=&#10;" fillcolor="white [3201]" strokeweight=".5pt">
+              <v:shape w14:anchorId="6C21FABE" id="Zone de texte 203" o:spid="_x0000_s1033" type="#_x0000_t202" style="position:absolute;margin-left:-31.85pt;margin-top:193.85pt;width:514.5pt;height:165pt;z-index:251701248;visibility:visible;mso-wrap-style:square;mso-height-percent:0;mso-wrap-distance-left:9pt;mso-wrap-distance-top:0;mso-wrap-distance-right:9pt;mso-wrap-distance-bottom:0;mso-position-horizontal:absolute;mso-position-horizontal-relative:text;mso-position-vertical:absolute;mso-position-vertical-relative:text;mso-height-percent:0;mso-height-relative:margin;v-text-anchor:top" o:gfxdata="UEsDBBQABgAIAAAAIQC2gziS/gAAAOEBAAATAAAAW0NvbnRlbnRfVHlwZXNdLnhtbJSRQU7DMBBF&#10;90jcwfIWJU67QAgl6YK0S0CoHGBkTxKLZGx5TGhvj5O2G0SRWNoz/78nu9wcxkFMGNg6quQqL6RA&#10;0s5Y6ir5vt9lD1JwBDIwOMJKHpHlpr69KfdHjyxSmriSfYz+USnWPY7AufNIadK6MEJMx9ApD/oD&#10;OlTrorhX2lFEilmcO2RdNtjC5xDF9pCuTyYBB5bi6bQ4syoJ3g9WQ0ymaiLzg5KdCXlKLjvcW893&#10;SUOqXwnz5DrgnHtJTxOsQfEKIT7DmDSUCaxw7Rqn8787ZsmRM9e2VmPeBN4uqYvTtW7jvijg9N/y&#10;JsXecLq0q+WD6m8AAAD//wMAUEsDBBQABgAIAAAAIQA4/SH/1gAAAJQBAAALAAAAX3JlbHMvLnJl&#10;bHOkkMFqwzAMhu+DvYPRfXGawxijTi+j0GvpHsDYimMaW0Yy2fr2M4PBMnrbUb/Q94l/f/hMi1qR&#10;JVI2sOt6UJgd+ZiDgffL8ekFlFSbvV0oo4EbChzGx4f9GRdb25HMsYhqlCwG5lrLq9biZkxWOiqY&#10;22YiTra2kYMu1l1tQD30/bPm3wwYN0x18gb45AdQl1tp5j/sFB2T0FQ7R0nTNEV3j6o9feQzro1i&#10;OWA14Fm+Q8a1a8+Bvu/d/dMb2JY5uiPbhG/ktn4cqGU/er3pcvwCAAD//wMAUEsDBBQABgAIAAAA&#10;IQBrCCz0VAIAALIEAAAOAAAAZHJzL2Uyb0RvYy54bWysVMlu2zAQvRfoPxC8N5K3NDEiB66DFAWM&#10;JIBTBOiNpqhYKMVhSdqS+/V9pJc4SU9FL9RsfJx5M6Or667RbKOcr8kUvHeWc6aMpLI2zwX//nj7&#10;6YIzH4QphSajCr5Vnl9PPn64au1Y9WlFulSOAcT4cWsLvgrBjrPMy5VqhD8jqwycFblGBKjuOSud&#10;aIHe6Kyf5+dZS660jqTyHtabnZNPEn5VKRnuq8qrwHTBkVtIp0vnMp7Z5EqMn52wq1ru0xD/kEUj&#10;aoNHj1A3Igi2dvU7qKaWjjxV4UxSk1FV1VKlGlBNL39TzWIlrEq1gBxvjzT5/wcr7zYPjtVlwfv5&#10;gDMjGjTpB1rFSsWC6oJi0QGaWuvHiF5YxIfuC3Vo98HuYYzVd5Vr4hd1MfhB+PZIMrCYhPF8NBj2&#10;RnBJ+Pr55WiUpzZkL9et8+GrooZFoeAOXUzkis3cB6SC0ENIfM2TrsvbWuukxMlRM+3YRqDnOqQk&#10;ceNVlDasRSoD5PEOIUIf7y+1kD9jma8RoGkDYyRlV3yUQrfsEpcXB2KWVG7Bl6Pd4Hkrb2vAz4UP&#10;D8Jh0sADtifc46g0ISfaS5ytyP3+mz3GYwDg5azF5Bbc/1oLpzjT3wxG47I3HMZRT8pw9LkPxZ16&#10;lqces25mBKJ62FMrkxjjgz6IlaPmCUs2ja/CJYzE2wUPB3EWdvuEJZVqOk1BGG4rwtwsrIzQkeNI&#10;62P3JJzdtzVO1x0dZlyM33R3FxtvGpquA1V1an3kecfqnn4sRurOfonj5p3qKerlVzP5AwAA//8D&#10;AFBLAwQUAAYACAAAACEAubHC3t4AAAALAQAADwAAAGRycy9kb3ducmV2LnhtbEyPPU/DMBCGdyT+&#10;g3VIbK1TIpI0zaUCVFiYKIjZjV3bamxHsZuGf88x0e0+Hr33XLOdXc8mNUYbPMJqmQFTvgvSeo3w&#10;9fm6qIDFJLwUffAK4UdF2La3N42oZbj4DzXtk2YU4mMtEExKQ8157IxyIi7DoDztjmF0IlE7ai5H&#10;caFw1/OHLCu4E9bTBSMG9WJUd9qfHcLuWa91V4nR7Cpp7TR/H9/1G+L93fy0AZbUnP5h+NMndWjJ&#10;6RDOXkbWIyyKvCQUIa9KKohYF485sANCuaIJbxt+/UP7CwAA//8DAFBLAQItABQABgAIAAAAIQC2&#10;gziS/gAAAOEBAAATAAAAAAAAAAAAAAAAAAAAAABbQ29udGVudF9UeXBlc10ueG1sUEsBAi0AFAAG&#10;AAgAAAAhADj9If/WAAAAlAEAAAsAAAAAAAAAAAAAAAAALwEAAF9yZWxzLy5yZWxzUEsBAi0AFAAG&#10;AAgAAAAhAGsILPRUAgAAsgQAAA4AAAAAAAAAAAAAAAAALgIAAGRycy9lMm9Eb2MueG1sUEsBAi0A&#10;FAAGAAgAAAAhALmxwt7eAAAACwEAAA8AAAAAAAAAAAAAAAAArgQAAGRycy9kb3ducmV2LnhtbFBL&#10;BQYAAAAABAAEAPMAAAC5BQAAAAA=&#10;" fillcolor="white [3201]" strokeweight=".5pt">
                 <v:textbox>
                   <w:txbxContent>
                     <w:p>
@@ -5423,7 +5323,7 @@
           </mc:Choice>
           <mc:Fallback>
             <w:pict>
-              <v:rect id="Rectangle 1" o:spid="_x0000_s1045" style="position:absolute;left:0;text-align:left;margin-left:-43.2pt;margin-top:21.75pt;width:537.75pt;height:663.75pt;z-index:251659264;visibility:visible;mso-wrap-style:square;mso-width-percent:0;mso-height-percent:0;mso-wrap-distance-left:9pt;mso-wrap-distance-top:0;mso-wrap-distance-right:9pt;mso-wrap-distance-bottom:0;mso-position-horizontal:absolute;mso-position-horizontal-relative:margin;mso-position-vertical:absolute;mso-position-vertical-relative:text;mso-width-percent:0;mso-height-percent:0;mso-width-relative:margin;mso-height-relative:margin;v-text-anchor:middle" o:gfxdata="UEsDBBQABgAIAAAAIQC2gziS/gAAAOEBAAATAAAAW0NvbnRlbnRfVHlwZXNdLnhtbJSRQU7DMBBF&#10;90jcwfIWJU67QAgl6YK0S0CoHGBkTxKLZGx5TGhvj5O2G0SRWNoz/78nu9wcxkFMGNg6quQqL6RA&#10;0s5Y6ir5vt9lD1JwBDIwOMJKHpHlpr69KfdHjyxSmriSfYz+USnWPY7AufNIadK6MEJMx9ApD/oD&#10;OlTrorhX2lFEilmcO2RdNtjC5xDF9pCuTyYBB5bi6bQ4syoJ3g9WQ0ymaiLzg5KdCXlKLjvcW893&#10;SUOqXwnz5DrgnHtJTxOsQfEKIT7DmDSUCaxw7Rqn8787ZsmRM9e2VmPeBN4uqYvTtW7jvijg9N/y&#10;JsXecLq0q+WD6m8AAAD//wMAUEsDBBQABgAIAAAAIQA4/SH/1gAAAJQBAAALAAAAX3JlbHMvLnJl&#10;bHOkkMFqwzAMhu+DvYPRfXGawxijTi+j0GvpHsDYimMaW0Yy2fr2M4PBMnrbUb/Q94l/f/hMi1qR&#10;JVI2sOt6UJgd+ZiDgffL8ekFlFSbvV0oo4EbChzGx4f9GRdb25HMsYhqlCwG5lrLq9biZkxWOiqY&#10;22YiTra2kYMu1l1tQD30/bPm3wwYN0x18gb45AdQl1tp5j/sFB2T0FQ7R0nTNEV3j6o9feQzro1i&#10;OWA14Fm+Q8a1a8+Bvu/d/dMb2JY5uiPbhG/ktn4cqGU/er3pcvwCAAD//wMAUEsDBBQABgAIAAAA&#10;IQBmgdJWaAIAAB4FAAAOAAAAZHJzL2Uyb0RvYy54bWysVE1v2zAMvQ/YfxB0X514adcGcYqgRYcB&#10;RRu0HXpWZCkxJosapcTOfv0o2XGKLthh2EUWRT5+Pnp23daG7RT6CmzBx2cjzpSVUFZ2XfDvL3ef&#10;LjnzQdhSGLCq4Hvl+fX844dZ46Yqhw2YUiEjJ9ZPG1fwTQhummVeblQt/Bk4ZUmpAWsRSMR1VqJo&#10;yHttsnw0usgawNIhSOU9vd52Sj5P/rVWMjxq7VVgpuCUW0gnpnMVz2w+E9M1CrepZJ+G+IcsalFZ&#10;Cjq4uhVBsC1Wf7iqK4ngQYczCXUGWldSpRqomvHoXTXPG+FUqoWa493QJv//3MqH3RJZVdLsOLOi&#10;phE9UdOEXRvFxrE9jfNTsnp2S+wlT9dYa6uxjl+qgrWppfuhpaoNTNLjxWV+NcnPOZOku5zkVxck&#10;kJ/sCHfow1cFNYuXgiOFT60Uu3sfOtODCeFiOl0C6Rb2RsUcjH1SmuqgkHlCJwapG4NsJ2j25Y9U&#10;DIVNlhGiK2MG0PgUyIQDqLeNMJVYNQBHp4DHaIN1igg2DMC6soB/B+vO/lB1V2ssO7SrNg3tc2pm&#10;fFpBuadJInQU907eVdTPe+HDUiBxmthPexoe6dAGmoJDf+NsA/jr1Hu0J6qRlrOGdqTg/udWoOLM&#10;fLNEwqvxZBKXKgmT8y85CfhWs3qrsdv6BmgURDTKLl2jfTCHq0aoX2mdFzEqqYSVFLvgMuBBuAnd&#10;7tIPQarFIpnRIjkR7u2zk9F5bHTky0v7KtD1pArExwc47JOYvuNWZxuRFhbbALpKxDv2tR8BLWGi&#10;bv/DiFv+Vk5Wx9/a/DcAAAD//wMAUEsDBBQABgAIAAAAIQBBw3jd4QAAAAsBAAAPAAAAZHJzL2Rv&#10;d25yZXYueG1sTI/LTsMwEEX3SPyDNUjsWju0pEmIU1UIVqBWFBYs3XhIIvyIYjdJ/55hBcvRPbr3&#10;TLmdrWEjDqHzTkKyFMDQ1V53rpHw8f68yICFqJxWxjuUcMEA2+r6qlSF9pN7w/EYG0YlLhRKQhtj&#10;X3Ae6hatCkvfo6Psyw9WRTqHhutBTVRuDb8TIuVWdY4WWtXjY4v19/FsJfhDdzG7Id+Pr7j5fDlE&#10;Mc3pk5S3N/PuAVjEOf7B8KtP6lCR08mfnQ7MSFhk6ZpQCevVPTAC8ixPgJ2IXG0SAbwq+f8fqh8A&#10;AAD//wMAUEsBAi0AFAAGAAgAAAAhALaDOJL+AAAA4QEAABMAAAAAAAAAAAAAAAAAAAAAAFtDb250&#10;ZW50X1R5cGVzXS54bWxQSwECLQAUAAYACAAAACEAOP0h/9YAAACUAQAACwAAAAAAAAAAAAAAAAAv&#10;AQAAX3JlbHMvLnJlbHNQSwECLQAUAAYACAAAACEAZoHSVmgCAAAeBQAADgAAAAAAAAAAAAAAAAAu&#10;AgAAZHJzL2Uyb0RvYy54bWxQSwECLQAUAAYACAAAACEAQcN43eEAAAALAQAADwAAAAAAAAAAAAAA&#10;AADCBAAAZHJzL2Rvd25yZXYueG1sUEsFBgAAAAAEAAQA8wAAANAFAAAAAA==&#10;" fillcolor="white [3201]" strokecolor="black [3200]" strokeweight="1pt">
+              <v:rect id="Rectangle 1" o:spid="_x0000_s1044" style="position:absolute;left:0;text-align:left;margin-left:-43.2pt;margin-top:21.75pt;width:537.75pt;height:663.75pt;z-index:251659264;visibility:visible;mso-wrap-style:square;mso-width-percent:0;mso-height-percent:0;mso-wrap-distance-left:9pt;mso-wrap-distance-top:0;mso-wrap-distance-right:9pt;mso-wrap-distance-bottom:0;mso-position-horizontal:absolute;mso-position-horizontal-relative:margin;mso-position-vertical:absolute;mso-position-vertical-relative:text;mso-width-percent:0;mso-height-percent:0;mso-width-relative:margin;mso-height-relative:margin;v-text-anchor:middle" o:gfxdata="UEsDBBQABgAIAAAAIQC2gziS/gAAAOEBAAATAAAAW0NvbnRlbnRfVHlwZXNdLnhtbJSRQU7DMBBF&#10;90jcwfIWJU67QAgl6YK0S0CoHGBkTxKLZGx5TGhvj5O2G0SRWNoz/78nu9wcxkFMGNg6quQqL6RA&#10;0s5Y6ir5vt9lD1JwBDIwOMJKHpHlpr69KfdHjyxSmriSfYz+USnWPY7AufNIadK6MEJMx9ApD/oD&#10;OlTrorhX2lFEilmcO2RdNtjC5xDF9pCuTyYBB5bi6bQ4syoJ3g9WQ0ymaiLzg5KdCXlKLjvcW893&#10;SUOqXwnz5DrgnHtJTxOsQfEKIT7DmDSUCaxw7Rqn8787ZsmRM9e2VmPeBN4uqYvTtW7jvijg9N/y&#10;JsXecLq0q+WD6m8AAAD//wMAUEsDBBQABgAIAAAAIQA4/SH/1gAAAJQBAAALAAAAX3JlbHMvLnJl&#10;bHOkkMFqwzAMhu+DvYPRfXGawxijTi+j0GvpHsDYimMaW0Yy2fr2M4PBMnrbUb/Q94l/f/hMi1qR&#10;JVI2sOt6UJgd+ZiDgffL8ekFlFSbvV0oo4EbChzGx4f9GRdb25HMsYhqlCwG5lrLq9biZkxWOiqY&#10;22YiTra2kYMu1l1tQD30/bPm3wwYN0x18gb45AdQl1tp5j/sFB2T0FQ7R0nTNEV3j6o9feQzro1i&#10;OWA14Fm+Q8a1a8+Bvu/d/dMb2JY5uiPbhG/ktn4cqGU/er3pcvwCAAD//wMAUEsDBBQABgAIAAAA&#10;IQDNfH5nZwIAAB4FAAAOAAAAZHJzL2Uyb0RvYy54bWysVEtPGzEQvlfqf7B8L5usAiURGxSBqCoh&#10;QATE2fHayapejzt2spv++o69DxBFPVS9eD07883zG19ctrVhB4W+Alvw6cmEM2UllJXdFvz56ebL&#10;OWc+CFsKA1YV/Kg8v1x+/nTRuIXKYQemVMjIifWLxhV8F4JbZJmXO1ULfwJOWVJqwFoEEnGblSga&#10;8l6bLJ9MzrIGsHQIUnlPf687JV8m/1orGe619iowU3DKLaQT07mJZ7a8EIstCrerZJ+G+IcsalFZ&#10;Cjq6uhZBsD1Wf7iqK4ngQYcTCXUGWldSpRqomunkXTXrnXAq1ULN8W5sk/9/buXd4QFZVdLsOLOi&#10;phE9UtOE3RrFprE9jfMLslq7B+wlT9dYa6uxjl+qgrWppcexpaoNTNLPs/N8PstPOZOkO5/l8zMS&#10;yE/2CnfowzcFNYuXgiOFT60Uh1sfOtPBhHAxnS6BdAtHo2IOxj4qTXVQyDyhE4PUlUF2EDT78kcq&#10;hsImywjRlTEjaPoRyIQB1NtGmEqsGoGTj4Cv0UbrFBFsGIF1ZQH/Dtad/VB1V2ssO7SbthvafBjR&#10;BsojTRKho7h38qaift4KHx4EEqeJ/bSn4Z4ObaApOPQ3znaAvz76H+2JaqTlrKEdKbj/uReoODPf&#10;LZFwPp3N4lIlYXb6NScB32o2bzV2X18BjYKIRtmla7QPZrhqhPqF1nkVo5JKWEmxCy4DDsJV6HaX&#10;HgSpVqtkRovkRLi1ayej89joyJen9kWg60kViI93MOyTWLzjVmcbkRZW+wC6SsSLre762o+AljBR&#10;t38w4pa/lZPV67O2/A0AAP//AwBQSwMEFAAGAAgAAAAhAEHDeN3hAAAACwEAAA8AAABkcnMvZG93&#10;bnJldi54bWxMj8tOwzAQRfdI/IM1SOxaO7SkSYhTVQhWoFYUFizdeEgi/IhiN0n/nmEFy9E9uvdM&#10;uZ2tYSMOofNOQrIUwNDVXneukfDx/rzIgIWonFbGO5RwwQDb6vqqVIX2k3vD8RgbRiUuFEpCG2Nf&#10;cB7qFq0KS9+jo+zLD1ZFOoeG60FNVG4NvxMi5VZ1jhZa1eNji/X38Wwl+EN3Mbsh34+vuPl8OUQx&#10;zemTlLc38+4BWMQ5/sHwq0/qUJHTyZ+dDsxIWGTpmlAJ69U9MALyLE+AnYhcbRIBvCr5/x+qHwAA&#10;AP//AwBQSwECLQAUAAYACAAAACEAtoM4kv4AAADhAQAAEwAAAAAAAAAAAAAAAAAAAAAAW0NvbnRl&#10;bnRfVHlwZXNdLnhtbFBLAQItABQABgAIAAAAIQA4/SH/1gAAAJQBAAALAAAAAAAAAAAAAAAAAC8B&#10;AABfcmVscy8ucmVsc1BLAQItABQABgAIAAAAIQDNfH5nZwIAAB4FAAAOAAAAAAAAAAAAAAAAAC4C&#10;AABkcnMvZTJvRG9jLnhtbFBLAQItABQABgAIAAAAIQBBw3jd4QAAAAsBAAAPAAAAAAAAAAAAAAAA&#10;AMEEAABkcnMvZG93bnJldi54bWxQSwUGAAAAAAQABADzAAAAzwUAAAAA&#10;" fillcolor="white [3201]" strokecolor="black [3200]" strokeweight="1pt">
                 <v:textbox>
                   <w:txbxContent>
                     <w:p>
@@ -5670,6 +5570,250 @@
     </w:p>
     <w:p/>
     <w:p>
+      <w:r>
+        <w:rPr>
+          <w:noProof/>
+          <w:lang w:eastAsia="fr-FR"/>
+        </w:rPr>
+        <mc:AlternateContent>
+          <mc:Choice Requires="wps">
+            <w:drawing>
+              <wp:anchor distT="0" distB="0" distL="114300" distR="114300" simplePos="0" relativeHeight="251796480" behindDoc="0" locked="0" layoutInCell="1" allowOverlap="1">
+                <wp:simplePos x="0" y="0"/>
+                <wp:positionH relativeFrom="margin">
+                  <wp:align>center</wp:align>
+                </wp:positionH>
+                <wp:positionV relativeFrom="paragraph">
+                  <wp:posOffset>6108065</wp:posOffset>
+                </wp:positionV>
+                <wp:extent cx="2219325" cy="323850"/>
+                <wp:effectExtent l="0" t="0" r="28575" b="19050"/>
+                <wp:wrapNone/>
+                <wp:docPr id="9" name="Rectangle 9"/>
+                <wp:cNvGraphicFramePr/>
+                <a:graphic xmlns:a="http://schemas.openxmlformats.org/drawingml/2006/main">
+                  <a:graphicData uri="http://schemas.microsoft.com/office/word/2010/wordprocessingShape">
+                    <wps:wsp>
+                      <wps:cNvSpPr/>
+                      <wps:spPr>
+                        <a:xfrm>
+                          <a:off x="0" y="0"/>
+                          <a:ext cx="2219325" cy="323850"/>
+                        </a:xfrm>
+                        <a:prstGeom prst="rect">
+                          <a:avLst/>
+                        </a:prstGeom>
+                      </wps:spPr>
+                      <wps:style>
+                        <a:lnRef idx="2">
+                          <a:schemeClr val="accent1">
+                            <a:shade val="50000"/>
+                          </a:schemeClr>
+                        </a:lnRef>
+                        <a:fillRef idx="1">
+                          <a:schemeClr val="accent1"/>
+                        </a:fillRef>
+                        <a:effectRef idx="0">
+                          <a:schemeClr val="accent1"/>
+                        </a:effectRef>
+                        <a:fontRef idx="minor">
+                          <a:schemeClr val="lt1"/>
+                        </a:fontRef>
+                      </wps:style>
+                      <wps:txbx>
+                        <w:txbxContent>
+                          <w:p>
+                            <w:pPr>
+                              <w:jc w:val="center"/>
+                            </w:pPr>
+                            <w:r>
+                              <w:t>Valider</w:t>
+                            </w:r>
+                          </w:p>
+                        </w:txbxContent>
+                      </wps:txbx>
+                      <wps:bodyPr rot="0" spcFirstLastPara="0" vertOverflow="overflow" horzOverflow="overflow" vert="horz" wrap="square" lIns="91440" tIns="45720" rIns="91440" bIns="45720" numCol="1" spcCol="0" rtlCol="0" fromWordArt="0" anchor="ctr" anchorCtr="0" forceAA="0" compatLnSpc="1">
+                        <a:prstTxWarp prst="textNoShape">
+                          <a:avLst/>
+                        </a:prstTxWarp>
+                        <a:noAutofit/>
+                      </wps:bodyPr>
+                    </wps:wsp>
+                  </a:graphicData>
+                </a:graphic>
+                <wp14:sizeRelH relativeFrom="margin">
+                  <wp14:pctWidth>0</wp14:pctWidth>
+                </wp14:sizeRelH>
+                <wp14:sizeRelV relativeFrom="margin">
+                  <wp14:pctHeight>0</wp14:pctHeight>
+                </wp14:sizeRelV>
+              </wp:anchor>
+            </w:drawing>
+          </mc:Choice>
+          <mc:Fallback>
+            <w:pict>
+              <v:rect id="Rectangle 9" o:spid="_x0000_s1047" style="position:absolute;margin-left:0;margin-top:480.95pt;width:174.75pt;height:25.5pt;z-index:251796480;visibility:visible;mso-wrap-style:square;mso-width-percent:0;mso-height-percent:0;mso-wrap-distance-left:9pt;mso-wrap-distance-top:0;mso-wrap-distance-right:9pt;mso-wrap-distance-bottom:0;mso-position-horizontal:center;mso-position-horizontal-relative:margin;mso-position-vertical:absolute;mso-position-vertical-relative:text;mso-width-percent:0;mso-height-percent:0;mso-width-relative:margin;mso-height-relative:margin;v-text-anchor:middle" o:gfxdata="UEsDBBQABgAIAAAAIQC2gziS/gAAAOEBAAATAAAAW0NvbnRlbnRfVHlwZXNdLnhtbJSRQU7DMBBF&#10;90jcwfIWJU67QAgl6YK0S0CoHGBkTxKLZGx5TGhvj5O2G0SRWNoz/78nu9wcxkFMGNg6quQqL6RA&#10;0s5Y6ir5vt9lD1JwBDIwOMJKHpHlpr69KfdHjyxSmriSfYz+USnWPY7AufNIadK6MEJMx9ApD/oD&#10;OlTrorhX2lFEilmcO2RdNtjC5xDF9pCuTyYBB5bi6bQ4syoJ3g9WQ0ymaiLzg5KdCXlKLjvcW893&#10;SUOqXwnz5DrgnHtJTxOsQfEKIT7DmDSUCaxw7Rqn8787ZsmRM9e2VmPeBN4uqYvTtW7jvijg9N/y&#10;JsXecLq0q+WD6m8AAAD//wMAUEsDBBQABgAIAAAAIQA4/SH/1gAAAJQBAAALAAAAX3JlbHMvLnJl&#10;bHOkkMFqwzAMhu+DvYPRfXGawxijTi+j0GvpHsDYimMaW0Yy2fr2M4PBMnrbUb/Q94l/f/hMi1qR&#10;JVI2sOt6UJgd+ZiDgffL8ekFlFSbvV0oo4EbChzGx4f9GRdb25HMsYhqlCwG5lrLq9biZkxWOiqY&#10;22YiTra2kYMu1l1tQD30/bPm3wwYN0x18gb45AdQl1tp5j/sFB2T0FQ7R0nTNEV3j6o9feQzro1i&#10;OWA14Fm+Q8a1a8+Bvu/d/dMb2JY5uiPbhG/ktn4cqGU/er3pcvwCAAD//wMAUEsDBBQABgAIAAAA&#10;IQDvKU4mgAIAAEwFAAAOAAAAZHJzL2Uyb0RvYy54bWysVMFu2zAMvQ/YPwi6r06cpmuCOkXQosOA&#10;oivaDj0rshQbkEWNUmJnXz9KdtyiLXYY5oMsiuSj+Ejq4rJrDNsr9DXYgk9PJpwpK6Gs7bbgP59u&#10;vpxz5oOwpTBgVcEPyvPL1edPF61bqhwqMKVCRiDWL1tX8CoEt8wyLyvVCH8CTllSasBGBBJxm5Uo&#10;WkJvTJZPJmdZC1g6BKm8p9PrXslXCV9rJcMPrb0KzBSc7hbSimndxDVbXYjlFoWrajlcQ/zDLRpR&#10;Wwo6Ql2LINgO63dQTS0RPOhwIqHJQOtaqpQDZTOdvMnmsRJOpVyIHO9Gmvz/g5V3+3tkdVnwBWdW&#10;NFSiByJN2K1RbBHpaZ1fktWju8dB8rSNuXYam/inLFiXKD2MlKouMEmHeT5dzPI5Z5J0s3x2Pk+c&#10;Zy/eDn34pqBhcVNwpOiJSbG/9YEikunRhIR4mz5+2oWDUfEKxj4oTWnEiMk7NZC6Msj2gkovpFQ2&#10;THtVJUrVH88n9MUkKcjokaQEGJF1bcyIPQDE5nyP3cMM9tFVpf4bnSd/u1jvPHqkyGDD6NzUFvAj&#10;AENZDZF7+yNJPTWRpdBtulTi2dmxoBsoD1R3hH4gvJM3NdF/K3y4F0gTQLNCUx1+0KINtAWHYcdZ&#10;Bfj7o/NoT41JWs5amqiC+187gYoz891Syy6mp6dxBJNwOv+ak4CvNZvXGrtrroAqN6X3w8m0jfbB&#10;HLcaoXmm4V/HqKQSVlLsgsuAR+Eq9JNOz4dU63Uyo7FzItzaRycjeCQ6ttdT9yzQDT0YqHvv4Dh9&#10;YvmmFXvb6GlhvQug69Snkeqe16EENLKpl4bnJb4Jr+Vk9fIIrv4AAAD//wMAUEsDBBQABgAIAAAA&#10;IQAj6c2b3AAAAAkBAAAPAAAAZHJzL2Rvd25yZXYueG1sTI/NTsMwEITvSLyDtUjcqJMChYQ4FarE&#10;BYlDWx5gGy9xqH+i2GmSt2c5wXE0o5lvqu3srLjQELvgFeSrDAT5JujOtwo+j293zyBiQq/RBk8K&#10;Foqwra+vKix1mPyeLofUCi7xsUQFJqW+lDI2hhzGVejJs/cVBoeJ5dBKPeDE5c7KdZZtpMPO84LB&#10;nnaGmvNhdDyCtF/yp2l3/jDze0d2+aZxUer2Zn59AZFoTn9h+MVndKiZ6RRGr6OwCvhIUlBs8gIE&#10;2/cPxSOIE+eyfF2ArCv5/0H9AwAA//8DAFBLAQItABQABgAIAAAAIQC2gziS/gAAAOEBAAATAAAA&#10;AAAAAAAAAAAAAAAAAABbQ29udGVudF9UeXBlc10ueG1sUEsBAi0AFAAGAAgAAAAhADj9If/WAAAA&#10;lAEAAAsAAAAAAAAAAAAAAAAALwEAAF9yZWxzLy5yZWxzUEsBAi0AFAAGAAgAAAAhAO8pTiaAAgAA&#10;TAUAAA4AAAAAAAAAAAAAAAAALgIAAGRycy9lMm9Eb2MueG1sUEsBAi0AFAAGAAgAAAAhACPpzZvc&#10;AAAACQEAAA8AAAAAAAAAAAAAAAAA2gQAAGRycy9kb3ducmV2LnhtbFBLBQYAAAAABAAEAPMAAADj&#10;BQAAAAA=&#10;" fillcolor="#5b9bd5 [3204]" strokecolor="#1f4d78 [1604]" strokeweight="1pt">
+                <v:textbox>
+                  <w:txbxContent>
+                    <w:p>
+                      <w:pPr>
+                        <w:jc w:val="center"/>
+                      </w:pPr>
+                      <w:r>
+                        <w:t>Valider</w:t>
+                      </w:r>
+                    </w:p>
+                  </w:txbxContent>
+                </v:textbox>
+                <w10:wrap anchorx="margin"/>
+              </v:rect>
+            </w:pict>
+          </mc:Fallback>
+        </mc:AlternateContent>
+      </w:r>
+      <w:r>
+        <w:rPr>
+          <w:noProof/>
+          <w:lang w:eastAsia="fr-FR"/>
+        </w:rPr>
+        <mc:AlternateContent>
+          <mc:Choice Requires="wps">
+            <w:drawing>
+              <wp:anchor distT="0" distB="0" distL="114300" distR="114300" simplePos="0" relativeHeight="251793407" behindDoc="0" locked="0" layoutInCell="1" allowOverlap="1" wp14:anchorId="5F203560" wp14:editId="71AC8C66">
+                <wp:simplePos x="0" y="0"/>
+                <wp:positionH relativeFrom="margin">
+                  <wp:align>center</wp:align>
+                </wp:positionH>
+                <wp:positionV relativeFrom="paragraph">
+                  <wp:posOffset>5593715</wp:posOffset>
+                </wp:positionV>
+                <wp:extent cx="6329045" cy="1842135"/>
+                <wp:effectExtent l="0" t="0" r="14605" b="24765"/>
+                <wp:wrapNone/>
+                <wp:docPr id="293" name="Rectangle 293"/>
+                <wp:cNvGraphicFramePr/>
+                <a:graphic xmlns:a="http://schemas.openxmlformats.org/drawingml/2006/main">
+                  <a:graphicData uri="http://schemas.microsoft.com/office/word/2010/wordprocessingShape">
+                    <wps:wsp>
+                      <wps:cNvSpPr/>
+                      <wps:spPr>
+                        <a:xfrm>
+                          <a:off x="0" y="0"/>
+                          <a:ext cx="6329045" cy="1842135"/>
+                        </a:xfrm>
+                        <a:prstGeom prst="rect">
+                          <a:avLst/>
+                        </a:prstGeom>
+                        <a:noFill/>
+                        <a:ln>
+                          <a:solidFill>
+                            <a:schemeClr val="bg1"/>
+                          </a:solidFill>
+                        </a:ln>
+                      </wps:spPr>
+                      <wps:style>
+                        <a:lnRef idx="2">
+                          <a:schemeClr val="accent1">
+                            <a:shade val="50000"/>
+                          </a:schemeClr>
+                        </a:lnRef>
+                        <a:fillRef idx="1">
+                          <a:schemeClr val="accent1"/>
+                        </a:fillRef>
+                        <a:effectRef idx="0">
+                          <a:schemeClr val="accent1"/>
+                        </a:effectRef>
+                        <a:fontRef idx="minor">
+                          <a:schemeClr val="lt1"/>
+                        </a:fontRef>
+                      </wps:style>
+                      <wps:txbx>
+                        <w:txbxContent>
+                          <w:p>
+                            <w:pPr>
+                              <w:rPr>
+                                <w:color w:val="000000" w:themeColor="text1"/>
+                              </w:rPr>
+                            </w:pPr>
+                            <w:r>
+                              <w:rPr>
+                                <w:color w:val="000000" w:themeColor="text1"/>
+                              </w:rPr>
+                              <w:sym w:font="Wingdings" w:char="F06F"/>
+                            </w:r>
+                            <w:r>
+                              <w:rPr>
+                                <w:color w:val="000000" w:themeColor="text1"/>
+                              </w:rPr>
+                              <w:t xml:space="preserve"> J’accepte les </w:t>
+                            </w:r>
+                            <w:r>
+                              <w:rPr>
+                                <w:color w:val="000000" w:themeColor="text1"/>
+                                <w:u w:val="single"/>
+                              </w:rPr>
+                              <w:t>conditions d’utilisation</w:t>
+                            </w:r>
+                          </w:p>
+                        </w:txbxContent>
+                      </wps:txbx>
+                      <wps:bodyPr rot="0" spcFirstLastPara="0" vertOverflow="overflow" horzOverflow="overflow" vert="horz" wrap="square" lIns="91440" tIns="45720" rIns="91440" bIns="45720" numCol="1" spcCol="0" rtlCol="0" fromWordArt="0" anchor="t" anchorCtr="0" forceAA="0" compatLnSpc="1">
+                        <a:prstTxWarp prst="textNoShape">
+                          <a:avLst/>
+                        </a:prstTxWarp>
+                        <a:noAutofit/>
+                      </wps:bodyPr>
+                    </wps:wsp>
+                  </a:graphicData>
+                </a:graphic>
+                <wp14:sizeRelH relativeFrom="margin">
+                  <wp14:pctWidth>0</wp14:pctWidth>
+                </wp14:sizeRelH>
+                <wp14:sizeRelV relativeFrom="margin">
+                  <wp14:pctHeight>0</wp14:pctHeight>
+                </wp14:sizeRelV>
+              </wp:anchor>
+            </w:drawing>
+          </mc:Choice>
+          <mc:Fallback>
+            <w:pict>
+              <v:rect w14:anchorId="5F203560" id="Rectangle 293" o:spid="_x0000_s1048" style="position:absolute;margin-left:0;margin-top:440.45pt;width:498.35pt;height:145.05pt;z-index:251793407;visibility:visible;mso-wrap-style:square;mso-width-percent:0;mso-height-percent:0;mso-wrap-distance-left:9pt;mso-wrap-distance-top:0;mso-wrap-distance-right:9pt;mso-wrap-distance-bottom:0;mso-position-horizontal:center;mso-position-horizontal-relative:margin;mso-position-vertical:absolute;mso-position-vertical-relative:text;mso-width-percent:0;mso-height-percent:0;mso-width-relative:margin;mso-height-relative:margin;v-text-anchor:top" o:gfxdata="UEsDBBQABgAIAAAAIQC2gziS/gAAAOEBAAATAAAAW0NvbnRlbnRfVHlwZXNdLnhtbJSRQU7DMBBF&#10;90jcwfIWJU67QAgl6YK0S0CoHGBkTxKLZGx5TGhvj5O2G0SRWNoz/78nu9wcxkFMGNg6quQqL6RA&#10;0s5Y6ir5vt9lD1JwBDIwOMJKHpHlpr69KfdHjyxSmriSfYz+USnWPY7AufNIadK6MEJMx9ApD/oD&#10;OlTrorhX2lFEilmcO2RdNtjC5xDF9pCuTyYBB5bi6bQ4syoJ3g9WQ0ymaiLzg5KdCXlKLjvcW893&#10;SUOqXwnz5DrgnHtJTxOsQfEKIT7DmDSUCaxw7Rqn8787ZsmRM9e2VmPeBN4uqYvTtW7jvijg9N/y&#10;JsXecLq0q+WD6m8AAAD//wMAUEsDBBQABgAIAAAAIQA4/SH/1gAAAJQBAAALAAAAX3JlbHMvLnJl&#10;bHOkkMFqwzAMhu+DvYPRfXGawxijTi+j0GvpHsDYimMaW0Yy2fr2M4PBMnrbUb/Q94l/f/hMi1qR&#10;JVI2sOt6UJgd+ZiDgffL8ekFlFSbvV0oo4EbChzGx4f9GRdb25HMsYhqlCwG5lrLq9biZkxWOiqY&#10;22YiTra2kYMu1l1tQD30/bPm3wwYN0x18gb45AdQl1tp5j/sFB2T0FQ7R0nTNEV3j6o9feQzro1i&#10;OWA14Fm+Q8a1a8+Bvu/d/dMb2JY5uiPbhG/ktn4cqGU/er3pcvwCAAD//wMAUEsDBBQABgAIAAAA&#10;IQDE/9m4ogIAAJoFAAAOAAAAZHJzL2Uyb0RvYy54bWysVN1P2zAQf5+0/8Hy+0iTtgwiUlSBmCYh&#10;QMDEs+s4TSTH59luk+6v39lO0oqhPUzLg3O+j999+O6urvtWkr0wtgFV0PRsRolQHMpGbQv64/Xu&#10;ywUl1jFVMglKFPQgLL1eff501elcZFCDLIUhCKJs3umC1s7pPEksr0XL7BlooVBYgWmZw6vZJqVh&#10;HaK3Mslms/OkA1NqA1xYi9zbKKSrgF9VgrvHqrLCEVlQjM2F04Rz489kdcXyrWG6bvgQBvuHKFrW&#10;KHQ6Qd0yx8jONH9AtQ03YKFyZxzaBKqq4SLkgNmks3fZvNRMi5ALFsfqqUz2/8Hyh/2TIU1Z0Oxy&#10;ToliLT7SM5aNqa0UxDOxRJ22OWq+6Ccz3CySPt++Mq3/YyakD2U9TGUVvSMcmefz7HK2WFLCUZZe&#10;LLJ0vvSoydFcG+u+CWiJJwpqMIBQTra/ty6qjirem4K7Rkrks1wqf1qQTel54eKbR9xIQ/YMn32z&#10;TQdvJ1ro21smPrOYS6DcQYqI+iwqLAtGn4VAQkMeMRnnQrk0impWiuhqOcNvdDZGERKVCgE9coVB&#10;TtgDwKgZQUbsmPag701F6OfJePa3wKLxZBE8g3KTcdsoMB8BSMxq8Bz1xyLF0vgquX7Th5aZf/Wq&#10;nrWB8oB9ZCAOmNX8rsGXvGfWPTGDE4Wzh1vCPeJRSegKCgNFSQ3m10d8r4+NjlJKOpzQgtqfO2YE&#10;JfK7whG4TBcLP9Lhslh+zfBiTiWbU4natTeA3ZDiPtI8kF7fyZGsDLRvuEzW3iuKmOLou6BuJG9c&#10;3Bu4jLhYr4MSDrFm7l69aO6hfZl9n772b8zooZkdzsEDjLPM8nc9HXW9pYL1zkHVhIY/VnV4AFwA&#10;oZOGZeU3zOk9aB1X6uo3AAAA//8DAFBLAwQUAAYACAAAACEA+9Bp090AAAAJAQAADwAAAGRycy9k&#10;b3ducmV2LnhtbEyPMU/DMBSEdyT+g/WQ2KidSrRJGqdCrWBgozDA5savSUT8nMZu6/57HhOMpzvd&#10;fVetkxvEGafQe9KQzRQIpMbbnloNH+/PDzmIEA1ZM3hCDVcMsK5vbypTWn+hNzzvYiu4hEJpNHQx&#10;jqWUoenQmTDzIxJ7Bz85E1lOrbSTuXC5G+RcqYV0pide6MyImw6b793J8e7rcf61jVsjNy85ffpr&#10;Uo/HpPX9XXpagYiY4l8YfvEZHWpm2vsT2SAGDXwkashzVYBguygWSxB7zmXLTIGsK/n/Qf0DAAD/&#10;/wMAUEsBAi0AFAAGAAgAAAAhALaDOJL+AAAA4QEAABMAAAAAAAAAAAAAAAAAAAAAAFtDb250ZW50&#10;X1R5cGVzXS54bWxQSwECLQAUAAYACAAAACEAOP0h/9YAAACUAQAACwAAAAAAAAAAAAAAAAAvAQAA&#10;X3JlbHMvLnJlbHNQSwECLQAUAAYACAAAACEAxP/ZuKICAACaBQAADgAAAAAAAAAAAAAAAAAuAgAA&#10;ZHJzL2Uyb0RvYy54bWxQSwECLQAUAAYACAAAACEA+9Bp090AAAAJAQAADwAAAAAAAAAAAAAAAAD8&#10;BAAAZHJzL2Rvd25yZXYueG1sUEsFBgAAAAAEAAQA8wAAAAYGAAAAAA==&#10;" filled="f" strokecolor="white [3212]" strokeweight="1pt">
+                <v:textbox>
+                  <w:txbxContent>
+                    <w:p>
+                      <w:pPr>
+                        <w:rPr>
+                          <w:color w:val="000000" w:themeColor="text1"/>
+                        </w:rPr>
+                      </w:pPr>
+                      <w:r>
+                        <w:rPr>
+                          <w:color w:val="000000" w:themeColor="text1"/>
+                        </w:rPr>
+                        <w:sym w:font="Wingdings" w:char="F06F"/>
+                      </w:r>
+                      <w:r>
+                        <w:rPr>
+                          <w:color w:val="000000" w:themeColor="text1"/>
+                        </w:rPr>
+                        <w:t xml:space="preserve"> J’accepte les </w:t>
+                      </w:r>
+                      <w:r>
+                        <w:rPr>
+                          <w:color w:val="000000" w:themeColor="text1"/>
+                          <w:u w:val="single"/>
+                        </w:rPr>
+                        <w:t>conditions d’utilisation</w:t>
+                      </w:r>
+                    </w:p>
+                  </w:txbxContent>
+                </v:textbox>
+                <w10:wrap anchorx="margin"/>
+              </v:rect>
+            </w:pict>
+          </mc:Fallback>
+        </mc:AlternateContent>
+      </w:r>
       <w:r>
         <w:rPr>
           <w:noProof/>
@@ -5955,7 +6099,7 @@
                                 </w:tcPr>
                                 <w:p>
                                   <w:r>
-                                    <w:object w:dxaOrig="20688" w:dyaOrig="3165">
+                                    <w:object w:dxaOrig="225" w:dyaOrig="225">
                                       <v:shapetype id="_x0000_t75" coordsize="21600,21600" o:spt="75" o:preferrelative="t" path="m@4@5l@4@11@9@11@9@5xe" filled="f" stroked="f">
                                         <v:stroke joinstyle="miter"/>
                                         <v:formulas>
@@ -5975,10 +6119,10 @@
                                         <v:path o:extrusionok="f" gradientshapeok="t" o:connecttype="rect"/>
                                         <o:lock v:ext="edit" aspectratio="t"/>
                                       </v:shapetype>
-                                      <v:shape id="_x0000_i1191" type="#_x0000_t75" style="width:20.25pt;height:17.25pt">
+                                      <v:shape id="_x0000_i1045" type="#_x0000_t75" style="width:20.25pt;height:17.25pt">
                                         <v:imagedata r:id="rId11" o:title=""/>
                                       </v:shape>
-                                      <w:control r:id="rId12" w:name="DefaultOcxName" w:shapeid="_x0000_i1191"/>
+                                      <w:control r:id="rId12" w:name="DefaultOcxName" w:shapeid="_x0000_i1045"/>
                                     </w:object>
                                   </w:r>
                                 </w:p>
@@ -6117,11 +6261,11 @@
                                 </w:tcPr>
                                 <w:p>
                                   <w:r>
-                                    <w:object w:dxaOrig="20688" w:dyaOrig="3165">
-                                      <v:shape id="_x0000_i1190" type="#_x0000_t75" style="width:20.25pt;height:17.25pt">
+                                    <w:object w:dxaOrig="225" w:dyaOrig="225">
+                                      <v:shape id="_x0000_i1038" type="#_x0000_t75" style="width:20.25pt;height:17.25pt">
                                         <v:imagedata r:id="rId15" o:title=""/>
                                       </v:shape>
-                                      <w:control r:id="rId16" w:name="DefaultOcxName1" w:shapeid="_x0000_i1190"/>
+                                      <w:control r:id="rId16" w:name="DefaultOcxName1" w:shapeid="_x0000_i1038"/>
                                     </w:object>
                                   </w:r>
                                 </w:p>
@@ -6260,11 +6404,11 @@
                                 </w:tcPr>
                                 <w:p>
                                   <w:r>
-                                    <w:object w:dxaOrig="20688" w:dyaOrig="3165">
-                                      <v:shape id="_x0000_i1189" type="#_x0000_t75" style="width:20.25pt;height:17.25pt">
+                                    <w:object w:dxaOrig="225" w:dyaOrig="225">
+                                      <v:shape id="_x0000_i1041" type="#_x0000_t75" style="width:20.25pt;height:17.25pt">
                                         <v:imagedata r:id="rId15" o:title=""/>
                                       </v:shape>
-                                      <w:control r:id="rId18" w:name="DefaultOcxName2" w:shapeid="_x0000_i1189"/>
+                                      <w:control r:id="rId18" w:name="DefaultOcxName2" w:shapeid="_x0000_i1041"/>
                                     </w:object>
                                   </w:r>
                                 </w:p>
@@ -6362,7 +6506,7 @@
           </mc:Choice>
           <mc:Fallback>
             <w:pict>
-              <v:shape w14:anchorId="6E8A8582" id="_x0000_s1048" type="#_x0000_t202" style="position:absolute;margin-left:46.5pt;margin-top:264.2pt;width:308.3pt;height:38.25pt;z-index:251794432;visibility:visible;mso-wrap-style:square;mso-width-percent:0;mso-height-percent:0;mso-wrap-distance-left:9pt;mso-wrap-distance-top:3.6pt;mso-wrap-distance-right:9pt;mso-wrap-distance-bottom:3.6pt;mso-position-horizontal:absolute;mso-position-horizontal-relative:page;mso-position-vertical:absolute;mso-position-vertical-relative:text;mso-width-percent:0;mso-height-percent:0;mso-width-relative:margin;mso-height-relative:margin;v-text-anchor:top" o:gfxdata="UEsDBBQABgAIAAAAIQC2gziS/gAAAOEBAAATAAAAW0NvbnRlbnRfVHlwZXNdLnhtbJSRQU7DMBBF&#10;90jcwfIWJU67QAgl6YK0S0CoHGBkTxKLZGx5TGhvj5O2G0SRWNoz/78nu9wcxkFMGNg6quQqL6RA&#10;0s5Y6ir5vt9lD1JwBDIwOMJKHpHlpr69KfdHjyxSmriSfYz+USnWPY7AufNIadK6MEJMx9ApD/oD&#10;OlTrorhX2lFEilmcO2RdNtjC5xDF9pCuTyYBB5bi6bQ4syoJ3g9WQ0ymaiLzg5KdCXlKLjvcW893&#10;SUOqXwnz5DrgnHtJTxOsQfEKIT7DmDSUCaxw7Rqn8787ZsmRM9e2VmPeBN4uqYvTtW7jvijg9N/y&#10;JsXecLq0q+WD6m8AAAD//wMAUEsDBBQABgAIAAAAIQA4/SH/1gAAAJQBAAALAAAAX3JlbHMvLnJl&#10;bHOkkMFqwzAMhu+DvYPRfXGawxijTi+j0GvpHsDYimMaW0Yy2fr2M4PBMnrbUb/Q94l/f/hMi1qR&#10;JVI2sOt6UJgd+ZiDgffL8ekFlFSbvV0oo4EbChzGx4f9GRdb25HMsYhqlCwG5lrLq9biZkxWOiqY&#10;22YiTra2kYMu1l1tQD30/bPm3wwYN0x18gb45AdQl1tp5j/sFB2T0FQ7R0nTNEV3j6o9feQzro1i&#10;OWA14Fm+Q8a1a8+Bvu/d/dMb2JY5uiPbhG/ktn4cqGU/er3pcvwCAAD//wMAUEsDBBQABgAIAAAA&#10;IQCWVQ9aKgIAACoEAAAOAAAAZHJzL2Uyb0RvYy54bWysU02P0zAQvSPxHyzfaZpsQtuo6WrpUoS0&#10;fEgLF26O7TQWjifYbpPy6xk73W6BGyIHayYz8/zmzXh9O3aaHKV1CkxF09mcEmk4CGX2Ff36Zfdq&#10;SYnzzAimwciKnqSjt5uXL9ZDX8oMWtBCWoIgxpVDX9HW+75MEsdb2TE3g14aDDZgO+bRtftEWDYg&#10;eqeTbD5/nQxgRW+BS+fw7/0UpJuI3zSS+09N46QnuqLIzcfTxrMOZ7JZs3JvWd8qfqbB/oFFx5TB&#10;Sy9Q98wzcrDqL6hOcQsOGj/j0CXQNIrL2AN2k87/6OaxZb2MvaA4rr/I5P4fLP94/GyJEhXNVhkl&#10;hnU4pG84KiIk8XL0kmRBpKF3JeY+9pjtxzcw4rBjw65/AP7dEQPblpm9vLMWhlYygSTTUJlclU44&#10;LoDUwwcQeBc7eIhAY2O7oCBqQhAdh3W6DAh5EI4/b1ZpkacY4hjLl8ViUcQrWPlU3Vvn30noSDAq&#10;anEBIjo7Pjgf2LDyKSVc5kArsVNaR8fu66225MhwWXbxO6P/lqYNGSq6KrIiIhsI9XGPOuVxmbXq&#10;Krqchy+UszKo8daIaHum9GQjE23O8gRFJm38WI9xHDd5KA7a1SBOKJiFaXnxsaHRgv1JyYCLW1H3&#10;48CspES/Nyj6Ks3zsOnRyYtFho69jtTXEWY4QlXUUzKZWx9fR+Bt4A6H06io2zOTM2dcyCjn+fGE&#10;jb/2Y9bzE9/8AgAA//8DAFBLAwQUAAYACAAAACEAHyRFWt8AAAAKAQAADwAAAGRycy9kb3ducmV2&#10;LnhtbEyPQU+DQBSE7yb+h81r4sXYxUqhII9GTTReW/sDHuwrkLK7hN0W+u9dT/Y4mcnMN8V21r24&#10;8Og6axCelxEINrVVnWkQDj+fTxsQzpNR1FvDCFd2sC3v7wrKlZ3Mji9734hQYlxOCK33Qy6lq1vW&#10;5JZ2YBO8ox01+SDHRqqRplCue7mKokRq6kxYaGngj5br0/6sEY7f0+M6m6ovf0h3cfJOXVrZK+LD&#10;Yn57BeF59v9h+MMP6FAGpsqejXKiR8hewhWPsF5tYhAhkEZZAqJCSKI4A1kW8vZC+QsAAP//AwBQ&#10;SwECLQAUAAYACAAAACEAtoM4kv4AAADhAQAAEwAAAAAAAAAAAAAAAAAAAAAAW0NvbnRlbnRfVHlw&#10;ZXNdLnhtbFBLAQItABQABgAIAAAAIQA4/SH/1gAAAJQBAAALAAAAAAAAAAAAAAAAAC8BAABfcmVs&#10;cy8ucmVsc1BLAQItABQABgAIAAAAIQCWVQ9aKgIAACoEAAAOAAAAAAAAAAAAAAAAAC4CAABkcnMv&#10;ZTJvRG9jLnhtbFBLAQItABQABgAIAAAAIQAfJEVa3wAAAAoBAAAPAAAAAAAAAAAAAAAAAIQEAABk&#10;cnMvZG93bnJldi54bWxQSwUGAAAAAAQABADzAAAAkAUAAAAA&#10;" stroked="f">
+              <v:shape w14:anchorId="6E8A8582" id="_x0000_s1049" type="#_x0000_t202" style="position:absolute;margin-left:46.5pt;margin-top:264.2pt;width:308.3pt;height:38.25pt;z-index:251794432;visibility:visible;mso-wrap-style:square;mso-width-percent:0;mso-height-percent:0;mso-wrap-distance-left:9pt;mso-wrap-distance-top:3.6pt;mso-wrap-distance-right:9pt;mso-wrap-distance-bottom:3.6pt;mso-position-horizontal:absolute;mso-position-horizontal-relative:page;mso-position-vertical:absolute;mso-position-vertical-relative:text;mso-width-percent:0;mso-height-percent:0;mso-width-relative:margin;mso-height-relative:margin;v-text-anchor:top" o:gfxdata="UEsDBBQABgAIAAAAIQC2gziS/gAAAOEBAAATAAAAW0NvbnRlbnRfVHlwZXNdLnhtbJSRQU7DMBBF&#10;90jcwfIWJU67QAgl6YK0S0CoHGBkTxKLZGx5TGhvj5O2G0SRWNoz/78nu9wcxkFMGNg6quQqL6RA&#10;0s5Y6ir5vt9lD1JwBDIwOMJKHpHlpr69KfdHjyxSmriSfYz+USnWPY7AufNIadK6MEJMx9ApD/oD&#10;OlTrorhX2lFEilmcO2RdNtjC5xDF9pCuTyYBB5bi6bQ4syoJ3g9WQ0ymaiLzg5KdCXlKLjvcW893&#10;SUOqXwnz5DrgnHtJTxOsQfEKIT7DmDSUCaxw7Rqn8787ZsmRM9e2VmPeBN4uqYvTtW7jvijg9N/y&#10;JsXecLq0q+WD6m8AAAD//wMAUEsDBBQABgAIAAAAIQA4/SH/1gAAAJQBAAALAAAAX3JlbHMvLnJl&#10;bHOkkMFqwzAMhu+DvYPRfXGawxijTi+j0GvpHsDYimMaW0Yy2fr2M4PBMnrbUb/Q94l/f/hMi1qR&#10;JVI2sOt6UJgd+ZiDgffL8ekFlFSbvV0oo4EbChzGx4f9GRdb25HMsYhqlCwG5lrLq9biZkxWOiqY&#10;22YiTra2kYMu1l1tQD30/bPm3wwYN0x18gb45AdQl1tp5j/sFB2T0FQ7R0nTNEV3j6o9feQzro1i&#10;OWA14Fm+Q8a1a8+Bvu/d/dMb2JY5uiPbhG/ktn4cqGU/er3pcvwCAAD//wMAUEsDBBQABgAIAAAA&#10;IQD2MtBqKAIAACoEAAAOAAAAZHJzL2Uyb0RvYy54bWysU02P0zAQvSPxHyzfaZrQ0DZqulq6FCEt&#10;H9LChZvjOI2F7TG222T59YydbilwQ+RgzWRmnt+8GW9uRq3ISTgvwdQ0n80pEYZDK82hpl8+71+s&#10;KPGBmZYpMKKmj8LTm+3zZ5vBVqKAHlQrHEEQ46vB1rQPwVZZ5nkvNPMzsMJgsAOnWUDXHbLWsQHR&#10;tcqK+fxVNoBrrQMuvMe/d1OQbhN+1wkePnadF4GomiK3kE6Xziae2XbDqoNjtpf8TIP9AwvNpMFL&#10;L1B3LDBydPIvKC25Aw9dmHHQGXSd5CL1gN3k8z+6eeiZFakXFMfbi0z+/8HyD6dPjsi2psW6oMQw&#10;jUP6iqMirSBBjEGQIoo0WF9h7oPF7DC+hhGHnRr29h74N08M7HpmDuLWORh6wVokmcfK7Kp0wvER&#10;pBneQ4t3sWOABDR2TkcFUROC6Disx8uAkAfh+PPlOi8XOYY4xharcrks0xWseqq2zoe3AjSJRk0d&#10;LkBCZ6d7HyIbVj2lxMs8KNnupVLJcYdmpxw5MVyWffrO6L+lKUOGmq7LokzIBmJ92iMtAy6zkrqm&#10;q3n8YjmrohpvTJvswKSabGSizFmeqMikTRibcRrHRfYG2kcUzMG0vPjY0OjB/aBkwMWtqf9+ZE5Q&#10;ot4ZFH2dLxZx05OzKJcFOu460lxHmOEIVdNAyWTuQnodkbeBWxxOJ5NucYoTkzNnXMgk5/nxxI2/&#10;9lPWrye+/QkAAP//AwBQSwMEFAAGAAgAAAAhAB8kRVrfAAAACgEAAA8AAABkcnMvZG93bnJldi54&#10;bWxMj0FPg0AUhO8m/ofNa+LF2MVKoSCPRk00Xlv7Ax7sK5Cyu4TdFvrvXU/2OJnJzDfFdta9uPDo&#10;OmsQnpcRCDa1VZ1pEA4/n08bEM6TUdRbwwhXdrAt7+8KypWdzI4ve9+IUGJcTgit90Mupatb1uSW&#10;dmATvKMdNfkgx0aqkaZQrnu5iqJEaupMWGhp4I+W69P+rBGO39PjOpuqL39Id3HyTl1a2Sviw2J+&#10;ewXhefb/YfjDD+hQBqbKno1yokfIXsIVj7BebWIQIZBGWQKiQkiiOANZFvL2QvkLAAD//wMAUEsB&#10;Ai0AFAAGAAgAAAAhALaDOJL+AAAA4QEAABMAAAAAAAAAAAAAAAAAAAAAAFtDb250ZW50X1R5cGVz&#10;XS54bWxQSwECLQAUAAYACAAAACEAOP0h/9YAAACUAQAACwAAAAAAAAAAAAAAAAAvAQAAX3JlbHMv&#10;LnJlbHNQSwECLQAUAAYACAAAACEA9jLQaigCAAAqBAAADgAAAAAAAAAAAAAAAAAuAgAAZHJzL2Uy&#10;b0RvYy54bWxQSwECLQAUAAYACAAAACEAHyRFWt8AAAAKAQAADwAAAAAAAAAAAAAAAACCBAAAZHJz&#10;L2Rvd25yZXYueG1sUEsFBgAAAAAEAAQA8wAAAI4FAAAAAA==&#10;" stroked="f">
                 <v:textbox>
                   <w:txbxContent>
                     <w:tbl>
@@ -6465,11 +6609,11 @@
                           </w:tcPr>
                           <w:p>
                             <w:r>
-                              <w:object w:dxaOrig="20688" w:dyaOrig="3165">
-                                <v:shape id="_x0000_i1191" type="#_x0000_t75" style="width:20.25pt;height:17.25pt">
+                              <w:object w:dxaOrig="225" w:dyaOrig="225">
+                                <v:shape id="_x0000_i1045" type="#_x0000_t75" style="width:20.25pt;height:17.25pt">
                                   <v:imagedata r:id="rId11" o:title=""/>
                                 </v:shape>
-                                <w:control r:id="rId19" w:name="DefaultOcxName" w:shapeid="_x0000_i1191"/>
+                                <w:control r:id="rId19" w:name="DefaultOcxName" w:shapeid="_x0000_i1045"/>
                               </w:object>
                             </w:r>
                           </w:p>
@@ -6608,11 +6752,11 @@
                           </w:tcPr>
                           <w:p>
                             <w:r>
-                              <w:object w:dxaOrig="20688" w:dyaOrig="3165">
-                                <v:shape id="_x0000_i1190" type="#_x0000_t75" style="width:20.25pt;height:17.25pt">
+                              <w:object w:dxaOrig="225" w:dyaOrig="225">
+                                <v:shape id="_x0000_i1038" type="#_x0000_t75" style="width:20.25pt;height:17.25pt">
                                   <v:imagedata r:id="rId15" o:title=""/>
                                 </v:shape>
-                                <w:control r:id="rId20" w:name="DefaultOcxName1" w:shapeid="_x0000_i1190"/>
+                                <w:control r:id="rId20" w:name="DefaultOcxName1" w:shapeid="_x0000_i1038"/>
                               </w:object>
                             </w:r>
                           </w:p>
@@ -6751,11 +6895,11 @@
                           </w:tcPr>
                           <w:p>
                             <w:r>
-                              <w:object w:dxaOrig="20688" w:dyaOrig="3165">
-                                <v:shape id="_x0000_i1189" type="#_x0000_t75" style="width:20.25pt;height:17.25pt">
+                              <w:object w:dxaOrig="225" w:dyaOrig="225">
+                                <v:shape id="_x0000_i1041" type="#_x0000_t75" style="width:20.25pt;height:17.25pt">
                                   <v:imagedata r:id="rId15" o:title=""/>
                                 </v:shape>
-                                <w:control r:id="rId21" w:name="DefaultOcxName2" w:shapeid="_x0000_i1189"/>
+                                <w:control r:id="rId21" w:name="DefaultOcxName2" w:shapeid="_x0000_i1041"/>
                               </w:object>
                             </w:r>
                           </w:p>
@@ -7525,8 +7669,6 @@
                               </w:rPr>
                               <w:t>Numéro de téléphone*</w:t>
                             </w:r>
-                            <w:bookmarkStart w:id="0" w:name="_GoBack"/>
-                            <w:bookmarkEnd w:id="0"/>
                           </w:p>
                         </w:txbxContent>
                       </wps:txbx>
@@ -10141,7 +10283,7 @@
 </file>
 
 <file path=customXml/itemProps1.xml><?xml version="1.0" encoding="utf-8"?>
-<ds:datastoreItem xmlns:ds="http://schemas.openxmlformats.org/officeDocument/2006/customXml" ds:itemID="{DB73D4B3-B43D-4E23-BB7C-685F12F0FE43}">
+<ds:datastoreItem xmlns:ds="http://schemas.openxmlformats.org/officeDocument/2006/customXml" ds:itemID="{C9F30E8D-836B-46E8-832B-3A6F9DAAD7A4}">
   <ds:schemaRefs>
     <ds:schemaRef ds:uri="http://schemas.openxmlformats.org/officeDocument/2006/bibliography"/>
   </ds:schemaRefs>

--- a/Cahier des charges.docx
+++ b/Cahier des charges.docx
@@ -1730,8 +1730,6 @@
     </w:p>
     <w:p/>
     <w:p>
-      <w:bookmarkStart w:id="0" w:name="_GoBack"/>
-      <w:bookmarkEnd w:id="0"/>
       <w:r>
         <w:rPr>
           <w:noProof/>
@@ -6035,6 +6033,7 @@
                                   <w:hideMark/>
                                 </w:tcPr>
                                 <w:p>
+                                  <w:bookmarkStart w:id="0" w:name="_GoBack"/>
                                   <w:r>
                                     <w:rPr>
                                       <w:noProof/>
@@ -6089,6 +6088,7 @@
                                       </wp:inline>
                                     </w:drawing>
                                   </w:r>
+                                  <w:bookmarkEnd w:id="0"/>
                                 </w:p>
                               </w:tc>
                               <w:tc>
@@ -6119,10 +6119,10 @@
                                         <v:path o:extrusionok="f" gradientshapeok="t" o:connecttype="rect"/>
                                         <o:lock v:ext="edit" aspectratio="t"/>
                                       </v:shapetype>
-                                      <v:shape id="_x0000_i1045" type="#_x0000_t75" style="width:20.25pt;height:17.25pt">
+                                      <v:shape id="_x0000_i1035" type="#_x0000_t75" style="width:20.25pt;height:17.25pt">
                                         <v:imagedata r:id="rId11" o:title=""/>
                                       </v:shape>
-                                      <w:control r:id="rId12" w:name="DefaultOcxName" w:shapeid="_x0000_i1045"/>
+                                      <w:control r:id="rId12" w:name="DefaultOcxName" w:shapeid="_x0000_i1035"/>
                                     </w:object>
                                   </w:r>
                                 </w:p>
@@ -6506,7 +6506,11 @@
           </mc:Choice>
           <mc:Fallback>
             <w:pict>
-              <v:shape w14:anchorId="6E8A8582" id="_x0000_s1049" type="#_x0000_t202" style="position:absolute;margin-left:46.5pt;margin-top:264.2pt;width:308.3pt;height:38.25pt;z-index:251794432;visibility:visible;mso-wrap-style:square;mso-width-percent:0;mso-height-percent:0;mso-wrap-distance-left:9pt;mso-wrap-distance-top:3.6pt;mso-wrap-distance-right:9pt;mso-wrap-distance-bottom:3.6pt;mso-position-horizontal:absolute;mso-position-horizontal-relative:page;mso-position-vertical:absolute;mso-position-vertical-relative:text;mso-width-percent:0;mso-height-percent:0;mso-width-relative:margin;mso-height-relative:margin;v-text-anchor:top" o:gfxdata="UEsDBBQABgAIAAAAIQC2gziS/gAAAOEBAAATAAAAW0NvbnRlbnRfVHlwZXNdLnhtbJSRQU7DMBBF&#10;90jcwfIWJU67QAgl6YK0S0CoHGBkTxKLZGx5TGhvj5O2G0SRWNoz/78nu9wcxkFMGNg6quQqL6RA&#10;0s5Y6ir5vt9lD1JwBDIwOMJKHpHlpr69KfdHjyxSmriSfYz+USnWPY7AufNIadK6MEJMx9ApD/oD&#10;OlTrorhX2lFEilmcO2RdNtjC5xDF9pCuTyYBB5bi6bQ4syoJ3g9WQ0ymaiLzg5KdCXlKLjvcW893&#10;SUOqXwnz5DrgnHtJTxOsQfEKIT7DmDSUCaxw7Rqn8787ZsmRM9e2VmPeBN4uqYvTtW7jvijg9N/y&#10;JsXecLq0q+WD6m8AAAD//wMAUEsDBBQABgAIAAAAIQA4/SH/1gAAAJQBAAALAAAAX3JlbHMvLnJl&#10;bHOkkMFqwzAMhu+DvYPRfXGawxijTi+j0GvpHsDYimMaW0Yy2fr2M4PBMnrbUb/Q94l/f/hMi1qR&#10;JVI2sOt6UJgd+ZiDgffL8ekFlFSbvV0oo4EbChzGx4f9GRdb25HMsYhqlCwG5lrLq9biZkxWOiqY&#10;22YiTra2kYMu1l1tQD30/bPm3wwYN0x18gb45AdQl1tp5j/sFB2T0FQ7R0nTNEV3j6o9feQzro1i&#10;OWA14Fm+Q8a1a8+Bvu/d/dMb2JY5uiPbhG/ktn4cqGU/er3pcvwCAAD//wMAUEsDBBQABgAIAAAA&#10;IQD2MtBqKAIAACoEAAAOAAAAZHJzL2Uyb0RvYy54bWysU02P0zAQvSPxHyzfaZrQ0DZqulq6FCEt&#10;H9LChZvjOI2F7TG222T59YydbilwQ+RgzWRmnt+8GW9uRq3ISTgvwdQ0n80pEYZDK82hpl8+71+s&#10;KPGBmZYpMKKmj8LTm+3zZ5vBVqKAHlQrHEEQ46vB1rQPwVZZ5nkvNPMzsMJgsAOnWUDXHbLWsQHR&#10;tcqK+fxVNoBrrQMuvMe/d1OQbhN+1wkePnadF4GomiK3kE6Xziae2XbDqoNjtpf8TIP9AwvNpMFL&#10;L1B3LDBydPIvKC25Aw9dmHHQGXSd5CL1gN3k8z+6eeiZFakXFMfbi0z+/8HyD6dPjsi2psW6oMQw&#10;jUP6iqMirSBBjEGQIoo0WF9h7oPF7DC+hhGHnRr29h74N08M7HpmDuLWORh6wVokmcfK7Kp0wvER&#10;pBneQ4t3sWOABDR2TkcFUROC6Disx8uAkAfh+PPlOi8XOYY4xharcrks0xWseqq2zoe3AjSJRk0d&#10;LkBCZ6d7HyIbVj2lxMs8KNnupVLJcYdmpxw5MVyWffrO6L+lKUOGmq7LokzIBmJ92iMtAy6zkrqm&#10;q3n8YjmrohpvTJvswKSabGSizFmeqMikTRibcRrHRfYG2kcUzMG0vPjY0OjB/aBkwMWtqf9+ZE5Q&#10;ot4ZFH2dLxZx05OzKJcFOu460lxHmOEIVdNAyWTuQnodkbeBWxxOJ5NucYoTkzNnXMgk5/nxxI2/&#10;9lPWrye+/QkAAP//AwBQSwMEFAAGAAgAAAAhAB8kRVrfAAAACgEAAA8AAABkcnMvZG93bnJldi54&#10;bWxMj0FPg0AUhO8m/ofNa+LF2MVKoSCPRk00Xlv7Ax7sK5Cyu4TdFvrvXU/2OJnJzDfFdta9uPDo&#10;OmsQnpcRCDa1VZ1pEA4/n08bEM6TUdRbwwhXdrAt7+8KypWdzI4ve9+IUGJcTgit90Mupatb1uSW&#10;dmATvKMdNfkgx0aqkaZQrnu5iqJEaupMWGhp4I+W69P+rBGO39PjOpuqL39Id3HyTl1a2Sviw2J+&#10;ewXhefb/YfjDD+hQBqbKno1yokfIXsIVj7BebWIQIZBGWQKiQkiiOANZFvL2QvkLAAD//wMAUEsB&#10;Ai0AFAAGAAgAAAAhALaDOJL+AAAA4QEAABMAAAAAAAAAAAAAAAAAAAAAAFtDb250ZW50X1R5cGVz&#10;XS54bWxQSwECLQAUAAYACAAAACEAOP0h/9YAAACUAQAACwAAAAAAAAAAAAAAAAAvAQAAX3JlbHMv&#10;LnJlbHNQSwECLQAUAAYACAAAACEA9jLQaigCAAAqBAAADgAAAAAAAAAAAAAAAAAuAgAAZHJzL2Uy&#10;b0RvYy54bWxQSwECLQAUAAYACAAAACEAHyRFWt8AAAAKAQAADwAAAAAAAAAAAAAAAACCBAAAZHJz&#10;L2Rvd25yZXYueG1sUEsFBgAAAAAEAAQA8wAAAI4FAAAAAA==&#10;" stroked="f">
+              <v:shapetype w14:anchorId="6E8A8582" id="_x0000_t202" coordsize="21600,21600" o:spt="202" path="m,l,21600r21600,l21600,xe">
+                <v:stroke joinstyle="miter"/>
+                <v:path gradientshapeok="t" o:connecttype="rect"/>
+              </v:shapetype>
+              <v:shape id="_x0000_s1049" type="#_x0000_t202" style="position:absolute;margin-left:46.5pt;margin-top:264.2pt;width:308.3pt;height:38.25pt;z-index:251794432;visibility:visible;mso-wrap-style:square;mso-width-percent:0;mso-height-percent:0;mso-wrap-distance-left:9pt;mso-wrap-distance-top:3.6pt;mso-wrap-distance-right:9pt;mso-wrap-distance-bottom:3.6pt;mso-position-horizontal:absolute;mso-position-horizontal-relative:page;mso-position-vertical:absolute;mso-position-vertical-relative:text;mso-width-percent:0;mso-height-percent:0;mso-width-relative:margin;mso-height-relative:margin;v-text-anchor:top" o:gfxdata="UEsDBBQABgAIAAAAIQC2gziS/gAAAOEBAAATAAAAW0NvbnRlbnRfVHlwZXNdLnhtbJSRQU7DMBBF&#10;90jcwfIWJU67QAgl6YK0S0CoHGBkTxKLZGx5TGhvj5O2G0SRWNoz/78nu9wcxkFMGNg6quQqL6RA&#10;0s5Y6ir5vt9lD1JwBDIwOMJKHpHlpr69KfdHjyxSmriSfYz+USnWPY7AufNIadK6MEJMx9ApD/oD&#10;OlTrorhX2lFEilmcO2RdNtjC5xDF9pCuTyYBB5bi6bQ4syoJ3g9WQ0ymaiLzg5KdCXlKLjvcW893&#10;SUOqXwnz5DrgnHtJTxOsQfEKIT7DmDSUCaxw7Rqn8787ZsmRM9e2VmPeBN4uqYvTtW7jvijg9N/y&#10;JsXecLq0q+WD6m8AAAD//wMAUEsDBBQABgAIAAAAIQA4/SH/1gAAAJQBAAALAAAAX3JlbHMvLnJl&#10;bHOkkMFqwzAMhu+DvYPRfXGawxijTi+j0GvpHsDYimMaW0Yy2fr2M4PBMnrbUb/Q94l/f/hMi1qR&#10;JVI2sOt6UJgd+ZiDgffL8ekFlFSbvV0oo4EbChzGx4f9GRdb25HMsYhqlCwG5lrLq9biZkxWOiqY&#10;22YiTra2kYMu1l1tQD30/bPm3wwYN0x18gb45AdQl1tp5j/sFB2T0FQ7R0nTNEV3j6o9feQzro1i&#10;OWA14Fm+Q8a1a8+Bvu/d/dMb2JY5uiPbhG/ktn4cqGU/er3pcvwCAAD//wMAUEsDBBQABgAIAAAA&#10;IQAkhb6cKQIAACoEAAAOAAAAZHJzL2Uyb0RvYy54bWysU02P0zAQvSPxHyzfaZpsS9uo6WrpUoS0&#10;fEgLF26O7TQWtifYbpPy6xk73W6BGyIHayYz8/zmzXh9OxhNjtJ5Bbai+WRKibQchLL7in79snu1&#10;pMQHZgXTYGVFT9LT283LF+u+K2UBLWghHUEQ68u+q2gbQldmmeetNMxPoJMWgw04wwK6bp8Jx3pE&#10;NzorptPXWQ9OdA649B7/3o9Bukn4TSN5+NQ0XgaiK4rcQjpdOut4Zps1K/eOda3iZxrsH1gYpixe&#10;eoG6Z4GRg1N/QRnFHXhowoSDyaBpFJepB+wmn/7RzWPLOpl6QXF8d5HJ/z9Y/vH42RElKlqsCkos&#10;MzikbzgqIiQJcgiSFFGkvvMl5j52mB2GNzDgsFPDvnsA/t0TC9uW2b28cw76VjKBJPNYmV2Vjjg+&#10;gtT9BxB4FzsESEBD40xUEDUhiI7DOl0GhDwIx583q3w+yzHEMTZbzheLebqClU/VnfPhnQRDolFR&#10;hwuQ0NnxwYfIhpVPKfEyD1qJndI6OW5fb7UjR4bLskvfGf23NG1JX9HVvJgnZAuxPu2RUQGXWStT&#10;0eU0frGclVGNt1YkOzClRxuZaHuWJyoyahOGehjHcROLo3Y1iBMK5mBcXnxsaLTgflLS4+JW1P84&#10;MCcp0e8tir7KZ7O46cmZzRcFOu46Ul9HmOUIVdFAyWhuQ3odkbeFOxxOo5Juz0zOnHEhk5znxxM3&#10;/tpPWc9PfPMLAAD//wMAUEsDBBQABgAIAAAAIQAfJEVa3wAAAAoBAAAPAAAAZHJzL2Rvd25yZXYu&#10;eG1sTI9BT4NAFITvJv6HzWvixdjFSqEgj0ZNNF5b+wMe7CuQsruE3Rb6711P9jiZycw3xXbWvbjw&#10;6DprEJ6XEQg2tVWdaRAOP59PGxDOk1HUW8MIV3awLe/vCsqVncyOL3vfiFBiXE4IrfdDLqWrW9bk&#10;lnZgE7yjHTX5IMdGqpGmUK57uYqiRGrqTFhoaeCPluvT/qwRjt/T4zqbqi9/SHdx8k5dWtkr4sNi&#10;fnsF4Xn2/2H4ww/oUAamyp6NcqJHyF7CFY+wXm1iECGQRlkCokJIojgDWRby9kL5CwAA//8DAFBL&#10;AQItABQABgAIAAAAIQC2gziS/gAAAOEBAAATAAAAAAAAAAAAAAAAAAAAAABbQ29udGVudF9UeXBl&#10;c10ueG1sUEsBAi0AFAAGAAgAAAAhADj9If/WAAAAlAEAAAsAAAAAAAAAAAAAAAAALwEAAF9yZWxz&#10;Ly5yZWxzUEsBAi0AFAAGAAgAAAAhACSFvpwpAgAAKgQAAA4AAAAAAAAAAAAAAAAALgIAAGRycy9l&#10;Mm9Eb2MueG1sUEsBAi0AFAAGAAgAAAAhAB8kRVrfAAAACgEAAA8AAAAAAAAAAAAAAAAAgwQAAGRy&#10;cy9kb3ducmV2LnhtbFBLBQYAAAAABAAEAPMAAACPBQAAAAA=&#10;" stroked="f">
                 <v:textbox>
                   <w:txbxContent>
                     <w:tbl>
@@ -6545,6 +6549,7 @@
                             <w:hideMark/>
                           </w:tcPr>
                           <w:p>
+                            <w:bookmarkStart w:id="1" w:name="_GoBack"/>
                             <w:r>
                               <w:rPr>
                                 <w:noProof/>
@@ -6599,6 +6604,7 @@
                                 </wp:inline>
                               </w:drawing>
                             </w:r>
+                            <w:bookmarkEnd w:id="1"/>
                           </w:p>
                         </w:tc>
                         <w:tc>
@@ -6610,10 +6616,10 @@
                           <w:p>
                             <w:r>
                               <w:object w:dxaOrig="225" w:dyaOrig="225">
-                                <v:shape id="_x0000_i1045" type="#_x0000_t75" style="width:20.25pt;height:17.25pt">
+                                <v:shape id="_x0000_i1035" type="#_x0000_t75" style="width:20.25pt;height:17.25pt">
                                   <v:imagedata r:id="rId11" o:title=""/>
                                 </v:shape>
-                                <w:control r:id="rId19" w:name="DefaultOcxName" w:shapeid="_x0000_i1045"/>
+                                <w:control r:id="rId19" w:name="DefaultOcxName" w:shapeid="_x0000_i1035"/>
                               </w:object>
                             </w:r>
                           </w:p>
@@ -7648,6 +7654,7 @@
                           <w:p>
                             <w:pPr>
                               <w:rPr>
+                                <w:vertAlign w:val="superscript"/>
                                 <w14:textOutline w14:w="9525" w14:cap="rnd" w14:cmpd="sng" w14:algn="ctr">
                                   <w14:solidFill>
                                     <w14:srgbClr w14:val="000000"/>
@@ -7659,6 +7666,7 @@
                             </w:pPr>
                             <w:r>
                               <w:rPr>
+                                <w:vertAlign w:val="superscript"/>
                                 <w14:textOutline w14:w="9525" w14:cap="rnd" w14:cmpd="sng" w14:algn="ctr">
                                   <w14:solidFill>
                                     <w14:srgbClr w14:val="000000"/>
@@ -7692,12 +7700,13 @@
           </mc:Choice>
           <mc:Fallback>
             <w:pict>
-              <v:rect w14:anchorId="1EFD6E7C" id="Rectangle 14" o:spid="_x0000_s1054" style="position:absolute;margin-left:-26.35pt;margin-top:157.25pt;width:251.15pt;height:31.8pt;z-index:251774976;visibility:visible;mso-wrap-style:square;mso-width-percent:0;mso-height-percent:0;mso-wrap-distance-left:9pt;mso-wrap-distance-top:0;mso-wrap-distance-right:9pt;mso-wrap-distance-bottom:0;mso-position-horizontal:absolute;mso-position-horizontal-relative:margin;mso-position-vertical:absolute;mso-position-vertical-relative:text;mso-width-percent:0;mso-height-percent:0;mso-width-relative:margin;mso-height-relative:margin;v-text-anchor:middle" o:gfxdata="UEsDBBQABgAIAAAAIQC2gziS/gAAAOEBAAATAAAAW0NvbnRlbnRfVHlwZXNdLnhtbJSRQU7DMBBF&#10;90jcwfIWJU67QAgl6YK0S0CoHGBkTxKLZGx5TGhvj5O2G0SRWNoz/78nu9wcxkFMGNg6quQqL6RA&#10;0s5Y6ir5vt9lD1JwBDIwOMJKHpHlpr69KfdHjyxSmriSfYz+USnWPY7AufNIadK6MEJMx9ApD/oD&#10;OlTrorhX2lFEilmcO2RdNtjC5xDF9pCuTyYBB5bi6bQ4syoJ3g9WQ0ymaiLzg5KdCXlKLjvcW893&#10;SUOqXwnz5DrgnHtJTxOsQfEKIT7DmDSUCaxw7Rqn8787ZsmRM9e2VmPeBN4uqYvTtW7jvijg9N/y&#10;JsXecLq0q+WD6m8AAAD//wMAUEsDBBQABgAIAAAAIQA4/SH/1gAAAJQBAAALAAAAX3JlbHMvLnJl&#10;bHOkkMFqwzAMhu+DvYPRfXGawxijTi+j0GvpHsDYimMaW0Yy2fr2M4PBMnrbUb/Q94l/f/hMi1qR&#10;JVI2sOt6UJgd+ZiDgffL8ekFlFSbvV0oo4EbChzGx4f9GRdb25HMsYhqlCwG5lrLq9biZkxWOiqY&#10;22YiTra2kYMu1l1tQD30/bPm3wwYN0x18gb45AdQl1tp5j/sFB2T0FQ7R0nTNEV3j6o9feQzro1i&#10;OWA14Fm+Q8a1a8+Bvu/d/dMb2JY5uiPbhG/ktn4cqGU/er3pcvwCAAD//wMAUEsDBBQABgAIAAAA&#10;IQD1rCetiAIAAGcFAAAOAAAAZHJzL2Uyb0RvYy54bWysVN1P2zAQf5+0/8Hy+0hSCoOKFFUgpkmI&#10;IWDi2XXs1prt82y3SffX7+ykoWN9mvbi3OW+f/dxdd0ZTbbCBwW2ptVJSYmwHBplVzX9/nL36YKS&#10;EJltmAYraroTgV7PP364at1MTGANuhGeoBMbZq2r6TpGNyuKwNfCsHACTlgUSvCGRWT9qmg8a9G7&#10;0cWkLM+LFnzjPHARAv697YV0nv1LKXj8JmUQkeiaYm4xvz6/y/QW8ys2W3nm1ooPabB/yMIwZTHo&#10;6OqWRUY2Xv3lyijuIYCMJxxMAVIqLnINWE1Vvqvmec2cyLUgOMGNMIX/55Y/bB89UQ32bkqJZQZ7&#10;9ISoMbvSguA/BKh1YYZ6z+7RD1xAMlXbSW/SF+sgXQZ1N4Iqukg4/jytLi7PyzNKOMqm5enFeUa9&#10;eLN2PsQvAgxJRE09hs9Ysu19iBgRVfcqKZi26Q2gVXOntM5MGhdxoz3ZMmx07KqUN9odaCGXLItU&#10;TZ9/puJOi97rk5AIBGY8ydHzCL75ZJwLG08Hv9qidjKTmMFoWB0z1HGfzKCbzEQezdGwPGb4Z8TR&#10;IkcFG0djoyz4Yw6aH2PkXn9ffV9zKj92yy53fzJ2egnNDkfCQ78rwfE7hX25ZyE+Mo/LgWuECx+/&#10;4SM1tDWFgaJkDf7Xsf9JH2cWpZS0uGw1DT83zAtK9FeL03xZTadpOzMzPfs8QcYfSpaHErsxN4Bt&#10;rvC0OJ7JpB/1npQezCvehUWKiiJmOcauKY9+z9zE/gjgZeFischquJGOxXv77HhynoBOc/fSvTLv&#10;huGMONYPsF9MNns3o71usrSw2ESQKg9wgrrHdWgBbnOez+HypHNxyGett/s4/w0AAP//AwBQSwME&#10;FAAGAAgAAAAhALVTSszhAAAACwEAAA8AAABkcnMvZG93bnJldi54bWxMj8tOwzAQRfdI/IM1SOxa&#10;JyV9EOJUFaISYgEi5QPceIgj4ge206Z/z7CC5cwc3Tm32k5mYCcMsXdWQD7PgKFtneptJ+DjsJ9t&#10;gMUkrZKDsyjgghG29fVVJUvlzvYdT03qGIXYWEoBOiVfch5bjUbGufNo6fbpgpGJxtBxFeSZws3A&#10;F1m24kb2lj5o6fFRY/vVjEaADzv/pp/0YT+9hueXbmx6/X0R4vZm2j0ASzilPxh+9UkdanI6utGq&#10;yAYBs+ViTaiAu7xYAiOiKO5XwI60WW9y4HXF/3eofwAAAP//AwBQSwECLQAUAAYACAAAACEAtoM4&#10;kv4AAADhAQAAEwAAAAAAAAAAAAAAAAAAAAAAW0NvbnRlbnRfVHlwZXNdLnhtbFBLAQItABQABgAI&#10;AAAAIQA4/SH/1gAAAJQBAAALAAAAAAAAAAAAAAAAAC8BAABfcmVscy8ucmVsc1BLAQItABQABgAI&#10;AAAAIQD1rCetiAIAAGcFAAAOAAAAAAAAAAAAAAAAAC4CAABkcnMvZTJvRG9jLnhtbFBLAQItABQA&#10;BgAIAAAAIQC1U0rM4QAAAAsBAAAPAAAAAAAAAAAAAAAAAOIEAABkcnMvZG93bnJldi54bWxQSwUG&#10;AAAAAAQABADzAAAA8AUAAAAA&#10;" fillcolor="white [3201]" strokecolor="black [3213]" strokeweight="1pt">
+              <v:rect w14:anchorId="1EFD6E7C" id="Rectangle 14" o:spid="_x0000_s1055" style="position:absolute;margin-left:-26.35pt;margin-top:157.25pt;width:251.15pt;height:31.8pt;z-index:251774976;visibility:visible;mso-wrap-style:square;mso-width-percent:0;mso-height-percent:0;mso-wrap-distance-left:9pt;mso-wrap-distance-top:0;mso-wrap-distance-right:9pt;mso-wrap-distance-bottom:0;mso-position-horizontal:absolute;mso-position-horizontal-relative:margin;mso-position-vertical:absolute;mso-position-vertical-relative:text;mso-width-percent:0;mso-height-percent:0;mso-width-relative:margin;mso-height-relative:margin;v-text-anchor:middle" o:gfxdata="UEsDBBQABgAIAAAAIQC2gziS/gAAAOEBAAATAAAAW0NvbnRlbnRfVHlwZXNdLnhtbJSRQU7DMBBF&#10;90jcwfIWJU67QAgl6YK0S0CoHGBkTxKLZGx5TGhvj5O2G0SRWNoz/78nu9wcxkFMGNg6quQqL6RA&#10;0s5Y6ir5vt9lD1JwBDIwOMJKHpHlpr69KfdHjyxSmriSfYz+USnWPY7AufNIadK6MEJMx9ApD/oD&#10;OlTrorhX2lFEilmcO2RdNtjC5xDF9pCuTyYBB5bi6bQ4syoJ3g9WQ0ymaiLzg5KdCXlKLjvcW893&#10;SUOqXwnz5DrgnHtJTxOsQfEKIT7DmDSUCaxw7Rqn8787ZsmRM9e2VmPeBN4uqYvTtW7jvijg9N/y&#10;JsXecLq0q+WD6m8AAAD//wMAUEsDBBQABgAIAAAAIQA4/SH/1gAAAJQBAAALAAAAX3JlbHMvLnJl&#10;bHOkkMFqwzAMhu+DvYPRfXGawxijTi+j0GvpHsDYimMaW0Yy2fr2M4PBMnrbUb/Q94l/f/hMi1qR&#10;JVI2sOt6UJgd+ZiDgffL8ekFlFSbvV0oo4EbChzGx4f9GRdb25HMsYhqlCwG5lrLq9biZkxWOiqY&#10;22YiTra2kYMu1l1tQD30/bPm3wwYN0x18gb45AdQl1tp5j/sFB2T0FQ7R0nTNEV3j6o9feQzro1i&#10;OWA14Fm+Q8a1a8+Bvu/d/dMb2JY5uiPbhG/ktn4cqGU/er3pcvwCAAD//wMAUEsDBBQABgAIAAAA&#10;IQCOTDjPiQIAAGcFAAAOAAAAZHJzL2Uyb0RvYy54bWysVEtPGzEQvlfqf7B8L7sbAoWIDYpAVJUQ&#10;REDF2fHayaq2x7Wd7Ka/vmPvg0Bzqnrxzuy8v3lcXbdakZ1wvgZT0uIkp0QYDlVt1iX98XL35YIS&#10;H5ipmAIjSroXnl7PP3+6auxMTGADqhKOoBPjZ40t6SYEO8syzzdCM38CVhgUSnCaBWTdOqsca9C7&#10;Vtkkz8+zBlxlHXDhPf697YR0nvxLKXh4lNKLQFRJMbeQXpfeVXyz+RWbrR2zm5r3abB/yEKz2mDQ&#10;0dUtC4xsXf2XK11zBx5kOOGgM5Cy5iLVgNUU+YdqnjfMilQLguPtCJP/f275w27pSF1h76aUGKax&#10;R0+IGjNrJQj+Q4Aa62eo92yXruc8krHaVjodv1gHaROo+xFU0QbC8edpcXF5np9RwlE2zU8vzhPq&#10;2Zu1dT58E6BJJErqMHzCku3ufcCIqDqoxGDKxNeDqqu7WqnExHERN8qRHcNGh7aIeaPdgRZy0TKL&#10;1XT5Jyrslei8PgmJQGDGkxQ9jeCbT8a5MOG096sMakcziRmMhsUxQxWGZHrdaCbSaI6G+THD9xFH&#10;ixQVTBiNdW3AHXNQ/Rwjd/pD9V3NsfzQrtrU/cnl0OkVVHscCQfdrnjL72rsyz3zYckcLgeuES58&#10;eMRHKmhKCj1FyQbc72P/oz7OLEopaXDZSup/bZkTlKjvBqf5sphO43YmZnr2dYKMO5SsDiVmq28A&#10;21zgabE8kVE/qIGUDvQr3oVFjIoiZjjGLikPbmBuQncE8LJwsVgkNdxIy8K9ebY8Oo9Ax7l7aV+Z&#10;s/1wBhzrBxgWk80+zGinGy0NLLYBZJ0GOELd4dq3ALc5zWd/eeK5OOST1tt9nP8BAAD//wMAUEsD&#10;BBQABgAIAAAAIQC1U0rM4QAAAAsBAAAPAAAAZHJzL2Rvd25yZXYueG1sTI/LTsMwEEX3SPyDNUjs&#10;WiclfRDiVBWiEmIBIuUD3HiII+IHttOmf8+wguXMHN05t9pOZmAnDLF3VkA+z4ChbZ3qbSfg47Cf&#10;bYDFJK2Sg7Mo4IIRtvX1VSVL5c72HU9N6hiF2FhKATolX3IeW41GxrnzaOn26YKRicbQcRXkmcLN&#10;wBdZtuJG9pY+aOnxUWP71YxGgA87/6af9GE/vYbnl25sev19EeL2Zto9AEs4pT8YfvVJHWpyOrrR&#10;qsgGAbPlYk2ogLu8WAIjoijuV8COtFlvcuB1xf93qH8AAAD//wMAUEsBAi0AFAAGAAgAAAAhALaD&#10;OJL+AAAA4QEAABMAAAAAAAAAAAAAAAAAAAAAAFtDb250ZW50X1R5cGVzXS54bWxQSwECLQAUAAYA&#10;CAAAACEAOP0h/9YAAACUAQAACwAAAAAAAAAAAAAAAAAvAQAAX3JlbHMvLnJlbHNQSwECLQAUAAYA&#10;CAAAACEAjkw4z4kCAABnBQAADgAAAAAAAAAAAAAAAAAuAgAAZHJzL2Uyb0RvYy54bWxQSwECLQAU&#10;AAYACAAAACEAtVNKzOEAAAALAQAADwAAAAAAAAAAAAAAAADjBAAAZHJzL2Rvd25yZXYueG1sUEsF&#10;BgAAAAAEAAQA8wAAAPEFAAAAAA==&#10;" fillcolor="white [3201]" strokecolor="black [3213]" strokeweight="1pt">
                 <v:textbox>
                   <w:txbxContent>
                     <w:p>
                       <w:pPr>
                         <w:rPr>
+                          <w:vertAlign w:val="superscript"/>
                           <w14:textOutline w14:w="9525" w14:cap="rnd" w14:cmpd="sng" w14:algn="ctr">
                             <w14:solidFill>
                               <w14:srgbClr w14:val="000000"/>
@@ -7709,6 +7718,7 @@
                       </w:pPr>
                       <w:r>
                         <w:rPr>
+                          <w:vertAlign w:val="superscript"/>
                           <w14:textOutline w14:w="9525" w14:cap="rnd" w14:cmpd="sng" w14:algn="ctr">
                             <w14:solidFill>
                               <w14:srgbClr w14:val="000000"/>
@@ -7719,8 +7729,6 @@
                         </w:rPr>
                         <w:t>Numéro de téléphone*</w:t>
                       </w:r>
-                      <w:bookmarkStart w:id="1" w:name="_GoBack"/>
-                      <w:bookmarkEnd w:id="1"/>
                     </w:p>
                   </w:txbxContent>
                 </v:textbox>
@@ -10283,7 +10291,7 @@
 </file>
 
 <file path=customXml/itemProps1.xml><?xml version="1.0" encoding="utf-8"?>
-<ds:datastoreItem xmlns:ds="http://schemas.openxmlformats.org/officeDocument/2006/customXml" ds:itemID="{C9F30E8D-836B-46E8-832B-3A6F9DAAD7A4}">
+<ds:datastoreItem xmlns:ds="http://schemas.openxmlformats.org/officeDocument/2006/customXml" ds:itemID="{6874E8A3-918B-46F8-90EC-FDB6180035F8}">
   <ds:schemaRefs>
     <ds:schemaRef ds:uri="http://schemas.openxmlformats.org/officeDocument/2006/bibliography"/>
   </ds:schemaRefs>
